--- a/数据结构与算法学习/C++算法学习8-AVL树.docx
+++ b/数据结构与算法学习/C++算法学习8-AVL树.docx
@@ -94,7 +94,7 @@
           <v:shape id="_x0000_i1025" type="#_x0000_t75" style="width:49.8pt;height:19.8pt" o:ole="">
             <v:imagedata r:id="rId7" o:title=""/>
           </v:shape>
-          <o:OLEObject Type="Embed" ProgID="Equation.DSMT4" ShapeID="_x0000_i1025" DrawAspect="Content" ObjectID="_1576754054" r:id="rId8"/>
+          <o:OLEObject Type="Embed" ProgID="Equation.DSMT4" ShapeID="_x0000_i1025" DrawAspect="Content" ObjectID="_1577948429" r:id="rId8"/>
         </w:object>
       </w:r>
       <w:r>
@@ -214,17 +214,17 @@
       <w:pPr>
         <w:spacing w:line="400" w:lineRule="exact"/>
         <w:rPr>
-          <w:rFonts w:ascii="Times New Roman" w:hAnsi="Times New Roman" w:cs="Times New Roman" w:hint="eastAsia"/>
-          <w:sz w:val="28"/>
-          <w:szCs w:val="28"/>
-        </w:rPr>
-      </w:pPr>
-    </w:p>
-    <w:p>
-      <w:pPr>
-        <w:spacing w:line="400" w:lineRule="exact"/>
-        <w:rPr>
-          <w:rFonts w:ascii="Times New Roman" w:hAnsi="Times New Roman" w:cs="Times New Roman" w:hint="eastAsia"/>
+          <w:rFonts w:ascii="Times New Roman" w:hAnsi="Times New Roman" w:cs="Times New Roman"/>
+          <w:sz w:val="28"/>
+          <w:szCs w:val="28"/>
+        </w:rPr>
+      </w:pPr>
+    </w:p>
+    <w:p>
+      <w:pPr>
+        <w:spacing w:line="400" w:lineRule="exact"/>
+        <w:rPr>
+          <w:rFonts w:ascii="Times New Roman" w:hAnsi="Times New Roman" w:cs="Times New Roman"/>
           <w:sz w:val="28"/>
           <w:szCs w:val="28"/>
         </w:rPr>
@@ -306,7 +306,7 @@
       <w:pPr>
         <w:jc w:val="center"/>
         <w:rPr>
-          <w:rFonts w:ascii="Times New Roman" w:hAnsi="Times New Roman" w:cs="Times New Roman" w:hint="eastAsia"/>
+          <w:rFonts w:ascii="Times New Roman" w:hAnsi="Times New Roman" w:cs="Times New Roman"/>
           <w:sz w:val="28"/>
           <w:szCs w:val="28"/>
         </w:rPr>
@@ -316,10 +316,10 @@
           <w:position w:val="-14"/>
         </w:rPr>
         <w:object w:dxaOrig="2640" w:dyaOrig="380">
-          <v:shape id="_x0000_i1027" type="#_x0000_t75" style="width:132pt;height:19.2pt" o:ole="">
+          <v:shape id="_x0000_i1026" type="#_x0000_t75" style="width:132pt;height:19.2pt" o:ole="">
             <v:imagedata r:id="rId9" o:title=""/>
           </v:shape>
-          <o:OLEObject Type="Embed" ProgID="Equation.DSMT4" ShapeID="_x0000_i1027" DrawAspect="Content" ObjectID="_1576754055" r:id="rId10"/>
+          <o:OLEObject Type="Embed" ProgID="Equation.DSMT4" ShapeID="_x0000_i1026" DrawAspect="Content" ObjectID="_1577948430" r:id="rId10"/>
         </w:object>
       </w:r>
     </w:p>
@@ -387,10 +387,10 @@
       </w:pPr>
       <w:r>
         <w:object w:dxaOrig="4052" w:dyaOrig="3088">
-          <v:shape id="_x0000_i1026" type="#_x0000_t75" style="width:202.8pt;height:154.2pt" o:ole="">
+          <v:shape id="_x0000_i1027" type="#_x0000_t75" style="width:202.8pt;height:154.2pt" o:ole="">
             <v:imagedata r:id="rId11" o:title=""/>
           </v:shape>
-          <o:OLEObject Type="Embed" ProgID="Visio.Drawing.11" ShapeID="_x0000_i1026" DrawAspect="Content" ObjectID="_1576754056" r:id="rId12"/>
+          <o:OLEObject Type="Embed" ProgID="Visio.Drawing.11" ShapeID="_x0000_i1027" DrawAspect="Content" ObjectID="_1577948431" r:id="rId12"/>
         </w:object>
       </w:r>
     </w:p>
@@ -1096,6 +1096,8335 @@
           <w:szCs w:val="28"/>
         </w:rPr>
       </w:pPr>
+      <w:r>
+        <w:rPr>
+          <w:rFonts w:ascii="Times New Roman" w:hAnsi="Times New Roman" w:cs="Times New Roman"/>
+          <w:sz w:val="28"/>
+          <w:szCs w:val="28"/>
+        </w:rPr>
+        <w:t>例</w:t>
+      </w:r>
+      <w:r>
+        <w:rPr>
+          <w:rFonts w:ascii="Times New Roman" w:hAnsi="Times New Roman" w:cs="Times New Roman" w:hint="eastAsia"/>
+          <w:sz w:val="28"/>
+          <w:szCs w:val="28"/>
+        </w:rPr>
+        <w:t>：</w:t>
+      </w:r>
+      <w:r>
+        <w:rPr>
+          <w:rFonts w:ascii="Times New Roman" w:hAnsi="Times New Roman" w:cs="Times New Roman"/>
+          <w:sz w:val="28"/>
+          <w:szCs w:val="28"/>
+        </w:rPr>
+        <w:t>程序</w:t>
+      </w:r>
+      <w:r>
+        <w:rPr>
+          <w:rFonts w:ascii="Times New Roman" w:hAnsi="Times New Roman" w:cs="Times New Roman" w:hint="eastAsia"/>
+          <w:sz w:val="28"/>
+          <w:szCs w:val="28"/>
+        </w:rPr>
+        <w:t>avl_tree_test1</w:t>
+      </w:r>
+    </w:p>
+    <w:p>
+      <w:pPr>
+        <w:spacing w:line="400" w:lineRule="exact"/>
+        <w:rPr>
+          <w:rFonts w:ascii="Times New Roman" w:hAnsi="Times New Roman" w:cs="Times New Roman" w:hint="eastAsia"/>
+          <w:sz w:val="28"/>
+          <w:szCs w:val="28"/>
+        </w:rPr>
+      </w:pPr>
+      <w:r>
+        <w:rPr>
+          <w:rFonts w:ascii="Times New Roman" w:hAnsi="Times New Roman" w:cs="Times New Roman" w:hint="eastAsia"/>
+          <w:sz w:val="28"/>
+          <w:szCs w:val="28"/>
+        </w:rPr>
+        <w:t>// Copyright 2018.</w:t>
+      </w:r>
+      <w:r>
+        <w:rPr>
+          <w:rFonts w:ascii="Times New Roman" w:hAnsi="Times New Roman" w:cs="Times New Roman" w:hint="eastAsia"/>
+          <w:sz w:val="28"/>
+          <w:szCs w:val="28"/>
+        </w:rPr>
+        <w:t>刘珅珅</w:t>
+      </w:r>
+    </w:p>
+    <w:p>
+      <w:pPr>
+        <w:spacing w:line="400" w:lineRule="exact"/>
+        <w:rPr>
+          <w:rFonts w:ascii="Times New Roman" w:hAnsi="Times New Roman" w:cs="Times New Roman" w:hint="eastAsia"/>
+          <w:sz w:val="28"/>
+          <w:szCs w:val="28"/>
+        </w:rPr>
+      </w:pPr>
+      <w:r>
+        <w:rPr>
+          <w:rFonts w:ascii="Times New Roman" w:hAnsi="Times New Roman" w:cs="Times New Roman" w:hint="eastAsia"/>
+          <w:sz w:val="28"/>
+          <w:szCs w:val="28"/>
+        </w:rPr>
+        <w:t>// author</w:t>
+      </w:r>
+      <w:r>
+        <w:rPr>
+          <w:rFonts w:ascii="Times New Roman" w:hAnsi="Times New Roman" w:cs="Times New Roman" w:hint="eastAsia"/>
+          <w:sz w:val="28"/>
+          <w:szCs w:val="28"/>
+        </w:rPr>
+        <w:t>：刘珅珅</w:t>
+      </w:r>
+    </w:p>
+    <w:p>
+      <w:pPr>
+        <w:spacing w:line="400" w:lineRule="exact"/>
+        <w:rPr>
+          <w:rFonts w:ascii="Times New Roman" w:hAnsi="Times New Roman" w:cs="Times New Roman" w:hint="eastAsia"/>
+          <w:sz w:val="28"/>
+          <w:szCs w:val="28"/>
+        </w:rPr>
+      </w:pPr>
+      <w:r>
+        <w:rPr>
+          <w:rFonts w:ascii="Times New Roman" w:hAnsi="Times New Roman" w:cs="Times New Roman" w:hint="eastAsia"/>
+          <w:sz w:val="28"/>
+          <w:szCs w:val="28"/>
+        </w:rPr>
+        <w:t>// AVL</w:t>
+      </w:r>
+      <w:r>
+        <w:rPr>
+          <w:rFonts w:ascii="Times New Roman" w:hAnsi="Times New Roman" w:cs="Times New Roman" w:hint="eastAsia"/>
+          <w:sz w:val="28"/>
+          <w:szCs w:val="28"/>
+        </w:rPr>
+        <w:t>自平衡二叉树</w:t>
+      </w:r>
+    </w:p>
+    <w:p>
+      <w:pPr>
+        <w:spacing w:line="400" w:lineRule="exact"/>
+        <w:rPr>
+          <w:rFonts w:ascii="Times New Roman" w:hAnsi="Times New Roman" w:cs="Times New Roman"/>
+          <w:sz w:val="28"/>
+          <w:szCs w:val="28"/>
+        </w:rPr>
+      </w:pPr>
+      <w:r>
+        <w:rPr>
+          <w:rFonts w:ascii="Times New Roman" w:hAnsi="Times New Roman" w:cs="Times New Roman"/>
+          <w:sz w:val="28"/>
+          <w:szCs w:val="28"/>
+        </w:rPr>
+        <w:t>#include &lt;algorithm&gt;</w:t>
+      </w:r>
+    </w:p>
+    <w:p>
+      <w:pPr>
+        <w:spacing w:line="400" w:lineRule="exact"/>
+        <w:rPr>
+          <w:rFonts w:ascii="Times New Roman" w:hAnsi="Times New Roman" w:cs="Times New Roman"/>
+          <w:sz w:val="28"/>
+          <w:szCs w:val="28"/>
+        </w:rPr>
+      </w:pPr>
+      <w:r>
+        <w:rPr>
+          <w:rFonts w:ascii="Times New Roman" w:hAnsi="Times New Roman" w:cs="Times New Roman"/>
+          <w:sz w:val="28"/>
+          <w:szCs w:val="28"/>
+        </w:rPr>
+        <w:t>#include &lt;iostream&gt;</w:t>
+      </w:r>
+    </w:p>
+    <w:p>
+      <w:pPr>
+        <w:spacing w:line="400" w:lineRule="exact"/>
+        <w:rPr>
+          <w:rFonts w:ascii="Times New Roman" w:hAnsi="Times New Roman" w:cs="Times New Roman"/>
+          <w:sz w:val="28"/>
+          <w:szCs w:val="28"/>
+        </w:rPr>
+      </w:pPr>
+      <w:r>
+        <w:rPr>
+          <w:rFonts w:ascii="Times New Roman" w:hAnsi="Times New Roman" w:cs="Times New Roman"/>
+          <w:sz w:val="28"/>
+          <w:szCs w:val="28"/>
+        </w:rPr>
+        <w:t>//#include &lt;functional&gt;</w:t>
+      </w:r>
+    </w:p>
+    <w:p>
+      <w:pPr>
+        <w:spacing w:line="400" w:lineRule="exact"/>
+        <w:rPr>
+          <w:rFonts w:ascii="Times New Roman" w:hAnsi="Times New Roman" w:cs="Times New Roman"/>
+          <w:sz w:val="28"/>
+          <w:szCs w:val="28"/>
+        </w:rPr>
+      </w:pPr>
+      <w:r>
+        <w:rPr>
+          <w:rFonts w:ascii="Times New Roman" w:hAnsi="Times New Roman" w:cs="Times New Roman"/>
+          <w:sz w:val="28"/>
+          <w:szCs w:val="28"/>
+        </w:rPr>
+        <w:t>using namespace std;</w:t>
+      </w:r>
+    </w:p>
+    <w:p>
+      <w:pPr>
+        <w:spacing w:line="400" w:lineRule="exact"/>
+        <w:rPr>
+          <w:rFonts w:ascii="Times New Roman" w:hAnsi="Times New Roman" w:cs="Times New Roman"/>
+          <w:sz w:val="28"/>
+          <w:szCs w:val="28"/>
+        </w:rPr>
+      </w:pPr>
+    </w:p>
+    <w:p>
+      <w:pPr>
+        <w:spacing w:line="400" w:lineRule="exact"/>
+        <w:rPr>
+          <w:rFonts w:ascii="Times New Roman" w:hAnsi="Times New Roman" w:cs="Times New Roman"/>
+          <w:sz w:val="28"/>
+          <w:szCs w:val="28"/>
+        </w:rPr>
+      </w:pPr>
+      <w:r>
+        <w:rPr>
+          <w:rFonts w:ascii="Times New Roman" w:hAnsi="Times New Roman" w:cs="Times New Roman"/>
+          <w:sz w:val="28"/>
+          <w:szCs w:val="28"/>
+        </w:rPr>
+        <w:t>template&lt;typename T, typename Comparator = less&lt;T&gt;&gt;</w:t>
+      </w:r>
+    </w:p>
+    <w:p>
+      <w:pPr>
+        <w:spacing w:line="400" w:lineRule="exact"/>
+        <w:rPr>
+          <w:rFonts w:ascii="Times New Roman" w:hAnsi="Times New Roman" w:cs="Times New Roman"/>
+          <w:sz w:val="28"/>
+          <w:szCs w:val="28"/>
+        </w:rPr>
+      </w:pPr>
+      <w:r>
+        <w:rPr>
+          <w:rFonts w:ascii="Times New Roman" w:hAnsi="Times New Roman" w:cs="Times New Roman"/>
+          <w:sz w:val="28"/>
+          <w:szCs w:val="28"/>
+        </w:rPr>
+        <w:t>class AVLTree</w:t>
+      </w:r>
+    </w:p>
+    <w:p>
+      <w:pPr>
+        <w:spacing w:line="400" w:lineRule="exact"/>
+        <w:rPr>
+          <w:rFonts w:ascii="Times New Roman" w:hAnsi="Times New Roman" w:cs="Times New Roman"/>
+          <w:sz w:val="28"/>
+          <w:szCs w:val="28"/>
+        </w:rPr>
+      </w:pPr>
+      <w:r>
+        <w:rPr>
+          <w:rFonts w:ascii="Times New Roman" w:hAnsi="Times New Roman" w:cs="Times New Roman"/>
+          <w:sz w:val="28"/>
+          <w:szCs w:val="28"/>
+        </w:rPr>
+        <w:t>{</w:t>
+      </w:r>
+    </w:p>
+    <w:p>
+      <w:pPr>
+        <w:spacing w:line="400" w:lineRule="exact"/>
+        <w:rPr>
+          <w:rFonts w:ascii="Times New Roman" w:hAnsi="Times New Roman" w:cs="Times New Roman"/>
+          <w:sz w:val="28"/>
+          <w:szCs w:val="28"/>
+        </w:rPr>
+      </w:pPr>
+      <w:r>
+        <w:rPr>
+          <w:rFonts w:ascii="Times New Roman" w:hAnsi="Times New Roman" w:cs="Times New Roman"/>
+          <w:sz w:val="28"/>
+          <w:szCs w:val="28"/>
+        </w:rPr>
+        <w:t>public:</w:t>
+      </w:r>
+    </w:p>
+    <w:p>
+      <w:pPr>
+        <w:spacing w:line="400" w:lineRule="exact"/>
+        <w:rPr>
+          <w:rFonts w:ascii="Times New Roman" w:hAnsi="Times New Roman" w:cs="Times New Roman"/>
+          <w:sz w:val="28"/>
+          <w:szCs w:val="28"/>
+        </w:rPr>
+      </w:pPr>
+      <w:r>
+        <w:rPr>
+          <w:rFonts w:ascii="Times New Roman" w:hAnsi="Times New Roman" w:cs="Times New Roman"/>
+          <w:sz w:val="28"/>
+          <w:szCs w:val="28"/>
+        </w:rPr>
+        <w:t xml:space="preserve">    AVLTree() : root_(nullptr)</w:t>
+      </w:r>
+    </w:p>
+    <w:p>
+      <w:pPr>
+        <w:spacing w:line="400" w:lineRule="exact"/>
+        <w:rPr>
+          <w:rFonts w:ascii="Times New Roman" w:hAnsi="Times New Roman" w:cs="Times New Roman"/>
+          <w:sz w:val="28"/>
+          <w:szCs w:val="28"/>
+        </w:rPr>
+      </w:pPr>
+      <w:r>
+        <w:rPr>
+          <w:rFonts w:ascii="Times New Roman" w:hAnsi="Times New Roman" w:cs="Times New Roman"/>
+          <w:sz w:val="28"/>
+          <w:szCs w:val="28"/>
+        </w:rPr>
+        <w:t xml:space="preserve">    {</w:t>
+      </w:r>
+    </w:p>
+    <w:p>
+      <w:pPr>
+        <w:spacing w:line="400" w:lineRule="exact"/>
+        <w:rPr>
+          <w:rFonts w:ascii="Times New Roman" w:hAnsi="Times New Roman" w:cs="Times New Roman"/>
+          <w:sz w:val="28"/>
+          <w:szCs w:val="28"/>
+        </w:rPr>
+      </w:pPr>
+      <w:r>
+        <w:rPr>
+          <w:rFonts w:ascii="Times New Roman" w:hAnsi="Times New Roman" w:cs="Times New Roman"/>
+          <w:sz w:val="28"/>
+          <w:szCs w:val="28"/>
+        </w:rPr>
+        <w:t xml:space="preserve">    }</w:t>
+      </w:r>
+    </w:p>
+    <w:p>
+      <w:pPr>
+        <w:spacing w:line="400" w:lineRule="exact"/>
+        <w:rPr>
+          <w:rFonts w:ascii="Times New Roman" w:hAnsi="Times New Roman" w:cs="Times New Roman"/>
+          <w:sz w:val="28"/>
+          <w:szCs w:val="28"/>
+        </w:rPr>
+      </w:pPr>
+    </w:p>
+    <w:p>
+      <w:pPr>
+        <w:spacing w:line="400" w:lineRule="exact"/>
+        <w:rPr>
+          <w:rFonts w:ascii="Times New Roman" w:hAnsi="Times New Roman" w:cs="Times New Roman"/>
+          <w:sz w:val="28"/>
+          <w:szCs w:val="28"/>
+        </w:rPr>
+      </w:pPr>
+      <w:r>
+        <w:rPr>
+          <w:rFonts w:ascii="Times New Roman" w:hAnsi="Times New Roman" w:cs="Times New Roman"/>
+          <w:sz w:val="28"/>
+          <w:szCs w:val="28"/>
+        </w:rPr>
+        <w:t xml:space="preserve">    ~AVLTree()</w:t>
+      </w:r>
+    </w:p>
+    <w:p>
+      <w:pPr>
+        <w:spacing w:line="400" w:lineRule="exact"/>
+        <w:rPr>
+          <w:rFonts w:ascii="Times New Roman" w:hAnsi="Times New Roman" w:cs="Times New Roman"/>
+          <w:sz w:val="28"/>
+          <w:szCs w:val="28"/>
+        </w:rPr>
+      </w:pPr>
+      <w:r>
+        <w:rPr>
+          <w:rFonts w:ascii="Times New Roman" w:hAnsi="Times New Roman" w:cs="Times New Roman"/>
+          <w:sz w:val="28"/>
+          <w:szCs w:val="28"/>
+        </w:rPr>
+        <w:t xml:space="preserve">    {</w:t>
+      </w:r>
+    </w:p>
+    <w:p>
+      <w:pPr>
+        <w:spacing w:line="400" w:lineRule="exact"/>
+        <w:rPr>
+          <w:rFonts w:ascii="Times New Roman" w:hAnsi="Times New Roman" w:cs="Times New Roman"/>
+          <w:sz w:val="28"/>
+          <w:szCs w:val="28"/>
+        </w:rPr>
+      </w:pPr>
+      <w:r>
+        <w:rPr>
+          <w:rFonts w:ascii="Times New Roman" w:hAnsi="Times New Roman" w:cs="Times New Roman"/>
+          <w:sz w:val="28"/>
+          <w:szCs w:val="28"/>
+        </w:rPr>
+        <w:t xml:space="preserve">        Destroy(root_);</w:t>
+      </w:r>
+    </w:p>
+    <w:p>
+      <w:pPr>
+        <w:spacing w:line="400" w:lineRule="exact"/>
+        <w:rPr>
+          <w:rFonts w:ascii="Times New Roman" w:hAnsi="Times New Roman" w:cs="Times New Roman"/>
+          <w:sz w:val="28"/>
+          <w:szCs w:val="28"/>
+        </w:rPr>
+      </w:pPr>
+      <w:r>
+        <w:rPr>
+          <w:rFonts w:ascii="Times New Roman" w:hAnsi="Times New Roman" w:cs="Times New Roman"/>
+          <w:sz w:val="28"/>
+          <w:szCs w:val="28"/>
+        </w:rPr>
+        <w:t xml:space="preserve">    }</w:t>
+      </w:r>
+    </w:p>
+    <w:p>
+      <w:pPr>
+        <w:spacing w:line="400" w:lineRule="exact"/>
+        <w:rPr>
+          <w:rFonts w:ascii="Times New Roman" w:hAnsi="Times New Roman" w:cs="Times New Roman"/>
+          <w:sz w:val="28"/>
+          <w:szCs w:val="28"/>
+        </w:rPr>
+      </w:pPr>
+    </w:p>
+    <w:p>
+      <w:pPr>
+        <w:spacing w:line="400" w:lineRule="exact"/>
+        <w:rPr>
+          <w:rFonts w:ascii="Times New Roman" w:hAnsi="Times New Roman" w:cs="Times New Roman"/>
+          <w:sz w:val="28"/>
+          <w:szCs w:val="28"/>
+        </w:rPr>
+      </w:pPr>
+      <w:r>
+        <w:rPr>
+          <w:rFonts w:ascii="Times New Roman" w:hAnsi="Times New Roman" w:cs="Times New Roman"/>
+          <w:sz w:val="28"/>
+          <w:szCs w:val="28"/>
+        </w:rPr>
+        <w:t>public:</w:t>
+      </w:r>
+    </w:p>
+    <w:p>
+      <w:pPr>
+        <w:spacing w:line="400" w:lineRule="exact"/>
+        <w:rPr>
+          <w:rFonts w:ascii="Times New Roman" w:hAnsi="Times New Roman" w:cs="Times New Roman" w:hint="eastAsia"/>
+          <w:sz w:val="28"/>
+          <w:szCs w:val="28"/>
+        </w:rPr>
+      </w:pPr>
+      <w:r>
+        <w:rPr>
+          <w:rFonts w:ascii="Times New Roman" w:hAnsi="Times New Roman" w:cs="Times New Roman" w:hint="eastAsia"/>
+          <w:sz w:val="28"/>
+          <w:szCs w:val="28"/>
+        </w:rPr>
+        <w:t xml:space="preserve">    int Height() const  // </w:t>
+      </w:r>
+      <w:r>
+        <w:rPr>
+          <w:rFonts w:ascii="Times New Roman" w:hAnsi="Times New Roman" w:cs="Times New Roman" w:hint="eastAsia"/>
+          <w:sz w:val="28"/>
+          <w:szCs w:val="28"/>
+        </w:rPr>
+        <w:t>树的高度</w:t>
+      </w:r>
+    </w:p>
+    <w:p>
+      <w:pPr>
+        <w:spacing w:line="400" w:lineRule="exact"/>
+        <w:rPr>
+          <w:rFonts w:ascii="Times New Roman" w:hAnsi="Times New Roman" w:cs="Times New Roman"/>
+          <w:sz w:val="28"/>
+          <w:szCs w:val="28"/>
+        </w:rPr>
+      </w:pPr>
+      <w:r>
+        <w:rPr>
+          <w:rFonts w:ascii="Times New Roman" w:hAnsi="Times New Roman" w:cs="Times New Roman"/>
+          <w:sz w:val="28"/>
+          <w:szCs w:val="28"/>
+        </w:rPr>
+        <w:t xml:space="preserve">    {</w:t>
+      </w:r>
+    </w:p>
+    <w:p>
+      <w:pPr>
+        <w:spacing w:line="400" w:lineRule="exact"/>
+        <w:rPr>
+          <w:rFonts w:ascii="Times New Roman" w:hAnsi="Times New Roman" w:cs="Times New Roman"/>
+          <w:sz w:val="28"/>
+          <w:szCs w:val="28"/>
+        </w:rPr>
+      </w:pPr>
+      <w:r>
+        <w:rPr>
+          <w:rFonts w:ascii="Times New Roman" w:hAnsi="Times New Roman" w:cs="Times New Roman"/>
+          <w:sz w:val="28"/>
+          <w:szCs w:val="28"/>
+        </w:rPr>
+        <w:lastRenderedPageBreak/>
+        <w:t xml:space="preserve">        return Height(root_);</w:t>
+      </w:r>
+    </w:p>
+    <w:p>
+      <w:pPr>
+        <w:spacing w:line="400" w:lineRule="exact"/>
+        <w:rPr>
+          <w:rFonts w:ascii="Times New Roman" w:hAnsi="Times New Roman" w:cs="Times New Roman"/>
+          <w:sz w:val="28"/>
+          <w:szCs w:val="28"/>
+        </w:rPr>
+      </w:pPr>
+      <w:r>
+        <w:rPr>
+          <w:rFonts w:ascii="Times New Roman" w:hAnsi="Times New Roman" w:cs="Times New Roman"/>
+          <w:sz w:val="28"/>
+          <w:szCs w:val="28"/>
+        </w:rPr>
+        <w:t xml:space="preserve">    }</w:t>
+      </w:r>
+    </w:p>
+    <w:p>
+      <w:pPr>
+        <w:spacing w:line="400" w:lineRule="exact"/>
+        <w:rPr>
+          <w:rFonts w:ascii="Times New Roman" w:hAnsi="Times New Roman" w:cs="Times New Roman"/>
+          <w:sz w:val="28"/>
+          <w:szCs w:val="28"/>
+        </w:rPr>
+      </w:pPr>
+    </w:p>
+    <w:p>
+      <w:pPr>
+        <w:spacing w:line="400" w:lineRule="exact"/>
+        <w:rPr>
+          <w:rFonts w:ascii="Times New Roman" w:hAnsi="Times New Roman" w:cs="Times New Roman"/>
+          <w:sz w:val="28"/>
+          <w:szCs w:val="28"/>
+        </w:rPr>
+      </w:pPr>
+      <w:r>
+        <w:rPr>
+          <w:rFonts w:ascii="Times New Roman" w:hAnsi="Times New Roman" w:cs="Times New Roman"/>
+          <w:sz w:val="28"/>
+          <w:szCs w:val="28"/>
+        </w:rPr>
+        <w:t xml:space="preserve">    bool Contains(T value) const </w:t>
+      </w:r>
+    </w:p>
+    <w:p>
+      <w:pPr>
+        <w:spacing w:line="400" w:lineRule="exact"/>
+        <w:rPr>
+          <w:rFonts w:ascii="Times New Roman" w:hAnsi="Times New Roman" w:cs="Times New Roman"/>
+          <w:sz w:val="28"/>
+          <w:szCs w:val="28"/>
+        </w:rPr>
+      </w:pPr>
+      <w:r>
+        <w:rPr>
+          <w:rFonts w:ascii="Times New Roman" w:hAnsi="Times New Roman" w:cs="Times New Roman"/>
+          <w:sz w:val="28"/>
+          <w:szCs w:val="28"/>
+        </w:rPr>
+        <w:t xml:space="preserve">    {</w:t>
+      </w:r>
+    </w:p>
+    <w:p>
+      <w:pPr>
+        <w:spacing w:line="400" w:lineRule="exact"/>
+        <w:rPr>
+          <w:rFonts w:ascii="Times New Roman" w:hAnsi="Times New Roman" w:cs="Times New Roman"/>
+          <w:sz w:val="28"/>
+          <w:szCs w:val="28"/>
+        </w:rPr>
+      </w:pPr>
+      <w:r>
+        <w:rPr>
+          <w:rFonts w:ascii="Times New Roman" w:hAnsi="Times New Roman" w:cs="Times New Roman"/>
+          <w:sz w:val="28"/>
+          <w:szCs w:val="28"/>
+        </w:rPr>
+        <w:t xml:space="preserve">        return Contains(value, root_);</w:t>
+      </w:r>
+    </w:p>
+    <w:p>
+      <w:pPr>
+        <w:spacing w:line="400" w:lineRule="exact"/>
+        <w:rPr>
+          <w:rFonts w:ascii="Times New Roman" w:hAnsi="Times New Roman" w:cs="Times New Roman"/>
+          <w:sz w:val="28"/>
+          <w:szCs w:val="28"/>
+        </w:rPr>
+      </w:pPr>
+      <w:r>
+        <w:rPr>
+          <w:rFonts w:ascii="Times New Roman" w:hAnsi="Times New Roman" w:cs="Times New Roman"/>
+          <w:sz w:val="28"/>
+          <w:szCs w:val="28"/>
+        </w:rPr>
+        <w:t xml:space="preserve">    }</w:t>
+      </w:r>
+    </w:p>
+    <w:p>
+      <w:pPr>
+        <w:spacing w:line="400" w:lineRule="exact"/>
+        <w:rPr>
+          <w:rFonts w:ascii="Times New Roman" w:hAnsi="Times New Roman" w:cs="Times New Roman"/>
+          <w:sz w:val="28"/>
+          <w:szCs w:val="28"/>
+        </w:rPr>
+      </w:pPr>
+    </w:p>
+    <w:p>
+      <w:pPr>
+        <w:spacing w:line="400" w:lineRule="exact"/>
+        <w:rPr>
+          <w:rFonts w:ascii="Times New Roman" w:hAnsi="Times New Roman" w:cs="Times New Roman"/>
+          <w:sz w:val="28"/>
+          <w:szCs w:val="28"/>
+        </w:rPr>
+      </w:pPr>
+      <w:r>
+        <w:rPr>
+          <w:rFonts w:ascii="Times New Roman" w:hAnsi="Times New Roman" w:cs="Times New Roman"/>
+          <w:sz w:val="28"/>
+          <w:szCs w:val="28"/>
+        </w:rPr>
+        <w:t xml:space="preserve">    void Insert(T value)</w:t>
+      </w:r>
+    </w:p>
+    <w:p>
+      <w:pPr>
+        <w:spacing w:line="400" w:lineRule="exact"/>
+        <w:rPr>
+          <w:rFonts w:ascii="Times New Roman" w:hAnsi="Times New Roman" w:cs="Times New Roman"/>
+          <w:sz w:val="28"/>
+          <w:szCs w:val="28"/>
+        </w:rPr>
+      </w:pPr>
+      <w:r>
+        <w:rPr>
+          <w:rFonts w:ascii="Times New Roman" w:hAnsi="Times New Roman" w:cs="Times New Roman"/>
+          <w:sz w:val="28"/>
+          <w:szCs w:val="28"/>
+        </w:rPr>
+        <w:t xml:space="preserve">    {</w:t>
+      </w:r>
+    </w:p>
+    <w:p>
+      <w:pPr>
+        <w:spacing w:line="400" w:lineRule="exact"/>
+        <w:rPr>
+          <w:rFonts w:ascii="Times New Roman" w:hAnsi="Times New Roman" w:cs="Times New Roman"/>
+          <w:sz w:val="28"/>
+          <w:szCs w:val="28"/>
+        </w:rPr>
+      </w:pPr>
+      <w:r>
+        <w:rPr>
+          <w:rFonts w:ascii="Times New Roman" w:hAnsi="Times New Roman" w:cs="Times New Roman"/>
+          <w:sz w:val="28"/>
+          <w:szCs w:val="28"/>
+        </w:rPr>
+        <w:t xml:space="preserve">        Insert(value, root_);</w:t>
+      </w:r>
+    </w:p>
+    <w:p>
+      <w:pPr>
+        <w:spacing w:line="400" w:lineRule="exact"/>
+        <w:rPr>
+          <w:rFonts w:ascii="Times New Roman" w:hAnsi="Times New Roman" w:cs="Times New Roman"/>
+          <w:sz w:val="28"/>
+          <w:szCs w:val="28"/>
+        </w:rPr>
+      </w:pPr>
+      <w:r>
+        <w:rPr>
+          <w:rFonts w:ascii="Times New Roman" w:hAnsi="Times New Roman" w:cs="Times New Roman"/>
+          <w:sz w:val="28"/>
+          <w:szCs w:val="28"/>
+        </w:rPr>
+        <w:t xml:space="preserve">    }</w:t>
+      </w:r>
+    </w:p>
+    <w:p>
+      <w:pPr>
+        <w:spacing w:line="400" w:lineRule="exact"/>
+        <w:rPr>
+          <w:rFonts w:ascii="Times New Roman" w:hAnsi="Times New Roman" w:cs="Times New Roman"/>
+          <w:sz w:val="28"/>
+          <w:szCs w:val="28"/>
+        </w:rPr>
+      </w:pPr>
+    </w:p>
+    <w:p>
+      <w:pPr>
+        <w:spacing w:line="400" w:lineRule="exact"/>
+        <w:rPr>
+          <w:rFonts w:ascii="Times New Roman" w:hAnsi="Times New Roman" w:cs="Times New Roman"/>
+          <w:sz w:val="28"/>
+          <w:szCs w:val="28"/>
+        </w:rPr>
+      </w:pPr>
+      <w:r>
+        <w:rPr>
+          <w:rFonts w:ascii="Times New Roman" w:hAnsi="Times New Roman" w:cs="Times New Roman"/>
+          <w:sz w:val="28"/>
+          <w:szCs w:val="28"/>
+        </w:rPr>
+        <w:t xml:space="preserve">    void Remove(T value)</w:t>
+      </w:r>
+    </w:p>
+    <w:p>
+      <w:pPr>
+        <w:spacing w:line="400" w:lineRule="exact"/>
+        <w:rPr>
+          <w:rFonts w:ascii="Times New Roman" w:hAnsi="Times New Roman" w:cs="Times New Roman"/>
+          <w:sz w:val="28"/>
+          <w:szCs w:val="28"/>
+        </w:rPr>
+      </w:pPr>
+      <w:r>
+        <w:rPr>
+          <w:rFonts w:ascii="Times New Roman" w:hAnsi="Times New Roman" w:cs="Times New Roman"/>
+          <w:sz w:val="28"/>
+          <w:szCs w:val="28"/>
+        </w:rPr>
+        <w:t xml:space="preserve">    {</w:t>
+      </w:r>
+    </w:p>
+    <w:p>
+      <w:pPr>
+        <w:spacing w:line="400" w:lineRule="exact"/>
+        <w:rPr>
+          <w:rFonts w:ascii="Times New Roman" w:hAnsi="Times New Roman" w:cs="Times New Roman"/>
+          <w:sz w:val="28"/>
+          <w:szCs w:val="28"/>
+        </w:rPr>
+      </w:pPr>
+      <w:r>
+        <w:rPr>
+          <w:rFonts w:ascii="Times New Roman" w:hAnsi="Times New Roman" w:cs="Times New Roman"/>
+          <w:sz w:val="28"/>
+          <w:szCs w:val="28"/>
+        </w:rPr>
+        <w:t xml:space="preserve">        Remove(value, root_);</w:t>
+      </w:r>
+    </w:p>
+    <w:p>
+      <w:pPr>
+        <w:spacing w:line="400" w:lineRule="exact"/>
+        <w:rPr>
+          <w:rFonts w:ascii="Times New Roman" w:hAnsi="Times New Roman" w:cs="Times New Roman"/>
+          <w:sz w:val="28"/>
+          <w:szCs w:val="28"/>
+        </w:rPr>
+      </w:pPr>
+      <w:r>
+        <w:rPr>
+          <w:rFonts w:ascii="Times New Roman" w:hAnsi="Times New Roman" w:cs="Times New Roman"/>
+          <w:sz w:val="28"/>
+          <w:szCs w:val="28"/>
+        </w:rPr>
+        <w:t xml:space="preserve">    }</w:t>
+      </w:r>
+    </w:p>
+    <w:p>
+      <w:pPr>
+        <w:spacing w:line="400" w:lineRule="exact"/>
+        <w:rPr>
+          <w:rFonts w:ascii="Times New Roman" w:hAnsi="Times New Roman" w:cs="Times New Roman"/>
+          <w:sz w:val="28"/>
+          <w:szCs w:val="28"/>
+        </w:rPr>
+      </w:pPr>
+    </w:p>
+    <w:p>
+      <w:pPr>
+        <w:spacing w:line="400" w:lineRule="exact"/>
+        <w:rPr>
+          <w:rFonts w:ascii="Times New Roman" w:hAnsi="Times New Roman" w:cs="Times New Roman"/>
+          <w:sz w:val="28"/>
+          <w:szCs w:val="28"/>
+        </w:rPr>
+      </w:pPr>
+      <w:r>
+        <w:rPr>
+          <w:rFonts w:ascii="Times New Roman" w:hAnsi="Times New Roman" w:cs="Times New Roman"/>
+          <w:sz w:val="28"/>
+          <w:szCs w:val="28"/>
+        </w:rPr>
+        <w:t xml:space="preserve">    void PrintTree() const</w:t>
+      </w:r>
+    </w:p>
+    <w:p>
+      <w:pPr>
+        <w:spacing w:line="400" w:lineRule="exact"/>
+        <w:rPr>
+          <w:rFonts w:ascii="Times New Roman" w:hAnsi="Times New Roman" w:cs="Times New Roman"/>
+          <w:sz w:val="28"/>
+          <w:szCs w:val="28"/>
+        </w:rPr>
+      </w:pPr>
+      <w:r>
+        <w:rPr>
+          <w:rFonts w:ascii="Times New Roman" w:hAnsi="Times New Roman" w:cs="Times New Roman"/>
+          <w:sz w:val="28"/>
+          <w:szCs w:val="28"/>
+        </w:rPr>
+        <w:t xml:space="preserve">    {</w:t>
+      </w:r>
+    </w:p>
+    <w:p>
+      <w:pPr>
+        <w:spacing w:line="400" w:lineRule="exact"/>
+        <w:rPr>
+          <w:rFonts w:ascii="Times New Roman" w:hAnsi="Times New Roman" w:cs="Times New Roman"/>
+          <w:sz w:val="28"/>
+          <w:szCs w:val="28"/>
+        </w:rPr>
+      </w:pPr>
+      <w:r>
+        <w:rPr>
+          <w:rFonts w:ascii="Times New Roman" w:hAnsi="Times New Roman" w:cs="Times New Roman"/>
+          <w:sz w:val="28"/>
+          <w:szCs w:val="28"/>
+        </w:rPr>
+        <w:t xml:space="preserve">        PrintTree(root_);</w:t>
+      </w:r>
+    </w:p>
+    <w:p>
+      <w:pPr>
+        <w:spacing w:line="400" w:lineRule="exact"/>
+        <w:rPr>
+          <w:rFonts w:ascii="Times New Roman" w:hAnsi="Times New Roman" w:cs="Times New Roman"/>
+          <w:sz w:val="28"/>
+          <w:szCs w:val="28"/>
+        </w:rPr>
+      </w:pPr>
+      <w:r>
+        <w:rPr>
+          <w:rFonts w:ascii="Times New Roman" w:hAnsi="Times New Roman" w:cs="Times New Roman"/>
+          <w:sz w:val="28"/>
+          <w:szCs w:val="28"/>
+        </w:rPr>
+        <w:t xml:space="preserve">    }</w:t>
+      </w:r>
+    </w:p>
+    <w:p>
+      <w:pPr>
+        <w:spacing w:line="400" w:lineRule="exact"/>
+        <w:rPr>
+          <w:rFonts w:ascii="Times New Roman" w:hAnsi="Times New Roman" w:cs="Times New Roman"/>
+          <w:sz w:val="28"/>
+          <w:szCs w:val="28"/>
+        </w:rPr>
+      </w:pPr>
+    </w:p>
+    <w:p>
+      <w:pPr>
+        <w:spacing w:line="400" w:lineRule="exact"/>
+        <w:rPr>
+          <w:rFonts w:ascii="Times New Roman" w:hAnsi="Times New Roman" w:cs="Times New Roman"/>
+          <w:sz w:val="28"/>
+          <w:szCs w:val="28"/>
+        </w:rPr>
+      </w:pPr>
+      <w:r>
+        <w:rPr>
+          <w:rFonts w:ascii="Times New Roman" w:hAnsi="Times New Roman" w:cs="Times New Roman"/>
+          <w:sz w:val="28"/>
+          <w:szCs w:val="28"/>
+        </w:rPr>
+        <w:t xml:space="preserve">    void PrePrintTree() const</w:t>
+      </w:r>
+    </w:p>
+    <w:p>
+      <w:pPr>
+        <w:spacing w:line="400" w:lineRule="exact"/>
+        <w:rPr>
+          <w:rFonts w:ascii="Times New Roman" w:hAnsi="Times New Roman" w:cs="Times New Roman"/>
+          <w:sz w:val="28"/>
+          <w:szCs w:val="28"/>
+        </w:rPr>
+      </w:pPr>
+      <w:r>
+        <w:rPr>
+          <w:rFonts w:ascii="Times New Roman" w:hAnsi="Times New Roman" w:cs="Times New Roman"/>
+          <w:sz w:val="28"/>
+          <w:szCs w:val="28"/>
+        </w:rPr>
+        <w:t xml:space="preserve">    {</w:t>
+      </w:r>
+    </w:p>
+    <w:p>
+      <w:pPr>
+        <w:spacing w:line="400" w:lineRule="exact"/>
+        <w:rPr>
+          <w:rFonts w:ascii="Times New Roman" w:hAnsi="Times New Roman" w:cs="Times New Roman"/>
+          <w:sz w:val="28"/>
+          <w:szCs w:val="28"/>
+        </w:rPr>
+      </w:pPr>
+      <w:r>
+        <w:rPr>
+          <w:rFonts w:ascii="Times New Roman" w:hAnsi="Times New Roman" w:cs="Times New Roman"/>
+          <w:sz w:val="28"/>
+          <w:szCs w:val="28"/>
+        </w:rPr>
+        <w:t xml:space="preserve">        PrePrintTree(root_);</w:t>
+      </w:r>
+    </w:p>
+    <w:p>
+      <w:pPr>
+        <w:spacing w:line="400" w:lineRule="exact"/>
+        <w:rPr>
+          <w:rFonts w:ascii="Times New Roman" w:hAnsi="Times New Roman" w:cs="Times New Roman"/>
+          <w:sz w:val="28"/>
+          <w:szCs w:val="28"/>
+        </w:rPr>
+      </w:pPr>
+      <w:r>
+        <w:rPr>
+          <w:rFonts w:ascii="Times New Roman" w:hAnsi="Times New Roman" w:cs="Times New Roman"/>
+          <w:sz w:val="28"/>
+          <w:szCs w:val="28"/>
+        </w:rPr>
+        <w:t xml:space="preserve">    }</w:t>
+      </w:r>
+    </w:p>
+    <w:p>
+      <w:pPr>
+        <w:spacing w:line="400" w:lineRule="exact"/>
+        <w:rPr>
+          <w:rFonts w:ascii="Times New Roman" w:hAnsi="Times New Roman" w:cs="Times New Roman"/>
+          <w:sz w:val="28"/>
+          <w:szCs w:val="28"/>
+        </w:rPr>
+      </w:pPr>
+    </w:p>
+    <w:p>
+      <w:pPr>
+        <w:spacing w:line="400" w:lineRule="exact"/>
+        <w:rPr>
+          <w:rFonts w:ascii="Times New Roman" w:hAnsi="Times New Roman" w:cs="Times New Roman"/>
+          <w:sz w:val="28"/>
+          <w:szCs w:val="28"/>
+        </w:rPr>
+      </w:pPr>
+      <w:r>
+        <w:rPr>
+          <w:rFonts w:ascii="Times New Roman" w:hAnsi="Times New Roman" w:cs="Times New Roman"/>
+          <w:sz w:val="28"/>
+          <w:szCs w:val="28"/>
+        </w:rPr>
+        <w:t xml:space="preserve">    void PostPrintTree() const</w:t>
+      </w:r>
+    </w:p>
+    <w:p>
+      <w:pPr>
+        <w:spacing w:line="400" w:lineRule="exact"/>
+        <w:rPr>
+          <w:rFonts w:ascii="Times New Roman" w:hAnsi="Times New Roman" w:cs="Times New Roman"/>
+          <w:sz w:val="28"/>
+          <w:szCs w:val="28"/>
+        </w:rPr>
+      </w:pPr>
+      <w:r>
+        <w:rPr>
+          <w:rFonts w:ascii="Times New Roman" w:hAnsi="Times New Roman" w:cs="Times New Roman"/>
+          <w:sz w:val="28"/>
+          <w:szCs w:val="28"/>
+        </w:rPr>
+        <w:t xml:space="preserve">    {</w:t>
+      </w:r>
+    </w:p>
+    <w:p>
+      <w:pPr>
+        <w:spacing w:line="400" w:lineRule="exact"/>
+        <w:rPr>
+          <w:rFonts w:ascii="Times New Roman" w:hAnsi="Times New Roman" w:cs="Times New Roman"/>
+          <w:sz w:val="28"/>
+          <w:szCs w:val="28"/>
+        </w:rPr>
+      </w:pPr>
+      <w:r>
+        <w:rPr>
+          <w:rFonts w:ascii="Times New Roman" w:hAnsi="Times New Roman" w:cs="Times New Roman"/>
+          <w:sz w:val="28"/>
+          <w:szCs w:val="28"/>
+        </w:rPr>
+        <w:t xml:space="preserve">        PostPrintTree(root_);</w:t>
+      </w:r>
+    </w:p>
+    <w:p>
+      <w:pPr>
+        <w:spacing w:line="400" w:lineRule="exact"/>
+        <w:rPr>
+          <w:rFonts w:ascii="Times New Roman" w:hAnsi="Times New Roman" w:cs="Times New Roman"/>
+          <w:sz w:val="28"/>
+          <w:szCs w:val="28"/>
+        </w:rPr>
+      </w:pPr>
+      <w:r>
+        <w:rPr>
+          <w:rFonts w:ascii="Times New Roman" w:hAnsi="Times New Roman" w:cs="Times New Roman"/>
+          <w:sz w:val="28"/>
+          <w:szCs w:val="28"/>
+        </w:rPr>
+        <w:t xml:space="preserve">    }</w:t>
+      </w:r>
+    </w:p>
+    <w:p>
+      <w:pPr>
+        <w:spacing w:line="400" w:lineRule="exact"/>
+        <w:rPr>
+          <w:rFonts w:ascii="Times New Roman" w:hAnsi="Times New Roman" w:cs="Times New Roman"/>
+          <w:sz w:val="28"/>
+          <w:szCs w:val="28"/>
+        </w:rPr>
+      </w:pPr>
+    </w:p>
+    <w:p>
+      <w:pPr>
+        <w:spacing w:line="400" w:lineRule="exact"/>
+        <w:rPr>
+          <w:rFonts w:ascii="Times New Roman" w:hAnsi="Times New Roman" w:cs="Times New Roman"/>
+          <w:sz w:val="28"/>
+          <w:szCs w:val="28"/>
+        </w:rPr>
+      </w:pPr>
+      <w:r>
+        <w:rPr>
+          <w:rFonts w:ascii="Times New Roman" w:hAnsi="Times New Roman" w:cs="Times New Roman"/>
+          <w:sz w:val="28"/>
+          <w:szCs w:val="28"/>
+        </w:rPr>
+        <w:t>private:</w:t>
+      </w:r>
+    </w:p>
+    <w:p>
+      <w:pPr>
+        <w:spacing w:line="400" w:lineRule="exact"/>
+        <w:rPr>
+          <w:rFonts w:ascii="Times New Roman" w:hAnsi="Times New Roman" w:cs="Times New Roman"/>
+          <w:sz w:val="28"/>
+          <w:szCs w:val="28"/>
+        </w:rPr>
+      </w:pPr>
+      <w:r>
+        <w:rPr>
+          <w:rFonts w:ascii="Times New Roman" w:hAnsi="Times New Roman" w:cs="Times New Roman"/>
+          <w:sz w:val="28"/>
+          <w:szCs w:val="28"/>
+        </w:rPr>
+        <w:lastRenderedPageBreak/>
+        <w:t xml:space="preserve">    struct AVLTreeNode</w:t>
+      </w:r>
+    </w:p>
+    <w:p>
+      <w:pPr>
+        <w:spacing w:line="400" w:lineRule="exact"/>
+        <w:rPr>
+          <w:rFonts w:ascii="Times New Roman" w:hAnsi="Times New Roman" w:cs="Times New Roman"/>
+          <w:sz w:val="28"/>
+          <w:szCs w:val="28"/>
+        </w:rPr>
+      </w:pPr>
+      <w:r>
+        <w:rPr>
+          <w:rFonts w:ascii="Times New Roman" w:hAnsi="Times New Roman" w:cs="Times New Roman"/>
+          <w:sz w:val="28"/>
+          <w:szCs w:val="28"/>
+        </w:rPr>
+        <w:t xml:space="preserve">    {</w:t>
+      </w:r>
+    </w:p>
+    <w:p>
+      <w:pPr>
+        <w:spacing w:line="400" w:lineRule="exact"/>
+        <w:rPr>
+          <w:rFonts w:ascii="Times New Roman" w:hAnsi="Times New Roman" w:cs="Times New Roman"/>
+          <w:sz w:val="28"/>
+          <w:szCs w:val="28"/>
+        </w:rPr>
+      </w:pPr>
+      <w:r>
+        <w:rPr>
+          <w:rFonts w:ascii="Times New Roman" w:hAnsi="Times New Roman" w:cs="Times New Roman"/>
+          <w:sz w:val="28"/>
+          <w:szCs w:val="28"/>
+        </w:rPr>
+        <w:t xml:space="preserve">        AVLTreeNode(T value, AVLTreeNode* left, AVLTreeNode* right)</w:t>
+      </w:r>
+    </w:p>
+    <w:p>
+      <w:pPr>
+        <w:spacing w:line="400" w:lineRule="exact"/>
+        <w:rPr>
+          <w:rFonts w:ascii="Times New Roman" w:hAnsi="Times New Roman" w:cs="Times New Roman"/>
+          <w:sz w:val="28"/>
+          <w:szCs w:val="28"/>
+        </w:rPr>
+      </w:pPr>
+      <w:r>
+        <w:rPr>
+          <w:rFonts w:ascii="Times New Roman" w:hAnsi="Times New Roman" w:cs="Times New Roman"/>
+          <w:sz w:val="28"/>
+          <w:szCs w:val="28"/>
+        </w:rPr>
+        <w:t xml:space="preserve">            : value_(value), left_child_(left), right_child_(right)</w:t>
+      </w:r>
+    </w:p>
+    <w:p>
+      <w:pPr>
+        <w:spacing w:line="400" w:lineRule="exact"/>
+        <w:rPr>
+          <w:rFonts w:ascii="Times New Roman" w:hAnsi="Times New Roman" w:cs="Times New Roman"/>
+          <w:sz w:val="28"/>
+          <w:szCs w:val="28"/>
+        </w:rPr>
+      </w:pPr>
+      <w:r>
+        <w:rPr>
+          <w:rFonts w:ascii="Times New Roman" w:hAnsi="Times New Roman" w:cs="Times New Roman"/>
+          <w:sz w:val="28"/>
+          <w:szCs w:val="28"/>
+        </w:rPr>
+        <w:t xml:space="preserve">        {</w:t>
+      </w:r>
+    </w:p>
+    <w:p>
+      <w:pPr>
+        <w:spacing w:line="400" w:lineRule="exact"/>
+        <w:rPr>
+          <w:rFonts w:ascii="Times New Roman" w:hAnsi="Times New Roman" w:cs="Times New Roman"/>
+          <w:sz w:val="28"/>
+          <w:szCs w:val="28"/>
+        </w:rPr>
+      </w:pPr>
+      <w:r>
+        <w:rPr>
+          <w:rFonts w:ascii="Times New Roman" w:hAnsi="Times New Roman" w:cs="Times New Roman"/>
+          <w:sz w:val="28"/>
+          <w:szCs w:val="28"/>
+        </w:rPr>
+        <w:t xml:space="preserve">        }</w:t>
+      </w:r>
+    </w:p>
+    <w:p>
+      <w:pPr>
+        <w:spacing w:line="400" w:lineRule="exact"/>
+        <w:rPr>
+          <w:rFonts w:ascii="Times New Roman" w:hAnsi="Times New Roman" w:cs="Times New Roman"/>
+          <w:sz w:val="28"/>
+          <w:szCs w:val="28"/>
+        </w:rPr>
+      </w:pPr>
+    </w:p>
+    <w:p>
+      <w:pPr>
+        <w:spacing w:line="400" w:lineRule="exact"/>
+        <w:rPr>
+          <w:rFonts w:ascii="Times New Roman" w:hAnsi="Times New Roman" w:cs="Times New Roman"/>
+          <w:sz w:val="28"/>
+          <w:szCs w:val="28"/>
+        </w:rPr>
+      </w:pPr>
+      <w:r>
+        <w:rPr>
+          <w:rFonts w:ascii="Times New Roman" w:hAnsi="Times New Roman" w:cs="Times New Roman"/>
+          <w:sz w:val="28"/>
+          <w:szCs w:val="28"/>
+        </w:rPr>
+        <w:t xml:space="preserve">        T value_;</w:t>
+      </w:r>
+    </w:p>
+    <w:p>
+      <w:pPr>
+        <w:spacing w:line="400" w:lineRule="exact"/>
+        <w:rPr>
+          <w:rFonts w:ascii="Times New Roman" w:hAnsi="Times New Roman" w:cs="Times New Roman" w:hint="eastAsia"/>
+          <w:sz w:val="28"/>
+          <w:szCs w:val="28"/>
+        </w:rPr>
+      </w:pPr>
+      <w:r>
+        <w:rPr>
+          <w:rFonts w:ascii="Times New Roman" w:hAnsi="Times New Roman" w:cs="Times New Roman" w:hint="eastAsia"/>
+          <w:sz w:val="28"/>
+          <w:szCs w:val="28"/>
+        </w:rPr>
+        <w:t xml:space="preserve">        int height_;  // </w:t>
+      </w:r>
+      <w:r>
+        <w:rPr>
+          <w:rFonts w:ascii="Times New Roman" w:hAnsi="Times New Roman" w:cs="Times New Roman" w:hint="eastAsia"/>
+          <w:sz w:val="28"/>
+          <w:szCs w:val="28"/>
+        </w:rPr>
+        <w:t>节点高度</w:t>
+      </w:r>
+    </w:p>
+    <w:p>
+      <w:pPr>
+        <w:spacing w:line="400" w:lineRule="exact"/>
+        <w:rPr>
+          <w:rFonts w:ascii="Times New Roman" w:hAnsi="Times New Roman" w:cs="Times New Roman"/>
+          <w:sz w:val="28"/>
+          <w:szCs w:val="28"/>
+        </w:rPr>
+      </w:pPr>
+      <w:r>
+        <w:rPr>
+          <w:rFonts w:ascii="Times New Roman" w:hAnsi="Times New Roman" w:cs="Times New Roman"/>
+          <w:sz w:val="28"/>
+          <w:szCs w:val="28"/>
+        </w:rPr>
+        <w:t xml:space="preserve">        AVLTreeNode* left_child_;</w:t>
+      </w:r>
+    </w:p>
+    <w:p>
+      <w:pPr>
+        <w:spacing w:line="400" w:lineRule="exact"/>
+        <w:rPr>
+          <w:rFonts w:ascii="Times New Roman" w:hAnsi="Times New Roman" w:cs="Times New Roman"/>
+          <w:sz w:val="28"/>
+          <w:szCs w:val="28"/>
+        </w:rPr>
+      </w:pPr>
+      <w:r>
+        <w:rPr>
+          <w:rFonts w:ascii="Times New Roman" w:hAnsi="Times New Roman" w:cs="Times New Roman"/>
+          <w:sz w:val="28"/>
+          <w:szCs w:val="28"/>
+        </w:rPr>
+        <w:t xml:space="preserve">        AVLTreeNode* right_child_;</w:t>
+      </w:r>
+    </w:p>
+    <w:p>
+      <w:pPr>
+        <w:spacing w:line="400" w:lineRule="exact"/>
+        <w:rPr>
+          <w:rFonts w:ascii="Times New Roman" w:hAnsi="Times New Roman" w:cs="Times New Roman"/>
+          <w:sz w:val="28"/>
+          <w:szCs w:val="28"/>
+        </w:rPr>
+      </w:pPr>
+      <w:r>
+        <w:rPr>
+          <w:rFonts w:ascii="Times New Roman" w:hAnsi="Times New Roman" w:cs="Times New Roman"/>
+          <w:sz w:val="28"/>
+          <w:szCs w:val="28"/>
+        </w:rPr>
+        <w:t xml:space="preserve">    };</w:t>
+      </w:r>
+    </w:p>
+    <w:p>
+      <w:pPr>
+        <w:spacing w:line="400" w:lineRule="exact"/>
+        <w:rPr>
+          <w:rFonts w:ascii="Times New Roman" w:hAnsi="Times New Roman" w:cs="Times New Roman"/>
+          <w:sz w:val="28"/>
+          <w:szCs w:val="28"/>
+        </w:rPr>
+      </w:pPr>
+    </w:p>
+    <w:p>
+      <w:pPr>
+        <w:spacing w:line="400" w:lineRule="exact"/>
+        <w:rPr>
+          <w:rFonts w:ascii="Times New Roman" w:hAnsi="Times New Roman" w:cs="Times New Roman" w:hint="eastAsia"/>
+          <w:sz w:val="28"/>
+          <w:szCs w:val="28"/>
+        </w:rPr>
+      </w:pPr>
+      <w:r>
+        <w:rPr>
+          <w:rFonts w:ascii="Times New Roman" w:hAnsi="Times New Roman" w:cs="Times New Roman" w:hint="eastAsia"/>
+          <w:sz w:val="28"/>
+          <w:szCs w:val="28"/>
+        </w:rPr>
+        <w:t xml:space="preserve">    // </w:t>
+      </w:r>
+      <w:r>
+        <w:rPr>
+          <w:rFonts w:ascii="Times New Roman" w:hAnsi="Times New Roman" w:cs="Times New Roman" w:hint="eastAsia"/>
+          <w:sz w:val="28"/>
+          <w:szCs w:val="28"/>
+        </w:rPr>
+        <w:t>结点的高度</w:t>
+      </w:r>
+    </w:p>
+    <w:p>
+      <w:pPr>
+        <w:spacing w:line="400" w:lineRule="exact"/>
+        <w:rPr>
+          <w:rFonts w:ascii="Times New Roman" w:hAnsi="Times New Roman" w:cs="Times New Roman"/>
+          <w:sz w:val="28"/>
+          <w:szCs w:val="28"/>
+        </w:rPr>
+      </w:pPr>
+      <w:r>
+        <w:rPr>
+          <w:rFonts w:ascii="Times New Roman" w:hAnsi="Times New Roman" w:cs="Times New Roman"/>
+          <w:sz w:val="28"/>
+          <w:szCs w:val="28"/>
+        </w:rPr>
+        <w:t xml:space="preserve">    int Height(AVLTreeNode* node)</w:t>
+      </w:r>
+    </w:p>
+    <w:p>
+      <w:pPr>
+        <w:spacing w:line="400" w:lineRule="exact"/>
+        <w:rPr>
+          <w:rFonts w:ascii="Times New Roman" w:hAnsi="Times New Roman" w:cs="Times New Roman"/>
+          <w:sz w:val="28"/>
+          <w:szCs w:val="28"/>
+        </w:rPr>
+      </w:pPr>
+      <w:r>
+        <w:rPr>
+          <w:rFonts w:ascii="Times New Roman" w:hAnsi="Times New Roman" w:cs="Times New Roman"/>
+          <w:sz w:val="28"/>
+          <w:szCs w:val="28"/>
+        </w:rPr>
+        <w:t xml:space="preserve">    {</w:t>
+      </w:r>
+    </w:p>
+    <w:p>
+      <w:pPr>
+        <w:spacing w:line="400" w:lineRule="exact"/>
+        <w:rPr>
+          <w:rFonts w:ascii="Times New Roman" w:hAnsi="Times New Roman" w:cs="Times New Roman"/>
+          <w:sz w:val="28"/>
+          <w:szCs w:val="28"/>
+        </w:rPr>
+      </w:pPr>
+      <w:r>
+        <w:rPr>
+          <w:rFonts w:ascii="Times New Roman" w:hAnsi="Times New Roman" w:cs="Times New Roman"/>
+          <w:sz w:val="28"/>
+          <w:szCs w:val="28"/>
+        </w:rPr>
+        <w:t xml:space="preserve">        if (node != nullptr)</w:t>
+      </w:r>
+    </w:p>
+    <w:p>
+      <w:pPr>
+        <w:spacing w:line="400" w:lineRule="exact"/>
+        <w:rPr>
+          <w:rFonts w:ascii="Times New Roman" w:hAnsi="Times New Roman" w:cs="Times New Roman"/>
+          <w:sz w:val="28"/>
+          <w:szCs w:val="28"/>
+        </w:rPr>
+      </w:pPr>
+      <w:r>
+        <w:rPr>
+          <w:rFonts w:ascii="Times New Roman" w:hAnsi="Times New Roman" w:cs="Times New Roman"/>
+          <w:sz w:val="28"/>
+          <w:szCs w:val="28"/>
+        </w:rPr>
+        <w:t xml:space="preserve">        {</w:t>
+      </w:r>
+    </w:p>
+    <w:p>
+      <w:pPr>
+        <w:spacing w:line="400" w:lineRule="exact"/>
+        <w:rPr>
+          <w:rFonts w:ascii="Times New Roman" w:hAnsi="Times New Roman" w:cs="Times New Roman"/>
+          <w:sz w:val="28"/>
+          <w:szCs w:val="28"/>
+        </w:rPr>
+      </w:pPr>
+      <w:r>
+        <w:rPr>
+          <w:rFonts w:ascii="Times New Roman" w:hAnsi="Times New Roman" w:cs="Times New Roman"/>
+          <w:sz w:val="28"/>
+          <w:szCs w:val="28"/>
+        </w:rPr>
+        <w:t xml:space="preserve">            return node-&gt;height_;</w:t>
+      </w:r>
+    </w:p>
+    <w:p>
+      <w:pPr>
+        <w:spacing w:line="400" w:lineRule="exact"/>
+        <w:rPr>
+          <w:rFonts w:ascii="Times New Roman" w:hAnsi="Times New Roman" w:cs="Times New Roman"/>
+          <w:sz w:val="28"/>
+          <w:szCs w:val="28"/>
+        </w:rPr>
+      </w:pPr>
+      <w:r>
+        <w:rPr>
+          <w:rFonts w:ascii="Times New Roman" w:hAnsi="Times New Roman" w:cs="Times New Roman"/>
+          <w:sz w:val="28"/>
+          <w:szCs w:val="28"/>
+        </w:rPr>
+        <w:t xml:space="preserve">        }</w:t>
+      </w:r>
+    </w:p>
+    <w:p>
+      <w:pPr>
+        <w:spacing w:line="400" w:lineRule="exact"/>
+        <w:rPr>
+          <w:rFonts w:ascii="Times New Roman" w:hAnsi="Times New Roman" w:cs="Times New Roman" w:hint="eastAsia"/>
+          <w:sz w:val="28"/>
+          <w:szCs w:val="28"/>
+        </w:rPr>
+      </w:pPr>
+      <w:r>
+        <w:rPr>
+          <w:rFonts w:ascii="Times New Roman" w:hAnsi="Times New Roman" w:cs="Times New Roman" w:hint="eastAsia"/>
+          <w:sz w:val="28"/>
+          <w:szCs w:val="28"/>
+        </w:rPr>
+        <w:t xml:space="preserve">        return -1;  // </w:t>
+      </w:r>
+      <w:r>
+        <w:rPr>
+          <w:rFonts w:ascii="Times New Roman" w:hAnsi="Times New Roman" w:cs="Times New Roman" w:hint="eastAsia"/>
+          <w:sz w:val="28"/>
+          <w:szCs w:val="28"/>
+        </w:rPr>
+        <w:t>空树的高度为</w:t>
+      </w:r>
+      <w:r>
+        <w:rPr>
+          <w:rFonts w:ascii="Times New Roman" w:hAnsi="Times New Roman" w:cs="Times New Roman" w:hint="eastAsia"/>
+          <w:sz w:val="28"/>
+          <w:szCs w:val="28"/>
+        </w:rPr>
+        <w:t>-1</w:t>
+      </w:r>
+    </w:p>
+    <w:p>
+      <w:pPr>
+        <w:spacing w:line="400" w:lineRule="exact"/>
+        <w:rPr>
+          <w:rFonts w:ascii="Times New Roman" w:hAnsi="Times New Roman" w:cs="Times New Roman"/>
+          <w:sz w:val="28"/>
+          <w:szCs w:val="28"/>
+        </w:rPr>
+      </w:pPr>
+      <w:r>
+        <w:rPr>
+          <w:rFonts w:ascii="Times New Roman" w:hAnsi="Times New Roman" w:cs="Times New Roman"/>
+          <w:sz w:val="28"/>
+          <w:szCs w:val="28"/>
+        </w:rPr>
+        <w:t xml:space="preserve">    }</w:t>
+      </w:r>
+    </w:p>
+    <w:p>
+      <w:pPr>
+        <w:spacing w:line="400" w:lineRule="exact"/>
+        <w:rPr>
+          <w:rFonts w:ascii="Times New Roman" w:hAnsi="Times New Roman" w:cs="Times New Roman"/>
+          <w:sz w:val="28"/>
+          <w:szCs w:val="28"/>
+        </w:rPr>
+      </w:pPr>
+    </w:p>
+    <w:p>
+      <w:pPr>
+        <w:spacing w:line="400" w:lineRule="exact"/>
+        <w:rPr>
+          <w:rFonts w:ascii="Times New Roman" w:hAnsi="Times New Roman" w:cs="Times New Roman" w:hint="eastAsia"/>
+          <w:sz w:val="28"/>
+          <w:szCs w:val="28"/>
+        </w:rPr>
+      </w:pPr>
+      <w:r>
+        <w:rPr>
+          <w:rFonts w:ascii="Times New Roman" w:hAnsi="Times New Roman" w:cs="Times New Roman" w:hint="eastAsia"/>
+          <w:sz w:val="28"/>
+          <w:szCs w:val="28"/>
+        </w:rPr>
+        <w:t xml:space="preserve">    // </w:t>
+      </w:r>
+      <w:r>
+        <w:rPr>
+          <w:rFonts w:ascii="Times New Roman" w:hAnsi="Times New Roman" w:cs="Times New Roman" w:hint="eastAsia"/>
+          <w:sz w:val="28"/>
+          <w:szCs w:val="28"/>
+        </w:rPr>
+        <w:t>左旋转</w:t>
+      </w:r>
+    </w:p>
+    <w:p>
+      <w:pPr>
+        <w:spacing w:line="400" w:lineRule="exact"/>
+        <w:rPr>
+          <w:rFonts w:ascii="Times New Roman" w:hAnsi="Times New Roman" w:cs="Times New Roman" w:hint="eastAsia"/>
+          <w:sz w:val="28"/>
+          <w:szCs w:val="28"/>
+        </w:rPr>
+      </w:pPr>
+      <w:r>
+        <w:rPr>
+          <w:rFonts w:ascii="Times New Roman" w:hAnsi="Times New Roman" w:cs="Times New Roman" w:hint="eastAsia"/>
+          <w:sz w:val="28"/>
+          <w:szCs w:val="28"/>
+        </w:rPr>
+        <w:t xml:space="preserve">    // root</w:t>
+      </w:r>
+      <w:r>
+        <w:rPr>
+          <w:rFonts w:ascii="Times New Roman" w:hAnsi="Times New Roman" w:cs="Times New Roman" w:hint="eastAsia"/>
+          <w:sz w:val="28"/>
+          <w:szCs w:val="28"/>
+        </w:rPr>
+        <w:t>为最小失衡子树的根结点</w:t>
+      </w:r>
+    </w:p>
+    <w:p>
+      <w:pPr>
+        <w:spacing w:line="400" w:lineRule="exact"/>
+        <w:rPr>
+          <w:rFonts w:ascii="Times New Roman" w:hAnsi="Times New Roman" w:cs="Times New Roman" w:hint="eastAsia"/>
+          <w:sz w:val="28"/>
+          <w:szCs w:val="28"/>
+        </w:rPr>
+      </w:pPr>
+      <w:r>
+        <w:rPr>
+          <w:rFonts w:ascii="Times New Roman" w:hAnsi="Times New Roman" w:cs="Times New Roman" w:hint="eastAsia"/>
+          <w:sz w:val="28"/>
+          <w:szCs w:val="28"/>
+        </w:rPr>
+        <w:t xml:space="preserve">    // </w:t>
+      </w:r>
+      <w:r>
+        <w:rPr>
+          <w:rFonts w:ascii="Times New Roman" w:hAnsi="Times New Roman" w:cs="Times New Roman" w:hint="eastAsia"/>
+          <w:sz w:val="28"/>
+          <w:szCs w:val="28"/>
+        </w:rPr>
+        <w:t>即导致</w:t>
+      </w:r>
+      <w:r>
+        <w:rPr>
+          <w:rFonts w:ascii="Times New Roman" w:hAnsi="Times New Roman" w:cs="Times New Roman" w:hint="eastAsia"/>
+          <w:sz w:val="28"/>
+          <w:szCs w:val="28"/>
+        </w:rPr>
+        <w:t>AVL</w:t>
+      </w:r>
+      <w:r>
+        <w:rPr>
+          <w:rFonts w:ascii="Times New Roman" w:hAnsi="Times New Roman" w:cs="Times New Roman" w:hint="eastAsia"/>
+          <w:sz w:val="28"/>
+          <w:szCs w:val="28"/>
+        </w:rPr>
+        <w:t>失衡的插入结点与根结点</w:t>
+      </w:r>
+    </w:p>
+    <w:p>
+      <w:pPr>
+        <w:spacing w:line="400" w:lineRule="exact"/>
+        <w:rPr>
+          <w:rFonts w:ascii="Times New Roman" w:hAnsi="Times New Roman" w:cs="Times New Roman" w:hint="eastAsia"/>
+          <w:sz w:val="28"/>
+          <w:szCs w:val="28"/>
+        </w:rPr>
+      </w:pPr>
+      <w:r>
+        <w:rPr>
+          <w:rFonts w:ascii="Times New Roman" w:hAnsi="Times New Roman" w:cs="Times New Roman" w:hint="eastAsia"/>
+          <w:sz w:val="28"/>
+          <w:szCs w:val="28"/>
+        </w:rPr>
+        <w:t xml:space="preserve">    // </w:t>
+      </w:r>
+      <w:r>
+        <w:rPr>
+          <w:rFonts w:ascii="Times New Roman" w:hAnsi="Times New Roman" w:cs="Times New Roman" w:hint="eastAsia"/>
+          <w:sz w:val="28"/>
+          <w:szCs w:val="28"/>
+        </w:rPr>
+        <w:t>路径上第</w:t>
+      </w:r>
+      <w:r>
+        <w:rPr>
+          <w:rFonts w:ascii="Times New Roman" w:hAnsi="Times New Roman" w:cs="Times New Roman" w:hint="eastAsia"/>
+          <w:sz w:val="28"/>
+          <w:szCs w:val="28"/>
+        </w:rPr>
+        <w:t>1</w:t>
+      </w:r>
+      <w:r>
+        <w:rPr>
+          <w:rFonts w:ascii="Times New Roman" w:hAnsi="Times New Roman" w:cs="Times New Roman" w:hint="eastAsia"/>
+          <w:sz w:val="28"/>
+          <w:szCs w:val="28"/>
+        </w:rPr>
+        <w:t>个失衡的结点</w:t>
+      </w:r>
+    </w:p>
+    <w:p>
+      <w:pPr>
+        <w:spacing w:line="400" w:lineRule="exact"/>
+        <w:rPr>
+          <w:rFonts w:ascii="Times New Roman" w:hAnsi="Times New Roman" w:cs="Times New Roman" w:hint="eastAsia"/>
+          <w:sz w:val="28"/>
+          <w:szCs w:val="28"/>
+        </w:rPr>
+      </w:pPr>
+      <w:r>
+        <w:rPr>
+          <w:rFonts w:ascii="Times New Roman" w:hAnsi="Times New Roman" w:cs="Times New Roman" w:hint="eastAsia"/>
+          <w:sz w:val="28"/>
+          <w:szCs w:val="28"/>
+        </w:rPr>
+        <w:t xml:space="preserve">    // </w:t>
+      </w:r>
+      <w:r>
+        <w:rPr>
+          <w:rFonts w:ascii="Times New Roman" w:hAnsi="Times New Roman" w:cs="Times New Roman" w:hint="eastAsia"/>
+          <w:sz w:val="28"/>
+          <w:szCs w:val="28"/>
+        </w:rPr>
+        <w:t>返回旋转后的子树的根结点</w:t>
+      </w:r>
+    </w:p>
+    <w:p>
+      <w:pPr>
+        <w:spacing w:line="400" w:lineRule="exact"/>
+        <w:rPr>
+          <w:rFonts w:ascii="Times New Roman" w:hAnsi="Times New Roman" w:cs="Times New Roman"/>
+          <w:sz w:val="28"/>
+          <w:szCs w:val="28"/>
+        </w:rPr>
+      </w:pPr>
+      <w:r>
+        <w:rPr>
+          <w:rFonts w:ascii="Times New Roman" w:hAnsi="Times New Roman" w:cs="Times New Roman"/>
+          <w:sz w:val="28"/>
+          <w:szCs w:val="28"/>
+        </w:rPr>
+        <w:t xml:space="preserve">    AVLTreeNode* LeftRotation(AVLTreeNode* root)</w:t>
+      </w:r>
+    </w:p>
+    <w:p>
+      <w:pPr>
+        <w:spacing w:line="400" w:lineRule="exact"/>
+        <w:rPr>
+          <w:rFonts w:ascii="Times New Roman" w:hAnsi="Times New Roman" w:cs="Times New Roman"/>
+          <w:sz w:val="28"/>
+          <w:szCs w:val="28"/>
+        </w:rPr>
+      </w:pPr>
+      <w:r>
+        <w:rPr>
+          <w:rFonts w:ascii="Times New Roman" w:hAnsi="Times New Roman" w:cs="Times New Roman"/>
+          <w:sz w:val="28"/>
+          <w:szCs w:val="28"/>
+        </w:rPr>
+        <w:t xml:space="preserve">    {</w:t>
+      </w:r>
+    </w:p>
+    <w:p>
+      <w:pPr>
+        <w:spacing w:line="400" w:lineRule="exact"/>
+        <w:rPr>
+          <w:rFonts w:ascii="Times New Roman" w:hAnsi="Times New Roman" w:cs="Times New Roman" w:hint="eastAsia"/>
+          <w:sz w:val="28"/>
+          <w:szCs w:val="28"/>
+        </w:rPr>
+      </w:pPr>
+      <w:r>
+        <w:rPr>
+          <w:rFonts w:ascii="Times New Roman" w:hAnsi="Times New Roman" w:cs="Times New Roman" w:hint="eastAsia"/>
+          <w:sz w:val="28"/>
+          <w:szCs w:val="28"/>
+        </w:rPr>
+        <w:t xml:space="preserve">        cout &lt;&lt; "</w:t>
+      </w:r>
+      <w:r>
+        <w:rPr>
+          <w:rFonts w:ascii="Times New Roman" w:hAnsi="Times New Roman" w:cs="Times New Roman" w:hint="eastAsia"/>
+          <w:sz w:val="28"/>
+          <w:szCs w:val="28"/>
+        </w:rPr>
+        <w:t>向左旋转</w:t>
+      </w:r>
+      <w:r>
+        <w:rPr>
+          <w:rFonts w:ascii="Times New Roman" w:hAnsi="Times New Roman" w:cs="Times New Roman" w:hint="eastAsia"/>
+          <w:sz w:val="28"/>
+          <w:szCs w:val="28"/>
+        </w:rPr>
+        <w:t>" &lt;&lt; endl;</w:t>
+      </w:r>
+    </w:p>
+    <w:p>
+      <w:pPr>
+        <w:spacing w:line="400" w:lineRule="exact"/>
+        <w:rPr>
+          <w:rFonts w:ascii="Times New Roman" w:hAnsi="Times New Roman" w:cs="Times New Roman"/>
+          <w:sz w:val="28"/>
+          <w:szCs w:val="28"/>
+        </w:rPr>
+      </w:pPr>
+    </w:p>
+    <w:p>
+      <w:pPr>
+        <w:spacing w:line="400" w:lineRule="exact"/>
+        <w:rPr>
+          <w:rFonts w:ascii="Times New Roman" w:hAnsi="Times New Roman" w:cs="Times New Roman" w:hint="eastAsia"/>
+          <w:sz w:val="28"/>
+          <w:szCs w:val="28"/>
+        </w:rPr>
+      </w:pPr>
+      <w:r>
+        <w:rPr>
+          <w:rFonts w:ascii="Times New Roman" w:hAnsi="Times New Roman" w:cs="Times New Roman" w:hint="eastAsia"/>
+          <w:sz w:val="28"/>
+          <w:szCs w:val="28"/>
+        </w:rPr>
+        <w:t xml:space="preserve">        // </w:t>
+      </w:r>
+      <w:r>
+        <w:rPr>
+          <w:rFonts w:ascii="Times New Roman" w:hAnsi="Times New Roman" w:cs="Times New Roman" w:hint="eastAsia"/>
+          <w:sz w:val="28"/>
+          <w:szCs w:val="28"/>
+        </w:rPr>
+        <w:t>左旋转</w:t>
+      </w:r>
+    </w:p>
+    <w:p>
+      <w:pPr>
+        <w:spacing w:line="400" w:lineRule="exact"/>
+        <w:rPr>
+          <w:rFonts w:ascii="Times New Roman" w:hAnsi="Times New Roman" w:cs="Times New Roman" w:hint="eastAsia"/>
+          <w:sz w:val="28"/>
+          <w:szCs w:val="28"/>
+        </w:rPr>
+      </w:pPr>
+      <w:r>
+        <w:rPr>
+          <w:rFonts w:ascii="Times New Roman" w:hAnsi="Times New Roman" w:cs="Times New Roman" w:hint="eastAsia"/>
+          <w:sz w:val="28"/>
+          <w:szCs w:val="28"/>
+        </w:rPr>
+        <w:t xml:space="preserve">        // </w:t>
+      </w:r>
+      <w:r>
+        <w:rPr>
+          <w:rFonts w:ascii="Times New Roman" w:hAnsi="Times New Roman" w:cs="Times New Roman" w:hint="eastAsia"/>
+          <w:sz w:val="28"/>
+          <w:szCs w:val="28"/>
+        </w:rPr>
+        <w:t>将失衡子树的根结点的右孩子作为新的根结点</w:t>
+      </w:r>
+    </w:p>
+    <w:p>
+      <w:pPr>
+        <w:spacing w:line="400" w:lineRule="exact"/>
+        <w:rPr>
+          <w:rFonts w:ascii="Times New Roman" w:hAnsi="Times New Roman" w:cs="Times New Roman" w:hint="eastAsia"/>
+          <w:sz w:val="28"/>
+          <w:szCs w:val="28"/>
+        </w:rPr>
+      </w:pPr>
+      <w:r>
+        <w:rPr>
+          <w:rFonts w:ascii="Times New Roman" w:hAnsi="Times New Roman" w:cs="Times New Roman" w:hint="eastAsia"/>
+          <w:sz w:val="28"/>
+          <w:szCs w:val="28"/>
+        </w:rPr>
+        <w:lastRenderedPageBreak/>
+        <w:t xml:space="preserve">        // </w:t>
+      </w:r>
+      <w:r>
+        <w:rPr>
+          <w:rFonts w:ascii="Times New Roman" w:hAnsi="Times New Roman" w:cs="Times New Roman" w:hint="eastAsia"/>
+          <w:sz w:val="28"/>
+          <w:szCs w:val="28"/>
+        </w:rPr>
+        <w:t>原根结点作为新根结点的左孩子</w:t>
+      </w:r>
+    </w:p>
+    <w:p>
+      <w:pPr>
+        <w:spacing w:line="400" w:lineRule="exact"/>
+        <w:rPr>
+          <w:rFonts w:ascii="Times New Roman" w:hAnsi="Times New Roman" w:cs="Times New Roman" w:hint="eastAsia"/>
+          <w:sz w:val="28"/>
+          <w:szCs w:val="28"/>
+        </w:rPr>
+      </w:pPr>
+      <w:r>
+        <w:rPr>
+          <w:rFonts w:ascii="Times New Roman" w:hAnsi="Times New Roman" w:cs="Times New Roman" w:hint="eastAsia"/>
+          <w:sz w:val="28"/>
+          <w:szCs w:val="28"/>
+        </w:rPr>
+        <w:t xml:space="preserve">        // </w:t>
+      </w:r>
+      <w:r>
+        <w:rPr>
+          <w:rFonts w:ascii="Times New Roman" w:hAnsi="Times New Roman" w:cs="Times New Roman" w:hint="eastAsia"/>
+          <w:sz w:val="28"/>
+          <w:szCs w:val="28"/>
+        </w:rPr>
+        <w:t>类似于将整个失衡子树向左旋转了一格</w:t>
+      </w:r>
+    </w:p>
+    <w:p>
+      <w:pPr>
+        <w:spacing w:line="400" w:lineRule="exact"/>
+        <w:rPr>
+          <w:rFonts w:ascii="Times New Roman" w:hAnsi="Times New Roman" w:cs="Times New Roman"/>
+          <w:sz w:val="28"/>
+          <w:szCs w:val="28"/>
+        </w:rPr>
+      </w:pPr>
+      <w:r>
+        <w:rPr>
+          <w:rFonts w:ascii="Times New Roman" w:hAnsi="Times New Roman" w:cs="Times New Roman"/>
+          <w:sz w:val="28"/>
+          <w:szCs w:val="28"/>
+        </w:rPr>
+        <w:t xml:space="preserve">        AVLTreeNode* right_child = root-&gt;right_child_;</w:t>
+      </w:r>
+    </w:p>
+    <w:p>
+      <w:pPr>
+        <w:spacing w:line="400" w:lineRule="exact"/>
+        <w:rPr>
+          <w:rFonts w:ascii="Times New Roman" w:hAnsi="Times New Roman" w:cs="Times New Roman"/>
+          <w:sz w:val="28"/>
+          <w:szCs w:val="28"/>
+        </w:rPr>
+      </w:pPr>
+    </w:p>
+    <w:p>
+      <w:pPr>
+        <w:spacing w:line="400" w:lineRule="exact"/>
+        <w:rPr>
+          <w:rFonts w:ascii="Times New Roman" w:hAnsi="Times New Roman" w:cs="Times New Roman" w:hint="eastAsia"/>
+          <w:sz w:val="28"/>
+          <w:szCs w:val="28"/>
+        </w:rPr>
+      </w:pPr>
+      <w:r>
+        <w:rPr>
+          <w:rFonts w:ascii="Times New Roman" w:hAnsi="Times New Roman" w:cs="Times New Roman" w:hint="eastAsia"/>
+          <w:sz w:val="28"/>
+          <w:szCs w:val="28"/>
+        </w:rPr>
+        <w:t xml:space="preserve">        // </w:t>
+      </w:r>
+      <w:r>
+        <w:rPr>
+          <w:rFonts w:ascii="Times New Roman" w:hAnsi="Times New Roman" w:cs="Times New Roman" w:hint="eastAsia"/>
+          <w:sz w:val="28"/>
+          <w:szCs w:val="28"/>
+        </w:rPr>
+        <w:t>新根结点的左孩子为原根结点的右孩子</w:t>
+      </w:r>
+    </w:p>
+    <w:p>
+      <w:pPr>
+        <w:spacing w:line="400" w:lineRule="exact"/>
+        <w:rPr>
+          <w:rFonts w:ascii="Times New Roman" w:hAnsi="Times New Roman" w:cs="Times New Roman" w:hint="eastAsia"/>
+          <w:sz w:val="28"/>
+          <w:szCs w:val="28"/>
+        </w:rPr>
+      </w:pPr>
+      <w:r>
+        <w:rPr>
+          <w:rFonts w:ascii="Times New Roman" w:hAnsi="Times New Roman" w:cs="Times New Roman" w:hint="eastAsia"/>
+          <w:sz w:val="28"/>
+          <w:szCs w:val="28"/>
+        </w:rPr>
+        <w:t xml:space="preserve">        // </w:t>
+      </w:r>
+      <w:r>
+        <w:rPr>
+          <w:rFonts w:ascii="Times New Roman" w:hAnsi="Times New Roman" w:cs="Times New Roman" w:hint="eastAsia"/>
+          <w:sz w:val="28"/>
+          <w:szCs w:val="28"/>
+        </w:rPr>
+        <w:t>新根结点的左孩子的值肯定比原根结点的值大</w:t>
+      </w:r>
+    </w:p>
+    <w:p>
+      <w:pPr>
+        <w:spacing w:line="400" w:lineRule="exact"/>
+        <w:rPr>
+          <w:rFonts w:ascii="Times New Roman" w:hAnsi="Times New Roman" w:cs="Times New Roman"/>
+          <w:sz w:val="28"/>
+          <w:szCs w:val="28"/>
+        </w:rPr>
+      </w:pPr>
+      <w:r>
+        <w:rPr>
+          <w:rFonts w:ascii="Times New Roman" w:hAnsi="Times New Roman" w:cs="Times New Roman"/>
+          <w:sz w:val="28"/>
+          <w:szCs w:val="28"/>
+        </w:rPr>
+        <w:t xml:space="preserve">        root-&gt;right_child_ = right_child-&gt;left_child_;</w:t>
+      </w:r>
+    </w:p>
+    <w:p>
+      <w:pPr>
+        <w:spacing w:line="400" w:lineRule="exact"/>
+        <w:rPr>
+          <w:rFonts w:ascii="Times New Roman" w:hAnsi="Times New Roman" w:cs="Times New Roman"/>
+          <w:sz w:val="28"/>
+          <w:szCs w:val="28"/>
+        </w:rPr>
+      </w:pPr>
+      <w:r>
+        <w:rPr>
+          <w:rFonts w:ascii="Times New Roman" w:hAnsi="Times New Roman" w:cs="Times New Roman"/>
+          <w:sz w:val="28"/>
+          <w:szCs w:val="28"/>
+        </w:rPr>
+        <w:t xml:space="preserve">        right_child-&gt;left_child_ = root;</w:t>
+      </w:r>
+    </w:p>
+    <w:p>
+      <w:pPr>
+        <w:spacing w:line="400" w:lineRule="exact"/>
+        <w:rPr>
+          <w:rFonts w:ascii="Times New Roman" w:hAnsi="Times New Roman" w:cs="Times New Roman"/>
+          <w:sz w:val="28"/>
+          <w:szCs w:val="28"/>
+        </w:rPr>
+      </w:pPr>
+    </w:p>
+    <w:p>
+      <w:pPr>
+        <w:spacing w:line="400" w:lineRule="exact"/>
+        <w:rPr>
+          <w:rFonts w:ascii="Times New Roman" w:hAnsi="Times New Roman" w:cs="Times New Roman" w:hint="eastAsia"/>
+          <w:sz w:val="28"/>
+          <w:szCs w:val="28"/>
+        </w:rPr>
+      </w:pPr>
+      <w:r>
+        <w:rPr>
+          <w:rFonts w:ascii="Times New Roman" w:hAnsi="Times New Roman" w:cs="Times New Roman" w:hint="eastAsia"/>
+          <w:sz w:val="28"/>
+          <w:szCs w:val="28"/>
+        </w:rPr>
+        <w:t xml:space="preserve">        // </w:t>
+      </w:r>
+      <w:r>
+        <w:rPr>
+          <w:rFonts w:ascii="Times New Roman" w:hAnsi="Times New Roman" w:cs="Times New Roman" w:hint="eastAsia"/>
+          <w:sz w:val="28"/>
+          <w:szCs w:val="28"/>
+        </w:rPr>
+        <w:t>参考</w:t>
+      </w:r>
+      <w:r>
+        <w:rPr>
+          <w:rFonts w:ascii="Times New Roman" w:hAnsi="Times New Roman" w:cs="Times New Roman" w:hint="eastAsia"/>
+          <w:sz w:val="28"/>
+          <w:szCs w:val="28"/>
+        </w:rPr>
+        <w:t>C++</w:t>
+      </w:r>
+      <w:r>
+        <w:rPr>
+          <w:rFonts w:ascii="Times New Roman" w:hAnsi="Times New Roman" w:cs="Times New Roman" w:hint="eastAsia"/>
+          <w:sz w:val="28"/>
+          <w:szCs w:val="28"/>
+        </w:rPr>
+        <w:t>算法学习</w:t>
+      </w:r>
+      <w:r>
+        <w:rPr>
+          <w:rFonts w:ascii="Times New Roman" w:hAnsi="Times New Roman" w:cs="Times New Roman" w:hint="eastAsia"/>
+          <w:sz w:val="28"/>
+          <w:szCs w:val="28"/>
+        </w:rPr>
+        <w:t>8-AVL</w:t>
+      </w:r>
+      <w:r>
+        <w:rPr>
+          <w:rFonts w:ascii="Times New Roman" w:hAnsi="Times New Roman" w:cs="Times New Roman" w:hint="eastAsia"/>
+          <w:sz w:val="28"/>
+          <w:szCs w:val="28"/>
+        </w:rPr>
+        <w:t>树</w:t>
+      </w:r>
+      <w:r>
+        <w:rPr>
+          <w:rFonts w:ascii="Times New Roman" w:hAnsi="Times New Roman" w:cs="Times New Roman" w:hint="eastAsia"/>
+          <w:sz w:val="28"/>
+          <w:szCs w:val="28"/>
+        </w:rPr>
+        <w:t>.docx</w:t>
+      </w:r>
+      <w:r>
+        <w:rPr>
+          <w:rFonts w:ascii="Times New Roman" w:hAnsi="Times New Roman" w:cs="Times New Roman" w:hint="eastAsia"/>
+          <w:sz w:val="28"/>
+          <w:szCs w:val="28"/>
+        </w:rPr>
+        <w:t>中结点的高度计算</w:t>
+      </w:r>
+    </w:p>
+    <w:p>
+      <w:pPr>
+        <w:spacing w:line="400" w:lineRule="exact"/>
+        <w:rPr>
+          <w:rFonts w:ascii="Times New Roman" w:hAnsi="Times New Roman" w:cs="Times New Roman"/>
+          <w:sz w:val="28"/>
+          <w:szCs w:val="28"/>
+        </w:rPr>
+      </w:pPr>
+      <w:r>
+        <w:rPr>
+          <w:rFonts w:ascii="Times New Roman" w:hAnsi="Times New Roman" w:cs="Times New Roman"/>
+          <w:sz w:val="28"/>
+          <w:szCs w:val="28"/>
+        </w:rPr>
+        <w:t xml:space="preserve">        root-&gt;height_ = max(Height(root-&gt;left_child_), Height(root-&gt;right_child_)) + 1;</w:t>
+      </w:r>
+    </w:p>
+    <w:p>
+      <w:pPr>
+        <w:spacing w:line="400" w:lineRule="exact"/>
+        <w:rPr>
+          <w:rFonts w:ascii="Times New Roman" w:hAnsi="Times New Roman" w:cs="Times New Roman"/>
+          <w:sz w:val="28"/>
+          <w:szCs w:val="28"/>
+        </w:rPr>
+      </w:pPr>
+      <w:r>
+        <w:rPr>
+          <w:rFonts w:ascii="Times New Roman" w:hAnsi="Times New Roman" w:cs="Times New Roman"/>
+          <w:sz w:val="28"/>
+          <w:szCs w:val="28"/>
+        </w:rPr>
+        <w:t xml:space="preserve">        right_child-&gt;height_ = max(Height(right_child-&gt;left_child_), Height(right_child-&gt;right_child_)) + 1;</w:t>
+      </w:r>
+    </w:p>
+    <w:p>
+      <w:pPr>
+        <w:spacing w:line="400" w:lineRule="exact"/>
+        <w:rPr>
+          <w:rFonts w:ascii="Times New Roman" w:hAnsi="Times New Roman" w:cs="Times New Roman"/>
+          <w:sz w:val="28"/>
+          <w:szCs w:val="28"/>
+        </w:rPr>
+      </w:pPr>
+      <w:r>
+        <w:rPr>
+          <w:rFonts w:ascii="Times New Roman" w:hAnsi="Times New Roman" w:cs="Times New Roman"/>
+          <w:sz w:val="28"/>
+          <w:szCs w:val="28"/>
+        </w:rPr>
+        <w:t xml:space="preserve">        return right_child;</w:t>
+      </w:r>
+    </w:p>
+    <w:p>
+      <w:pPr>
+        <w:spacing w:line="400" w:lineRule="exact"/>
+        <w:rPr>
+          <w:rFonts w:ascii="Times New Roman" w:hAnsi="Times New Roman" w:cs="Times New Roman"/>
+          <w:sz w:val="28"/>
+          <w:szCs w:val="28"/>
+        </w:rPr>
+      </w:pPr>
+      <w:r>
+        <w:rPr>
+          <w:rFonts w:ascii="Times New Roman" w:hAnsi="Times New Roman" w:cs="Times New Roman"/>
+          <w:sz w:val="28"/>
+          <w:szCs w:val="28"/>
+        </w:rPr>
+        <w:t xml:space="preserve">    }</w:t>
+      </w:r>
+    </w:p>
+    <w:p>
+      <w:pPr>
+        <w:spacing w:line="400" w:lineRule="exact"/>
+        <w:rPr>
+          <w:rFonts w:ascii="Times New Roman" w:hAnsi="Times New Roman" w:cs="Times New Roman"/>
+          <w:sz w:val="28"/>
+          <w:szCs w:val="28"/>
+        </w:rPr>
+      </w:pPr>
+    </w:p>
+    <w:p>
+      <w:pPr>
+        <w:spacing w:line="400" w:lineRule="exact"/>
+        <w:rPr>
+          <w:rFonts w:ascii="Times New Roman" w:hAnsi="Times New Roman" w:cs="Times New Roman" w:hint="eastAsia"/>
+          <w:sz w:val="28"/>
+          <w:szCs w:val="28"/>
+        </w:rPr>
+      </w:pPr>
+      <w:r>
+        <w:rPr>
+          <w:rFonts w:ascii="Times New Roman" w:hAnsi="Times New Roman" w:cs="Times New Roman" w:hint="eastAsia"/>
+          <w:sz w:val="28"/>
+          <w:szCs w:val="28"/>
+        </w:rPr>
+        <w:t xml:space="preserve">    // </w:t>
+      </w:r>
+      <w:r>
+        <w:rPr>
+          <w:rFonts w:ascii="Times New Roman" w:hAnsi="Times New Roman" w:cs="Times New Roman" w:hint="eastAsia"/>
+          <w:sz w:val="28"/>
+          <w:szCs w:val="28"/>
+        </w:rPr>
+        <w:t>右旋转</w:t>
+      </w:r>
+    </w:p>
+    <w:p>
+      <w:pPr>
+        <w:spacing w:line="400" w:lineRule="exact"/>
+        <w:rPr>
+          <w:rFonts w:ascii="Times New Roman" w:hAnsi="Times New Roman" w:cs="Times New Roman" w:hint="eastAsia"/>
+          <w:sz w:val="28"/>
+          <w:szCs w:val="28"/>
+        </w:rPr>
+      </w:pPr>
+      <w:r>
+        <w:rPr>
+          <w:rFonts w:ascii="Times New Roman" w:hAnsi="Times New Roman" w:cs="Times New Roman" w:hint="eastAsia"/>
+          <w:sz w:val="28"/>
+          <w:szCs w:val="28"/>
+        </w:rPr>
+        <w:t xml:space="preserve">    // root</w:t>
+      </w:r>
+      <w:r>
+        <w:rPr>
+          <w:rFonts w:ascii="Times New Roman" w:hAnsi="Times New Roman" w:cs="Times New Roman" w:hint="eastAsia"/>
+          <w:sz w:val="28"/>
+          <w:szCs w:val="28"/>
+        </w:rPr>
+        <w:t>为最小失衡子树的根结点</w:t>
+      </w:r>
+    </w:p>
+    <w:p>
+      <w:pPr>
+        <w:spacing w:line="400" w:lineRule="exact"/>
+        <w:rPr>
+          <w:rFonts w:ascii="Times New Roman" w:hAnsi="Times New Roman" w:cs="Times New Roman" w:hint="eastAsia"/>
+          <w:sz w:val="28"/>
+          <w:szCs w:val="28"/>
+        </w:rPr>
+      </w:pPr>
+      <w:r>
+        <w:rPr>
+          <w:rFonts w:ascii="Times New Roman" w:hAnsi="Times New Roman" w:cs="Times New Roman" w:hint="eastAsia"/>
+          <w:sz w:val="28"/>
+          <w:szCs w:val="28"/>
+        </w:rPr>
+        <w:t xml:space="preserve">    // </w:t>
+      </w:r>
+      <w:r>
+        <w:rPr>
+          <w:rFonts w:ascii="Times New Roman" w:hAnsi="Times New Roman" w:cs="Times New Roman" w:hint="eastAsia"/>
+          <w:sz w:val="28"/>
+          <w:szCs w:val="28"/>
+        </w:rPr>
+        <w:t>返回旋转后的子树的根结点</w:t>
+      </w:r>
+    </w:p>
+    <w:p>
+      <w:pPr>
+        <w:spacing w:line="400" w:lineRule="exact"/>
+        <w:rPr>
+          <w:rFonts w:ascii="Times New Roman" w:hAnsi="Times New Roman" w:cs="Times New Roman"/>
+          <w:sz w:val="28"/>
+          <w:szCs w:val="28"/>
+        </w:rPr>
+      </w:pPr>
+      <w:r>
+        <w:rPr>
+          <w:rFonts w:ascii="Times New Roman" w:hAnsi="Times New Roman" w:cs="Times New Roman"/>
+          <w:sz w:val="28"/>
+          <w:szCs w:val="28"/>
+        </w:rPr>
+        <w:t xml:space="preserve">    AVLTreeNode* RightRotation(AVLTreeNode* root)</w:t>
+      </w:r>
+    </w:p>
+    <w:p>
+      <w:pPr>
+        <w:spacing w:line="400" w:lineRule="exact"/>
+        <w:rPr>
+          <w:rFonts w:ascii="Times New Roman" w:hAnsi="Times New Roman" w:cs="Times New Roman"/>
+          <w:sz w:val="28"/>
+          <w:szCs w:val="28"/>
+        </w:rPr>
+      </w:pPr>
+      <w:r>
+        <w:rPr>
+          <w:rFonts w:ascii="Times New Roman" w:hAnsi="Times New Roman" w:cs="Times New Roman"/>
+          <w:sz w:val="28"/>
+          <w:szCs w:val="28"/>
+        </w:rPr>
+        <w:t xml:space="preserve">    {</w:t>
+      </w:r>
+    </w:p>
+    <w:p>
+      <w:pPr>
+        <w:spacing w:line="400" w:lineRule="exact"/>
+        <w:rPr>
+          <w:rFonts w:ascii="Times New Roman" w:hAnsi="Times New Roman" w:cs="Times New Roman" w:hint="eastAsia"/>
+          <w:sz w:val="28"/>
+          <w:szCs w:val="28"/>
+        </w:rPr>
+      </w:pPr>
+      <w:r>
+        <w:rPr>
+          <w:rFonts w:ascii="Times New Roman" w:hAnsi="Times New Roman" w:cs="Times New Roman" w:hint="eastAsia"/>
+          <w:sz w:val="28"/>
+          <w:szCs w:val="28"/>
+        </w:rPr>
+        <w:t xml:space="preserve">        cout &lt;&lt; "</w:t>
+      </w:r>
+      <w:r>
+        <w:rPr>
+          <w:rFonts w:ascii="Times New Roman" w:hAnsi="Times New Roman" w:cs="Times New Roman" w:hint="eastAsia"/>
+          <w:sz w:val="28"/>
+          <w:szCs w:val="28"/>
+        </w:rPr>
+        <w:t>向右旋转</w:t>
+      </w:r>
+      <w:r>
+        <w:rPr>
+          <w:rFonts w:ascii="Times New Roman" w:hAnsi="Times New Roman" w:cs="Times New Roman" w:hint="eastAsia"/>
+          <w:sz w:val="28"/>
+          <w:szCs w:val="28"/>
+        </w:rPr>
+        <w:t>" &lt;&lt; endl;</w:t>
+      </w:r>
+    </w:p>
+    <w:p>
+      <w:pPr>
+        <w:spacing w:line="400" w:lineRule="exact"/>
+        <w:rPr>
+          <w:rFonts w:ascii="Times New Roman" w:hAnsi="Times New Roman" w:cs="Times New Roman" w:hint="eastAsia"/>
+          <w:sz w:val="28"/>
+          <w:szCs w:val="28"/>
+        </w:rPr>
+      </w:pPr>
+      <w:r>
+        <w:rPr>
+          <w:rFonts w:ascii="Times New Roman" w:hAnsi="Times New Roman" w:cs="Times New Roman" w:hint="eastAsia"/>
+          <w:sz w:val="28"/>
+          <w:szCs w:val="28"/>
+        </w:rPr>
+        <w:t xml:space="preserve">        // </w:t>
+      </w:r>
+      <w:r>
+        <w:rPr>
+          <w:rFonts w:ascii="Times New Roman" w:hAnsi="Times New Roman" w:cs="Times New Roman" w:hint="eastAsia"/>
+          <w:sz w:val="28"/>
+          <w:szCs w:val="28"/>
+        </w:rPr>
+        <w:t>右旋转</w:t>
+      </w:r>
+    </w:p>
+    <w:p>
+      <w:pPr>
+        <w:spacing w:line="400" w:lineRule="exact"/>
+        <w:rPr>
+          <w:rFonts w:ascii="Times New Roman" w:hAnsi="Times New Roman" w:cs="Times New Roman" w:hint="eastAsia"/>
+          <w:sz w:val="28"/>
+          <w:szCs w:val="28"/>
+        </w:rPr>
+      </w:pPr>
+      <w:r>
+        <w:rPr>
+          <w:rFonts w:ascii="Times New Roman" w:hAnsi="Times New Roman" w:cs="Times New Roman" w:hint="eastAsia"/>
+          <w:sz w:val="28"/>
+          <w:szCs w:val="28"/>
+        </w:rPr>
+        <w:t xml:space="preserve">        // </w:t>
+      </w:r>
+      <w:r>
+        <w:rPr>
+          <w:rFonts w:ascii="Times New Roman" w:hAnsi="Times New Roman" w:cs="Times New Roman" w:hint="eastAsia"/>
+          <w:sz w:val="28"/>
+          <w:szCs w:val="28"/>
+        </w:rPr>
+        <w:t>将失衡子树的根结点的左孩子作为新的根结点</w:t>
+      </w:r>
+    </w:p>
+    <w:p>
+      <w:pPr>
+        <w:spacing w:line="400" w:lineRule="exact"/>
+        <w:rPr>
+          <w:rFonts w:ascii="Times New Roman" w:hAnsi="Times New Roman" w:cs="Times New Roman" w:hint="eastAsia"/>
+          <w:sz w:val="28"/>
+          <w:szCs w:val="28"/>
+        </w:rPr>
+      </w:pPr>
+      <w:r>
+        <w:rPr>
+          <w:rFonts w:ascii="Times New Roman" w:hAnsi="Times New Roman" w:cs="Times New Roman" w:hint="eastAsia"/>
+          <w:sz w:val="28"/>
+          <w:szCs w:val="28"/>
+        </w:rPr>
+        <w:t xml:space="preserve">        // </w:t>
+      </w:r>
+      <w:r>
+        <w:rPr>
+          <w:rFonts w:ascii="Times New Roman" w:hAnsi="Times New Roman" w:cs="Times New Roman" w:hint="eastAsia"/>
+          <w:sz w:val="28"/>
+          <w:szCs w:val="28"/>
+        </w:rPr>
+        <w:t>原根结点作为新根结点的右孩子</w:t>
+      </w:r>
+    </w:p>
+    <w:p>
+      <w:pPr>
+        <w:spacing w:line="400" w:lineRule="exact"/>
+        <w:rPr>
+          <w:rFonts w:ascii="Times New Roman" w:hAnsi="Times New Roman" w:cs="Times New Roman" w:hint="eastAsia"/>
+          <w:sz w:val="28"/>
+          <w:szCs w:val="28"/>
+        </w:rPr>
+      </w:pPr>
+      <w:r>
+        <w:rPr>
+          <w:rFonts w:ascii="Times New Roman" w:hAnsi="Times New Roman" w:cs="Times New Roman" w:hint="eastAsia"/>
+          <w:sz w:val="28"/>
+          <w:szCs w:val="28"/>
+        </w:rPr>
+        <w:t xml:space="preserve">        // </w:t>
+      </w:r>
+      <w:r>
+        <w:rPr>
+          <w:rFonts w:ascii="Times New Roman" w:hAnsi="Times New Roman" w:cs="Times New Roman" w:hint="eastAsia"/>
+          <w:sz w:val="28"/>
+          <w:szCs w:val="28"/>
+        </w:rPr>
+        <w:t>类似于将整个失衡子树向右旋转了一格</w:t>
+      </w:r>
+    </w:p>
+    <w:p>
+      <w:pPr>
+        <w:spacing w:line="400" w:lineRule="exact"/>
+        <w:rPr>
+          <w:rFonts w:ascii="Times New Roman" w:hAnsi="Times New Roman" w:cs="Times New Roman"/>
+          <w:sz w:val="28"/>
+          <w:szCs w:val="28"/>
+        </w:rPr>
+      </w:pPr>
+      <w:r>
+        <w:rPr>
+          <w:rFonts w:ascii="Times New Roman" w:hAnsi="Times New Roman" w:cs="Times New Roman"/>
+          <w:sz w:val="28"/>
+          <w:szCs w:val="28"/>
+        </w:rPr>
+        <w:t xml:space="preserve">        AVLTreeNode* left_child = root-&gt;left_child_;</w:t>
+      </w:r>
+    </w:p>
+    <w:p>
+      <w:pPr>
+        <w:spacing w:line="400" w:lineRule="exact"/>
+        <w:rPr>
+          <w:rFonts w:ascii="Times New Roman" w:hAnsi="Times New Roman" w:cs="Times New Roman"/>
+          <w:sz w:val="28"/>
+          <w:szCs w:val="28"/>
+        </w:rPr>
+      </w:pPr>
+    </w:p>
+    <w:p>
+      <w:pPr>
+        <w:spacing w:line="400" w:lineRule="exact"/>
+        <w:rPr>
+          <w:rFonts w:ascii="Times New Roman" w:hAnsi="Times New Roman" w:cs="Times New Roman" w:hint="eastAsia"/>
+          <w:sz w:val="28"/>
+          <w:szCs w:val="28"/>
+        </w:rPr>
+      </w:pPr>
+      <w:r>
+        <w:rPr>
+          <w:rFonts w:ascii="Times New Roman" w:hAnsi="Times New Roman" w:cs="Times New Roman" w:hint="eastAsia"/>
+          <w:sz w:val="28"/>
+          <w:szCs w:val="28"/>
+        </w:rPr>
+        <w:t xml:space="preserve">        // </w:t>
+      </w:r>
+      <w:r>
+        <w:rPr>
+          <w:rFonts w:ascii="Times New Roman" w:hAnsi="Times New Roman" w:cs="Times New Roman" w:hint="eastAsia"/>
+          <w:sz w:val="28"/>
+          <w:szCs w:val="28"/>
+        </w:rPr>
+        <w:t>新根结点的右孩子的值肯定比原根结点的值小</w:t>
+      </w:r>
+    </w:p>
+    <w:p>
+      <w:pPr>
+        <w:spacing w:line="400" w:lineRule="exact"/>
+        <w:rPr>
+          <w:rFonts w:ascii="Times New Roman" w:hAnsi="Times New Roman" w:cs="Times New Roman"/>
+          <w:sz w:val="28"/>
+          <w:szCs w:val="28"/>
+        </w:rPr>
+      </w:pPr>
+      <w:r>
+        <w:rPr>
+          <w:rFonts w:ascii="Times New Roman" w:hAnsi="Times New Roman" w:cs="Times New Roman"/>
+          <w:sz w:val="28"/>
+          <w:szCs w:val="28"/>
+        </w:rPr>
+        <w:t xml:space="preserve">        root-&gt;left_child_ = left_child-&gt;right_child_;</w:t>
+      </w:r>
+    </w:p>
+    <w:p>
+      <w:pPr>
+        <w:spacing w:line="400" w:lineRule="exact"/>
+        <w:rPr>
+          <w:rFonts w:ascii="Times New Roman" w:hAnsi="Times New Roman" w:cs="Times New Roman"/>
+          <w:sz w:val="28"/>
+          <w:szCs w:val="28"/>
+        </w:rPr>
+      </w:pPr>
+      <w:r>
+        <w:rPr>
+          <w:rFonts w:ascii="Times New Roman" w:hAnsi="Times New Roman" w:cs="Times New Roman"/>
+          <w:sz w:val="28"/>
+          <w:szCs w:val="28"/>
+        </w:rPr>
+        <w:t xml:space="preserve">        left_child-&gt;right_child_ = root;</w:t>
+      </w:r>
+    </w:p>
+    <w:p>
+      <w:pPr>
+        <w:spacing w:line="400" w:lineRule="exact"/>
+        <w:rPr>
+          <w:rFonts w:ascii="Times New Roman" w:hAnsi="Times New Roman" w:cs="Times New Roman"/>
+          <w:sz w:val="28"/>
+          <w:szCs w:val="28"/>
+        </w:rPr>
+      </w:pPr>
+    </w:p>
+    <w:p>
+      <w:pPr>
+        <w:spacing w:line="400" w:lineRule="exact"/>
+        <w:rPr>
+          <w:rFonts w:ascii="Times New Roman" w:hAnsi="Times New Roman" w:cs="Times New Roman"/>
+          <w:sz w:val="28"/>
+          <w:szCs w:val="28"/>
+        </w:rPr>
+      </w:pPr>
+      <w:r>
+        <w:rPr>
+          <w:rFonts w:ascii="Times New Roman" w:hAnsi="Times New Roman" w:cs="Times New Roman"/>
+          <w:sz w:val="28"/>
+          <w:szCs w:val="28"/>
+        </w:rPr>
+        <w:t xml:space="preserve">        root-&gt;height_ = max(Height(root-&gt;left_child_), </w:t>
+      </w:r>
+      <w:r>
+        <w:rPr>
+          <w:rFonts w:ascii="Times New Roman" w:hAnsi="Times New Roman" w:cs="Times New Roman"/>
+          <w:sz w:val="28"/>
+          <w:szCs w:val="28"/>
+        </w:rPr>
+        <w:lastRenderedPageBreak/>
+        <w:t>Height(root-&gt;right_child_)) + 1;</w:t>
+      </w:r>
+    </w:p>
+    <w:p>
+      <w:pPr>
+        <w:spacing w:line="400" w:lineRule="exact"/>
+        <w:rPr>
+          <w:rFonts w:ascii="Times New Roman" w:hAnsi="Times New Roman" w:cs="Times New Roman"/>
+          <w:sz w:val="28"/>
+          <w:szCs w:val="28"/>
+        </w:rPr>
+      </w:pPr>
+      <w:r>
+        <w:rPr>
+          <w:rFonts w:ascii="Times New Roman" w:hAnsi="Times New Roman" w:cs="Times New Roman"/>
+          <w:sz w:val="28"/>
+          <w:szCs w:val="28"/>
+        </w:rPr>
+        <w:t xml:space="preserve">        left_child-&gt;height_ = max(Height(left_child-&gt;left_child_), Height(left_child-&gt;right_child_)) + 1;</w:t>
+      </w:r>
+    </w:p>
+    <w:p>
+      <w:pPr>
+        <w:spacing w:line="400" w:lineRule="exact"/>
+        <w:rPr>
+          <w:rFonts w:ascii="Times New Roman" w:hAnsi="Times New Roman" w:cs="Times New Roman"/>
+          <w:sz w:val="28"/>
+          <w:szCs w:val="28"/>
+        </w:rPr>
+      </w:pPr>
+      <w:r>
+        <w:rPr>
+          <w:rFonts w:ascii="Times New Roman" w:hAnsi="Times New Roman" w:cs="Times New Roman"/>
+          <w:sz w:val="28"/>
+          <w:szCs w:val="28"/>
+        </w:rPr>
+        <w:t xml:space="preserve">        return left_child;</w:t>
+      </w:r>
+    </w:p>
+    <w:p>
+      <w:pPr>
+        <w:spacing w:line="400" w:lineRule="exact"/>
+        <w:rPr>
+          <w:rFonts w:ascii="Times New Roman" w:hAnsi="Times New Roman" w:cs="Times New Roman"/>
+          <w:sz w:val="28"/>
+          <w:szCs w:val="28"/>
+        </w:rPr>
+      </w:pPr>
+      <w:r>
+        <w:rPr>
+          <w:rFonts w:ascii="Times New Roman" w:hAnsi="Times New Roman" w:cs="Times New Roman"/>
+          <w:sz w:val="28"/>
+          <w:szCs w:val="28"/>
+        </w:rPr>
+        <w:t xml:space="preserve">    }</w:t>
+      </w:r>
+    </w:p>
+    <w:p>
+      <w:pPr>
+        <w:spacing w:line="400" w:lineRule="exact"/>
+        <w:rPr>
+          <w:rFonts w:ascii="Times New Roman" w:hAnsi="Times New Roman" w:cs="Times New Roman"/>
+          <w:sz w:val="28"/>
+          <w:szCs w:val="28"/>
+        </w:rPr>
+      </w:pPr>
+    </w:p>
+    <w:p>
+      <w:pPr>
+        <w:spacing w:line="400" w:lineRule="exact"/>
+        <w:rPr>
+          <w:rFonts w:ascii="Times New Roman" w:hAnsi="Times New Roman" w:cs="Times New Roman" w:hint="eastAsia"/>
+          <w:sz w:val="28"/>
+          <w:szCs w:val="28"/>
+        </w:rPr>
+      </w:pPr>
+      <w:r>
+        <w:rPr>
+          <w:rFonts w:ascii="Times New Roman" w:hAnsi="Times New Roman" w:cs="Times New Roman" w:hint="eastAsia"/>
+          <w:sz w:val="28"/>
+          <w:szCs w:val="28"/>
+        </w:rPr>
+        <w:t xml:space="preserve">    // </w:t>
+      </w:r>
+      <w:r>
+        <w:rPr>
+          <w:rFonts w:ascii="Times New Roman" w:hAnsi="Times New Roman" w:cs="Times New Roman" w:hint="eastAsia"/>
+          <w:sz w:val="28"/>
+          <w:szCs w:val="28"/>
+        </w:rPr>
+        <w:t>先左旋后右旋</w:t>
+      </w:r>
+    </w:p>
+    <w:p>
+      <w:pPr>
+        <w:spacing w:line="400" w:lineRule="exact"/>
+        <w:rPr>
+          <w:rFonts w:ascii="Times New Roman" w:hAnsi="Times New Roman" w:cs="Times New Roman"/>
+          <w:sz w:val="28"/>
+          <w:szCs w:val="28"/>
+        </w:rPr>
+      </w:pPr>
+      <w:r>
+        <w:rPr>
+          <w:rFonts w:ascii="Times New Roman" w:hAnsi="Times New Roman" w:cs="Times New Roman"/>
+          <w:sz w:val="28"/>
+          <w:szCs w:val="28"/>
+        </w:rPr>
+        <w:t xml:space="preserve">    AVLTreeNode* LeftRightRotation(AVLTreeNode* root)</w:t>
+      </w:r>
+    </w:p>
+    <w:p>
+      <w:pPr>
+        <w:spacing w:line="400" w:lineRule="exact"/>
+        <w:rPr>
+          <w:rFonts w:ascii="Times New Roman" w:hAnsi="Times New Roman" w:cs="Times New Roman"/>
+          <w:sz w:val="28"/>
+          <w:szCs w:val="28"/>
+        </w:rPr>
+      </w:pPr>
+      <w:r>
+        <w:rPr>
+          <w:rFonts w:ascii="Times New Roman" w:hAnsi="Times New Roman" w:cs="Times New Roman"/>
+          <w:sz w:val="28"/>
+          <w:szCs w:val="28"/>
+        </w:rPr>
+        <w:t xml:space="preserve">    {</w:t>
+      </w:r>
+    </w:p>
+    <w:p>
+      <w:pPr>
+        <w:spacing w:line="400" w:lineRule="exact"/>
+        <w:rPr>
+          <w:rFonts w:ascii="Times New Roman" w:hAnsi="Times New Roman" w:cs="Times New Roman" w:hint="eastAsia"/>
+          <w:sz w:val="28"/>
+          <w:szCs w:val="28"/>
+        </w:rPr>
+      </w:pPr>
+      <w:r>
+        <w:rPr>
+          <w:rFonts w:ascii="Times New Roman" w:hAnsi="Times New Roman" w:cs="Times New Roman" w:hint="eastAsia"/>
+          <w:sz w:val="28"/>
+          <w:szCs w:val="28"/>
+        </w:rPr>
+        <w:t xml:space="preserve">        cout &lt;&lt; "</w:t>
+      </w:r>
+      <w:r>
+        <w:rPr>
+          <w:rFonts w:ascii="Times New Roman" w:hAnsi="Times New Roman" w:cs="Times New Roman" w:hint="eastAsia"/>
+          <w:sz w:val="28"/>
+          <w:szCs w:val="28"/>
+        </w:rPr>
+        <w:t>先左旋后右旋</w:t>
+      </w:r>
+      <w:r>
+        <w:rPr>
+          <w:rFonts w:ascii="Times New Roman" w:hAnsi="Times New Roman" w:cs="Times New Roman" w:hint="eastAsia"/>
+          <w:sz w:val="28"/>
+          <w:szCs w:val="28"/>
+        </w:rPr>
+        <w:t>" &lt;&lt; endl;</w:t>
+      </w:r>
+    </w:p>
+    <w:p>
+      <w:pPr>
+        <w:spacing w:line="400" w:lineRule="exact"/>
+        <w:rPr>
+          <w:rFonts w:ascii="Times New Roman" w:hAnsi="Times New Roman" w:cs="Times New Roman" w:hint="eastAsia"/>
+          <w:sz w:val="28"/>
+          <w:szCs w:val="28"/>
+        </w:rPr>
+      </w:pPr>
+      <w:r>
+        <w:rPr>
+          <w:rFonts w:ascii="Times New Roman" w:hAnsi="Times New Roman" w:cs="Times New Roman" w:hint="eastAsia"/>
+          <w:sz w:val="28"/>
+          <w:szCs w:val="28"/>
+        </w:rPr>
+        <w:t xml:space="preserve">        // </w:t>
+      </w:r>
+      <w:r>
+        <w:rPr>
+          <w:rFonts w:ascii="Times New Roman" w:hAnsi="Times New Roman" w:cs="Times New Roman" w:hint="eastAsia"/>
+          <w:sz w:val="28"/>
+          <w:szCs w:val="28"/>
+        </w:rPr>
+        <w:t>先左旋后右旋是为了解决</w:t>
+      </w:r>
+    </w:p>
+    <w:p>
+      <w:pPr>
+        <w:spacing w:line="400" w:lineRule="exact"/>
+        <w:rPr>
+          <w:rFonts w:ascii="Times New Roman" w:hAnsi="Times New Roman" w:cs="Times New Roman" w:hint="eastAsia"/>
+          <w:sz w:val="28"/>
+          <w:szCs w:val="28"/>
+        </w:rPr>
+      </w:pPr>
+      <w:r>
+        <w:rPr>
+          <w:rFonts w:ascii="Times New Roman" w:hAnsi="Times New Roman" w:cs="Times New Roman" w:hint="eastAsia"/>
+          <w:sz w:val="28"/>
+          <w:szCs w:val="28"/>
+        </w:rPr>
+        <w:t xml:space="preserve">        // </w:t>
+      </w:r>
+      <w:r>
+        <w:rPr>
+          <w:rFonts w:ascii="Times New Roman" w:hAnsi="Times New Roman" w:cs="Times New Roman" w:hint="eastAsia"/>
+          <w:sz w:val="28"/>
+          <w:szCs w:val="28"/>
+        </w:rPr>
+        <w:t>左子树插入右孩子导致的失衡</w:t>
+      </w:r>
+    </w:p>
+    <w:p>
+      <w:pPr>
+        <w:spacing w:line="400" w:lineRule="exact"/>
+        <w:rPr>
+          <w:rFonts w:ascii="Times New Roman" w:hAnsi="Times New Roman" w:cs="Times New Roman" w:hint="eastAsia"/>
+          <w:sz w:val="28"/>
+          <w:szCs w:val="28"/>
+        </w:rPr>
+      </w:pPr>
+      <w:r>
+        <w:rPr>
+          <w:rFonts w:ascii="Times New Roman" w:hAnsi="Times New Roman" w:cs="Times New Roman" w:hint="eastAsia"/>
+          <w:sz w:val="28"/>
+          <w:szCs w:val="28"/>
+        </w:rPr>
+        <w:t xml:space="preserve">        // root</w:t>
+      </w:r>
+      <w:r>
+        <w:rPr>
+          <w:rFonts w:ascii="Times New Roman" w:hAnsi="Times New Roman" w:cs="Times New Roman" w:hint="eastAsia"/>
+          <w:sz w:val="28"/>
+          <w:szCs w:val="28"/>
+        </w:rPr>
+        <w:t>为失衡子树的根结点</w:t>
+      </w:r>
+    </w:p>
+    <w:p>
+      <w:pPr>
+        <w:spacing w:line="400" w:lineRule="exact"/>
+        <w:rPr>
+          <w:rFonts w:ascii="Times New Roman" w:hAnsi="Times New Roman" w:cs="Times New Roman" w:hint="eastAsia"/>
+          <w:sz w:val="28"/>
+          <w:szCs w:val="28"/>
+        </w:rPr>
+      </w:pPr>
+      <w:r>
+        <w:rPr>
+          <w:rFonts w:ascii="Times New Roman" w:hAnsi="Times New Roman" w:cs="Times New Roman" w:hint="eastAsia"/>
+          <w:sz w:val="28"/>
+          <w:szCs w:val="28"/>
+        </w:rPr>
+        <w:t xml:space="preserve">        // </w:t>
+      </w:r>
+      <w:r>
+        <w:rPr>
+          <w:rFonts w:ascii="Times New Roman" w:hAnsi="Times New Roman" w:cs="Times New Roman" w:hint="eastAsia"/>
+          <w:sz w:val="28"/>
+          <w:szCs w:val="28"/>
+        </w:rPr>
+        <w:t>先对</w:t>
+      </w:r>
+      <w:r>
+        <w:rPr>
+          <w:rFonts w:ascii="Times New Roman" w:hAnsi="Times New Roman" w:cs="Times New Roman" w:hint="eastAsia"/>
+          <w:sz w:val="28"/>
+          <w:szCs w:val="28"/>
+        </w:rPr>
+        <w:t>root</w:t>
+      </w:r>
+      <w:r>
+        <w:rPr>
+          <w:rFonts w:ascii="Times New Roman" w:hAnsi="Times New Roman" w:cs="Times New Roman" w:hint="eastAsia"/>
+          <w:sz w:val="28"/>
+          <w:szCs w:val="28"/>
+        </w:rPr>
+        <w:t>的左子树进行左旋，</w:t>
+      </w:r>
+    </w:p>
+    <w:p>
+      <w:pPr>
+        <w:spacing w:line="400" w:lineRule="exact"/>
+        <w:rPr>
+          <w:rFonts w:ascii="Times New Roman" w:hAnsi="Times New Roman" w:cs="Times New Roman" w:hint="eastAsia"/>
+          <w:sz w:val="28"/>
+          <w:szCs w:val="28"/>
+        </w:rPr>
+      </w:pPr>
+      <w:r>
+        <w:rPr>
+          <w:rFonts w:ascii="Times New Roman" w:hAnsi="Times New Roman" w:cs="Times New Roman" w:hint="eastAsia"/>
+          <w:sz w:val="28"/>
+          <w:szCs w:val="28"/>
+        </w:rPr>
+        <w:t xml:space="preserve">        // </w:t>
+      </w:r>
+      <w:r>
+        <w:rPr>
+          <w:rFonts w:ascii="Times New Roman" w:hAnsi="Times New Roman" w:cs="Times New Roman" w:hint="eastAsia"/>
+          <w:sz w:val="28"/>
+          <w:szCs w:val="28"/>
+        </w:rPr>
+        <w:t>是为了将</w:t>
+      </w:r>
+      <w:r>
+        <w:rPr>
+          <w:rFonts w:ascii="Times New Roman" w:hAnsi="Times New Roman" w:cs="Times New Roman" w:hint="eastAsia"/>
+          <w:sz w:val="28"/>
+          <w:szCs w:val="28"/>
+        </w:rPr>
+        <w:t>root</w:t>
+      </w:r>
+      <w:r>
+        <w:rPr>
+          <w:rFonts w:ascii="Times New Roman" w:hAnsi="Times New Roman" w:cs="Times New Roman" w:hint="eastAsia"/>
+          <w:sz w:val="28"/>
+          <w:szCs w:val="28"/>
+        </w:rPr>
+        <w:t>子树变成左子树插入左孩子的问题</w:t>
+      </w:r>
+    </w:p>
+    <w:p>
+      <w:pPr>
+        <w:spacing w:line="400" w:lineRule="exact"/>
+        <w:rPr>
+          <w:rFonts w:ascii="Times New Roman" w:hAnsi="Times New Roman" w:cs="Times New Roman"/>
+          <w:sz w:val="28"/>
+          <w:szCs w:val="28"/>
+        </w:rPr>
+      </w:pPr>
+      <w:r>
+        <w:rPr>
+          <w:rFonts w:ascii="Times New Roman" w:hAnsi="Times New Roman" w:cs="Times New Roman"/>
+          <w:sz w:val="28"/>
+          <w:szCs w:val="28"/>
+        </w:rPr>
+        <w:t xml:space="preserve">        root-&gt;left_child_  = LeftRotation(root-&gt;left_child_);</w:t>
+      </w:r>
+    </w:p>
+    <w:p>
+      <w:pPr>
+        <w:spacing w:line="400" w:lineRule="exact"/>
+        <w:rPr>
+          <w:rFonts w:ascii="Times New Roman" w:hAnsi="Times New Roman" w:cs="Times New Roman"/>
+          <w:sz w:val="28"/>
+          <w:szCs w:val="28"/>
+        </w:rPr>
+      </w:pPr>
+      <w:r>
+        <w:rPr>
+          <w:rFonts w:ascii="Times New Roman" w:hAnsi="Times New Roman" w:cs="Times New Roman"/>
+          <w:sz w:val="28"/>
+          <w:szCs w:val="28"/>
+        </w:rPr>
+        <w:t xml:space="preserve">        return RightRotation(root);</w:t>
+      </w:r>
+    </w:p>
+    <w:p>
+      <w:pPr>
+        <w:spacing w:line="400" w:lineRule="exact"/>
+        <w:rPr>
+          <w:rFonts w:ascii="Times New Roman" w:hAnsi="Times New Roman" w:cs="Times New Roman"/>
+          <w:sz w:val="28"/>
+          <w:szCs w:val="28"/>
+        </w:rPr>
+      </w:pPr>
+      <w:r>
+        <w:rPr>
+          <w:rFonts w:ascii="Times New Roman" w:hAnsi="Times New Roman" w:cs="Times New Roman"/>
+          <w:sz w:val="28"/>
+          <w:szCs w:val="28"/>
+        </w:rPr>
+        <w:t xml:space="preserve">    }</w:t>
+      </w:r>
+    </w:p>
+    <w:p>
+      <w:pPr>
+        <w:spacing w:line="400" w:lineRule="exact"/>
+        <w:rPr>
+          <w:rFonts w:ascii="Times New Roman" w:hAnsi="Times New Roman" w:cs="Times New Roman"/>
+          <w:sz w:val="28"/>
+          <w:szCs w:val="28"/>
+        </w:rPr>
+      </w:pPr>
+    </w:p>
+    <w:p>
+      <w:pPr>
+        <w:spacing w:line="400" w:lineRule="exact"/>
+        <w:rPr>
+          <w:rFonts w:ascii="Times New Roman" w:hAnsi="Times New Roman" w:cs="Times New Roman" w:hint="eastAsia"/>
+          <w:sz w:val="28"/>
+          <w:szCs w:val="28"/>
+        </w:rPr>
+      </w:pPr>
+      <w:r>
+        <w:rPr>
+          <w:rFonts w:ascii="Times New Roman" w:hAnsi="Times New Roman" w:cs="Times New Roman" w:hint="eastAsia"/>
+          <w:sz w:val="28"/>
+          <w:szCs w:val="28"/>
+        </w:rPr>
+        <w:t xml:space="preserve">    // </w:t>
+      </w:r>
+      <w:r>
+        <w:rPr>
+          <w:rFonts w:ascii="Times New Roman" w:hAnsi="Times New Roman" w:cs="Times New Roman" w:hint="eastAsia"/>
+          <w:sz w:val="28"/>
+          <w:szCs w:val="28"/>
+        </w:rPr>
+        <w:t>先右旋后左旋</w:t>
+      </w:r>
+    </w:p>
+    <w:p>
+      <w:pPr>
+        <w:spacing w:line="400" w:lineRule="exact"/>
+        <w:rPr>
+          <w:rFonts w:ascii="Times New Roman" w:hAnsi="Times New Roman" w:cs="Times New Roman" w:hint="eastAsia"/>
+          <w:sz w:val="28"/>
+          <w:szCs w:val="28"/>
+        </w:rPr>
+      </w:pPr>
+      <w:r>
+        <w:rPr>
+          <w:rFonts w:ascii="Times New Roman" w:hAnsi="Times New Roman" w:cs="Times New Roman" w:hint="eastAsia"/>
+          <w:sz w:val="28"/>
+          <w:szCs w:val="28"/>
+        </w:rPr>
+        <w:t xml:space="preserve">    // root</w:t>
+      </w:r>
+      <w:r>
+        <w:rPr>
+          <w:rFonts w:ascii="Times New Roman" w:hAnsi="Times New Roman" w:cs="Times New Roman" w:hint="eastAsia"/>
+          <w:sz w:val="28"/>
+          <w:szCs w:val="28"/>
+        </w:rPr>
+        <w:t>为失衡子树的根结点</w:t>
+      </w:r>
+    </w:p>
+    <w:p>
+      <w:pPr>
+        <w:spacing w:line="400" w:lineRule="exact"/>
+        <w:rPr>
+          <w:rFonts w:ascii="Times New Roman" w:hAnsi="Times New Roman" w:cs="Times New Roman" w:hint="eastAsia"/>
+          <w:sz w:val="28"/>
+          <w:szCs w:val="28"/>
+        </w:rPr>
+      </w:pPr>
+      <w:r>
+        <w:rPr>
+          <w:rFonts w:ascii="Times New Roman" w:hAnsi="Times New Roman" w:cs="Times New Roman" w:hint="eastAsia"/>
+          <w:sz w:val="28"/>
+          <w:szCs w:val="28"/>
+        </w:rPr>
+        <w:t xml:space="preserve">    // </w:t>
+      </w:r>
+      <w:r>
+        <w:rPr>
+          <w:rFonts w:ascii="Times New Roman" w:hAnsi="Times New Roman" w:cs="Times New Roman" w:hint="eastAsia"/>
+          <w:sz w:val="28"/>
+          <w:szCs w:val="28"/>
+        </w:rPr>
+        <w:t>在右子树上插入了左孩子导致失衡</w:t>
+      </w:r>
+    </w:p>
+    <w:p>
+      <w:pPr>
+        <w:spacing w:line="400" w:lineRule="exact"/>
+        <w:rPr>
+          <w:rFonts w:ascii="Times New Roman" w:hAnsi="Times New Roman" w:cs="Times New Roman"/>
+          <w:sz w:val="28"/>
+          <w:szCs w:val="28"/>
+        </w:rPr>
+      </w:pPr>
+      <w:r>
+        <w:rPr>
+          <w:rFonts w:ascii="Times New Roman" w:hAnsi="Times New Roman" w:cs="Times New Roman"/>
+          <w:sz w:val="28"/>
+          <w:szCs w:val="28"/>
+        </w:rPr>
+        <w:t xml:space="preserve">    AVLTreeNode* RightLeftRotation(AVLTreeNode* root)</w:t>
+      </w:r>
+    </w:p>
+    <w:p>
+      <w:pPr>
+        <w:spacing w:line="400" w:lineRule="exact"/>
+        <w:rPr>
+          <w:rFonts w:ascii="Times New Roman" w:hAnsi="Times New Roman" w:cs="Times New Roman"/>
+          <w:sz w:val="28"/>
+          <w:szCs w:val="28"/>
+        </w:rPr>
+      </w:pPr>
+      <w:r>
+        <w:rPr>
+          <w:rFonts w:ascii="Times New Roman" w:hAnsi="Times New Roman" w:cs="Times New Roman"/>
+          <w:sz w:val="28"/>
+          <w:szCs w:val="28"/>
+        </w:rPr>
+        <w:t xml:space="preserve">    {</w:t>
+      </w:r>
+    </w:p>
+    <w:p>
+      <w:pPr>
+        <w:spacing w:line="400" w:lineRule="exact"/>
+        <w:rPr>
+          <w:rFonts w:ascii="Times New Roman" w:hAnsi="Times New Roman" w:cs="Times New Roman" w:hint="eastAsia"/>
+          <w:sz w:val="28"/>
+          <w:szCs w:val="28"/>
+        </w:rPr>
+      </w:pPr>
+      <w:r>
+        <w:rPr>
+          <w:rFonts w:ascii="Times New Roman" w:hAnsi="Times New Roman" w:cs="Times New Roman" w:hint="eastAsia"/>
+          <w:sz w:val="28"/>
+          <w:szCs w:val="28"/>
+        </w:rPr>
+        <w:t xml:space="preserve">        cout &lt;&lt; "</w:t>
+      </w:r>
+      <w:r>
+        <w:rPr>
+          <w:rFonts w:ascii="Times New Roman" w:hAnsi="Times New Roman" w:cs="Times New Roman" w:hint="eastAsia"/>
+          <w:sz w:val="28"/>
+          <w:szCs w:val="28"/>
+        </w:rPr>
+        <w:t>先右旋后左旋</w:t>
+      </w:r>
+      <w:r>
+        <w:rPr>
+          <w:rFonts w:ascii="Times New Roman" w:hAnsi="Times New Roman" w:cs="Times New Roman" w:hint="eastAsia"/>
+          <w:sz w:val="28"/>
+          <w:szCs w:val="28"/>
+        </w:rPr>
+        <w:t>" &lt;&lt; endl;</w:t>
+      </w:r>
+    </w:p>
+    <w:p>
+      <w:pPr>
+        <w:spacing w:line="400" w:lineRule="exact"/>
+        <w:rPr>
+          <w:rFonts w:ascii="Times New Roman" w:hAnsi="Times New Roman" w:cs="Times New Roman"/>
+          <w:sz w:val="28"/>
+          <w:szCs w:val="28"/>
+        </w:rPr>
+      </w:pPr>
+    </w:p>
+    <w:p>
+      <w:pPr>
+        <w:spacing w:line="400" w:lineRule="exact"/>
+        <w:rPr>
+          <w:rFonts w:ascii="Times New Roman" w:hAnsi="Times New Roman" w:cs="Times New Roman" w:hint="eastAsia"/>
+          <w:sz w:val="28"/>
+          <w:szCs w:val="28"/>
+        </w:rPr>
+      </w:pPr>
+      <w:r>
+        <w:rPr>
+          <w:rFonts w:ascii="Times New Roman" w:hAnsi="Times New Roman" w:cs="Times New Roman" w:hint="eastAsia"/>
+          <w:sz w:val="28"/>
+          <w:szCs w:val="28"/>
+        </w:rPr>
+        <w:t xml:space="preserve">        // </w:t>
+      </w:r>
+      <w:r>
+        <w:rPr>
+          <w:rFonts w:ascii="Times New Roman" w:hAnsi="Times New Roman" w:cs="Times New Roman" w:hint="eastAsia"/>
+          <w:sz w:val="28"/>
+          <w:szCs w:val="28"/>
+        </w:rPr>
+        <w:t>先将失衡子树的根结点的右子树进行右旋转</w:t>
+      </w:r>
+    </w:p>
+    <w:p>
+      <w:pPr>
+        <w:spacing w:line="400" w:lineRule="exact"/>
+        <w:rPr>
+          <w:rFonts w:ascii="Times New Roman" w:hAnsi="Times New Roman" w:cs="Times New Roman" w:hint="eastAsia"/>
+          <w:sz w:val="28"/>
+          <w:szCs w:val="28"/>
+        </w:rPr>
+      </w:pPr>
+      <w:r>
+        <w:rPr>
+          <w:rFonts w:ascii="Times New Roman" w:hAnsi="Times New Roman" w:cs="Times New Roman" w:hint="eastAsia"/>
+          <w:sz w:val="28"/>
+          <w:szCs w:val="28"/>
+        </w:rPr>
+        <w:t xml:space="preserve">        // </w:t>
+      </w:r>
+      <w:r>
+        <w:rPr>
+          <w:rFonts w:ascii="Times New Roman" w:hAnsi="Times New Roman" w:cs="Times New Roman" w:hint="eastAsia"/>
+          <w:sz w:val="28"/>
+          <w:szCs w:val="28"/>
+        </w:rPr>
+        <w:t>将整个失衡子树变成类似右子树插入右孩子导致失衡的情形</w:t>
+      </w:r>
+    </w:p>
+    <w:p>
+      <w:pPr>
+        <w:spacing w:line="400" w:lineRule="exact"/>
+        <w:rPr>
+          <w:rFonts w:ascii="Times New Roman" w:hAnsi="Times New Roman" w:cs="Times New Roman" w:hint="eastAsia"/>
+          <w:sz w:val="28"/>
+          <w:szCs w:val="28"/>
+        </w:rPr>
+      </w:pPr>
+      <w:r>
+        <w:rPr>
+          <w:rFonts w:ascii="Times New Roman" w:hAnsi="Times New Roman" w:cs="Times New Roman" w:hint="eastAsia"/>
+          <w:sz w:val="28"/>
+          <w:szCs w:val="28"/>
+        </w:rPr>
+        <w:t xml:space="preserve">        // </w:t>
+      </w:r>
+      <w:r>
+        <w:rPr>
+          <w:rFonts w:ascii="Times New Roman" w:hAnsi="Times New Roman" w:cs="Times New Roman" w:hint="eastAsia"/>
+          <w:sz w:val="28"/>
+          <w:szCs w:val="28"/>
+        </w:rPr>
+        <w:t>然后再用左旋转解决失衡问题</w:t>
+      </w:r>
+    </w:p>
+    <w:p>
+      <w:pPr>
+        <w:spacing w:line="400" w:lineRule="exact"/>
+        <w:rPr>
+          <w:rFonts w:ascii="Times New Roman" w:hAnsi="Times New Roman" w:cs="Times New Roman"/>
+          <w:sz w:val="28"/>
+          <w:szCs w:val="28"/>
+        </w:rPr>
+      </w:pPr>
+      <w:r>
+        <w:rPr>
+          <w:rFonts w:ascii="Times New Roman" w:hAnsi="Times New Roman" w:cs="Times New Roman"/>
+          <w:sz w:val="28"/>
+          <w:szCs w:val="28"/>
+        </w:rPr>
+        <w:t xml:space="preserve">        root-&gt;right_child_ = RightRotation(root-&gt;right_child_);</w:t>
+      </w:r>
+    </w:p>
+    <w:p>
+      <w:pPr>
+        <w:spacing w:line="400" w:lineRule="exact"/>
+        <w:rPr>
+          <w:rFonts w:ascii="Times New Roman" w:hAnsi="Times New Roman" w:cs="Times New Roman"/>
+          <w:sz w:val="28"/>
+          <w:szCs w:val="28"/>
+        </w:rPr>
+      </w:pPr>
+      <w:r>
+        <w:rPr>
+          <w:rFonts w:ascii="Times New Roman" w:hAnsi="Times New Roman" w:cs="Times New Roman"/>
+          <w:sz w:val="28"/>
+          <w:szCs w:val="28"/>
+        </w:rPr>
+        <w:t xml:space="preserve">        return LeftRotation(root);</w:t>
+      </w:r>
+    </w:p>
+    <w:p>
+      <w:pPr>
+        <w:spacing w:line="400" w:lineRule="exact"/>
+        <w:rPr>
+          <w:rFonts w:ascii="Times New Roman" w:hAnsi="Times New Roman" w:cs="Times New Roman"/>
+          <w:sz w:val="28"/>
+          <w:szCs w:val="28"/>
+        </w:rPr>
+      </w:pPr>
+      <w:r>
+        <w:rPr>
+          <w:rFonts w:ascii="Times New Roman" w:hAnsi="Times New Roman" w:cs="Times New Roman"/>
+          <w:sz w:val="28"/>
+          <w:szCs w:val="28"/>
+        </w:rPr>
+        <w:t xml:space="preserve">    }</w:t>
+      </w:r>
+    </w:p>
+    <w:p>
+      <w:pPr>
+        <w:spacing w:line="400" w:lineRule="exact"/>
+        <w:rPr>
+          <w:rFonts w:ascii="Times New Roman" w:hAnsi="Times New Roman" w:cs="Times New Roman"/>
+          <w:sz w:val="28"/>
+          <w:szCs w:val="28"/>
+        </w:rPr>
+      </w:pPr>
+    </w:p>
+    <w:p>
+      <w:pPr>
+        <w:spacing w:line="400" w:lineRule="exact"/>
+        <w:rPr>
+          <w:rFonts w:ascii="Times New Roman" w:hAnsi="Times New Roman" w:cs="Times New Roman"/>
+          <w:sz w:val="28"/>
+          <w:szCs w:val="28"/>
+        </w:rPr>
+      </w:pPr>
+      <w:r>
+        <w:rPr>
+          <w:rFonts w:ascii="Times New Roman" w:hAnsi="Times New Roman" w:cs="Times New Roman"/>
+          <w:sz w:val="28"/>
+          <w:szCs w:val="28"/>
+        </w:rPr>
+        <w:t xml:space="preserve">    bool Contains(T value, AVLTreeNode* node) const</w:t>
+      </w:r>
+    </w:p>
+    <w:p>
+      <w:pPr>
+        <w:spacing w:line="400" w:lineRule="exact"/>
+        <w:rPr>
+          <w:rFonts w:ascii="Times New Roman" w:hAnsi="Times New Roman" w:cs="Times New Roman"/>
+          <w:sz w:val="28"/>
+          <w:szCs w:val="28"/>
+        </w:rPr>
+      </w:pPr>
+      <w:r>
+        <w:rPr>
+          <w:rFonts w:ascii="Times New Roman" w:hAnsi="Times New Roman" w:cs="Times New Roman"/>
+          <w:sz w:val="28"/>
+          <w:szCs w:val="28"/>
+        </w:rPr>
+        <w:lastRenderedPageBreak/>
+        <w:t xml:space="preserve">    {</w:t>
+      </w:r>
+    </w:p>
+    <w:p>
+      <w:pPr>
+        <w:spacing w:line="400" w:lineRule="exact"/>
+        <w:rPr>
+          <w:rFonts w:ascii="Times New Roman" w:hAnsi="Times New Roman" w:cs="Times New Roman"/>
+          <w:sz w:val="28"/>
+          <w:szCs w:val="28"/>
+        </w:rPr>
+      </w:pPr>
+      <w:r>
+        <w:rPr>
+          <w:rFonts w:ascii="Times New Roman" w:hAnsi="Times New Roman" w:cs="Times New Roman"/>
+          <w:sz w:val="28"/>
+          <w:szCs w:val="28"/>
+        </w:rPr>
+        <w:t xml:space="preserve">        while (node != nullptr)</w:t>
+      </w:r>
+    </w:p>
+    <w:p>
+      <w:pPr>
+        <w:spacing w:line="400" w:lineRule="exact"/>
+        <w:rPr>
+          <w:rFonts w:ascii="Times New Roman" w:hAnsi="Times New Roman" w:cs="Times New Roman"/>
+          <w:sz w:val="28"/>
+          <w:szCs w:val="28"/>
+        </w:rPr>
+      </w:pPr>
+      <w:r>
+        <w:rPr>
+          <w:rFonts w:ascii="Times New Roman" w:hAnsi="Times New Roman" w:cs="Times New Roman"/>
+          <w:sz w:val="28"/>
+          <w:szCs w:val="28"/>
+        </w:rPr>
+        <w:t xml:space="preserve">        {</w:t>
+      </w:r>
+    </w:p>
+    <w:p>
+      <w:pPr>
+        <w:spacing w:line="400" w:lineRule="exact"/>
+        <w:rPr>
+          <w:rFonts w:ascii="Times New Roman" w:hAnsi="Times New Roman" w:cs="Times New Roman"/>
+          <w:sz w:val="28"/>
+          <w:szCs w:val="28"/>
+        </w:rPr>
+      </w:pPr>
+      <w:r>
+        <w:rPr>
+          <w:rFonts w:ascii="Times New Roman" w:hAnsi="Times New Roman" w:cs="Times New Roman"/>
+          <w:sz w:val="28"/>
+          <w:szCs w:val="28"/>
+        </w:rPr>
+        <w:t xml:space="preserve">            if (node-&gt;value_ == value)</w:t>
+      </w:r>
+    </w:p>
+    <w:p>
+      <w:pPr>
+        <w:spacing w:line="400" w:lineRule="exact"/>
+        <w:rPr>
+          <w:rFonts w:ascii="Times New Roman" w:hAnsi="Times New Roman" w:cs="Times New Roman"/>
+          <w:sz w:val="28"/>
+          <w:szCs w:val="28"/>
+        </w:rPr>
+      </w:pPr>
+      <w:r>
+        <w:rPr>
+          <w:rFonts w:ascii="Times New Roman" w:hAnsi="Times New Roman" w:cs="Times New Roman"/>
+          <w:sz w:val="28"/>
+          <w:szCs w:val="28"/>
+        </w:rPr>
+        <w:t xml:space="preserve">            {</w:t>
+      </w:r>
+    </w:p>
+    <w:p>
+      <w:pPr>
+        <w:spacing w:line="400" w:lineRule="exact"/>
+        <w:rPr>
+          <w:rFonts w:ascii="Times New Roman" w:hAnsi="Times New Roman" w:cs="Times New Roman"/>
+          <w:sz w:val="28"/>
+          <w:szCs w:val="28"/>
+        </w:rPr>
+      </w:pPr>
+      <w:r>
+        <w:rPr>
+          <w:rFonts w:ascii="Times New Roman" w:hAnsi="Times New Roman" w:cs="Times New Roman"/>
+          <w:sz w:val="28"/>
+          <w:szCs w:val="28"/>
+        </w:rPr>
+        <w:t xml:space="preserve">                return true;</w:t>
+      </w:r>
+    </w:p>
+    <w:p>
+      <w:pPr>
+        <w:spacing w:line="400" w:lineRule="exact"/>
+        <w:rPr>
+          <w:rFonts w:ascii="Times New Roman" w:hAnsi="Times New Roman" w:cs="Times New Roman"/>
+          <w:sz w:val="28"/>
+          <w:szCs w:val="28"/>
+        </w:rPr>
+      </w:pPr>
+      <w:r>
+        <w:rPr>
+          <w:rFonts w:ascii="Times New Roman" w:hAnsi="Times New Roman" w:cs="Times New Roman"/>
+          <w:sz w:val="28"/>
+          <w:szCs w:val="28"/>
+        </w:rPr>
+        <w:t xml:space="preserve">            }</w:t>
+      </w:r>
+    </w:p>
+    <w:p>
+      <w:pPr>
+        <w:spacing w:line="400" w:lineRule="exact"/>
+        <w:rPr>
+          <w:rFonts w:ascii="Times New Roman" w:hAnsi="Times New Roman" w:cs="Times New Roman"/>
+          <w:sz w:val="28"/>
+          <w:szCs w:val="28"/>
+        </w:rPr>
+      </w:pPr>
+      <w:r>
+        <w:rPr>
+          <w:rFonts w:ascii="Times New Roman" w:hAnsi="Times New Roman" w:cs="Times New Roman"/>
+          <w:sz w:val="28"/>
+          <w:szCs w:val="28"/>
+        </w:rPr>
+        <w:t xml:space="preserve">            else if (node-&gt;value_ &lt; value)</w:t>
+      </w:r>
+    </w:p>
+    <w:p>
+      <w:pPr>
+        <w:spacing w:line="400" w:lineRule="exact"/>
+        <w:rPr>
+          <w:rFonts w:ascii="Times New Roman" w:hAnsi="Times New Roman" w:cs="Times New Roman"/>
+          <w:sz w:val="28"/>
+          <w:szCs w:val="28"/>
+        </w:rPr>
+      </w:pPr>
+      <w:r>
+        <w:rPr>
+          <w:rFonts w:ascii="Times New Roman" w:hAnsi="Times New Roman" w:cs="Times New Roman"/>
+          <w:sz w:val="28"/>
+          <w:szCs w:val="28"/>
+        </w:rPr>
+        <w:t xml:space="preserve">            {</w:t>
+      </w:r>
+    </w:p>
+    <w:p>
+      <w:pPr>
+        <w:spacing w:line="400" w:lineRule="exact"/>
+        <w:rPr>
+          <w:rFonts w:ascii="Times New Roman" w:hAnsi="Times New Roman" w:cs="Times New Roman"/>
+          <w:sz w:val="28"/>
+          <w:szCs w:val="28"/>
+        </w:rPr>
+      </w:pPr>
+      <w:r>
+        <w:rPr>
+          <w:rFonts w:ascii="Times New Roman" w:hAnsi="Times New Roman" w:cs="Times New Roman"/>
+          <w:sz w:val="28"/>
+          <w:szCs w:val="28"/>
+        </w:rPr>
+        <w:t xml:space="preserve">                node = node-&gt;right_child_;</w:t>
+      </w:r>
+    </w:p>
+    <w:p>
+      <w:pPr>
+        <w:spacing w:line="400" w:lineRule="exact"/>
+        <w:rPr>
+          <w:rFonts w:ascii="Times New Roman" w:hAnsi="Times New Roman" w:cs="Times New Roman"/>
+          <w:sz w:val="28"/>
+          <w:szCs w:val="28"/>
+        </w:rPr>
+      </w:pPr>
+      <w:r>
+        <w:rPr>
+          <w:rFonts w:ascii="Times New Roman" w:hAnsi="Times New Roman" w:cs="Times New Roman"/>
+          <w:sz w:val="28"/>
+          <w:szCs w:val="28"/>
+        </w:rPr>
+        <w:t xml:space="preserve">            }</w:t>
+      </w:r>
+    </w:p>
+    <w:p>
+      <w:pPr>
+        <w:spacing w:line="400" w:lineRule="exact"/>
+        <w:rPr>
+          <w:rFonts w:ascii="Times New Roman" w:hAnsi="Times New Roman" w:cs="Times New Roman"/>
+          <w:sz w:val="28"/>
+          <w:szCs w:val="28"/>
+        </w:rPr>
+      </w:pPr>
+      <w:r>
+        <w:rPr>
+          <w:rFonts w:ascii="Times New Roman" w:hAnsi="Times New Roman" w:cs="Times New Roman"/>
+          <w:sz w:val="28"/>
+          <w:szCs w:val="28"/>
+        </w:rPr>
+        <w:t xml:space="preserve">            else</w:t>
+      </w:r>
+    </w:p>
+    <w:p>
+      <w:pPr>
+        <w:spacing w:line="400" w:lineRule="exact"/>
+        <w:rPr>
+          <w:rFonts w:ascii="Times New Roman" w:hAnsi="Times New Roman" w:cs="Times New Roman"/>
+          <w:sz w:val="28"/>
+          <w:szCs w:val="28"/>
+        </w:rPr>
+      </w:pPr>
+      <w:r>
+        <w:rPr>
+          <w:rFonts w:ascii="Times New Roman" w:hAnsi="Times New Roman" w:cs="Times New Roman"/>
+          <w:sz w:val="28"/>
+          <w:szCs w:val="28"/>
+        </w:rPr>
+        <w:t xml:space="preserve">            {</w:t>
+      </w:r>
+    </w:p>
+    <w:p>
+      <w:pPr>
+        <w:spacing w:line="400" w:lineRule="exact"/>
+        <w:rPr>
+          <w:rFonts w:ascii="Times New Roman" w:hAnsi="Times New Roman" w:cs="Times New Roman"/>
+          <w:sz w:val="28"/>
+          <w:szCs w:val="28"/>
+        </w:rPr>
+      </w:pPr>
+      <w:r>
+        <w:rPr>
+          <w:rFonts w:ascii="Times New Roman" w:hAnsi="Times New Roman" w:cs="Times New Roman"/>
+          <w:sz w:val="28"/>
+          <w:szCs w:val="28"/>
+        </w:rPr>
+        <w:t xml:space="preserve">                node = node-&gt;left_child_;</w:t>
+      </w:r>
+    </w:p>
+    <w:p>
+      <w:pPr>
+        <w:spacing w:line="400" w:lineRule="exact"/>
+        <w:rPr>
+          <w:rFonts w:ascii="Times New Roman" w:hAnsi="Times New Roman" w:cs="Times New Roman"/>
+          <w:sz w:val="28"/>
+          <w:szCs w:val="28"/>
+        </w:rPr>
+      </w:pPr>
+      <w:r>
+        <w:rPr>
+          <w:rFonts w:ascii="Times New Roman" w:hAnsi="Times New Roman" w:cs="Times New Roman"/>
+          <w:sz w:val="28"/>
+          <w:szCs w:val="28"/>
+        </w:rPr>
+        <w:t xml:space="preserve">            }</w:t>
+      </w:r>
+    </w:p>
+    <w:p>
+      <w:pPr>
+        <w:spacing w:line="400" w:lineRule="exact"/>
+        <w:rPr>
+          <w:rFonts w:ascii="Times New Roman" w:hAnsi="Times New Roman" w:cs="Times New Roman"/>
+          <w:sz w:val="28"/>
+          <w:szCs w:val="28"/>
+        </w:rPr>
+      </w:pPr>
+      <w:r>
+        <w:rPr>
+          <w:rFonts w:ascii="Times New Roman" w:hAnsi="Times New Roman" w:cs="Times New Roman"/>
+          <w:sz w:val="28"/>
+          <w:szCs w:val="28"/>
+        </w:rPr>
+        <w:t xml:space="preserve">        }</w:t>
+      </w:r>
+    </w:p>
+    <w:p>
+      <w:pPr>
+        <w:spacing w:line="400" w:lineRule="exact"/>
+        <w:rPr>
+          <w:rFonts w:ascii="Times New Roman" w:hAnsi="Times New Roman" w:cs="Times New Roman"/>
+          <w:sz w:val="28"/>
+          <w:szCs w:val="28"/>
+        </w:rPr>
+      </w:pPr>
+      <w:r>
+        <w:rPr>
+          <w:rFonts w:ascii="Times New Roman" w:hAnsi="Times New Roman" w:cs="Times New Roman"/>
+          <w:sz w:val="28"/>
+          <w:szCs w:val="28"/>
+        </w:rPr>
+        <w:t xml:space="preserve">        return false;</w:t>
+      </w:r>
+    </w:p>
+    <w:p>
+      <w:pPr>
+        <w:spacing w:line="400" w:lineRule="exact"/>
+        <w:rPr>
+          <w:rFonts w:ascii="Times New Roman" w:hAnsi="Times New Roman" w:cs="Times New Roman"/>
+          <w:sz w:val="28"/>
+          <w:szCs w:val="28"/>
+        </w:rPr>
+      </w:pPr>
+      <w:r>
+        <w:rPr>
+          <w:rFonts w:ascii="Times New Roman" w:hAnsi="Times New Roman" w:cs="Times New Roman"/>
+          <w:sz w:val="28"/>
+          <w:szCs w:val="28"/>
+        </w:rPr>
+        <w:t xml:space="preserve">    }</w:t>
+      </w:r>
+    </w:p>
+    <w:p>
+      <w:pPr>
+        <w:spacing w:line="400" w:lineRule="exact"/>
+        <w:rPr>
+          <w:rFonts w:ascii="Times New Roman" w:hAnsi="Times New Roman" w:cs="Times New Roman"/>
+          <w:sz w:val="28"/>
+          <w:szCs w:val="28"/>
+        </w:rPr>
+      </w:pPr>
+    </w:p>
+    <w:p>
+      <w:pPr>
+        <w:spacing w:line="400" w:lineRule="exact"/>
+        <w:rPr>
+          <w:rFonts w:ascii="Times New Roman" w:hAnsi="Times New Roman" w:cs="Times New Roman" w:hint="eastAsia"/>
+          <w:sz w:val="28"/>
+          <w:szCs w:val="28"/>
+        </w:rPr>
+      </w:pPr>
+      <w:r>
+        <w:rPr>
+          <w:rFonts w:ascii="Times New Roman" w:hAnsi="Times New Roman" w:cs="Times New Roman" w:hint="eastAsia"/>
+          <w:sz w:val="28"/>
+          <w:szCs w:val="28"/>
+        </w:rPr>
+        <w:t xml:space="preserve">    // </w:t>
+      </w:r>
+      <w:r>
+        <w:rPr>
+          <w:rFonts w:ascii="Times New Roman" w:hAnsi="Times New Roman" w:cs="Times New Roman" w:hint="eastAsia"/>
+          <w:sz w:val="28"/>
+          <w:szCs w:val="28"/>
+        </w:rPr>
+        <w:t>插入指定的元素</w:t>
+      </w:r>
+    </w:p>
+    <w:p>
+      <w:pPr>
+        <w:spacing w:line="400" w:lineRule="exact"/>
+        <w:rPr>
+          <w:rFonts w:ascii="Times New Roman" w:hAnsi="Times New Roman" w:cs="Times New Roman"/>
+          <w:sz w:val="28"/>
+          <w:szCs w:val="28"/>
+        </w:rPr>
+      </w:pPr>
+      <w:r>
+        <w:rPr>
+          <w:rFonts w:ascii="Times New Roman" w:hAnsi="Times New Roman" w:cs="Times New Roman"/>
+          <w:sz w:val="28"/>
+          <w:szCs w:val="28"/>
+        </w:rPr>
+        <w:t xml:space="preserve">    AVLTreeNode* Insert(T value, AVLTreeNode*&amp; node)</w:t>
+      </w:r>
+    </w:p>
+    <w:p>
+      <w:pPr>
+        <w:spacing w:line="400" w:lineRule="exact"/>
+        <w:rPr>
+          <w:rFonts w:ascii="Times New Roman" w:hAnsi="Times New Roman" w:cs="Times New Roman"/>
+          <w:sz w:val="28"/>
+          <w:szCs w:val="28"/>
+        </w:rPr>
+      </w:pPr>
+      <w:r>
+        <w:rPr>
+          <w:rFonts w:ascii="Times New Roman" w:hAnsi="Times New Roman" w:cs="Times New Roman"/>
+          <w:sz w:val="28"/>
+          <w:szCs w:val="28"/>
+        </w:rPr>
+        <w:t xml:space="preserve">    {</w:t>
+      </w:r>
+    </w:p>
+    <w:p>
+      <w:pPr>
+        <w:spacing w:line="400" w:lineRule="exact"/>
+        <w:rPr>
+          <w:rFonts w:ascii="Times New Roman" w:hAnsi="Times New Roman" w:cs="Times New Roman"/>
+          <w:sz w:val="28"/>
+          <w:szCs w:val="28"/>
+        </w:rPr>
+      </w:pPr>
+      <w:r>
+        <w:rPr>
+          <w:rFonts w:ascii="Times New Roman" w:hAnsi="Times New Roman" w:cs="Times New Roman"/>
+          <w:sz w:val="28"/>
+          <w:szCs w:val="28"/>
+        </w:rPr>
+        <w:t xml:space="preserve">        if (!Contains(value, node))</w:t>
+      </w:r>
+    </w:p>
+    <w:p>
+      <w:pPr>
+        <w:spacing w:line="400" w:lineRule="exact"/>
+        <w:rPr>
+          <w:rFonts w:ascii="Times New Roman" w:hAnsi="Times New Roman" w:cs="Times New Roman"/>
+          <w:sz w:val="28"/>
+          <w:szCs w:val="28"/>
+        </w:rPr>
+      </w:pPr>
+      <w:r>
+        <w:rPr>
+          <w:rFonts w:ascii="Times New Roman" w:hAnsi="Times New Roman" w:cs="Times New Roman"/>
+          <w:sz w:val="28"/>
+          <w:szCs w:val="28"/>
+        </w:rPr>
+        <w:t xml:space="preserve">        {</w:t>
+      </w:r>
+    </w:p>
+    <w:p>
+      <w:pPr>
+        <w:spacing w:line="400" w:lineRule="exact"/>
+        <w:rPr>
+          <w:rFonts w:ascii="Times New Roman" w:hAnsi="Times New Roman" w:cs="Times New Roman"/>
+          <w:sz w:val="28"/>
+          <w:szCs w:val="28"/>
+        </w:rPr>
+      </w:pPr>
+      <w:r>
+        <w:rPr>
+          <w:rFonts w:ascii="Times New Roman" w:hAnsi="Times New Roman" w:cs="Times New Roman"/>
+          <w:sz w:val="28"/>
+          <w:szCs w:val="28"/>
+        </w:rPr>
+        <w:t xml:space="preserve">            if (node == nullptr)</w:t>
+      </w:r>
+    </w:p>
+    <w:p>
+      <w:pPr>
+        <w:spacing w:line="400" w:lineRule="exact"/>
+        <w:rPr>
+          <w:rFonts w:ascii="Times New Roman" w:hAnsi="Times New Roman" w:cs="Times New Roman"/>
+          <w:sz w:val="28"/>
+          <w:szCs w:val="28"/>
+        </w:rPr>
+      </w:pPr>
+      <w:r>
+        <w:rPr>
+          <w:rFonts w:ascii="Times New Roman" w:hAnsi="Times New Roman" w:cs="Times New Roman"/>
+          <w:sz w:val="28"/>
+          <w:szCs w:val="28"/>
+        </w:rPr>
+        <w:t xml:space="preserve">            {</w:t>
+      </w:r>
+    </w:p>
+    <w:p>
+      <w:pPr>
+        <w:spacing w:line="400" w:lineRule="exact"/>
+        <w:rPr>
+          <w:rFonts w:ascii="Times New Roman" w:hAnsi="Times New Roman" w:cs="Times New Roman"/>
+          <w:sz w:val="28"/>
+          <w:szCs w:val="28"/>
+        </w:rPr>
+      </w:pPr>
+      <w:r>
+        <w:rPr>
+          <w:rFonts w:ascii="Times New Roman" w:hAnsi="Times New Roman" w:cs="Times New Roman"/>
+          <w:sz w:val="28"/>
+          <w:szCs w:val="28"/>
+        </w:rPr>
+        <w:t xml:space="preserve">                node = new AVLTreeNode(value, nullptr, nullptr);</w:t>
+      </w:r>
+    </w:p>
+    <w:p>
+      <w:pPr>
+        <w:spacing w:line="400" w:lineRule="exact"/>
+        <w:rPr>
+          <w:rFonts w:ascii="Times New Roman" w:hAnsi="Times New Roman" w:cs="Times New Roman"/>
+          <w:sz w:val="28"/>
+          <w:szCs w:val="28"/>
+        </w:rPr>
+      </w:pPr>
+      <w:r>
+        <w:rPr>
+          <w:rFonts w:ascii="Times New Roman" w:hAnsi="Times New Roman" w:cs="Times New Roman"/>
+          <w:sz w:val="28"/>
+          <w:szCs w:val="28"/>
+        </w:rPr>
+        <w:t xml:space="preserve">            }</w:t>
+      </w:r>
+    </w:p>
+    <w:p>
+      <w:pPr>
+        <w:spacing w:line="400" w:lineRule="exact"/>
+        <w:rPr>
+          <w:rFonts w:ascii="Times New Roman" w:hAnsi="Times New Roman" w:cs="Times New Roman" w:hint="eastAsia"/>
+          <w:sz w:val="28"/>
+          <w:szCs w:val="28"/>
+        </w:rPr>
+      </w:pPr>
+      <w:r>
+        <w:rPr>
+          <w:rFonts w:ascii="Times New Roman" w:hAnsi="Times New Roman" w:cs="Times New Roman" w:hint="eastAsia"/>
+          <w:sz w:val="28"/>
+          <w:szCs w:val="28"/>
+        </w:rPr>
+        <w:t xml:space="preserve">            else if (IsLessThan(node-&gt;value_, value))  // </w:t>
+      </w:r>
+      <w:r>
+        <w:rPr>
+          <w:rFonts w:ascii="Times New Roman" w:hAnsi="Times New Roman" w:cs="Times New Roman" w:hint="eastAsia"/>
+          <w:sz w:val="28"/>
+          <w:szCs w:val="28"/>
+        </w:rPr>
+        <w:t>插入右子树</w:t>
+      </w:r>
+    </w:p>
+    <w:p>
+      <w:pPr>
+        <w:spacing w:line="400" w:lineRule="exact"/>
+        <w:rPr>
+          <w:rFonts w:ascii="Times New Roman" w:hAnsi="Times New Roman" w:cs="Times New Roman"/>
+          <w:sz w:val="28"/>
+          <w:szCs w:val="28"/>
+        </w:rPr>
+      </w:pPr>
+      <w:r>
+        <w:rPr>
+          <w:rFonts w:ascii="Times New Roman" w:hAnsi="Times New Roman" w:cs="Times New Roman"/>
+          <w:sz w:val="28"/>
+          <w:szCs w:val="28"/>
+        </w:rPr>
+        <w:t xml:space="preserve">            {</w:t>
+      </w:r>
+    </w:p>
+    <w:p>
+      <w:pPr>
+        <w:spacing w:line="400" w:lineRule="exact"/>
+        <w:rPr>
+          <w:rFonts w:ascii="Times New Roman" w:hAnsi="Times New Roman" w:cs="Times New Roman"/>
+          <w:sz w:val="28"/>
+          <w:szCs w:val="28"/>
+        </w:rPr>
+      </w:pPr>
+      <w:r>
+        <w:rPr>
+          <w:rFonts w:ascii="Times New Roman" w:hAnsi="Times New Roman" w:cs="Times New Roman"/>
+          <w:sz w:val="28"/>
+          <w:szCs w:val="28"/>
+        </w:rPr>
+        <w:t xml:space="preserve">                node-&gt;right_child_ = Insert(value, node-&gt;right_child_);</w:t>
+      </w:r>
+    </w:p>
+    <w:p>
+      <w:pPr>
+        <w:spacing w:line="400" w:lineRule="exact"/>
+        <w:rPr>
+          <w:rFonts w:ascii="Times New Roman" w:hAnsi="Times New Roman" w:cs="Times New Roman"/>
+          <w:sz w:val="28"/>
+          <w:szCs w:val="28"/>
+        </w:rPr>
+      </w:pPr>
+    </w:p>
+    <w:p>
+      <w:pPr>
+        <w:spacing w:line="400" w:lineRule="exact"/>
+        <w:rPr>
+          <w:rFonts w:ascii="Times New Roman" w:hAnsi="Times New Roman" w:cs="Times New Roman" w:hint="eastAsia"/>
+          <w:sz w:val="28"/>
+          <w:szCs w:val="28"/>
+        </w:rPr>
+      </w:pPr>
+      <w:r>
+        <w:rPr>
+          <w:rFonts w:ascii="Times New Roman" w:hAnsi="Times New Roman" w:cs="Times New Roman" w:hint="eastAsia"/>
+          <w:sz w:val="28"/>
+          <w:szCs w:val="28"/>
+        </w:rPr>
+        <w:t xml:space="preserve">                // AVL</w:t>
+      </w:r>
+      <w:r>
+        <w:rPr>
+          <w:rFonts w:ascii="Times New Roman" w:hAnsi="Times New Roman" w:cs="Times New Roman" w:hint="eastAsia"/>
+          <w:sz w:val="28"/>
+          <w:szCs w:val="28"/>
+        </w:rPr>
+        <w:t>树失衡</w:t>
+      </w:r>
+    </w:p>
+    <w:p>
+      <w:pPr>
+        <w:spacing w:line="400" w:lineRule="exact"/>
+        <w:rPr>
+          <w:rFonts w:ascii="Times New Roman" w:hAnsi="Times New Roman" w:cs="Times New Roman"/>
+          <w:sz w:val="28"/>
+          <w:szCs w:val="28"/>
+        </w:rPr>
+      </w:pPr>
+      <w:r>
+        <w:rPr>
+          <w:rFonts w:ascii="Times New Roman" w:hAnsi="Times New Roman" w:cs="Times New Roman"/>
+          <w:sz w:val="28"/>
+          <w:szCs w:val="28"/>
+        </w:rPr>
+        <w:t xml:space="preserve">                if (Height(node-&gt;right_child_) - Height(node-&gt;left_child_) </w:t>
+      </w:r>
+      <w:r>
+        <w:rPr>
+          <w:rFonts w:ascii="Times New Roman" w:hAnsi="Times New Roman" w:cs="Times New Roman"/>
+          <w:sz w:val="28"/>
+          <w:szCs w:val="28"/>
+        </w:rPr>
+        <w:lastRenderedPageBreak/>
+        <w:t>== 2)</w:t>
+      </w:r>
+    </w:p>
+    <w:p>
+      <w:pPr>
+        <w:spacing w:line="400" w:lineRule="exact"/>
+        <w:rPr>
+          <w:rFonts w:ascii="Times New Roman" w:hAnsi="Times New Roman" w:cs="Times New Roman"/>
+          <w:sz w:val="28"/>
+          <w:szCs w:val="28"/>
+        </w:rPr>
+      </w:pPr>
+      <w:r>
+        <w:rPr>
+          <w:rFonts w:ascii="Times New Roman" w:hAnsi="Times New Roman" w:cs="Times New Roman"/>
+          <w:sz w:val="28"/>
+          <w:szCs w:val="28"/>
+        </w:rPr>
+        <w:t xml:space="preserve">                {</w:t>
+      </w:r>
+    </w:p>
+    <w:p>
+      <w:pPr>
+        <w:spacing w:line="400" w:lineRule="exact"/>
+        <w:rPr>
+          <w:rFonts w:ascii="Times New Roman" w:hAnsi="Times New Roman" w:cs="Times New Roman" w:hint="eastAsia"/>
+          <w:sz w:val="28"/>
+          <w:szCs w:val="28"/>
+        </w:rPr>
+      </w:pPr>
+      <w:r>
+        <w:rPr>
+          <w:rFonts w:ascii="Times New Roman" w:hAnsi="Times New Roman" w:cs="Times New Roman" w:hint="eastAsia"/>
+          <w:sz w:val="28"/>
+          <w:szCs w:val="28"/>
+        </w:rPr>
+        <w:t xml:space="preserve">                    // </w:t>
+      </w:r>
+      <w:r>
+        <w:rPr>
+          <w:rFonts w:ascii="Times New Roman" w:hAnsi="Times New Roman" w:cs="Times New Roman" w:hint="eastAsia"/>
+          <w:sz w:val="28"/>
+          <w:szCs w:val="28"/>
+        </w:rPr>
+        <w:t>右子树插入右孩子</w:t>
+      </w:r>
+    </w:p>
+    <w:p>
+      <w:pPr>
+        <w:spacing w:line="400" w:lineRule="exact"/>
+        <w:rPr>
+          <w:rFonts w:ascii="Times New Roman" w:hAnsi="Times New Roman" w:cs="Times New Roman"/>
+          <w:sz w:val="28"/>
+          <w:szCs w:val="28"/>
+        </w:rPr>
+      </w:pPr>
+      <w:r>
+        <w:rPr>
+          <w:rFonts w:ascii="Times New Roman" w:hAnsi="Times New Roman" w:cs="Times New Roman"/>
+          <w:sz w:val="28"/>
+          <w:szCs w:val="28"/>
+        </w:rPr>
+        <w:t xml:space="preserve">                    if (IsLessThan(node-&gt;right_child_-&gt;value_, value))</w:t>
+      </w:r>
+    </w:p>
+    <w:p>
+      <w:pPr>
+        <w:spacing w:line="400" w:lineRule="exact"/>
+        <w:rPr>
+          <w:rFonts w:ascii="Times New Roman" w:hAnsi="Times New Roman" w:cs="Times New Roman"/>
+          <w:sz w:val="28"/>
+          <w:szCs w:val="28"/>
+        </w:rPr>
+      </w:pPr>
+      <w:r>
+        <w:rPr>
+          <w:rFonts w:ascii="Times New Roman" w:hAnsi="Times New Roman" w:cs="Times New Roman"/>
+          <w:sz w:val="28"/>
+          <w:szCs w:val="28"/>
+        </w:rPr>
+        <w:t xml:space="preserve">                    {</w:t>
+      </w:r>
+    </w:p>
+    <w:p>
+      <w:pPr>
+        <w:spacing w:line="400" w:lineRule="exact"/>
+        <w:rPr>
+          <w:rFonts w:ascii="Times New Roman" w:hAnsi="Times New Roman" w:cs="Times New Roman"/>
+          <w:sz w:val="28"/>
+          <w:szCs w:val="28"/>
+        </w:rPr>
+      </w:pPr>
+      <w:r>
+        <w:rPr>
+          <w:rFonts w:ascii="Times New Roman" w:hAnsi="Times New Roman" w:cs="Times New Roman"/>
+          <w:sz w:val="28"/>
+          <w:szCs w:val="28"/>
+        </w:rPr>
+        <w:t xml:space="preserve">                        node = LeftRotation(node);</w:t>
+      </w:r>
+    </w:p>
+    <w:p>
+      <w:pPr>
+        <w:spacing w:line="400" w:lineRule="exact"/>
+        <w:rPr>
+          <w:rFonts w:ascii="Times New Roman" w:hAnsi="Times New Roman" w:cs="Times New Roman"/>
+          <w:sz w:val="28"/>
+          <w:szCs w:val="28"/>
+        </w:rPr>
+      </w:pPr>
+      <w:r>
+        <w:rPr>
+          <w:rFonts w:ascii="Times New Roman" w:hAnsi="Times New Roman" w:cs="Times New Roman"/>
+          <w:sz w:val="28"/>
+          <w:szCs w:val="28"/>
+        </w:rPr>
+        <w:t xml:space="preserve">                    }</w:t>
+      </w:r>
+    </w:p>
+    <w:p>
+      <w:pPr>
+        <w:spacing w:line="400" w:lineRule="exact"/>
+        <w:rPr>
+          <w:rFonts w:ascii="Times New Roman" w:hAnsi="Times New Roman" w:cs="Times New Roman"/>
+          <w:sz w:val="28"/>
+          <w:szCs w:val="28"/>
+        </w:rPr>
+      </w:pPr>
+      <w:r>
+        <w:rPr>
+          <w:rFonts w:ascii="Times New Roman" w:hAnsi="Times New Roman" w:cs="Times New Roman"/>
+          <w:sz w:val="28"/>
+          <w:szCs w:val="28"/>
+        </w:rPr>
+        <w:t xml:space="preserve">                    else if (IsLessThan(value, node-&gt;right_child_-&gt;value_))</w:t>
+      </w:r>
+    </w:p>
+    <w:p>
+      <w:pPr>
+        <w:spacing w:line="400" w:lineRule="exact"/>
+        <w:rPr>
+          <w:rFonts w:ascii="Times New Roman" w:hAnsi="Times New Roman" w:cs="Times New Roman"/>
+          <w:sz w:val="28"/>
+          <w:szCs w:val="28"/>
+        </w:rPr>
+      </w:pPr>
+      <w:r>
+        <w:rPr>
+          <w:rFonts w:ascii="Times New Roman" w:hAnsi="Times New Roman" w:cs="Times New Roman"/>
+          <w:sz w:val="28"/>
+          <w:szCs w:val="28"/>
+        </w:rPr>
+        <w:t xml:space="preserve">                    {</w:t>
+      </w:r>
+    </w:p>
+    <w:p>
+      <w:pPr>
+        <w:spacing w:line="400" w:lineRule="exact"/>
+        <w:rPr>
+          <w:rFonts w:ascii="Times New Roman" w:hAnsi="Times New Roman" w:cs="Times New Roman" w:hint="eastAsia"/>
+          <w:sz w:val="28"/>
+          <w:szCs w:val="28"/>
+        </w:rPr>
+      </w:pPr>
+      <w:r>
+        <w:rPr>
+          <w:rFonts w:ascii="Times New Roman" w:hAnsi="Times New Roman" w:cs="Times New Roman" w:hint="eastAsia"/>
+          <w:sz w:val="28"/>
+          <w:szCs w:val="28"/>
+        </w:rPr>
+        <w:t xml:space="preserve">                        // </w:t>
+      </w:r>
+      <w:r>
+        <w:rPr>
+          <w:rFonts w:ascii="Times New Roman" w:hAnsi="Times New Roman" w:cs="Times New Roman" w:hint="eastAsia"/>
+          <w:sz w:val="28"/>
+          <w:szCs w:val="28"/>
+        </w:rPr>
+        <w:t>右子树插入左孩子</w:t>
+      </w:r>
+    </w:p>
+    <w:p>
+      <w:pPr>
+        <w:spacing w:line="400" w:lineRule="exact"/>
+        <w:rPr>
+          <w:rFonts w:ascii="Times New Roman" w:hAnsi="Times New Roman" w:cs="Times New Roman"/>
+          <w:sz w:val="28"/>
+          <w:szCs w:val="28"/>
+        </w:rPr>
+      </w:pPr>
+      <w:r>
+        <w:rPr>
+          <w:rFonts w:ascii="Times New Roman" w:hAnsi="Times New Roman" w:cs="Times New Roman"/>
+          <w:sz w:val="28"/>
+          <w:szCs w:val="28"/>
+        </w:rPr>
+        <w:t xml:space="preserve">                        node = RightLeftRotation(node);</w:t>
+      </w:r>
+    </w:p>
+    <w:p>
+      <w:pPr>
+        <w:spacing w:line="400" w:lineRule="exact"/>
+        <w:rPr>
+          <w:rFonts w:ascii="Times New Roman" w:hAnsi="Times New Roman" w:cs="Times New Roman"/>
+          <w:sz w:val="28"/>
+          <w:szCs w:val="28"/>
+        </w:rPr>
+      </w:pPr>
+      <w:r>
+        <w:rPr>
+          <w:rFonts w:ascii="Times New Roman" w:hAnsi="Times New Roman" w:cs="Times New Roman"/>
+          <w:sz w:val="28"/>
+          <w:szCs w:val="28"/>
+        </w:rPr>
+        <w:t xml:space="preserve">                    }</w:t>
+      </w:r>
+    </w:p>
+    <w:p>
+      <w:pPr>
+        <w:spacing w:line="400" w:lineRule="exact"/>
+        <w:rPr>
+          <w:rFonts w:ascii="Times New Roman" w:hAnsi="Times New Roman" w:cs="Times New Roman"/>
+          <w:sz w:val="28"/>
+          <w:szCs w:val="28"/>
+        </w:rPr>
+      </w:pPr>
+      <w:r>
+        <w:rPr>
+          <w:rFonts w:ascii="Times New Roman" w:hAnsi="Times New Roman" w:cs="Times New Roman"/>
+          <w:sz w:val="28"/>
+          <w:szCs w:val="28"/>
+        </w:rPr>
+        <w:t xml:space="preserve">                }</w:t>
+      </w:r>
+    </w:p>
+    <w:p>
+      <w:pPr>
+        <w:spacing w:line="400" w:lineRule="exact"/>
+        <w:rPr>
+          <w:rFonts w:ascii="Times New Roman" w:hAnsi="Times New Roman" w:cs="Times New Roman"/>
+          <w:sz w:val="28"/>
+          <w:szCs w:val="28"/>
+        </w:rPr>
+      </w:pPr>
+      <w:r>
+        <w:rPr>
+          <w:rFonts w:ascii="Times New Roman" w:hAnsi="Times New Roman" w:cs="Times New Roman"/>
+          <w:sz w:val="28"/>
+          <w:szCs w:val="28"/>
+        </w:rPr>
+        <w:t xml:space="preserve">            }</w:t>
+      </w:r>
+    </w:p>
+    <w:p>
+      <w:pPr>
+        <w:spacing w:line="400" w:lineRule="exact"/>
+        <w:rPr>
+          <w:rFonts w:ascii="Times New Roman" w:hAnsi="Times New Roman" w:cs="Times New Roman" w:hint="eastAsia"/>
+          <w:sz w:val="28"/>
+          <w:szCs w:val="28"/>
+        </w:rPr>
+      </w:pPr>
+      <w:r>
+        <w:rPr>
+          <w:rFonts w:ascii="Times New Roman" w:hAnsi="Times New Roman" w:cs="Times New Roman" w:hint="eastAsia"/>
+          <w:sz w:val="28"/>
+          <w:szCs w:val="28"/>
+        </w:rPr>
+        <w:t xml:space="preserve">            else if (IsLessThan(value, node-&gt;value_))  // </w:t>
+      </w:r>
+      <w:r>
+        <w:rPr>
+          <w:rFonts w:ascii="Times New Roman" w:hAnsi="Times New Roman" w:cs="Times New Roman" w:hint="eastAsia"/>
+          <w:sz w:val="28"/>
+          <w:szCs w:val="28"/>
+        </w:rPr>
+        <w:t>插入左子树</w:t>
+      </w:r>
+    </w:p>
+    <w:p>
+      <w:pPr>
+        <w:spacing w:line="400" w:lineRule="exact"/>
+        <w:rPr>
+          <w:rFonts w:ascii="Times New Roman" w:hAnsi="Times New Roman" w:cs="Times New Roman"/>
+          <w:sz w:val="28"/>
+          <w:szCs w:val="28"/>
+        </w:rPr>
+      </w:pPr>
+      <w:r>
+        <w:rPr>
+          <w:rFonts w:ascii="Times New Roman" w:hAnsi="Times New Roman" w:cs="Times New Roman"/>
+          <w:sz w:val="28"/>
+          <w:szCs w:val="28"/>
+        </w:rPr>
+        <w:t xml:space="preserve">            {</w:t>
+      </w:r>
+    </w:p>
+    <w:p>
+      <w:pPr>
+        <w:spacing w:line="400" w:lineRule="exact"/>
+        <w:rPr>
+          <w:rFonts w:ascii="Times New Roman" w:hAnsi="Times New Roman" w:cs="Times New Roman"/>
+          <w:sz w:val="28"/>
+          <w:szCs w:val="28"/>
+        </w:rPr>
+      </w:pPr>
+      <w:r>
+        <w:rPr>
+          <w:rFonts w:ascii="Times New Roman" w:hAnsi="Times New Roman" w:cs="Times New Roman"/>
+          <w:sz w:val="28"/>
+          <w:szCs w:val="28"/>
+        </w:rPr>
+        <w:t xml:space="preserve">                node-&gt;left_child_ = Insert(value, node-&gt;left_child_);</w:t>
+      </w:r>
+    </w:p>
+    <w:p>
+      <w:pPr>
+        <w:spacing w:line="400" w:lineRule="exact"/>
+        <w:rPr>
+          <w:rFonts w:ascii="Times New Roman" w:hAnsi="Times New Roman" w:cs="Times New Roman"/>
+          <w:sz w:val="28"/>
+          <w:szCs w:val="28"/>
+        </w:rPr>
+      </w:pPr>
+    </w:p>
+    <w:p>
+      <w:pPr>
+        <w:spacing w:line="400" w:lineRule="exact"/>
+        <w:rPr>
+          <w:rFonts w:ascii="Times New Roman" w:hAnsi="Times New Roman" w:cs="Times New Roman" w:hint="eastAsia"/>
+          <w:sz w:val="28"/>
+          <w:szCs w:val="28"/>
+        </w:rPr>
+      </w:pPr>
+      <w:r>
+        <w:rPr>
+          <w:rFonts w:ascii="Times New Roman" w:hAnsi="Times New Roman" w:cs="Times New Roman" w:hint="eastAsia"/>
+          <w:sz w:val="28"/>
+          <w:szCs w:val="28"/>
+        </w:rPr>
+        <w:t xml:space="preserve">                // AVL</w:t>
+      </w:r>
+      <w:r>
+        <w:rPr>
+          <w:rFonts w:ascii="Times New Roman" w:hAnsi="Times New Roman" w:cs="Times New Roman" w:hint="eastAsia"/>
+          <w:sz w:val="28"/>
+          <w:szCs w:val="28"/>
+        </w:rPr>
+        <w:t>树失衡</w:t>
+      </w:r>
+    </w:p>
+    <w:p>
+      <w:pPr>
+        <w:spacing w:line="400" w:lineRule="exact"/>
+        <w:rPr>
+          <w:rFonts w:ascii="Times New Roman" w:hAnsi="Times New Roman" w:cs="Times New Roman"/>
+          <w:sz w:val="28"/>
+          <w:szCs w:val="28"/>
+        </w:rPr>
+      </w:pPr>
+      <w:r>
+        <w:rPr>
+          <w:rFonts w:ascii="Times New Roman" w:hAnsi="Times New Roman" w:cs="Times New Roman"/>
+          <w:sz w:val="28"/>
+          <w:szCs w:val="28"/>
+        </w:rPr>
+        <w:t xml:space="preserve">                if (Height(node-&gt;left_child_) - Height(node-&gt;right_child_) == 2)</w:t>
+      </w:r>
+    </w:p>
+    <w:p>
+      <w:pPr>
+        <w:spacing w:line="400" w:lineRule="exact"/>
+        <w:rPr>
+          <w:rFonts w:ascii="Times New Roman" w:hAnsi="Times New Roman" w:cs="Times New Roman"/>
+          <w:sz w:val="28"/>
+          <w:szCs w:val="28"/>
+        </w:rPr>
+      </w:pPr>
+      <w:r>
+        <w:rPr>
+          <w:rFonts w:ascii="Times New Roman" w:hAnsi="Times New Roman" w:cs="Times New Roman"/>
+          <w:sz w:val="28"/>
+          <w:szCs w:val="28"/>
+        </w:rPr>
+        <w:t xml:space="preserve">                {</w:t>
+      </w:r>
+    </w:p>
+    <w:p>
+      <w:pPr>
+        <w:spacing w:line="400" w:lineRule="exact"/>
+        <w:rPr>
+          <w:rFonts w:ascii="Times New Roman" w:hAnsi="Times New Roman" w:cs="Times New Roman" w:hint="eastAsia"/>
+          <w:sz w:val="28"/>
+          <w:szCs w:val="28"/>
+        </w:rPr>
+      </w:pPr>
+      <w:r>
+        <w:rPr>
+          <w:rFonts w:ascii="Times New Roman" w:hAnsi="Times New Roman" w:cs="Times New Roman" w:hint="eastAsia"/>
+          <w:sz w:val="28"/>
+          <w:szCs w:val="28"/>
+        </w:rPr>
+        <w:t xml:space="preserve">                    // </w:t>
+      </w:r>
+      <w:r>
+        <w:rPr>
+          <w:rFonts w:ascii="Times New Roman" w:hAnsi="Times New Roman" w:cs="Times New Roman" w:hint="eastAsia"/>
+          <w:sz w:val="28"/>
+          <w:szCs w:val="28"/>
+        </w:rPr>
+        <w:t>左子树插入左孩子</w:t>
+      </w:r>
+    </w:p>
+    <w:p>
+      <w:pPr>
+        <w:spacing w:line="400" w:lineRule="exact"/>
+        <w:rPr>
+          <w:rFonts w:ascii="Times New Roman" w:hAnsi="Times New Roman" w:cs="Times New Roman"/>
+          <w:sz w:val="28"/>
+          <w:szCs w:val="28"/>
+        </w:rPr>
+      </w:pPr>
+      <w:r>
+        <w:rPr>
+          <w:rFonts w:ascii="Times New Roman" w:hAnsi="Times New Roman" w:cs="Times New Roman"/>
+          <w:sz w:val="28"/>
+          <w:szCs w:val="28"/>
+        </w:rPr>
+        <w:t xml:space="preserve">                    if (IsLessThan(value, node-&gt;left_child_-&gt;value_))</w:t>
+      </w:r>
+    </w:p>
+    <w:p>
+      <w:pPr>
+        <w:spacing w:line="400" w:lineRule="exact"/>
+        <w:rPr>
+          <w:rFonts w:ascii="Times New Roman" w:hAnsi="Times New Roman" w:cs="Times New Roman"/>
+          <w:sz w:val="28"/>
+          <w:szCs w:val="28"/>
+        </w:rPr>
+      </w:pPr>
+      <w:r>
+        <w:rPr>
+          <w:rFonts w:ascii="Times New Roman" w:hAnsi="Times New Roman" w:cs="Times New Roman"/>
+          <w:sz w:val="28"/>
+          <w:szCs w:val="28"/>
+        </w:rPr>
+        <w:t xml:space="preserve">                    {</w:t>
+      </w:r>
+    </w:p>
+    <w:p>
+      <w:pPr>
+        <w:spacing w:line="400" w:lineRule="exact"/>
+        <w:rPr>
+          <w:rFonts w:ascii="Times New Roman" w:hAnsi="Times New Roman" w:cs="Times New Roman"/>
+          <w:sz w:val="28"/>
+          <w:szCs w:val="28"/>
+        </w:rPr>
+      </w:pPr>
+      <w:r>
+        <w:rPr>
+          <w:rFonts w:ascii="Times New Roman" w:hAnsi="Times New Roman" w:cs="Times New Roman"/>
+          <w:sz w:val="28"/>
+          <w:szCs w:val="28"/>
+        </w:rPr>
+        <w:t xml:space="preserve">                        node = RightRotation(node);</w:t>
+      </w:r>
+    </w:p>
+    <w:p>
+      <w:pPr>
+        <w:spacing w:line="400" w:lineRule="exact"/>
+        <w:rPr>
+          <w:rFonts w:ascii="Times New Roman" w:hAnsi="Times New Roman" w:cs="Times New Roman"/>
+          <w:sz w:val="28"/>
+          <w:szCs w:val="28"/>
+        </w:rPr>
+      </w:pPr>
+      <w:r>
+        <w:rPr>
+          <w:rFonts w:ascii="Times New Roman" w:hAnsi="Times New Roman" w:cs="Times New Roman"/>
+          <w:sz w:val="28"/>
+          <w:szCs w:val="28"/>
+        </w:rPr>
+        <w:t xml:space="preserve">                    }</w:t>
+      </w:r>
+    </w:p>
+    <w:p>
+      <w:pPr>
+        <w:spacing w:line="400" w:lineRule="exact"/>
+        <w:rPr>
+          <w:rFonts w:ascii="Times New Roman" w:hAnsi="Times New Roman" w:cs="Times New Roman"/>
+          <w:sz w:val="28"/>
+          <w:szCs w:val="28"/>
+        </w:rPr>
+      </w:pPr>
+      <w:r>
+        <w:rPr>
+          <w:rFonts w:ascii="Times New Roman" w:hAnsi="Times New Roman" w:cs="Times New Roman"/>
+          <w:sz w:val="28"/>
+          <w:szCs w:val="28"/>
+        </w:rPr>
+        <w:t xml:space="preserve">                    else if (IsLessThan(node-&gt;left_child_-&gt;value_, value))</w:t>
+      </w:r>
+    </w:p>
+    <w:p>
+      <w:pPr>
+        <w:spacing w:line="400" w:lineRule="exact"/>
+        <w:rPr>
+          <w:rFonts w:ascii="Times New Roman" w:hAnsi="Times New Roman" w:cs="Times New Roman"/>
+          <w:sz w:val="28"/>
+          <w:szCs w:val="28"/>
+        </w:rPr>
+      </w:pPr>
+      <w:r>
+        <w:rPr>
+          <w:rFonts w:ascii="Times New Roman" w:hAnsi="Times New Roman" w:cs="Times New Roman"/>
+          <w:sz w:val="28"/>
+          <w:szCs w:val="28"/>
+        </w:rPr>
+        <w:t xml:space="preserve">                    {</w:t>
+      </w:r>
+    </w:p>
+    <w:p>
+      <w:pPr>
+        <w:spacing w:line="400" w:lineRule="exact"/>
+        <w:rPr>
+          <w:rFonts w:ascii="Times New Roman" w:hAnsi="Times New Roman" w:cs="Times New Roman" w:hint="eastAsia"/>
+          <w:sz w:val="28"/>
+          <w:szCs w:val="28"/>
+        </w:rPr>
+      </w:pPr>
+      <w:r>
+        <w:rPr>
+          <w:rFonts w:ascii="Times New Roman" w:hAnsi="Times New Roman" w:cs="Times New Roman" w:hint="eastAsia"/>
+          <w:sz w:val="28"/>
+          <w:szCs w:val="28"/>
+        </w:rPr>
+        <w:t xml:space="preserve">                        // </w:t>
+      </w:r>
+      <w:r>
+        <w:rPr>
+          <w:rFonts w:ascii="Times New Roman" w:hAnsi="Times New Roman" w:cs="Times New Roman" w:hint="eastAsia"/>
+          <w:sz w:val="28"/>
+          <w:szCs w:val="28"/>
+        </w:rPr>
+        <w:t>左子树插入右孩子</w:t>
+      </w:r>
+    </w:p>
+    <w:p>
+      <w:pPr>
+        <w:spacing w:line="400" w:lineRule="exact"/>
+        <w:rPr>
+          <w:rFonts w:ascii="Times New Roman" w:hAnsi="Times New Roman" w:cs="Times New Roman"/>
+          <w:sz w:val="28"/>
+          <w:szCs w:val="28"/>
+        </w:rPr>
+      </w:pPr>
+      <w:r>
+        <w:rPr>
+          <w:rFonts w:ascii="Times New Roman" w:hAnsi="Times New Roman" w:cs="Times New Roman"/>
+          <w:sz w:val="28"/>
+          <w:szCs w:val="28"/>
+        </w:rPr>
+        <w:t xml:space="preserve">                        node = LeftRightRotation(node);</w:t>
+      </w:r>
+    </w:p>
+    <w:p>
+      <w:pPr>
+        <w:spacing w:line="400" w:lineRule="exact"/>
+        <w:rPr>
+          <w:rFonts w:ascii="Times New Roman" w:hAnsi="Times New Roman" w:cs="Times New Roman"/>
+          <w:sz w:val="28"/>
+          <w:szCs w:val="28"/>
+        </w:rPr>
+      </w:pPr>
+      <w:r>
+        <w:rPr>
+          <w:rFonts w:ascii="Times New Roman" w:hAnsi="Times New Roman" w:cs="Times New Roman"/>
+          <w:sz w:val="28"/>
+          <w:szCs w:val="28"/>
+        </w:rPr>
+        <w:t xml:space="preserve">                    }</w:t>
+      </w:r>
+    </w:p>
+    <w:p>
+      <w:pPr>
+        <w:spacing w:line="400" w:lineRule="exact"/>
+        <w:rPr>
+          <w:rFonts w:ascii="Times New Roman" w:hAnsi="Times New Roman" w:cs="Times New Roman"/>
+          <w:sz w:val="28"/>
+          <w:szCs w:val="28"/>
+        </w:rPr>
+      </w:pPr>
+      <w:r>
+        <w:rPr>
+          <w:rFonts w:ascii="Times New Roman" w:hAnsi="Times New Roman" w:cs="Times New Roman"/>
+          <w:sz w:val="28"/>
+          <w:szCs w:val="28"/>
+        </w:rPr>
+        <w:t xml:space="preserve">                }</w:t>
+      </w:r>
+    </w:p>
+    <w:p>
+      <w:pPr>
+        <w:spacing w:line="400" w:lineRule="exact"/>
+        <w:rPr>
+          <w:rFonts w:ascii="Times New Roman" w:hAnsi="Times New Roman" w:cs="Times New Roman"/>
+          <w:sz w:val="28"/>
+          <w:szCs w:val="28"/>
+        </w:rPr>
+      </w:pPr>
+      <w:r>
+        <w:rPr>
+          <w:rFonts w:ascii="Times New Roman" w:hAnsi="Times New Roman" w:cs="Times New Roman"/>
+          <w:sz w:val="28"/>
+          <w:szCs w:val="28"/>
+        </w:rPr>
+        <w:lastRenderedPageBreak/>
+        <w:t xml:space="preserve">            }</w:t>
+      </w:r>
+    </w:p>
+    <w:p>
+      <w:pPr>
+        <w:spacing w:line="400" w:lineRule="exact"/>
+        <w:rPr>
+          <w:rFonts w:ascii="Times New Roman" w:hAnsi="Times New Roman" w:cs="Times New Roman"/>
+          <w:sz w:val="28"/>
+          <w:szCs w:val="28"/>
+        </w:rPr>
+      </w:pPr>
+    </w:p>
+    <w:p>
+      <w:pPr>
+        <w:spacing w:line="400" w:lineRule="exact"/>
+        <w:rPr>
+          <w:rFonts w:ascii="Times New Roman" w:hAnsi="Times New Roman" w:cs="Times New Roman" w:hint="eastAsia"/>
+          <w:sz w:val="28"/>
+          <w:szCs w:val="28"/>
+        </w:rPr>
+      </w:pPr>
+      <w:r>
+        <w:rPr>
+          <w:rFonts w:ascii="Times New Roman" w:hAnsi="Times New Roman" w:cs="Times New Roman" w:hint="eastAsia"/>
+          <w:sz w:val="28"/>
+          <w:szCs w:val="28"/>
+        </w:rPr>
+        <w:t xml:space="preserve">            // </w:t>
+      </w:r>
+      <w:r>
+        <w:rPr>
+          <w:rFonts w:ascii="Times New Roman" w:hAnsi="Times New Roman" w:cs="Times New Roman" w:hint="eastAsia"/>
+          <w:sz w:val="28"/>
+          <w:szCs w:val="28"/>
+        </w:rPr>
+        <w:t>更新结点的高度</w:t>
+      </w:r>
+    </w:p>
+    <w:p>
+      <w:pPr>
+        <w:spacing w:line="400" w:lineRule="exact"/>
+        <w:rPr>
+          <w:rFonts w:ascii="Times New Roman" w:hAnsi="Times New Roman" w:cs="Times New Roman"/>
+          <w:sz w:val="28"/>
+          <w:szCs w:val="28"/>
+        </w:rPr>
+      </w:pPr>
+      <w:r>
+        <w:rPr>
+          <w:rFonts w:ascii="Times New Roman" w:hAnsi="Times New Roman" w:cs="Times New Roman"/>
+          <w:sz w:val="28"/>
+          <w:szCs w:val="28"/>
+        </w:rPr>
+        <w:t xml:space="preserve">            node-&gt;height_ = max(Height(node-&gt;left_child_), Height(node-&gt;right_child_)) + 1;</w:t>
+      </w:r>
+    </w:p>
+    <w:p>
+      <w:pPr>
+        <w:spacing w:line="400" w:lineRule="exact"/>
+        <w:rPr>
+          <w:rFonts w:ascii="Times New Roman" w:hAnsi="Times New Roman" w:cs="Times New Roman"/>
+          <w:sz w:val="28"/>
+          <w:szCs w:val="28"/>
+        </w:rPr>
+      </w:pPr>
+      <w:r>
+        <w:rPr>
+          <w:rFonts w:ascii="Times New Roman" w:hAnsi="Times New Roman" w:cs="Times New Roman"/>
+          <w:sz w:val="28"/>
+          <w:szCs w:val="28"/>
+        </w:rPr>
+        <w:t xml:space="preserve">            return node;</w:t>
+      </w:r>
+    </w:p>
+    <w:p>
+      <w:pPr>
+        <w:spacing w:line="400" w:lineRule="exact"/>
+        <w:rPr>
+          <w:rFonts w:ascii="Times New Roman" w:hAnsi="Times New Roman" w:cs="Times New Roman"/>
+          <w:sz w:val="28"/>
+          <w:szCs w:val="28"/>
+        </w:rPr>
+      </w:pPr>
+      <w:r>
+        <w:rPr>
+          <w:rFonts w:ascii="Times New Roman" w:hAnsi="Times New Roman" w:cs="Times New Roman"/>
+          <w:sz w:val="28"/>
+          <w:szCs w:val="28"/>
+        </w:rPr>
+        <w:t xml:space="preserve">        }</w:t>
+      </w:r>
+    </w:p>
+    <w:p>
+      <w:pPr>
+        <w:spacing w:line="400" w:lineRule="exact"/>
+        <w:rPr>
+          <w:rFonts w:ascii="Times New Roman" w:hAnsi="Times New Roman" w:cs="Times New Roman"/>
+          <w:sz w:val="28"/>
+          <w:szCs w:val="28"/>
+        </w:rPr>
+      </w:pPr>
+    </w:p>
+    <w:p>
+      <w:pPr>
+        <w:spacing w:line="400" w:lineRule="exact"/>
+        <w:rPr>
+          <w:rFonts w:ascii="Times New Roman" w:hAnsi="Times New Roman" w:cs="Times New Roman"/>
+          <w:sz w:val="28"/>
+          <w:szCs w:val="28"/>
+        </w:rPr>
+      </w:pPr>
+      <w:r>
+        <w:rPr>
+          <w:rFonts w:ascii="Times New Roman" w:hAnsi="Times New Roman" w:cs="Times New Roman"/>
+          <w:sz w:val="28"/>
+          <w:szCs w:val="28"/>
+        </w:rPr>
+        <w:t xml:space="preserve">        return nullptr;</w:t>
+      </w:r>
+    </w:p>
+    <w:p>
+      <w:pPr>
+        <w:spacing w:line="400" w:lineRule="exact"/>
+        <w:rPr>
+          <w:rFonts w:ascii="Times New Roman" w:hAnsi="Times New Roman" w:cs="Times New Roman"/>
+          <w:sz w:val="28"/>
+          <w:szCs w:val="28"/>
+        </w:rPr>
+      </w:pPr>
+      <w:r>
+        <w:rPr>
+          <w:rFonts w:ascii="Times New Roman" w:hAnsi="Times New Roman" w:cs="Times New Roman"/>
+          <w:sz w:val="28"/>
+          <w:szCs w:val="28"/>
+        </w:rPr>
+        <w:t xml:space="preserve">    }</w:t>
+      </w:r>
+    </w:p>
+    <w:p>
+      <w:pPr>
+        <w:spacing w:line="400" w:lineRule="exact"/>
+        <w:rPr>
+          <w:rFonts w:ascii="Times New Roman" w:hAnsi="Times New Roman" w:cs="Times New Roman"/>
+          <w:sz w:val="28"/>
+          <w:szCs w:val="28"/>
+        </w:rPr>
+      </w:pPr>
+    </w:p>
+    <w:p>
+      <w:pPr>
+        <w:spacing w:line="400" w:lineRule="exact"/>
+        <w:rPr>
+          <w:rFonts w:ascii="Times New Roman" w:hAnsi="Times New Roman" w:cs="Times New Roman" w:hint="eastAsia"/>
+          <w:sz w:val="28"/>
+          <w:szCs w:val="28"/>
+        </w:rPr>
+      </w:pPr>
+      <w:r>
+        <w:rPr>
+          <w:rFonts w:ascii="Times New Roman" w:hAnsi="Times New Roman" w:cs="Times New Roman" w:hint="eastAsia"/>
+          <w:sz w:val="28"/>
+          <w:szCs w:val="28"/>
+        </w:rPr>
+        <w:t xml:space="preserve">    // </w:t>
+      </w:r>
+      <w:r>
+        <w:rPr>
+          <w:rFonts w:ascii="Times New Roman" w:hAnsi="Times New Roman" w:cs="Times New Roman" w:hint="eastAsia"/>
+          <w:sz w:val="28"/>
+          <w:szCs w:val="28"/>
+        </w:rPr>
+        <w:t>删除指定的元素</w:t>
+      </w:r>
+    </w:p>
+    <w:p>
+      <w:pPr>
+        <w:spacing w:line="400" w:lineRule="exact"/>
+        <w:rPr>
+          <w:rFonts w:ascii="Times New Roman" w:hAnsi="Times New Roman" w:cs="Times New Roman"/>
+          <w:sz w:val="28"/>
+          <w:szCs w:val="28"/>
+        </w:rPr>
+      </w:pPr>
+      <w:r>
+        <w:rPr>
+          <w:rFonts w:ascii="Times New Roman" w:hAnsi="Times New Roman" w:cs="Times New Roman"/>
+          <w:sz w:val="28"/>
+          <w:szCs w:val="28"/>
+        </w:rPr>
+        <w:t xml:space="preserve">    AVLTreeNode* Remove(T value, AVLTreeNode*&amp; node)</w:t>
+      </w:r>
+    </w:p>
+    <w:p>
+      <w:pPr>
+        <w:spacing w:line="400" w:lineRule="exact"/>
+        <w:rPr>
+          <w:rFonts w:ascii="Times New Roman" w:hAnsi="Times New Roman" w:cs="Times New Roman"/>
+          <w:sz w:val="28"/>
+          <w:szCs w:val="28"/>
+        </w:rPr>
+      </w:pPr>
+      <w:r>
+        <w:rPr>
+          <w:rFonts w:ascii="Times New Roman" w:hAnsi="Times New Roman" w:cs="Times New Roman"/>
+          <w:sz w:val="28"/>
+          <w:szCs w:val="28"/>
+        </w:rPr>
+        <w:t xml:space="preserve">    {</w:t>
+      </w:r>
+    </w:p>
+    <w:p>
+      <w:pPr>
+        <w:spacing w:line="400" w:lineRule="exact"/>
+        <w:rPr>
+          <w:rFonts w:ascii="Times New Roman" w:hAnsi="Times New Roman" w:cs="Times New Roman"/>
+          <w:sz w:val="28"/>
+          <w:szCs w:val="28"/>
+        </w:rPr>
+      </w:pPr>
+      <w:r>
+        <w:rPr>
+          <w:rFonts w:ascii="Times New Roman" w:hAnsi="Times New Roman" w:cs="Times New Roman"/>
+          <w:sz w:val="28"/>
+          <w:szCs w:val="28"/>
+        </w:rPr>
+        <w:t xml:space="preserve">        if (node != nullptr)</w:t>
+      </w:r>
+    </w:p>
+    <w:p>
+      <w:pPr>
+        <w:spacing w:line="400" w:lineRule="exact"/>
+        <w:rPr>
+          <w:rFonts w:ascii="Times New Roman" w:hAnsi="Times New Roman" w:cs="Times New Roman"/>
+          <w:sz w:val="28"/>
+          <w:szCs w:val="28"/>
+        </w:rPr>
+      </w:pPr>
+      <w:r>
+        <w:rPr>
+          <w:rFonts w:ascii="Times New Roman" w:hAnsi="Times New Roman" w:cs="Times New Roman"/>
+          <w:sz w:val="28"/>
+          <w:szCs w:val="28"/>
+        </w:rPr>
+        <w:t xml:space="preserve">        {</w:t>
+      </w:r>
+    </w:p>
+    <w:p>
+      <w:pPr>
+        <w:spacing w:line="400" w:lineRule="exact"/>
+        <w:rPr>
+          <w:rFonts w:ascii="Times New Roman" w:hAnsi="Times New Roman" w:cs="Times New Roman" w:hint="eastAsia"/>
+          <w:sz w:val="28"/>
+          <w:szCs w:val="28"/>
+        </w:rPr>
+      </w:pPr>
+      <w:r>
+        <w:rPr>
+          <w:rFonts w:ascii="Times New Roman" w:hAnsi="Times New Roman" w:cs="Times New Roman" w:hint="eastAsia"/>
+          <w:sz w:val="28"/>
+          <w:szCs w:val="28"/>
+        </w:rPr>
+        <w:t xml:space="preserve">            if (node-&gt;value_ == value)  // </w:t>
+      </w:r>
+      <w:r>
+        <w:rPr>
+          <w:rFonts w:ascii="Times New Roman" w:hAnsi="Times New Roman" w:cs="Times New Roman" w:hint="eastAsia"/>
+          <w:sz w:val="28"/>
+          <w:szCs w:val="28"/>
+        </w:rPr>
+        <w:t>找到删除结点</w:t>
+      </w:r>
+    </w:p>
+    <w:p>
+      <w:pPr>
+        <w:spacing w:line="400" w:lineRule="exact"/>
+        <w:rPr>
+          <w:rFonts w:ascii="Times New Roman" w:hAnsi="Times New Roman" w:cs="Times New Roman"/>
+          <w:sz w:val="28"/>
+          <w:szCs w:val="28"/>
+        </w:rPr>
+      </w:pPr>
+      <w:r>
+        <w:rPr>
+          <w:rFonts w:ascii="Times New Roman" w:hAnsi="Times New Roman" w:cs="Times New Roman"/>
+          <w:sz w:val="28"/>
+          <w:szCs w:val="28"/>
+        </w:rPr>
+        <w:t xml:space="preserve">            {</w:t>
+      </w:r>
+    </w:p>
+    <w:p>
+      <w:pPr>
+        <w:spacing w:line="400" w:lineRule="exact"/>
+        <w:rPr>
+          <w:rFonts w:ascii="Times New Roman" w:hAnsi="Times New Roman" w:cs="Times New Roman" w:hint="eastAsia"/>
+          <w:sz w:val="28"/>
+          <w:szCs w:val="28"/>
+        </w:rPr>
+      </w:pPr>
+      <w:r>
+        <w:rPr>
+          <w:rFonts w:ascii="Times New Roman" w:hAnsi="Times New Roman" w:cs="Times New Roman" w:hint="eastAsia"/>
+          <w:sz w:val="28"/>
+          <w:szCs w:val="28"/>
+        </w:rPr>
+        <w:t xml:space="preserve">                // AVL</w:t>
+      </w:r>
+      <w:r>
+        <w:rPr>
+          <w:rFonts w:ascii="Times New Roman" w:hAnsi="Times New Roman" w:cs="Times New Roman" w:hint="eastAsia"/>
+          <w:sz w:val="28"/>
+          <w:szCs w:val="28"/>
+        </w:rPr>
+        <w:t>树是二叉查找树</w:t>
+      </w:r>
+    </w:p>
+    <w:p>
+      <w:pPr>
+        <w:spacing w:line="400" w:lineRule="exact"/>
+        <w:rPr>
+          <w:rFonts w:ascii="Times New Roman" w:hAnsi="Times New Roman" w:cs="Times New Roman" w:hint="eastAsia"/>
+          <w:sz w:val="28"/>
+          <w:szCs w:val="28"/>
+        </w:rPr>
+      </w:pPr>
+      <w:r>
+        <w:rPr>
+          <w:rFonts w:ascii="Times New Roman" w:hAnsi="Times New Roman" w:cs="Times New Roman" w:hint="eastAsia"/>
+          <w:sz w:val="28"/>
+          <w:szCs w:val="28"/>
+        </w:rPr>
+        <w:t xml:space="preserve">                // </w:t>
+      </w:r>
+      <w:r>
+        <w:rPr>
+          <w:rFonts w:ascii="Times New Roman" w:hAnsi="Times New Roman" w:cs="Times New Roman" w:hint="eastAsia"/>
+          <w:sz w:val="28"/>
+          <w:szCs w:val="28"/>
+        </w:rPr>
+        <w:t>左右结点均不为空</w:t>
+      </w:r>
+    </w:p>
+    <w:p>
+      <w:pPr>
+        <w:spacing w:line="400" w:lineRule="exact"/>
+        <w:rPr>
+          <w:rFonts w:ascii="Times New Roman" w:hAnsi="Times New Roman" w:cs="Times New Roman"/>
+          <w:sz w:val="28"/>
+          <w:szCs w:val="28"/>
+        </w:rPr>
+      </w:pPr>
+      <w:r>
+        <w:rPr>
+          <w:rFonts w:ascii="Times New Roman" w:hAnsi="Times New Roman" w:cs="Times New Roman"/>
+          <w:sz w:val="28"/>
+          <w:szCs w:val="28"/>
+        </w:rPr>
+        <w:t xml:space="preserve">                if (node-&gt;right_child_ != nullptr &amp;&amp; node-&gt;left_child_ != nullptr)</w:t>
+      </w:r>
+    </w:p>
+    <w:p>
+      <w:pPr>
+        <w:spacing w:line="400" w:lineRule="exact"/>
+        <w:rPr>
+          <w:rFonts w:ascii="Times New Roman" w:hAnsi="Times New Roman" w:cs="Times New Roman"/>
+          <w:sz w:val="28"/>
+          <w:szCs w:val="28"/>
+        </w:rPr>
+      </w:pPr>
+      <w:r>
+        <w:rPr>
+          <w:rFonts w:ascii="Times New Roman" w:hAnsi="Times New Roman" w:cs="Times New Roman"/>
+          <w:sz w:val="28"/>
+          <w:szCs w:val="28"/>
+        </w:rPr>
+        <w:t xml:space="preserve">                {</w:t>
+      </w:r>
+    </w:p>
+    <w:p>
+      <w:pPr>
+        <w:spacing w:line="400" w:lineRule="exact"/>
+        <w:rPr>
+          <w:rFonts w:ascii="Times New Roman" w:hAnsi="Times New Roman" w:cs="Times New Roman"/>
+          <w:sz w:val="28"/>
+          <w:szCs w:val="28"/>
+        </w:rPr>
+      </w:pPr>
+      <w:r>
+        <w:rPr>
+          <w:rFonts w:ascii="Times New Roman" w:hAnsi="Times New Roman" w:cs="Times New Roman"/>
+          <w:sz w:val="28"/>
+          <w:szCs w:val="28"/>
+        </w:rPr>
+        <w:t xml:space="preserve">                    if (Height(node-&gt;left_child_) &gt; Height(node-&gt;right_child_))</w:t>
+      </w:r>
+    </w:p>
+    <w:p>
+      <w:pPr>
+        <w:spacing w:line="400" w:lineRule="exact"/>
+        <w:rPr>
+          <w:rFonts w:ascii="Times New Roman" w:hAnsi="Times New Roman" w:cs="Times New Roman"/>
+          <w:sz w:val="28"/>
+          <w:szCs w:val="28"/>
+        </w:rPr>
+      </w:pPr>
+      <w:r>
+        <w:rPr>
+          <w:rFonts w:ascii="Times New Roman" w:hAnsi="Times New Roman" w:cs="Times New Roman"/>
+          <w:sz w:val="28"/>
+          <w:szCs w:val="28"/>
+        </w:rPr>
+        <w:t xml:space="preserve">                    {</w:t>
+      </w:r>
+    </w:p>
+    <w:p>
+      <w:pPr>
+        <w:spacing w:line="400" w:lineRule="exact"/>
+        <w:rPr>
+          <w:rFonts w:ascii="Times New Roman" w:hAnsi="Times New Roman" w:cs="Times New Roman" w:hint="eastAsia"/>
+          <w:sz w:val="28"/>
+          <w:szCs w:val="28"/>
+        </w:rPr>
+      </w:pPr>
+      <w:r>
+        <w:rPr>
+          <w:rFonts w:ascii="Times New Roman" w:hAnsi="Times New Roman" w:cs="Times New Roman" w:hint="eastAsia"/>
+          <w:sz w:val="28"/>
+          <w:szCs w:val="28"/>
+        </w:rPr>
+        <w:t xml:space="preserve">                        // </w:t>
+      </w:r>
+      <w:r>
+        <w:rPr>
+          <w:rFonts w:ascii="Times New Roman" w:hAnsi="Times New Roman" w:cs="Times New Roman" w:hint="eastAsia"/>
+          <w:sz w:val="28"/>
+          <w:szCs w:val="28"/>
+        </w:rPr>
+        <w:t>左子树比右子树高</w:t>
+      </w:r>
+    </w:p>
+    <w:p>
+      <w:pPr>
+        <w:spacing w:line="400" w:lineRule="exact"/>
+        <w:rPr>
+          <w:rFonts w:ascii="Times New Roman" w:hAnsi="Times New Roman" w:cs="Times New Roman" w:hint="eastAsia"/>
+          <w:sz w:val="28"/>
+          <w:szCs w:val="28"/>
+        </w:rPr>
+      </w:pPr>
+      <w:r>
+        <w:rPr>
+          <w:rFonts w:ascii="Times New Roman" w:hAnsi="Times New Roman" w:cs="Times New Roman" w:hint="eastAsia"/>
+          <w:sz w:val="28"/>
+          <w:szCs w:val="28"/>
+        </w:rPr>
+        <w:t xml:space="preserve">                        // </w:t>
+      </w:r>
+      <w:r>
+        <w:rPr>
+          <w:rFonts w:ascii="Times New Roman" w:hAnsi="Times New Roman" w:cs="Times New Roman" w:hint="eastAsia"/>
+          <w:sz w:val="28"/>
+          <w:szCs w:val="28"/>
+        </w:rPr>
+        <w:t>查找左子树的最大结点</w:t>
+      </w:r>
+    </w:p>
+    <w:p>
+      <w:pPr>
+        <w:spacing w:line="400" w:lineRule="exact"/>
+        <w:rPr>
+          <w:rFonts w:ascii="Times New Roman" w:hAnsi="Times New Roman" w:cs="Times New Roman" w:hint="eastAsia"/>
+          <w:sz w:val="28"/>
+          <w:szCs w:val="28"/>
+        </w:rPr>
+      </w:pPr>
+      <w:r>
+        <w:rPr>
+          <w:rFonts w:ascii="Times New Roman" w:hAnsi="Times New Roman" w:cs="Times New Roman" w:hint="eastAsia"/>
+          <w:sz w:val="28"/>
+          <w:szCs w:val="28"/>
+        </w:rPr>
+        <w:t xml:space="preserve">                        // </w:t>
+      </w:r>
+      <w:r>
+        <w:rPr>
+          <w:rFonts w:ascii="Times New Roman" w:hAnsi="Times New Roman" w:cs="Times New Roman" w:hint="eastAsia"/>
+          <w:sz w:val="28"/>
+          <w:szCs w:val="28"/>
+        </w:rPr>
+        <w:t>用其值代替</w:t>
+      </w:r>
+      <w:r>
+        <w:rPr>
+          <w:rFonts w:ascii="Times New Roman" w:hAnsi="Times New Roman" w:cs="Times New Roman" w:hint="eastAsia"/>
+          <w:sz w:val="28"/>
+          <w:szCs w:val="28"/>
+        </w:rPr>
+        <w:t>node</w:t>
+      </w:r>
+      <w:r>
+        <w:rPr>
+          <w:rFonts w:ascii="Times New Roman" w:hAnsi="Times New Roman" w:cs="Times New Roman" w:hint="eastAsia"/>
+          <w:sz w:val="28"/>
+          <w:szCs w:val="28"/>
+        </w:rPr>
+        <w:t>根结点的值</w:t>
+      </w:r>
+    </w:p>
+    <w:p>
+      <w:pPr>
+        <w:spacing w:line="400" w:lineRule="exact"/>
+        <w:rPr>
+          <w:rFonts w:ascii="Times New Roman" w:hAnsi="Times New Roman" w:cs="Times New Roman" w:hint="eastAsia"/>
+          <w:sz w:val="28"/>
+          <w:szCs w:val="28"/>
+        </w:rPr>
+      </w:pPr>
+      <w:r>
+        <w:rPr>
+          <w:rFonts w:ascii="Times New Roman" w:hAnsi="Times New Roman" w:cs="Times New Roman" w:hint="eastAsia"/>
+          <w:sz w:val="28"/>
+          <w:szCs w:val="28"/>
+        </w:rPr>
+        <w:t xml:space="preserve">                        // </w:t>
+      </w:r>
+      <w:r>
+        <w:rPr>
+          <w:rFonts w:ascii="Times New Roman" w:hAnsi="Times New Roman" w:cs="Times New Roman" w:hint="eastAsia"/>
+          <w:sz w:val="28"/>
+          <w:szCs w:val="28"/>
+        </w:rPr>
+        <w:t>然后删除左子树的最大结点</w:t>
+      </w:r>
+    </w:p>
+    <w:p>
+      <w:pPr>
+        <w:spacing w:line="400" w:lineRule="exact"/>
+        <w:rPr>
+          <w:rFonts w:ascii="Times New Roman" w:hAnsi="Times New Roman" w:cs="Times New Roman"/>
+          <w:sz w:val="28"/>
+          <w:szCs w:val="28"/>
+        </w:rPr>
+      </w:pPr>
+      <w:r>
+        <w:rPr>
+          <w:rFonts w:ascii="Times New Roman" w:hAnsi="Times New Roman" w:cs="Times New Roman"/>
+          <w:sz w:val="28"/>
+          <w:szCs w:val="28"/>
+        </w:rPr>
+        <w:t xml:space="preserve">                        AVLTreeNode* left_max_node = FindMax(node-&gt;left_child_);</w:t>
+      </w:r>
+    </w:p>
+    <w:p>
+      <w:pPr>
+        <w:spacing w:line="400" w:lineRule="exact"/>
+        <w:rPr>
+          <w:rFonts w:ascii="Times New Roman" w:hAnsi="Times New Roman" w:cs="Times New Roman"/>
+          <w:sz w:val="28"/>
+          <w:szCs w:val="28"/>
+        </w:rPr>
+      </w:pPr>
+      <w:r>
+        <w:rPr>
+          <w:rFonts w:ascii="Times New Roman" w:hAnsi="Times New Roman" w:cs="Times New Roman"/>
+          <w:sz w:val="28"/>
+          <w:szCs w:val="28"/>
+        </w:rPr>
+        <w:t xml:space="preserve">                        node-&gt;value_ = left_max_node-&gt;value_;</w:t>
+      </w:r>
+    </w:p>
+    <w:p>
+      <w:pPr>
+        <w:spacing w:line="400" w:lineRule="exact"/>
+        <w:rPr>
+          <w:rFonts w:ascii="Times New Roman" w:hAnsi="Times New Roman" w:cs="Times New Roman"/>
+          <w:sz w:val="28"/>
+          <w:szCs w:val="28"/>
+        </w:rPr>
+      </w:pPr>
+      <w:r>
+        <w:rPr>
+          <w:rFonts w:ascii="Times New Roman" w:hAnsi="Times New Roman" w:cs="Times New Roman"/>
+          <w:sz w:val="28"/>
+          <w:szCs w:val="28"/>
+        </w:rPr>
+        <w:t xml:space="preserve">                        node-&gt;left_child_ = </w:t>
+      </w:r>
+      <w:r>
+        <w:rPr>
+          <w:rFonts w:ascii="Times New Roman" w:hAnsi="Times New Roman" w:cs="Times New Roman"/>
+          <w:sz w:val="28"/>
+          <w:szCs w:val="28"/>
+        </w:rPr>
+        <w:lastRenderedPageBreak/>
+        <w:t>Remove(left_max_node-&gt;value_, node-&gt;left_child_);</w:t>
+      </w:r>
+    </w:p>
+    <w:p>
+      <w:pPr>
+        <w:spacing w:line="400" w:lineRule="exact"/>
+        <w:rPr>
+          <w:rFonts w:ascii="Times New Roman" w:hAnsi="Times New Roman" w:cs="Times New Roman"/>
+          <w:sz w:val="28"/>
+          <w:szCs w:val="28"/>
+        </w:rPr>
+      </w:pPr>
+      <w:r>
+        <w:rPr>
+          <w:rFonts w:ascii="Times New Roman" w:hAnsi="Times New Roman" w:cs="Times New Roman"/>
+          <w:sz w:val="28"/>
+          <w:szCs w:val="28"/>
+        </w:rPr>
+        <w:t xml:space="preserve">                    }</w:t>
+      </w:r>
+    </w:p>
+    <w:p>
+      <w:pPr>
+        <w:spacing w:line="400" w:lineRule="exact"/>
+        <w:rPr>
+          <w:rFonts w:ascii="Times New Roman" w:hAnsi="Times New Roman" w:cs="Times New Roman"/>
+          <w:sz w:val="28"/>
+          <w:szCs w:val="28"/>
+        </w:rPr>
+      </w:pPr>
+      <w:r>
+        <w:rPr>
+          <w:rFonts w:ascii="Times New Roman" w:hAnsi="Times New Roman" w:cs="Times New Roman"/>
+          <w:sz w:val="28"/>
+          <w:szCs w:val="28"/>
+        </w:rPr>
+        <w:t xml:space="preserve">                    else</w:t>
+      </w:r>
+    </w:p>
+    <w:p>
+      <w:pPr>
+        <w:spacing w:line="400" w:lineRule="exact"/>
+        <w:rPr>
+          <w:rFonts w:ascii="Times New Roman" w:hAnsi="Times New Roman" w:cs="Times New Roman"/>
+          <w:sz w:val="28"/>
+          <w:szCs w:val="28"/>
+        </w:rPr>
+      </w:pPr>
+      <w:r>
+        <w:rPr>
+          <w:rFonts w:ascii="Times New Roman" w:hAnsi="Times New Roman" w:cs="Times New Roman"/>
+          <w:sz w:val="28"/>
+          <w:szCs w:val="28"/>
+        </w:rPr>
+        <w:t xml:space="preserve">                    {</w:t>
+      </w:r>
+    </w:p>
+    <w:p>
+      <w:pPr>
+        <w:spacing w:line="400" w:lineRule="exact"/>
+        <w:rPr>
+          <w:rFonts w:ascii="Times New Roman" w:hAnsi="Times New Roman" w:cs="Times New Roman" w:hint="eastAsia"/>
+          <w:sz w:val="28"/>
+          <w:szCs w:val="28"/>
+        </w:rPr>
+      </w:pPr>
+      <w:r>
+        <w:rPr>
+          <w:rFonts w:ascii="Times New Roman" w:hAnsi="Times New Roman" w:cs="Times New Roman" w:hint="eastAsia"/>
+          <w:sz w:val="28"/>
+          <w:szCs w:val="28"/>
+        </w:rPr>
+        <w:t xml:space="preserve">                        // </w:t>
+      </w:r>
+      <w:r>
+        <w:rPr>
+          <w:rFonts w:ascii="Times New Roman" w:hAnsi="Times New Roman" w:cs="Times New Roman" w:hint="eastAsia"/>
+          <w:sz w:val="28"/>
+          <w:szCs w:val="28"/>
+        </w:rPr>
+        <w:t>用右子树的最小结点值代替根结点的值</w:t>
+      </w:r>
+    </w:p>
+    <w:p>
+      <w:pPr>
+        <w:spacing w:line="400" w:lineRule="exact"/>
+        <w:rPr>
+          <w:rFonts w:ascii="Times New Roman" w:hAnsi="Times New Roman" w:cs="Times New Roman" w:hint="eastAsia"/>
+          <w:sz w:val="28"/>
+          <w:szCs w:val="28"/>
+        </w:rPr>
+      </w:pPr>
+      <w:r>
+        <w:rPr>
+          <w:rFonts w:ascii="Times New Roman" w:hAnsi="Times New Roman" w:cs="Times New Roman" w:hint="eastAsia"/>
+          <w:sz w:val="28"/>
+          <w:szCs w:val="28"/>
+        </w:rPr>
+        <w:t xml:space="preserve">                        // </w:t>
+      </w:r>
+      <w:r>
+        <w:rPr>
+          <w:rFonts w:ascii="Times New Roman" w:hAnsi="Times New Roman" w:cs="Times New Roman" w:hint="eastAsia"/>
+          <w:sz w:val="28"/>
+          <w:szCs w:val="28"/>
+        </w:rPr>
+        <w:t>然后删除右子树的最小结点</w:t>
+      </w:r>
+    </w:p>
+    <w:p>
+      <w:pPr>
+        <w:spacing w:line="400" w:lineRule="exact"/>
+        <w:rPr>
+          <w:rFonts w:ascii="Times New Roman" w:hAnsi="Times New Roman" w:cs="Times New Roman"/>
+          <w:sz w:val="28"/>
+          <w:szCs w:val="28"/>
+        </w:rPr>
+      </w:pPr>
+      <w:r>
+        <w:rPr>
+          <w:rFonts w:ascii="Times New Roman" w:hAnsi="Times New Roman" w:cs="Times New Roman"/>
+          <w:sz w:val="28"/>
+          <w:szCs w:val="28"/>
+        </w:rPr>
+        <w:t xml:space="preserve">                        AVLTreeNode* right_min_node = FindMin(node-&gt;right_child_);</w:t>
+      </w:r>
+    </w:p>
+    <w:p>
+      <w:pPr>
+        <w:spacing w:line="400" w:lineRule="exact"/>
+        <w:rPr>
+          <w:rFonts w:ascii="Times New Roman" w:hAnsi="Times New Roman" w:cs="Times New Roman"/>
+          <w:sz w:val="28"/>
+          <w:szCs w:val="28"/>
+        </w:rPr>
+      </w:pPr>
+      <w:r>
+        <w:rPr>
+          <w:rFonts w:ascii="Times New Roman" w:hAnsi="Times New Roman" w:cs="Times New Roman"/>
+          <w:sz w:val="28"/>
+          <w:szCs w:val="28"/>
+        </w:rPr>
+        <w:t xml:space="preserve">                        node-&gt;value_ = right_min_node-&gt;value_;</w:t>
+      </w:r>
+    </w:p>
+    <w:p>
+      <w:pPr>
+        <w:spacing w:line="400" w:lineRule="exact"/>
+        <w:rPr>
+          <w:rFonts w:ascii="Times New Roman" w:hAnsi="Times New Roman" w:cs="Times New Roman"/>
+          <w:sz w:val="28"/>
+          <w:szCs w:val="28"/>
+        </w:rPr>
+      </w:pPr>
+      <w:r>
+        <w:rPr>
+          <w:rFonts w:ascii="Times New Roman" w:hAnsi="Times New Roman" w:cs="Times New Roman"/>
+          <w:sz w:val="28"/>
+          <w:szCs w:val="28"/>
+        </w:rPr>
+        <w:t xml:space="preserve">                        node-&gt;right_child_ = Remove(value, node-&gt;right_child_);</w:t>
+      </w:r>
+    </w:p>
+    <w:p>
+      <w:pPr>
+        <w:spacing w:line="400" w:lineRule="exact"/>
+        <w:rPr>
+          <w:rFonts w:ascii="Times New Roman" w:hAnsi="Times New Roman" w:cs="Times New Roman"/>
+          <w:sz w:val="28"/>
+          <w:szCs w:val="28"/>
+        </w:rPr>
+      </w:pPr>
+      <w:r>
+        <w:rPr>
+          <w:rFonts w:ascii="Times New Roman" w:hAnsi="Times New Roman" w:cs="Times New Roman"/>
+          <w:sz w:val="28"/>
+          <w:szCs w:val="28"/>
+        </w:rPr>
+        <w:t xml:space="preserve">                    }</w:t>
+      </w:r>
+    </w:p>
+    <w:p>
+      <w:pPr>
+        <w:spacing w:line="400" w:lineRule="exact"/>
+        <w:rPr>
+          <w:rFonts w:ascii="Times New Roman" w:hAnsi="Times New Roman" w:cs="Times New Roman"/>
+          <w:sz w:val="28"/>
+          <w:szCs w:val="28"/>
+        </w:rPr>
+      </w:pPr>
+      <w:r>
+        <w:rPr>
+          <w:rFonts w:ascii="Times New Roman" w:hAnsi="Times New Roman" w:cs="Times New Roman"/>
+          <w:sz w:val="28"/>
+          <w:szCs w:val="28"/>
+        </w:rPr>
+        <w:t xml:space="preserve">                }</w:t>
+      </w:r>
+    </w:p>
+    <w:p>
+      <w:pPr>
+        <w:spacing w:line="400" w:lineRule="exact"/>
+        <w:rPr>
+          <w:rFonts w:ascii="Times New Roman" w:hAnsi="Times New Roman" w:cs="Times New Roman"/>
+          <w:sz w:val="28"/>
+          <w:szCs w:val="28"/>
+        </w:rPr>
+      </w:pPr>
+      <w:r>
+        <w:rPr>
+          <w:rFonts w:ascii="Times New Roman" w:hAnsi="Times New Roman" w:cs="Times New Roman"/>
+          <w:sz w:val="28"/>
+          <w:szCs w:val="28"/>
+        </w:rPr>
+        <w:t xml:space="preserve">                else</w:t>
+      </w:r>
+    </w:p>
+    <w:p>
+      <w:pPr>
+        <w:spacing w:line="400" w:lineRule="exact"/>
+        <w:rPr>
+          <w:rFonts w:ascii="Times New Roman" w:hAnsi="Times New Roman" w:cs="Times New Roman"/>
+          <w:sz w:val="28"/>
+          <w:szCs w:val="28"/>
+        </w:rPr>
+      </w:pPr>
+      <w:r>
+        <w:rPr>
+          <w:rFonts w:ascii="Times New Roman" w:hAnsi="Times New Roman" w:cs="Times New Roman"/>
+          <w:sz w:val="28"/>
+          <w:szCs w:val="28"/>
+        </w:rPr>
+        <w:t xml:space="preserve">                {</w:t>
+      </w:r>
+    </w:p>
+    <w:p>
+      <w:pPr>
+        <w:spacing w:line="400" w:lineRule="exact"/>
+        <w:rPr>
+          <w:rFonts w:ascii="Times New Roman" w:hAnsi="Times New Roman" w:cs="Times New Roman"/>
+          <w:sz w:val="28"/>
+          <w:szCs w:val="28"/>
+        </w:rPr>
+      </w:pPr>
+      <w:r>
+        <w:rPr>
+          <w:rFonts w:ascii="Times New Roman" w:hAnsi="Times New Roman" w:cs="Times New Roman"/>
+          <w:sz w:val="28"/>
+          <w:szCs w:val="28"/>
+        </w:rPr>
+        <w:t xml:space="preserve">                    AVLTreeNode* temp = node;</w:t>
+      </w:r>
+    </w:p>
+    <w:p>
+      <w:pPr>
+        <w:spacing w:line="400" w:lineRule="exact"/>
+        <w:rPr>
+          <w:rFonts w:ascii="Times New Roman" w:hAnsi="Times New Roman" w:cs="Times New Roman"/>
+          <w:sz w:val="28"/>
+          <w:szCs w:val="28"/>
+        </w:rPr>
+      </w:pPr>
+      <w:r>
+        <w:rPr>
+          <w:rFonts w:ascii="Times New Roman" w:hAnsi="Times New Roman" w:cs="Times New Roman"/>
+          <w:sz w:val="28"/>
+          <w:szCs w:val="28"/>
+        </w:rPr>
+        <w:t xml:space="preserve">                    if (node-&gt;left_child_ != nullptr)</w:t>
+      </w:r>
+    </w:p>
+    <w:p>
+      <w:pPr>
+        <w:spacing w:line="400" w:lineRule="exact"/>
+        <w:rPr>
+          <w:rFonts w:ascii="Times New Roman" w:hAnsi="Times New Roman" w:cs="Times New Roman"/>
+          <w:sz w:val="28"/>
+          <w:szCs w:val="28"/>
+        </w:rPr>
+      </w:pPr>
+      <w:r>
+        <w:rPr>
+          <w:rFonts w:ascii="Times New Roman" w:hAnsi="Times New Roman" w:cs="Times New Roman"/>
+          <w:sz w:val="28"/>
+          <w:szCs w:val="28"/>
+        </w:rPr>
+        <w:t xml:space="preserve">                    {</w:t>
+      </w:r>
+    </w:p>
+    <w:p>
+      <w:pPr>
+        <w:spacing w:line="400" w:lineRule="exact"/>
+        <w:rPr>
+          <w:rFonts w:ascii="Times New Roman" w:hAnsi="Times New Roman" w:cs="Times New Roman"/>
+          <w:sz w:val="28"/>
+          <w:szCs w:val="28"/>
+        </w:rPr>
+      </w:pPr>
+      <w:r>
+        <w:rPr>
+          <w:rFonts w:ascii="Times New Roman" w:hAnsi="Times New Roman" w:cs="Times New Roman"/>
+          <w:sz w:val="28"/>
+          <w:szCs w:val="28"/>
+        </w:rPr>
+        <w:t xml:space="preserve">                        node = node-&gt;left_child_;</w:t>
+      </w:r>
+    </w:p>
+    <w:p>
+      <w:pPr>
+        <w:spacing w:line="400" w:lineRule="exact"/>
+        <w:rPr>
+          <w:rFonts w:ascii="Times New Roman" w:hAnsi="Times New Roman" w:cs="Times New Roman"/>
+          <w:sz w:val="28"/>
+          <w:szCs w:val="28"/>
+        </w:rPr>
+      </w:pPr>
+      <w:r>
+        <w:rPr>
+          <w:rFonts w:ascii="Times New Roman" w:hAnsi="Times New Roman" w:cs="Times New Roman"/>
+          <w:sz w:val="28"/>
+          <w:szCs w:val="28"/>
+        </w:rPr>
+        <w:t xml:space="preserve">                    }</w:t>
+      </w:r>
+    </w:p>
+    <w:p>
+      <w:pPr>
+        <w:spacing w:line="400" w:lineRule="exact"/>
+        <w:rPr>
+          <w:rFonts w:ascii="Times New Roman" w:hAnsi="Times New Roman" w:cs="Times New Roman"/>
+          <w:sz w:val="28"/>
+          <w:szCs w:val="28"/>
+        </w:rPr>
+      </w:pPr>
+      <w:r>
+        <w:rPr>
+          <w:rFonts w:ascii="Times New Roman" w:hAnsi="Times New Roman" w:cs="Times New Roman"/>
+          <w:sz w:val="28"/>
+          <w:szCs w:val="28"/>
+        </w:rPr>
+        <w:t xml:space="preserve">                    else if (node-&gt;right_child_ != nullptr)</w:t>
+      </w:r>
+    </w:p>
+    <w:p>
+      <w:pPr>
+        <w:spacing w:line="400" w:lineRule="exact"/>
+        <w:rPr>
+          <w:rFonts w:ascii="Times New Roman" w:hAnsi="Times New Roman" w:cs="Times New Roman"/>
+          <w:sz w:val="28"/>
+          <w:szCs w:val="28"/>
+        </w:rPr>
+      </w:pPr>
+      <w:r>
+        <w:rPr>
+          <w:rFonts w:ascii="Times New Roman" w:hAnsi="Times New Roman" w:cs="Times New Roman"/>
+          <w:sz w:val="28"/>
+          <w:szCs w:val="28"/>
+        </w:rPr>
+        <w:t xml:space="preserve">                    {</w:t>
+      </w:r>
+    </w:p>
+    <w:p>
+      <w:pPr>
+        <w:spacing w:line="400" w:lineRule="exact"/>
+        <w:rPr>
+          <w:rFonts w:ascii="Times New Roman" w:hAnsi="Times New Roman" w:cs="Times New Roman"/>
+          <w:sz w:val="28"/>
+          <w:szCs w:val="28"/>
+        </w:rPr>
+      </w:pPr>
+      <w:r>
+        <w:rPr>
+          <w:rFonts w:ascii="Times New Roman" w:hAnsi="Times New Roman" w:cs="Times New Roman"/>
+          <w:sz w:val="28"/>
+          <w:szCs w:val="28"/>
+        </w:rPr>
+        <w:t xml:space="preserve">                        node = node-&gt;right_child_;</w:t>
+      </w:r>
+    </w:p>
+    <w:p>
+      <w:pPr>
+        <w:spacing w:line="400" w:lineRule="exact"/>
+        <w:rPr>
+          <w:rFonts w:ascii="Times New Roman" w:hAnsi="Times New Roman" w:cs="Times New Roman"/>
+          <w:sz w:val="28"/>
+          <w:szCs w:val="28"/>
+        </w:rPr>
+      </w:pPr>
+      <w:r>
+        <w:rPr>
+          <w:rFonts w:ascii="Times New Roman" w:hAnsi="Times New Roman" w:cs="Times New Roman"/>
+          <w:sz w:val="28"/>
+          <w:szCs w:val="28"/>
+        </w:rPr>
+        <w:t xml:space="preserve">                    }</w:t>
+      </w:r>
+    </w:p>
+    <w:p>
+      <w:pPr>
+        <w:spacing w:line="400" w:lineRule="exact"/>
+        <w:rPr>
+          <w:rFonts w:ascii="Times New Roman" w:hAnsi="Times New Roman" w:cs="Times New Roman"/>
+          <w:sz w:val="28"/>
+          <w:szCs w:val="28"/>
+        </w:rPr>
+      </w:pPr>
+      <w:r>
+        <w:rPr>
+          <w:rFonts w:ascii="Times New Roman" w:hAnsi="Times New Roman" w:cs="Times New Roman"/>
+          <w:sz w:val="28"/>
+          <w:szCs w:val="28"/>
+        </w:rPr>
+        <w:t xml:space="preserve">                    delete temp;</w:t>
+      </w:r>
+    </w:p>
+    <w:p>
+      <w:pPr>
+        <w:spacing w:line="400" w:lineRule="exact"/>
+        <w:rPr>
+          <w:rFonts w:ascii="Times New Roman" w:hAnsi="Times New Roman" w:cs="Times New Roman"/>
+          <w:sz w:val="28"/>
+          <w:szCs w:val="28"/>
+        </w:rPr>
+      </w:pPr>
+      <w:r>
+        <w:rPr>
+          <w:rFonts w:ascii="Times New Roman" w:hAnsi="Times New Roman" w:cs="Times New Roman"/>
+          <w:sz w:val="28"/>
+          <w:szCs w:val="28"/>
+        </w:rPr>
+        <w:t xml:space="preserve">                    return nullptr;</w:t>
+      </w:r>
+    </w:p>
+    <w:p>
+      <w:pPr>
+        <w:spacing w:line="400" w:lineRule="exact"/>
+        <w:rPr>
+          <w:rFonts w:ascii="Times New Roman" w:hAnsi="Times New Roman" w:cs="Times New Roman"/>
+          <w:sz w:val="28"/>
+          <w:szCs w:val="28"/>
+        </w:rPr>
+      </w:pPr>
+      <w:r>
+        <w:rPr>
+          <w:rFonts w:ascii="Times New Roman" w:hAnsi="Times New Roman" w:cs="Times New Roman"/>
+          <w:sz w:val="28"/>
+          <w:szCs w:val="28"/>
+        </w:rPr>
+        <w:t xml:space="preserve">                }</w:t>
+      </w:r>
+    </w:p>
+    <w:p>
+      <w:pPr>
+        <w:spacing w:line="400" w:lineRule="exact"/>
+        <w:rPr>
+          <w:rFonts w:ascii="Times New Roman" w:hAnsi="Times New Roman" w:cs="Times New Roman"/>
+          <w:sz w:val="28"/>
+          <w:szCs w:val="28"/>
+        </w:rPr>
+      </w:pPr>
+      <w:r>
+        <w:rPr>
+          <w:rFonts w:ascii="Times New Roman" w:hAnsi="Times New Roman" w:cs="Times New Roman"/>
+          <w:sz w:val="28"/>
+          <w:szCs w:val="28"/>
+        </w:rPr>
+        <w:t xml:space="preserve">            }</w:t>
+      </w:r>
+    </w:p>
+    <w:p>
+      <w:pPr>
+        <w:spacing w:line="400" w:lineRule="exact"/>
+        <w:rPr>
+          <w:rFonts w:ascii="Times New Roman" w:hAnsi="Times New Roman" w:cs="Times New Roman"/>
+          <w:sz w:val="28"/>
+          <w:szCs w:val="28"/>
+        </w:rPr>
+      </w:pPr>
+      <w:r>
+        <w:rPr>
+          <w:rFonts w:ascii="Times New Roman" w:hAnsi="Times New Roman" w:cs="Times New Roman"/>
+          <w:sz w:val="28"/>
+          <w:szCs w:val="28"/>
+        </w:rPr>
+        <w:t xml:space="preserve">            else if (node-&gt;value_ &lt; value)</w:t>
+      </w:r>
+    </w:p>
+    <w:p>
+      <w:pPr>
+        <w:spacing w:line="400" w:lineRule="exact"/>
+        <w:rPr>
+          <w:rFonts w:ascii="Times New Roman" w:hAnsi="Times New Roman" w:cs="Times New Roman"/>
+          <w:sz w:val="28"/>
+          <w:szCs w:val="28"/>
+        </w:rPr>
+      </w:pPr>
+      <w:r>
+        <w:rPr>
+          <w:rFonts w:ascii="Times New Roman" w:hAnsi="Times New Roman" w:cs="Times New Roman"/>
+          <w:sz w:val="28"/>
+          <w:szCs w:val="28"/>
+        </w:rPr>
+        <w:t xml:space="preserve">            {</w:t>
+      </w:r>
+    </w:p>
+    <w:p>
+      <w:pPr>
+        <w:spacing w:line="400" w:lineRule="exact"/>
+        <w:rPr>
+          <w:rFonts w:ascii="Times New Roman" w:hAnsi="Times New Roman" w:cs="Times New Roman" w:hint="eastAsia"/>
+          <w:sz w:val="28"/>
+          <w:szCs w:val="28"/>
+        </w:rPr>
+      </w:pPr>
+      <w:r>
+        <w:rPr>
+          <w:rFonts w:ascii="Times New Roman" w:hAnsi="Times New Roman" w:cs="Times New Roman" w:hint="eastAsia"/>
+          <w:sz w:val="28"/>
+          <w:szCs w:val="28"/>
+        </w:rPr>
+        <w:t xml:space="preserve">                // </w:t>
+      </w:r>
+      <w:r>
+        <w:rPr>
+          <w:rFonts w:ascii="Times New Roman" w:hAnsi="Times New Roman" w:cs="Times New Roman" w:hint="eastAsia"/>
+          <w:sz w:val="28"/>
+          <w:szCs w:val="28"/>
+        </w:rPr>
+        <w:t>要删除的结点比当前结点大</w:t>
+      </w:r>
+    </w:p>
+    <w:p>
+      <w:pPr>
+        <w:spacing w:line="400" w:lineRule="exact"/>
+        <w:rPr>
+          <w:rFonts w:ascii="Times New Roman" w:hAnsi="Times New Roman" w:cs="Times New Roman" w:hint="eastAsia"/>
+          <w:sz w:val="28"/>
+          <w:szCs w:val="28"/>
+        </w:rPr>
+      </w:pPr>
+      <w:r>
+        <w:rPr>
+          <w:rFonts w:ascii="Times New Roman" w:hAnsi="Times New Roman" w:cs="Times New Roman" w:hint="eastAsia"/>
+          <w:sz w:val="28"/>
+          <w:szCs w:val="28"/>
+        </w:rPr>
+        <w:t xml:space="preserve">                // </w:t>
+      </w:r>
+      <w:r>
+        <w:rPr>
+          <w:rFonts w:ascii="Times New Roman" w:hAnsi="Times New Roman" w:cs="Times New Roman" w:hint="eastAsia"/>
+          <w:sz w:val="28"/>
+          <w:szCs w:val="28"/>
+        </w:rPr>
+        <w:t>在右子树进行删除</w:t>
+      </w:r>
+    </w:p>
+    <w:p>
+      <w:pPr>
+        <w:spacing w:line="400" w:lineRule="exact"/>
+        <w:rPr>
+          <w:rFonts w:ascii="Times New Roman" w:hAnsi="Times New Roman" w:cs="Times New Roman"/>
+          <w:sz w:val="28"/>
+          <w:szCs w:val="28"/>
+        </w:rPr>
+      </w:pPr>
+      <w:r>
+        <w:rPr>
+          <w:rFonts w:ascii="Times New Roman" w:hAnsi="Times New Roman" w:cs="Times New Roman"/>
+          <w:sz w:val="28"/>
+          <w:szCs w:val="28"/>
+        </w:rPr>
+        <w:t xml:space="preserve">                node-&gt;right_child_ = Remove(value, node-&gt;right_child_);</w:t>
+      </w:r>
+    </w:p>
+    <w:p>
+      <w:pPr>
+        <w:spacing w:line="400" w:lineRule="exact"/>
+        <w:rPr>
+          <w:rFonts w:ascii="Times New Roman" w:hAnsi="Times New Roman" w:cs="Times New Roman"/>
+          <w:sz w:val="28"/>
+          <w:szCs w:val="28"/>
+        </w:rPr>
+      </w:pPr>
+    </w:p>
+    <w:p>
+      <w:pPr>
+        <w:spacing w:line="400" w:lineRule="exact"/>
+        <w:rPr>
+          <w:rFonts w:ascii="Times New Roman" w:hAnsi="Times New Roman" w:cs="Times New Roman" w:hint="eastAsia"/>
+          <w:sz w:val="28"/>
+          <w:szCs w:val="28"/>
+        </w:rPr>
+      </w:pPr>
+      <w:r>
+        <w:rPr>
+          <w:rFonts w:ascii="Times New Roman" w:hAnsi="Times New Roman" w:cs="Times New Roman" w:hint="eastAsia"/>
+          <w:sz w:val="28"/>
+          <w:szCs w:val="28"/>
+        </w:rPr>
+        <w:lastRenderedPageBreak/>
+        <w:t xml:space="preserve">                // </w:t>
+      </w:r>
+      <w:r>
+        <w:rPr>
+          <w:rFonts w:ascii="Times New Roman" w:hAnsi="Times New Roman" w:cs="Times New Roman" w:hint="eastAsia"/>
+          <w:sz w:val="28"/>
+          <w:szCs w:val="28"/>
+        </w:rPr>
+        <w:t>删除右子树结点导致不平衡</w:t>
+      </w:r>
+    </w:p>
+    <w:p>
+      <w:pPr>
+        <w:spacing w:line="400" w:lineRule="exact"/>
+        <w:rPr>
+          <w:rFonts w:ascii="Times New Roman" w:hAnsi="Times New Roman" w:cs="Times New Roman" w:hint="eastAsia"/>
+          <w:sz w:val="28"/>
+          <w:szCs w:val="28"/>
+        </w:rPr>
+      </w:pPr>
+      <w:r>
+        <w:rPr>
+          <w:rFonts w:ascii="Times New Roman" w:hAnsi="Times New Roman" w:cs="Times New Roman" w:hint="eastAsia"/>
+          <w:sz w:val="28"/>
+          <w:szCs w:val="28"/>
+        </w:rPr>
+        <w:t xml:space="preserve">                // </w:t>
+      </w:r>
+      <w:r>
+        <w:rPr>
+          <w:rFonts w:ascii="Times New Roman" w:hAnsi="Times New Roman" w:cs="Times New Roman" w:hint="eastAsia"/>
+          <w:sz w:val="28"/>
+          <w:szCs w:val="28"/>
+        </w:rPr>
+        <w:t>左子树的高度大于右子树的高度</w:t>
+      </w:r>
+    </w:p>
+    <w:p>
+      <w:pPr>
+        <w:spacing w:line="400" w:lineRule="exact"/>
+        <w:rPr>
+          <w:rFonts w:ascii="Times New Roman" w:hAnsi="Times New Roman" w:cs="Times New Roman"/>
+          <w:sz w:val="28"/>
+          <w:szCs w:val="28"/>
+        </w:rPr>
+      </w:pPr>
+      <w:r>
+        <w:rPr>
+          <w:rFonts w:ascii="Times New Roman" w:hAnsi="Times New Roman" w:cs="Times New Roman"/>
+          <w:sz w:val="28"/>
+          <w:szCs w:val="28"/>
+        </w:rPr>
+        <w:t xml:space="preserve">                if (Height(node-&gt;left_child_) - Height(node-&gt;right_child_) == 2)</w:t>
+      </w:r>
+    </w:p>
+    <w:p>
+      <w:pPr>
+        <w:spacing w:line="400" w:lineRule="exact"/>
+        <w:rPr>
+          <w:rFonts w:ascii="Times New Roman" w:hAnsi="Times New Roman" w:cs="Times New Roman"/>
+          <w:sz w:val="28"/>
+          <w:szCs w:val="28"/>
+        </w:rPr>
+      </w:pPr>
+      <w:r>
+        <w:rPr>
+          <w:rFonts w:ascii="Times New Roman" w:hAnsi="Times New Roman" w:cs="Times New Roman"/>
+          <w:sz w:val="28"/>
+          <w:szCs w:val="28"/>
+        </w:rPr>
+        <w:t xml:space="preserve">                {</w:t>
+      </w:r>
+    </w:p>
+    <w:p>
+      <w:pPr>
+        <w:spacing w:line="400" w:lineRule="exact"/>
+        <w:rPr>
+          <w:rFonts w:ascii="Times New Roman" w:hAnsi="Times New Roman" w:cs="Times New Roman" w:hint="eastAsia"/>
+          <w:sz w:val="28"/>
+          <w:szCs w:val="28"/>
+        </w:rPr>
+      </w:pPr>
+      <w:r>
+        <w:rPr>
+          <w:rFonts w:ascii="Times New Roman" w:hAnsi="Times New Roman" w:cs="Times New Roman" w:hint="eastAsia"/>
+          <w:sz w:val="28"/>
+          <w:szCs w:val="28"/>
+        </w:rPr>
+        <w:t xml:space="preserve">                    // </w:t>
+      </w:r>
+      <w:r>
+        <w:rPr>
+          <w:rFonts w:ascii="Times New Roman" w:hAnsi="Times New Roman" w:cs="Times New Roman" w:hint="eastAsia"/>
+          <w:sz w:val="28"/>
+          <w:szCs w:val="28"/>
+        </w:rPr>
+        <w:t>相当于在左子树上插入右孩子</w:t>
+      </w:r>
+    </w:p>
+    <w:p>
+      <w:pPr>
+        <w:spacing w:line="400" w:lineRule="exact"/>
+        <w:rPr>
+          <w:rFonts w:ascii="Times New Roman" w:hAnsi="Times New Roman" w:cs="Times New Roman" w:hint="eastAsia"/>
+          <w:sz w:val="28"/>
+          <w:szCs w:val="28"/>
+        </w:rPr>
+      </w:pPr>
+      <w:r>
+        <w:rPr>
+          <w:rFonts w:ascii="Times New Roman" w:hAnsi="Times New Roman" w:cs="Times New Roman" w:hint="eastAsia"/>
+          <w:sz w:val="28"/>
+          <w:szCs w:val="28"/>
+        </w:rPr>
+        <w:t xml:space="preserve">                    // node</w:t>
+      </w:r>
+      <w:r>
+        <w:rPr>
+          <w:rFonts w:ascii="Times New Roman" w:hAnsi="Times New Roman" w:cs="Times New Roman" w:hint="eastAsia"/>
+          <w:sz w:val="28"/>
+          <w:szCs w:val="28"/>
+        </w:rPr>
+        <w:t>左孩子的右子树高度大于左子树</w:t>
+      </w:r>
+    </w:p>
+    <w:p>
+      <w:pPr>
+        <w:spacing w:line="400" w:lineRule="exact"/>
+        <w:rPr>
+          <w:rFonts w:ascii="Times New Roman" w:hAnsi="Times New Roman" w:cs="Times New Roman"/>
+          <w:sz w:val="28"/>
+          <w:szCs w:val="28"/>
+        </w:rPr>
+      </w:pPr>
+      <w:r>
+        <w:rPr>
+          <w:rFonts w:ascii="Times New Roman" w:hAnsi="Times New Roman" w:cs="Times New Roman"/>
+          <w:sz w:val="28"/>
+          <w:szCs w:val="28"/>
+        </w:rPr>
+        <w:t xml:space="preserve">                    if (Height(node-&gt;left_child_-&gt;right_child_) &gt; </w:t>
+      </w:r>
+    </w:p>
+    <w:p>
+      <w:pPr>
+        <w:spacing w:line="400" w:lineRule="exact"/>
+        <w:rPr>
+          <w:rFonts w:ascii="Times New Roman" w:hAnsi="Times New Roman" w:cs="Times New Roman"/>
+          <w:sz w:val="28"/>
+          <w:szCs w:val="28"/>
+        </w:rPr>
+      </w:pPr>
+      <w:r>
+        <w:rPr>
+          <w:rFonts w:ascii="Times New Roman" w:hAnsi="Times New Roman" w:cs="Times New Roman"/>
+          <w:sz w:val="28"/>
+          <w:szCs w:val="28"/>
+        </w:rPr>
+        <w:t xml:space="preserve">                        Height(node-&gt;left_child_-&gt;left_child_))</w:t>
+      </w:r>
+    </w:p>
+    <w:p>
+      <w:pPr>
+        <w:spacing w:line="400" w:lineRule="exact"/>
+        <w:rPr>
+          <w:rFonts w:ascii="Times New Roman" w:hAnsi="Times New Roman" w:cs="Times New Roman"/>
+          <w:sz w:val="28"/>
+          <w:szCs w:val="28"/>
+        </w:rPr>
+      </w:pPr>
+      <w:r>
+        <w:rPr>
+          <w:rFonts w:ascii="Times New Roman" w:hAnsi="Times New Roman" w:cs="Times New Roman"/>
+          <w:sz w:val="28"/>
+          <w:szCs w:val="28"/>
+        </w:rPr>
+        <w:t xml:space="preserve">                    {</w:t>
+      </w:r>
+    </w:p>
+    <w:p>
+      <w:pPr>
+        <w:spacing w:line="400" w:lineRule="exact"/>
+        <w:rPr>
+          <w:rFonts w:ascii="Times New Roman" w:hAnsi="Times New Roman" w:cs="Times New Roman"/>
+          <w:sz w:val="28"/>
+          <w:szCs w:val="28"/>
+        </w:rPr>
+      </w:pPr>
+      <w:r>
+        <w:rPr>
+          <w:rFonts w:ascii="Times New Roman" w:hAnsi="Times New Roman" w:cs="Times New Roman"/>
+          <w:sz w:val="28"/>
+          <w:szCs w:val="28"/>
+        </w:rPr>
+        <w:t xml:space="preserve">                        node = LeftRightRotation(node);</w:t>
+      </w:r>
+    </w:p>
+    <w:p>
+      <w:pPr>
+        <w:spacing w:line="400" w:lineRule="exact"/>
+        <w:rPr>
+          <w:rFonts w:ascii="Times New Roman" w:hAnsi="Times New Roman" w:cs="Times New Roman"/>
+          <w:sz w:val="28"/>
+          <w:szCs w:val="28"/>
+        </w:rPr>
+      </w:pPr>
+      <w:r>
+        <w:rPr>
+          <w:rFonts w:ascii="Times New Roman" w:hAnsi="Times New Roman" w:cs="Times New Roman"/>
+          <w:sz w:val="28"/>
+          <w:szCs w:val="28"/>
+        </w:rPr>
+        <w:t xml:space="preserve">                    }</w:t>
+      </w:r>
+    </w:p>
+    <w:p>
+      <w:pPr>
+        <w:spacing w:line="400" w:lineRule="exact"/>
+        <w:rPr>
+          <w:rFonts w:ascii="Times New Roman" w:hAnsi="Times New Roman" w:cs="Times New Roman"/>
+          <w:sz w:val="28"/>
+          <w:szCs w:val="28"/>
+        </w:rPr>
+      </w:pPr>
+      <w:r>
+        <w:rPr>
+          <w:rFonts w:ascii="Times New Roman" w:hAnsi="Times New Roman" w:cs="Times New Roman"/>
+          <w:sz w:val="28"/>
+          <w:szCs w:val="28"/>
+        </w:rPr>
+        <w:t xml:space="preserve">                    else</w:t>
+      </w:r>
+    </w:p>
+    <w:p>
+      <w:pPr>
+        <w:spacing w:line="400" w:lineRule="exact"/>
+        <w:rPr>
+          <w:rFonts w:ascii="Times New Roman" w:hAnsi="Times New Roman" w:cs="Times New Roman"/>
+          <w:sz w:val="28"/>
+          <w:szCs w:val="28"/>
+        </w:rPr>
+      </w:pPr>
+      <w:r>
+        <w:rPr>
+          <w:rFonts w:ascii="Times New Roman" w:hAnsi="Times New Roman" w:cs="Times New Roman"/>
+          <w:sz w:val="28"/>
+          <w:szCs w:val="28"/>
+        </w:rPr>
+        <w:t xml:space="preserve">                    {</w:t>
+      </w:r>
+    </w:p>
+    <w:p>
+      <w:pPr>
+        <w:spacing w:line="400" w:lineRule="exact"/>
+        <w:rPr>
+          <w:rFonts w:ascii="Times New Roman" w:hAnsi="Times New Roman" w:cs="Times New Roman" w:hint="eastAsia"/>
+          <w:sz w:val="28"/>
+          <w:szCs w:val="28"/>
+        </w:rPr>
+      </w:pPr>
+      <w:r>
+        <w:rPr>
+          <w:rFonts w:ascii="Times New Roman" w:hAnsi="Times New Roman" w:cs="Times New Roman" w:hint="eastAsia"/>
+          <w:sz w:val="28"/>
+          <w:szCs w:val="28"/>
+        </w:rPr>
+        <w:t xml:space="preserve">                        // </w:t>
+      </w:r>
+      <w:r>
+        <w:rPr>
+          <w:rFonts w:ascii="Times New Roman" w:hAnsi="Times New Roman" w:cs="Times New Roman" w:hint="eastAsia"/>
+          <w:sz w:val="28"/>
+          <w:szCs w:val="28"/>
+        </w:rPr>
+        <w:t>相当于在左子树上插入左孩子</w:t>
+      </w:r>
+    </w:p>
+    <w:p>
+      <w:pPr>
+        <w:spacing w:line="400" w:lineRule="exact"/>
+        <w:rPr>
+          <w:rFonts w:ascii="Times New Roman" w:hAnsi="Times New Roman" w:cs="Times New Roman"/>
+          <w:sz w:val="28"/>
+          <w:szCs w:val="28"/>
+        </w:rPr>
+      </w:pPr>
+      <w:r>
+        <w:rPr>
+          <w:rFonts w:ascii="Times New Roman" w:hAnsi="Times New Roman" w:cs="Times New Roman"/>
+          <w:sz w:val="28"/>
+          <w:szCs w:val="28"/>
+        </w:rPr>
+        <w:t xml:space="preserve">                        node = RightRotation(node);</w:t>
+      </w:r>
+    </w:p>
+    <w:p>
+      <w:pPr>
+        <w:spacing w:line="400" w:lineRule="exact"/>
+        <w:rPr>
+          <w:rFonts w:ascii="Times New Roman" w:hAnsi="Times New Roman" w:cs="Times New Roman"/>
+          <w:sz w:val="28"/>
+          <w:szCs w:val="28"/>
+        </w:rPr>
+      </w:pPr>
+      <w:r>
+        <w:rPr>
+          <w:rFonts w:ascii="Times New Roman" w:hAnsi="Times New Roman" w:cs="Times New Roman"/>
+          <w:sz w:val="28"/>
+          <w:szCs w:val="28"/>
+        </w:rPr>
+        <w:t xml:space="preserve">                    }</w:t>
+      </w:r>
+    </w:p>
+    <w:p>
+      <w:pPr>
+        <w:spacing w:line="400" w:lineRule="exact"/>
+        <w:rPr>
+          <w:rFonts w:ascii="Times New Roman" w:hAnsi="Times New Roman" w:cs="Times New Roman"/>
+          <w:sz w:val="28"/>
+          <w:szCs w:val="28"/>
+        </w:rPr>
+      </w:pPr>
+      <w:r>
+        <w:rPr>
+          <w:rFonts w:ascii="Times New Roman" w:hAnsi="Times New Roman" w:cs="Times New Roman"/>
+          <w:sz w:val="28"/>
+          <w:szCs w:val="28"/>
+        </w:rPr>
+        <w:t xml:space="preserve">                }</w:t>
+      </w:r>
+    </w:p>
+    <w:p>
+      <w:pPr>
+        <w:spacing w:line="400" w:lineRule="exact"/>
+        <w:rPr>
+          <w:rFonts w:ascii="Times New Roman" w:hAnsi="Times New Roman" w:cs="Times New Roman"/>
+          <w:sz w:val="28"/>
+          <w:szCs w:val="28"/>
+        </w:rPr>
+      </w:pPr>
+      <w:r>
+        <w:rPr>
+          <w:rFonts w:ascii="Times New Roman" w:hAnsi="Times New Roman" w:cs="Times New Roman"/>
+          <w:sz w:val="28"/>
+          <w:szCs w:val="28"/>
+        </w:rPr>
+        <w:t xml:space="preserve">            }</w:t>
+      </w:r>
+    </w:p>
+    <w:p>
+      <w:pPr>
+        <w:spacing w:line="400" w:lineRule="exact"/>
+        <w:rPr>
+          <w:rFonts w:ascii="Times New Roman" w:hAnsi="Times New Roman" w:cs="Times New Roman"/>
+          <w:sz w:val="28"/>
+          <w:szCs w:val="28"/>
+        </w:rPr>
+      </w:pPr>
+      <w:r>
+        <w:rPr>
+          <w:rFonts w:ascii="Times New Roman" w:hAnsi="Times New Roman" w:cs="Times New Roman"/>
+          <w:sz w:val="28"/>
+          <w:szCs w:val="28"/>
+        </w:rPr>
+        <w:t xml:space="preserve">            else if (node-&gt;value_ &gt; value)</w:t>
+      </w:r>
+    </w:p>
+    <w:p>
+      <w:pPr>
+        <w:spacing w:line="400" w:lineRule="exact"/>
+        <w:rPr>
+          <w:rFonts w:ascii="Times New Roman" w:hAnsi="Times New Roman" w:cs="Times New Roman"/>
+          <w:sz w:val="28"/>
+          <w:szCs w:val="28"/>
+        </w:rPr>
+      </w:pPr>
+      <w:r>
+        <w:rPr>
+          <w:rFonts w:ascii="Times New Roman" w:hAnsi="Times New Roman" w:cs="Times New Roman"/>
+          <w:sz w:val="28"/>
+          <w:szCs w:val="28"/>
+        </w:rPr>
+        <w:t xml:space="preserve">            {</w:t>
+      </w:r>
+    </w:p>
+    <w:p>
+      <w:pPr>
+        <w:spacing w:line="400" w:lineRule="exact"/>
+        <w:rPr>
+          <w:rFonts w:ascii="Times New Roman" w:hAnsi="Times New Roman" w:cs="Times New Roman" w:hint="eastAsia"/>
+          <w:sz w:val="28"/>
+          <w:szCs w:val="28"/>
+        </w:rPr>
+      </w:pPr>
+      <w:r>
+        <w:rPr>
+          <w:rFonts w:ascii="Times New Roman" w:hAnsi="Times New Roman" w:cs="Times New Roman" w:hint="eastAsia"/>
+          <w:sz w:val="28"/>
+          <w:szCs w:val="28"/>
+        </w:rPr>
+        <w:t xml:space="preserve">                // </w:t>
+      </w:r>
+      <w:r>
+        <w:rPr>
+          <w:rFonts w:ascii="Times New Roman" w:hAnsi="Times New Roman" w:cs="Times New Roman" w:hint="eastAsia"/>
+          <w:sz w:val="28"/>
+          <w:szCs w:val="28"/>
+        </w:rPr>
+        <w:t>要删除的结点比当前结点小</w:t>
+      </w:r>
+    </w:p>
+    <w:p>
+      <w:pPr>
+        <w:spacing w:line="400" w:lineRule="exact"/>
+        <w:rPr>
+          <w:rFonts w:ascii="Times New Roman" w:hAnsi="Times New Roman" w:cs="Times New Roman"/>
+          <w:sz w:val="28"/>
+          <w:szCs w:val="28"/>
+        </w:rPr>
+      </w:pPr>
+      <w:r>
+        <w:rPr>
+          <w:rFonts w:ascii="Times New Roman" w:hAnsi="Times New Roman" w:cs="Times New Roman"/>
+          <w:sz w:val="28"/>
+          <w:szCs w:val="28"/>
+        </w:rPr>
+        <w:t xml:space="preserve">                node-&gt;left_child_ = Remove(value, node-&gt;left_child_);</w:t>
+      </w:r>
+    </w:p>
+    <w:p>
+      <w:pPr>
+        <w:spacing w:line="400" w:lineRule="exact"/>
+        <w:rPr>
+          <w:rFonts w:ascii="Times New Roman" w:hAnsi="Times New Roman" w:cs="Times New Roman"/>
+          <w:sz w:val="28"/>
+          <w:szCs w:val="28"/>
+        </w:rPr>
+      </w:pPr>
+    </w:p>
+    <w:p>
+      <w:pPr>
+        <w:spacing w:line="400" w:lineRule="exact"/>
+        <w:rPr>
+          <w:rFonts w:ascii="Times New Roman" w:hAnsi="Times New Roman" w:cs="Times New Roman" w:hint="eastAsia"/>
+          <w:sz w:val="28"/>
+          <w:szCs w:val="28"/>
+        </w:rPr>
+      </w:pPr>
+      <w:r>
+        <w:rPr>
+          <w:rFonts w:ascii="Times New Roman" w:hAnsi="Times New Roman" w:cs="Times New Roman" w:hint="eastAsia"/>
+          <w:sz w:val="28"/>
+          <w:szCs w:val="28"/>
+        </w:rPr>
+        <w:t xml:space="preserve">                // </w:t>
+      </w:r>
+      <w:r>
+        <w:rPr>
+          <w:rFonts w:ascii="Times New Roman" w:hAnsi="Times New Roman" w:cs="Times New Roman" w:hint="eastAsia"/>
+          <w:sz w:val="28"/>
+          <w:szCs w:val="28"/>
+        </w:rPr>
+        <w:t>删除左子树导致的不平衡</w:t>
+      </w:r>
+    </w:p>
+    <w:p>
+      <w:pPr>
+        <w:spacing w:line="400" w:lineRule="exact"/>
+        <w:rPr>
+          <w:rFonts w:ascii="Times New Roman" w:hAnsi="Times New Roman" w:cs="Times New Roman" w:hint="eastAsia"/>
+          <w:sz w:val="28"/>
+          <w:szCs w:val="28"/>
+        </w:rPr>
+      </w:pPr>
+      <w:r>
+        <w:rPr>
+          <w:rFonts w:ascii="Times New Roman" w:hAnsi="Times New Roman" w:cs="Times New Roman" w:hint="eastAsia"/>
+          <w:sz w:val="28"/>
+          <w:szCs w:val="28"/>
+        </w:rPr>
+        <w:t xml:space="preserve">                // </w:t>
+      </w:r>
+      <w:r>
+        <w:rPr>
+          <w:rFonts w:ascii="Times New Roman" w:hAnsi="Times New Roman" w:cs="Times New Roman" w:hint="eastAsia"/>
+          <w:sz w:val="28"/>
+          <w:szCs w:val="28"/>
+        </w:rPr>
+        <w:t>右子树的高度大于左子树</w:t>
+      </w:r>
+    </w:p>
+    <w:p>
+      <w:pPr>
+        <w:spacing w:line="400" w:lineRule="exact"/>
+        <w:rPr>
+          <w:rFonts w:ascii="Times New Roman" w:hAnsi="Times New Roman" w:cs="Times New Roman"/>
+          <w:sz w:val="28"/>
+          <w:szCs w:val="28"/>
+        </w:rPr>
+      </w:pPr>
+      <w:r>
+        <w:rPr>
+          <w:rFonts w:ascii="Times New Roman" w:hAnsi="Times New Roman" w:cs="Times New Roman"/>
+          <w:sz w:val="28"/>
+          <w:szCs w:val="28"/>
+        </w:rPr>
+        <w:t xml:space="preserve">                if (Height(node-&gt;right_child_) - Height(node-&gt;left_child_) == 2)</w:t>
+      </w:r>
+    </w:p>
+    <w:p>
+      <w:pPr>
+        <w:spacing w:line="400" w:lineRule="exact"/>
+        <w:rPr>
+          <w:rFonts w:ascii="Times New Roman" w:hAnsi="Times New Roman" w:cs="Times New Roman"/>
+          <w:sz w:val="28"/>
+          <w:szCs w:val="28"/>
+        </w:rPr>
+      </w:pPr>
+      <w:r>
+        <w:rPr>
+          <w:rFonts w:ascii="Times New Roman" w:hAnsi="Times New Roman" w:cs="Times New Roman"/>
+          <w:sz w:val="28"/>
+          <w:szCs w:val="28"/>
+        </w:rPr>
+        <w:t xml:space="preserve">                {</w:t>
+      </w:r>
+    </w:p>
+    <w:p>
+      <w:pPr>
+        <w:spacing w:line="400" w:lineRule="exact"/>
+        <w:rPr>
+          <w:rFonts w:ascii="Times New Roman" w:hAnsi="Times New Roman" w:cs="Times New Roman" w:hint="eastAsia"/>
+          <w:sz w:val="28"/>
+          <w:szCs w:val="28"/>
+        </w:rPr>
+      </w:pPr>
+      <w:r>
+        <w:rPr>
+          <w:rFonts w:ascii="Times New Roman" w:hAnsi="Times New Roman" w:cs="Times New Roman" w:hint="eastAsia"/>
+          <w:sz w:val="28"/>
+          <w:szCs w:val="28"/>
+        </w:rPr>
+        <w:t xml:space="preserve">                    // node</w:t>
+      </w:r>
+      <w:r>
+        <w:rPr>
+          <w:rFonts w:ascii="Times New Roman" w:hAnsi="Times New Roman" w:cs="Times New Roman" w:hint="eastAsia"/>
+          <w:sz w:val="28"/>
+          <w:szCs w:val="28"/>
+        </w:rPr>
+        <w:t>右孩子的左子树的高度大于右子树的高度</w:t>
+      </w:r>
+    </w:p>
+    <w:p>
+      <w:pPr>
+        <w:spacing w:line="400" w:lineRule="exact"/>
+        <w:rPr>
+          <w:rFonts w:ascii="Times New Roman" w:hAnsi="Times New Roman" w:cs="Times New Roman" w:hint="eastAsia"/>
+          <w:sz w:val="28"/>
+          <w:szCs w:val="28"/>
+        </w:rPr>
+      </w:pPr>
+      <w:r>
+        <w:rPr>
+          <w:rFonts w:ascii="Times New Roman" w:hAnsi="Times New Roman" w:cs="Times New Roman" w:hint="eastAsia"/>
+          <w:sz w:val="28"/>
+          <w:szCs w:val="28"/>
+        </w:rPr>
+        <w:t xml:space="preserve">                    // </w:t>
+      </w:r>
+      <w:r>
+        <w:rPr>
+          <w:rFonts w:ascii="Times New Roman" w:hAnsi="Times New Roman" w:cs="Times New Roman" w:hint="eastAsia"/>
+          <w:sz w:val="28"/>
+          <w:szCs w:val="28"/>
+        </w:rPr>
+        <w:t>相当于</w:t>
+      </w:r>
+      <w:r>
+        <w:rPr>
+          <w:rFonts w:ascii="Times New Roman" w:hAnsi="Times New Roman" w:cs="Times New Roman" w:hint="eastAsia"/>
+          <w:sz w:val="28"/>
+          <w:szCs w:val="28"/>
+        </w:rPr>
+        <w:t>node</w:t>
+      </w:r>
+      <w:r>
+        <w:rPr>
+          <w:rFonts w:ascii="Times New Roman" w:hAnsi="Times New Roman" w:cs="Times New Roman" w:hint="eastAsia"/>
+          <w:sz w:val="28"/>
+          <w:szCs w:val="28"/>
+        </w:rPr>
+        <w:t>右子树上插入左孩子</w:t>
+      </w:r>
+    </w:p>
+    <w:p>
+      <w:pPr>
+        <w:spacing w:line="400" w:lineRule="exact"/>
+        <w:rPr>
+          <w:rFonts w:ascii="Times New Roman" w:hAnsi="Times New Roman" w:cs="Times New Roman"/>
+          <w:sz w:val="28"/>
+          <w:szCs w:val="28"/>
+        </w:rPr>
+      </w:pPr>
+      <w:r>
+        <w:rPr>
+          <w:rFonts w:ascii="Times New Roman" w:hAnsi="Times New Roman" w:cs="Times New Roman"/>
+          <w:sz w:val="28"/>
+          <w:szCs w:val="28"/>
+        </w:rPr>
+        <w:t xml:space="preserve">                    if (Height(node-&gt;right_child_-&gt;left_child_) &gt; </w:t>
+      </w:r>
+    </w:p>
+    <w:p>
+      <w:pPr>
+        <w:spacing w:line="400" w:lineRule="exact"/>
+        <w:rPr>
+          <w:rFonts w:ascii="Times New Roman" w:hAnsi="Times New Roman" w:cs="Times New Roman"/>
+          <w:sz w:val="28"/>
+          <w:szCs w:val="28"/>
+        </w:rPr>
+      </w:pPr>
+      <w:r>
+        <w:rPr>
+          <w:rFonts w:ascii="Times New Roman" w:hAnsi="Times New Roman" w:cs="Times New Roman"/>
+          <w:sz w:val="28"/>
+          <w:szCs w:val="28"/>
+        </w:rPr>
+        <w:t xml:space="preserve">                        Height(node-&gt;right_child_-&gt;right_child_))</w:t>
+      </w:r>
+    </w:p>
+    <w:p>
+      <w:pPr>
+        <w:spacing w:line="400" w:lineRule="exact"/>
+        <w:rPr>
+          <w:rFonts w:ascii="Times New Roman" w:hAnsi="Times New Roman" w:cs="Times New Roman"/>
+          <w:sz w:val="28"/>
+          <w:szCs w:val="28"/>
+        </w:rPr>
+      </w:pPr>
+      <w:r>
+        <w:rPr>
+          <w:rFonts w:ascii="Times New Roman" w:hAnsi="Times New Roman" w:cs="Times New Roman"/>
+          <w:sz w:val="28"/>
+          <w:szCs w:val="28"/>
+        </w:rPr>
+        <w:t xml:space="preserve">                    {</w:t>
+      </w:r>
+    </w:p>
+    <w:p>
+      <w:pPr>
+        <w:spacing w:line="400" w:lineRule="exact"/>
+        <w:rPr>
+          <w:rFonts w:ascii="Times New Roman" w:hAnsi="Times New Roman" w:cs="Times New Roman"/>
+          <w:sz w:val="28"/>
+          <w:szCs w:val="28"/>
+        </w:rPr>
+      </w:pPr>
+      <w:r>
+        <w:rPr>
+          <w:rFonts w:ascii="Times New Roman" w:hAnsi="Times New Roman" w:cs="Times New Roman"/>
+          <w:sz w:val="28"/>
+          <w:szCs w:val="28"/>
+        </w:rPr>
+        <w:lastRenderedPageBreak/>
+        <w:t xml:space="preserve">                        node = RightLeftRotation(node);</w:t>
+      </w:r>
+    </w:p>
+    <w:p>
+      <w:pPr>
+        <w:spacing w:line="400" w:lineRule="exact"/>
+        <w:rPr>
+          <w:rFonts w:ascii="Times New Roman" w:hAnsi="Times New Roman" w:cs="Times New Roman"/>
+          <w:sz w:val="28"/>
+          <w:szCs w:val="28"/>
+        </w:rPr>
+      </w:pPr>
+      <w:r>
+        <w:rPr>
+          <w:rFonts w:ascii="Times New Roman" w:hAnsi="Times New Roman" w:cs="Times New Roman"/>
+          <w:sz w:val="28"/>
+          <w:szCs w:val="28"/>
+        </w:rPr>
+        <w:t xml:space="preserve">                    }</w:t>
+      </w:r>
+    </w:p>
+    <w:p>
+      <w:pPr>
+        <w:spacing w:line="400" w:lineRule="exact"/>
+        <w:rPr>
+          <w:rFonts w:ascii="Times New Roman" w:hAnsi="Times New Roman" w:cs="Times New Roman"/>
+          <w:sz w:val="28"/>
+          <w:szCs w:val="28"/>
+        </w:rPr>
+      </w:pPr>
+      <w:r>
+        <w:rPr>
+          <w:rFonts w:ascii="Times New Roman" w:hAnsi="Times New Roman" w:cs="Times New Roman"/>
+          <w:sz w:val="28"/>
+          <w:szCs w:val="28"/>
+        </w:rPr>
+        <w:t xml:space="preserve">                    else</w:t>
+      </w:r>
+    </w:p>
+    <w:p>
+      <w:pPr>
+        <w:spacing w:line="400" w:lineRule="exact"/>
+        <w:rPr>
+          <w:rFonts w:ascii="Times New Roman" w:hAnsi="Times New Roman" w:cs="Times New Roman"/>
+          <w:sz w:val="28"/>
+          <w:szCs w:val="28"/>
+        </w:rPr>
+      </w:pPr>
+      <w:r>
+        <w:rPr>
+          <w:rFonts w:ascii="Times New Roman" w:hAnsi="Times New Roman" w:cs="Times New Roman"/>
+          <w:sz w:val="28"/>
+          <w:szCs w:val="28"/>
+        </w:rPr>
+        <w:t xml:space="preserve">                    {</w:t>
+      </w:r>
+    </w:p>
+    <w:p>
+      <w:pPr>
+        <w:spacing w:line="400" w:lineRule="exact"/>
+        <w:rPr>
+          <w:rFonts w:ascii="Times New Roman" w:hAnsi="Times New Roman" w:cs="Times New Roman" w:hint="eastAsia"/>
+          <w:sz w:val="28"/>
+          <w:szCs w:val="28"/>
+        </w:rPr>
+      </w:pPr>
+      <w:r>
+        <w:rPr>
+          <w:rFonts w:ascii="Times New Roman" w:hAnsi="Times New Roman" w:cs="Times New Roman" w:hint="eastAsia"/>
+          <w:sz w:val="28"/>
+          <w:szCs w:val="28"/>
+        </w:rPr>
+        <w:t xml:space="preserve">                        // </w:t>
+      </w:r>
+      <w:r>
+        <w:rPr>
+          <w:rFonts w:ascii="Times New Roman" w:hAnsi="Times New Roman" w:cs="Times New Roman" w:hint="eastAsia"/>
+          <w:sz w:val="28"/>
+          <w:szCs w:val="28"/>
+        </w:rPr>
+        <w:t>相当于</w:t>
+      </w:r>
+      <w:r>
+        <w:rPr>
+          <w:rFonts w:ascii="Times New Roman" w:hAnsi="Times New Roman" w:cs="Times New Roman" w:hint="eastAsia"/>
+          <w:sz w:val="28"/>
+          <w:szCs w:val="28"/>
+        </w:rPr>
+        <w:t>node</w:t>
+      </w:r>
+      <w:r>
+        <w:rPr>
+          <w:rFonts w:ascii="Times New Roman" w:hAnsi="Times New Roman" w:cs="Times New Roman" w:hint="eastAsia"/>
+          <w:sz w:val="28"/>
+          <w:szCs w:val="28"/>
+        </w:rPr>
+        <w:t>右子树上插入右孩子</w:t>
+      </w:r>
+    </w:p>
+    <w:p>
+      <w:pPr>
+        <w:spacing w:line="400" w:lineRule="exact"/>
+        <w:rPr>
+          <w:rFonts w:ascii="Times New Roman" w:hAnsi="Times New Roman" w:cs="Times New Roman"/>
+          <w:sz w:val="28"/>
+          <w:szCs w:val="28"/>
+        </w:rPr>
+      </w:pPr>
+      <w:r>
+        <w:rPr>
+          <w:rFonts w:ascii="Times New Roman" w:hAnsi="Times New Roman" w:cs="Times New Roman"/>
+          <w:sz w:val="28"/>
+          <w:szCs w:val="28"/>
+        </w:rPr>
+        <w:t xml:space="preserve">                        node = LeftRotation(node);</w:t>
+      </w:r>
+    </w:p>
+    <w:p>
+      <w:pPr>
+        <w:spacing w:line="400" w:lineRule="exact"/>
+        <w:rPr>
+          <w:rFonts w:ascii="Times New Roman" w:hAnsi="Times New Roman" w:cs="Times New Roman"/>
+          <w:sz w:val="28"/>
+          <w:szCs w:val="28"/>
+        </w:rPr>
+      </w:pPr>
+      <w:r>
+        <w:rPr>
+          <w:rFonts w:ascii="Times New Roman" w:hAnsi="Times New Roman" w:cs="Times New Roman"/>
+          <w:sz w:val="28"/>
+          <w:szCs w:val="28"/>
+        </w:rPr>
+        <w:t xml:space="preserve">                    }</w:t>
+      </w:r>
+    </w:p>
+    <w:p>
+      <w:pPr>
+        <w:spacing w:line="400" w:lineRule="exact"/>
+        <w:rPr>
+          <w:rFonts w:ascii="Times New Roman" w:hAnsi="Times New Roman" w:cs="Times New Roman"/>
+          <w:sz w:val="28"/>
+          <w:szCs w:val="28"/>
+        </w:rPr>
+      </w:pPr>
+      <w:r>
+        <w:rPr>
+          <w:rFonts w:ascii="Times New Roman" w:hAnsi="Times New Roman" w:cs="Times New Roman"/>
+          <w:sz w:val="28"/>
+          <w:szCs w:val="28"/>
+        </w:rPr>
+        <w:t xml:space="preserve">                }</w:t>
+      </w:r>
+    </w:p>
+    <w:p>
+      <w:pPr>
+        <w:spacing w:line="400" w:lineRule="exact"/>
+        <w:rPr>
+          <w:rFonts w:ascii="Times New Roman" w:hAnsi="Times New Roman" w:cs="Times New Roman"/>
+          <w:sz w:val="28"/>
+          <w:szCs w:val="28"/>
+        </w:rPr>
+      </w:pPr>
+      <w:r>
+        <w:rPr>
+          <w:rFonts w:ascii="Times New Roman" w:hAnsi="Times New Roman" w:cs="Times New Roman"/>
+          <w:sz w:val="28"/>
+          <w:szCs w:val="28"/>
+        </w:rPr>
+        <w:t xml:space="preserve">            }</w:t>
+      </w:r>
+    </w:p>
+    <w:p>
+      <w:pPr>
+        <w:spacing w:line="400" w:lineRule="exact"/>
+        <w:rPr>
+          <w:rFonts w:ascii="Times New Roman" w:hAnsi="Times New Roman" w:cs="Times New Roman"/>
+          <w:sz w:val="28"/>
+          <w:szCs w:val="28"/>
+        </w:rPr>
+      </w:pPr>
+      <w:r>
+        <w:rPr>
+          <w:rFonts w:ascii="Times New Roman" w:hAnsi="Times New Roman" w:cs="Times New Roman"/>
+          <w:sz w:val="28"/>
+          <w:szCs w:val="28"/>
+        </w:rPr>
+        <w:t xml:space="preserve">            return node;</w:t>
+      </w:r>
+    </w:p>
+    <w:p>
+      <w:pPr>
+        <w:spacing w:line="400" w:lineRule="exact"/>
+        <w:rPr>
+          <w:rFonts w:ascii="Times New Roman" w:hAnsi="Times New Roman" w:cs="Times New Roman"/>
+          <w:sz w:val="28"/>
+          <w:szCs w:val="28"/>
+        </w:rPr>
+      </w:pPr>
+      <w:r>
+        <w:rPr>
+          <w:rFonts w:ascii="Times New Roman" w:hAnsi="Times New Roman" w:cs="Times New Roman"/>
+          <w:sz w:val="28"/>
+          <w:szCs w:val="28"/>
+        </w:rPr>
+        <w:t xml:space="preserve">        }</w:t>
+      </w:r>
+    </w:p>
+    <w:p>
+      <w:pPr>
+        <w:spacing w:line="400" w:lineRule="exact"/>
+        <w:rPr>
+          <w:rFonts w:ascii="Times New Roman" w:hAnsi="Times New Roman" w:cs="Times New Roman"/>
+          <w:sz w:val="28"/>
+          <w:szCs w:val="28"/>
+        </w:rPr>
+      </w:pPr>
+    </w:p>
+    <w:p>
+      <w:pPr>
+        <w:spacing w:line="400" w:lineRule="exact"/>
+        <w:rPr>
+          <w:rFonts w:ascii="Times New Roman" w:hAnsi="Times New Roman" w:cs="Times New Roman"/>
+          <w:sz w:val="28"/>
+          <w:szCs w:val="28"/>
+        </w:rPr>
+      </w:pPr>
+      <w:r>
+        <w:rPr>
+          <w:rFonts w:ascii="Times New Roman" w:hAnsi="Times New Roman" w:cs="Times New Roman"/>
+          <w:sz w:val="28"/>
+          <w:szCs w:val="28"/>
+        </w:rPr>
+        <w:t xml:space="preserve">        return nullptr;</w:t>
+      </w:r>
+    </w:p>
+    <w:p>
+      <w:pPr>
+        <w:spacing w:line="400" w:lineRule="exact"/>
+        <w:rPr>
+          <w:rFonts w:ascii="Times New Roman" w:hAnsi="Times New Roman" w:cs="Times New Roman"/>
+          <w:sz w:val="28"/>
+          <w:szCs w:val="28"/>
+        </w:rPr>
+      </w:pPr>
+      <w:r>
+        <w:rPr>
+          <w:rFonts w:ascii="Times New Roman" w:hAnsi="Times New Roman" w:cs="Times New Roman"/>
+          <w:sz w:val="28"/>
+          <w:szCs w:val="28"/>
+        </w:rPr>
+        <w:t xml:space="preserve">    }</w:t>
+      </w:r>
+    </w:p>
+    <w:p>
+      <w:pPr>
+        <w:spacing w:line="400" w:lineRule="exact"/>
+        <w:rPr>
+          <w:rFonts w:ascii="Times New Roman" w:hAnsi="Times New Roman" w:cs="Times New Roman"/>
+          <w:sz w:val="28"/>
+          <w:szCs w:val="28"/>
+        </w:rPr>
+      </w:pPr>
+    </w:p>
+    <w:p>
+      <w:pPr>
+        <w:spacing w:line="400" w:lineRule="exact"/>
+        <w:rPr>
+          <w:rFonts w:ascii="Times New Roman" w:hAnsi="Times New Roman" w:cs="Times New Roman"/>
+          <w:sz w:val="28"/>
+          <w:szCs w:val="28"/>
+        </w:rPr>
+      </w:pPr>
+      <w:r>
+        <w:rPr>
+          <w:rFonts w:ascii="Times New Roman" w:hAnsi="Times New Roman" w:cs="Times New Roman"/>
+          <w:sz w:val="28"/>
+          <w:szCs w:val="28"/>
+        </w:rPr>
+        <w:t xml:space="preserve">    AVLTreeNode* FindMin(AVLTreeNode* node) const</w:t>
+      </w:r>
+    </w:p>
+    <w:p>
+      <w:pPr>
+        <w:spacing w:line="400" w:lineRule="exact"/>
+        <w:rPr>
+          <w:rFonts w:ascii="Times New Roman" w:hAnsi="Times New Roman" w:cs="Times New Roman"/>
+          <w:sz w:val="28"/>
+          <w:szCs w:val="28"/>
+        </w:rPr>
+      </w:pPr>
+      <w:r>
+        <w:rPr>
+          <w:rFonts w:ascii="Times New Roman" w:hAnsi="Times New Roman" w:cs="Times New Roman"/>
+          <w:sz w:val="28"/>
+          <w:szCs w:val="28"/>
+        </w:rPr>
+        <w:t xml:space="preserve">    {</w:t>
+      </w:r>
+    </w:p>
+    <w:p>
+      <w:pPr>
+        <w:spacing w:line="400" w:lineRule="exact"/>
+        <w:rPr>
+          <w:rFonts w:ascii="Times New Roman" w:hAnsi="Times New Roman" w:cs="Times New Roman"/>
+          <w:sz w:val="28"/>
+          <w:szCs w:val="28"/>
+        </w:rPr>
+      </w:pPr>
+      <w:r>
+        <w:rPr>
+          <w:rFonts w:ascii="Times New Roman" w:hAnsi="Times New Roman" w:cs="Times New Roman"/>
+          <w:sz w:val="28"/>
+          <w:szCs w:val="28"/>
+        </w:rPr>
+        <w:t xml:space="preserve">        if (node != nullptr)</w:t>
+      </w:r>
+    </w:p>
+    <w:p>
+      <w:pPr>
+        <w:spacing w:line="400" w:lineRule="exact"/>
+        <w:rPr>
+          <w:rFonts w:ascii="Times New Roman" w:hAnsi="Times New Roman" w:cs="Times New Roman"/>
+          <w:sz w:val="28"/>
+          <w:szCs w:val="28"/>
+        </w:rPr>
+      </w:pPr>
+      <w:r>
+        <w:rPr>
+          <w:rFonts w:ascii="Times New Roman" w:hAnsi="Times New Roman" w:cs="Times New Roman"/>
+          <w:sz w:val="28"/>
+          <w:szCs w:val="28"/>
+        </w:rPr>
+        <w:t xml:space="preserve">        {</w:t>
+      </w:r>
+    </w:p>
+    <w:p>
+      <w:pPr>
+        <w:spacing w:line="400" w:lineRule="exact"/>
+        <w:rPr>
+          <w:rFonts w:ascii="Times New Roman" w:hAnsi="Times New Roman" w:cs="Times New Roman"/>
+          <w:sz w:val="28"/>
+          <w:szCs w:val="28"/>
+        </w:rPr>
+      </w:pPr>
+      <w:r>
+        <w:rPr>
+          <w:rFonts w:ascii="Times New Roman" w:hAnsi="Times New Roman" w:cs="Times New Roman"/>
+          <w:sz w:val="28"/>
+          <w:szCs w:val="28"/>
+        </w:rPr>
+        <w:t xml:space="preserve">            while (node-&gt;left_child_ != nullptr)</w:t>
+      </w:r>
+    </w:p>
+    <w:p>
+      <w:pPr>
+        <w:spacing w:line="400" w:lineRule="exact"/>
+        <w:rPr>
+          <w:rFonts w:ascii="Times New Roman" w:hAnsi="Times New Roman" w:cs="Times New Roman"/>
+          <w:sz w:val="28"/>
+          <w:szCs w:val="28"/>
+        </w:rPr>
+      </w:pPr>
+      <w:r>
+        <w:rPr>
+          <w:rFonts w:ascii="Times New Roman" w:hAnsi="Times New Roman" w:cs="Times New Roman"/>
+          <w:sz w:val="28"/>
+          <w:szCs w:val="28"/>
+        </w:rPr>
+        <w:t xml:space="preserve">            {</w:t>
+      </w:r>
+    </w:p>
+    <w:p>
+      <w:pPr>
+        <w:spacing w:line="400" w:lineRule="exact"/>
+        <w:rPr>
+          <w:rFonts w:ascii="Times New Roman" w:hAnsi="Times New Roman" w:cs="Times New Roman"/>
+          <w:sz w:val="28"/>
+          <w:szCs w:val="28"/>
+        </w:rPr>
+      </w:pPr>
+      <w:r>
+        <w:rPr>
+          <w:rFonts w:ascii="Times New Roman" w:hAnsi="Times New Roman" w:cs="Times New Roman"/>
+          <w:sz w:val="28"/>
+          <w:szCs w:val="28"/>
+        </w:rPr>
+        <w:t xml:space="preserve">                node = node-&gt;left_child_;</w:t>
+      </w:r>
+    </w:p>
+    <w:p>
+      <w:pPr>
+        <w:spacing w:line="400" w:lineRule="exact"/>
+        <w:rPr>
+          <w:rFonts w:ascii="Times New Roman" w:hAnsi="Times New Roman" w:cs="Times New Roman"/>
+          <w:sz w:val="28"/>
+          <w:szCs w:val="28"/>
+        </w:rPr>
+      </w:pPr>
+      <w:r>
+        <w:rPr>
+          <w:rFonts w:ascii="Times New Roman" w:hAnsi="Times New Roman" w:cs="Times New Roman"/>
+          <w:sz w:val="28"/>
+          <w:szCs w:val="28"/>
+        </w:rPr>
+        <w:t xml:space="preserve">            }</w:t>
+      </w:r>
+    </w:p>
+    <w:p>
+      <w:pPr>
+        <w:spacing w:line="400" w:lineRule="exact"/>
+        <w:rPr>
+          <w:rFonts w:ascii="Times New Roman" w:hAnsi="Times New Roman" w:cs="Times New Roman"/>
+          <w:sz w:val="28"/>
+          <w:szCs w:val="28"/>
+        </w:rPr>
+      </w:pPr>
+    </w:p>
+    <w:p>
+      <w:pPr>
+        <w:spacing w:line="400" w:lineRule="exact"/>
+        <w:rPr>
+          <w:rFonts w:ascii="Times New Roman" w:hAnsi="Times New Roman" w:cs="Times New Roman"/>
+          <w:sz w:val="28"/>
+          <w:szCs w:val="28"/>
+        </w:rPr>
+      </w:pPr>
+      <w:r>
+        <w:rPr>
+          <w:rFonts w:ascii="Times New Roman" w:hAnsi="Times New Roman" w:cs="Times New Roman"/>
+          <w:sz w:val="28"/>
+          <w:szCs w:val="28"/>
+        </w:rPr>
+        <w:t xml:space="preserve">            return node;</w:t>
+      </w:r>
+    </w:p>
+    <w:p>
+      <w:pPr>
+        <w:spacing w:line="400" w:lineRule="exact"/>
+        <w:rPr>
+          <w:rFonts w:ascii="Times New Roman" w:hAnsi="Times New Roman" w:cs="Times New Roman"/>
+          <w:sz w:val="28"/>
+          <w:szCs w:val="28"/>
+        </w:rPr>
+      </w:pPr>
+      <w:r>
+        <w:rPr>
+          <w:rFonts w:ascii="Times New Roman" w:hAnsi="Times New Roman" w:cs="Times New Roman"/>
+          <w:sz w:val="28"/>
+          <w:szCs w:val="28"/>
+        </w:rPr>
+        <w:t xml:space="preserve">        }</w:t>
+      </w:r>
+    </w:p>
+    <w:p>
+      <w:pPr>
+        <w:spacing w:line="400" w:lineRule="exact"/>
+        <w:rPr>
+          <w:rFonts w:ascii="Times New Roman" w:hAnsi="Times New Roman" w:cs="Times New Roman"/>
+          <w:sz w:val="28"/>
+          <w:szCs w:val="28"/>
+        </w:rPr>
+      </w:pPr>
+      <w:r>
+        <w:rPr>
+          <w:rFonts w:ascii="Times New Roman" w:hAnsi="Times New Roman" w:cs="Times New Roman"/>
+          <w:sz w:val="28"/>
+          <w:szCs w:val="28"/>
+        </w:rPr>
+        <w:t xml:space="preserve">        return nullptr;</w:t>
+      </w:r>
+    </w:p>
+    <w:p>
+      <w:pPr>
+        <w:spacing w:line="400" w:lineRule="exact"/>
+        <w:rPr>
+          <w:rFonts w:ascii="Times New Roman" w:hAnsi="Times New Roman" w:cs="Times New Roman"/>
+          <w:sz w:val="28"/>
+          <w:szCs w:val="28"/>
+        </w:rPr>
+      </w:pPr>
+      <w:r>
+        <w:rPr>
+          <w:rFonts w:ascii="Times New Roman" w:hAnsi="Times New Roman" w:cs="Times New Roman"/>
+          <w:sz w:val="28"/>
+          <w:szCs w:val="28"/>
+        </w:rPr>
+        <w:t xml:space="preserve">    }</w:t>
+      </w:r>
+    </w:p>
+    <w:p>
+      <w:pPr>
+        <w:spacing w:line="400" w:lineRule="exact"/>
+        <w:rPr>
+          <w:rFonts w:ascii="Times New Roman" w:hAnsi="Times New Roman" w:cs="Times New Roman"/>
+          <w:sz w:val="28"/>
+          <w:szCs w:val="28"/>
+        </w:rPr>
+      </w:pPr>
+    </w:p>
+    <w:p>
+      <w:pPr>
+        <w:spacing w:line="400" w:lineRule="exact"/>
+        <w:rPr>
+          <w:rFonts w:ascii="Times New Roman" w:hAnsi="Times New Roman" w:cs="Times New Roman"/>
+          <w:sz w:val="28"/>
+          <w:szCs w:val="28"/>
+        </w:rPr>
+      </w:pPr>
+      <w:r>
+        <w:rPr>
+          <w:rFonts w:ascii="Times New Roman" w:hAnsi="Times New Roman" w:cs="Times New Roman"/>
+          <w:sz w:val="28"/>
+          <w:szCs w:val="28"/>
+        </w:rPr>
+        <w:t xml:space="preserve">    AVLTreeNode* FindMax(AVLTreeNode* node) const</w:t>
+      </w:r>
+    </w:p>
+    <w:p>
+      <w:pPr>
+        <w:spacing w:line="400" w:lineRule="exact"/>
+        <w:rPr>
+          <w:rFonts w:ascii="Times New Roman" w:hAnsi="Times New Roman" w:cs="Times New Roman"/>
+          <w:sz w:val="28"/>
+          <w:szCs w:val="28"/>
+        </w:rPr>
+      </w:pPr>
+      <w:r>
+        <w:rPr>
+          <w:rFonts w:ascii="Times New Roman" w:hAnsi="Times New Roman" w:cs="Times New Roman"/>
+          <w:sz w:val="28"/>
+          <w:szCs w:val="28"/>
+        </w:rPr>
+        <w:t xml:space="preserve">    {</w:t>
+      </w:r>
+    </w:p>
+    <w:p>
+      <w:pPr>
+        <w:spacing w:line="400" w:lineRule="exact"/>
+        <w:rPr>
+          <w:rFonts w:ascii="Times New Roman" w:hAnsi="Times New Roman" w:cs="Times New Roman"/>
+          <w:sz w:val="28"/>
+          <w:szCs w:val="28"/>
+        </w:rPr>
+      </w:pPr>
+      <w:r>
+        <w:rPr>
+          <w:rFonts w:ascii="Times New Roman" w:hAnsi="Times New Roman" w:cs="Times New Roman"/>
+          <w:sz w:val="28"/>
+          <w:szCs w:val="28"/>
+        </w:rPr>
+        <w:t xml:space="preserve">        if (node != nullptr)</w:t>
+      </w:r>
+    </w:p>
+    <w:p>
+      <w:pPr>
+        <w:spacing w:line="400" w:lineRule="exact"/>
+        <w:rPr>
+          <w:rFonts w:ascii="Times New Roman" w:hAnsi="Times New Roman" w:cs="Times New Roman"/>
+          <w:sz w:val="28"/>
+          <w:szCs w:val="28"/>
+        </w:rPr>
+      </w:pPr>
+      <w:r>
+        <w:rPr>
+          <w:rFonts w:ascii="Times New Roman" w:hAnsi="Times New Roman" w:cs="Times New Roman"/>
+          <w:sz w:val="28"/>
+          <w:szCs w:val="28"/>
+        </w:rPr>
+        <w:t xml:space="preserve">        {</w:t>
+      </w:r>
+    </w:p>
+    <w:p>
+      <w:pPr>
+        <w:spacing w:line="400" w:lineRule="exact"/>
+        <w:rPr>
+          <w:rFonts w:ascii="Times New Roman" w:hAnsi="Times New Roman" w:cs="Times New Roman"/>
+          <w:sz w:val="28"/>
+          <w:szCs w:val="28"/>
+        </w:rPr>
+      </w:pPr>
+      <w:r>
+        <w:rPr>
+          <w:rFonts w:ascii="Times New Roman" w:hAnsi="Times New Roman" w:cs="Times New Roman"/>
+          <w:sz w:val="28"/>
+          <w:szCs w:val="28"/>
+        </w:rPr>
+        <w:t xml:space="preserve">            while (node-&gt;right_child_ != nullptr)</w:t>
+      </w:r>
+    </w:p>
+    <w:p>
+      <w:pPr>
+        <w:spacing w:line="400" w:lineRule="exact"/>
+        <w:rPr>
+          <w:rFonts w:ascii="Times New Roman" w:hAnsi="Times New Roman" w:cs="Times New Roman"/>
+          <w:sz w:val="28"/>
+          <w:szCs w:val="28"/>
+        </w:rPr>
+      </w:pPr>
+      <w:r>
+        <w:rPr>
+          <w:rFonts w:ascii="Times New Roman" w:hAnsi="Times New Roman" w:cs="Times New Roman"/>
+          <w:sz w:val="28"/>
+          <w:szCs w:val="28"/>
+        </w:rPr>
+        <w:lastRenderedPageBreak/>
+        <w:t xml:space="preserve">            {</w:t>
+      </w:r>
+    </w:p>
+    <w:p>
+      <w:pPr>
+        <w:spacing w:line="400" w:lineRule="exact"/>
+        <w:rPr>
+          <w:rFonts w:ascii="Times New Roman" w:hAnsi="Times New Roman" w:cs="Times New Roman"/>
+          <w:sz w:val="28"/>
+          <w:szCs w:val="28"/>
+        </w:rPr>
+      </w:pPr>
+      <w:r>
+        <w:rPr>
+          <w:rFonts w:ascii="Times New Roman" w:hAnsi="Times New Roman" w:cs="Times New Roman"/>
+          <w:sz w:val="28"/>
+          <w:szCs w:val="28"/>
+        </w:rPr>
+        <w:t xml:space="preserve">                node = node-&gt;right_child_;</w:t>
+      </w:r>
+    </w:p>
+    <w:p>
+      <w:pPr>
+        <w:spacing w:line="400" w:lineRule="exact"/>
+        <w:rPr>
+          <w:rFonts w:ascii="Times New Roman" w:hAnsi="Times New Roman" w:cs="Times New Roman"/>
+          <w:sz w:val="28"/>
+          <w:szCs w:val="28"/>
+        </w:rPr>
+      </w:pPr>
+      <w:r>
+        <w:rPr>
+          <w:rFonts w:ascii="Times New Roman" w:hAnsi="Times New Roman" w:cs="Times New Roman"/>
+          <w:sz w:val="28"/>
+          <w:szCs w:val="28"/>
+        </w:rPr>
+        <w:t xml:space="preserve">            }</w:t>
+      </w:r>
+    </w:p>
+    <w:p>
+      <w:pPr>
+        <w:spacing w:line="400" w:lineRule="exact"/>
+        <w:rPr>
+          <w:rFonts w:ascii="Times New Roman" w:hAnsi="Times New Roman" w:cs="Times New Roman"/>
+          <w:sz w:val="28"/>
+          <w:szCs w:val="28"/>
+        </w:rPr>
+      </w:pPr>
+      <w:r>
+        <w:rPr>
+          <w:rFonts w:ascii="Times New Roman" w:hAnsi="Times New Roman" w:cs="Times New Roman"/>
+          <w:sz w:val="28"/>
+          <w:szCs w:val="28"/>
+        </w:rPr>
+        <w:t xml:space="preserve">            return node;</w:t>
+      </w:r>
+    </w:p>
+    <w:p>
+      <w:pPr>
+        <w:spacing w:line="400" w:lineRule="exact"/>
+        <w:rPr>
+          <w:rFonts w:ascii="Times New Roman" w:hAnsi="Times New Roman" w:cs="Times New Roman"/>
+          <w:sz w:val="28"/>
+          <w:szCs w:val="28"/>
+        </w:rPr>
+      </w:pPr>
+      <w:r>
+        <w:rPr>
+          <w:rFonts w:ascii="Times New Roman" w:hAnsi="Times New Roman" w:cs="Times New Roman"/>
+          <w:sz w:val="28"/>
+          <w:szCs w:val="28"/>
+        </w:rPr>
+        <w:t xml:space="preserve">        }</w:t>
+      </w:r>
+    </w:p>
+    <w:p>
+      <w:pPr>
+        <w:spacing w:line="400" w:lineRule="exact"/>
+        <w:rPr>
+          <w:rFonts w:ascii="Times New Roman" w:hAnsi="Times New Roman" w:cs="Times New Roman"/>
+          <w:sz w:val="28"/>
+          <w:szCs w:val="28"/>
+        </w:rPr>
+      </w:pPr>
+      <w:r>
+        <w:rPr>
+          <w:rFonts w:ascii="Times New Roman" w:hAnsi="Times New Roman" w:cs="Times New Roman"/>
+          <w:sz w:val="28"/>
+          <w:szCs w:val="28"/>
+        </w:rPr>
+        <w:t xml:space="preserve">        return nullptr;</w:t>
+      </w:r>
+    </w:p>
+    <w:p>
+      <w:pPr>
+        <w:spacing w:line="400" w:lineRule="exact"/>
+        <w:rPr>
+          <w:rFonts w:ascii="Times New Roman" w:hAnsi="Times New Roman" w:cs="Times New Roman"/>
+          <w:sz w:val="28"/>
+          <w:szCs w:val="28"/>
+        </w:rPr>
+      </w:pPr>
+      <w:r>
+        <w:rPr>
+          <w:rFonts w:ascii="Times New Roman" w:hAnsi="Times New Roman" w:cs="Times New Roman"/>
+          <w:sz w:val="28"/>
+          <w:szCs w:val="28"/>
+        </w:rPr>
+        <w:t xml:space="preserve">    }</w:t>
+      </w:r>
+    </w:p>
+    <w:p>
+      <w:pPr>
+        <w:spacing w:line="400" w:lineRule="exact"/>
+        <w:rPr>
+          <w:rFonts w:ascii="Times New Roman" w:hAnsi="Times New Roman" w:cs="Times New Roman"/>
+          <w:sz w:val="28"/>
+          <w:szCs w:val="28"/>
+        </w:rPr>
+      </w:pPr>
+    </w:p>
+    <w:p>
+      <w:pPr>
+        <w:spacing w:line="400" w:lineRule="exact"/>
+        <w:rPr>
+          <w:rFonts w:ascii="Times New Roman" w:hAnsi="Times New Roman" w:cs="Times New Roman" w:hint="eastAsia"/>
+          <w:sz w:val="28"/>
+          <w:szCs w:val="28"/>
+        </w:rPr>
+      </w:pPr>
+      <w:r>
+        <w:rPr>
+          <w:rFonts w:ascii="Times New Roman" w:hAnsi="Times New Roman" w:cs="Times New Roman" w:hint="eastAsia"/>
+          <w:sz w:val="28"/>
+          <w:szCs w:val="28"/>
+        </w:rPr>
+        <w:t xml:space="preserve">    // </w:t>
+      </w:r>
+      <w:r>
+        <w:rPr>
+          <w:rFonts w:ascii="Times New Roman" w:hAnsi="Times New Roman" w:cs="Times New Roman" w:hint="eastAsia"/>
+          <w:sz w:val="28"/>
+          <w:szCs w:val="28"/>
+        </w:rPr>
+        <w:t>销毁</w:t>
+      </w:r>
+      <w:r>
+        <w:rPr>
+          <w:rFonts w:ascii="Times New Roman" w:hAnsi="Times New Roman" w:cs="Times New Roman" w:hint="eastAsia"/>
+          <w:sz w:val="28"/>
+          <w:szCs w:val="28"/>
+        </w:rPr>
+        <w:t>AVL</w:t>
+      </w:r>
+      <w:r>
+        <w:rPr>
+          <w:rFonts w:ascii="Times New Roman" w:hAnsi="Times New Roman" w:cs="Times New Roman" w:hint="eastAsia"/>
+          <w:sz w:val="28"/>
+          <w:szCs w:val="28"/>
+        </w:rPr>
+        <w:t>树</w:t>
+      </w:r>
+    </w:p>
+    <w:p>
+      <w:pPr>
+        <w:spacing w:line="400" w:lineRule="exact"/>
+        <w:rPr>
+          <w:rFonts w:ascii="Times New Roman" w:hAnsi="Times New Roman" w:cs="Times New Roman"/>
+          <w:sz w:val="28"/>
+          <w:szCs w:val="28"/>
+        </w:rPr>
+      </w:pPr>
+      <w:r>
+        <w:rPr>
+          <w:rFonts w:ascii="Times New Roman" w:hAnsi="Times New Roman" w:cs="Times New Roman"/>
+          <w:sz w:val="28"/>
+          <w:szCs w:val="28"/>
+        </w:rPr>
+        <w:t xml:space="preserve">    void Destroy(AVLTreeNode* node)</w:t>
+      </w:r>
+    </w:p>
+    <w:p>
+      <w:pPr>
+        <w:spacing w:line="400" w:lineRule="exact"/>
+        <w:rPr>
+          <w:rFonts w:ascii="Times New Roman" w:hAnsi="Times New Roman" w:cs="Times New Roman"/>
+          <w:sz w:val="28"/>
+          <w:szCs w:val="28"/>
+        </w:rPr>
+      </w:pPr>
+      <w:r>
+        <w:rPr>
+          <w:rFonts w:ascii="Times New Roman" w:hAnsi="Times New Roman" w:cs="Times New Roman"/>
+          <w:sz w:val="28"/>
+          <w:szCs w:val="28"/>
+        </w:rPr>
+        <w:t xml:space="preserve">    {</w:t>
+      </w:r>
+    </w:p>
+    <w:p>
+      <w:pPr>
+        <w:spacing w:line="400" w:lineRule="exact"/>
+        <w:rPr>
+          <w:rFonts w:ascii="Times New Roman" w:hAnsi="Times New Roman" w:cs="Times New Roman"/>
+          <w:sz w:val="28"/>
+          <w:szCs w:val="28"/>
+        </w:rPr>
+      </w:pPr>
+      <w:r>
+        <w:rPr>
+          <w:rFonts w:ascii="Times New Roman" w:hAnsi="Times New Roman" w:cs="Times New Roman"/>
+          <w:sz w:val="28"/>
+          <w:szCs w:val="28"/>
+        </w:rPr>
+        <w:t xml:space="preserve">        if (node != nullptr)</w:t>
+      </w:r>
+    </w:p>
+    <w:p>
+      <w:pPr>
+        <w:spacing w:line="400" w:lineRule="exact"/>
+        <w:rPr>
+          <w:rFonts w:ascii="Times New Roman" w:hAnsi="Times New Roman" w:cs="Times New Roman"/>
+          <w:sz w:val="28"/>
+          <w:szCs w:val="28"/>
+        </w:rPr>
+      </w:pPr>
+      <w:r>
+        <w:rPr>
+          <w:rFonts w:ascii="Times New Roman" w:hAnsi="Times New Roman" w:cs="Times New Roman"/>
+          <w:sz w:val="28"/>
+          <w:szCs w:val="28"/>
+        </w:rPr>
+        <w:t xml:space="preserve">        {</w:t>
+      </w:r>
+    </w:p>
+    <w:p>
+      <w:pPr>
+        <w:spacing w:line="400" w:lineRule="exact"/>
+        <w:rPr>
+          <w:rFonts w:ascii="Times New Roman" w:hAnsi="Times New Roman" w:cs="Times New Roman"/>
+          <w:sz w:val="28"/>
+          <w:szCs w:val="28"/>
+        </w:rPr>
+      </w:pPr>
+      <w:r>
+        <w:rPr>
+          <w:rFonts w:ascii="Times New Roman" w:hAnsi="Times New Roman" w:cs="Times New Roman"/>
+          <w:sz w:val="28"/>
+          <w:szCs w:val="28"/>
+        </w:rPr>
+        <w:t xml:space="preserve">            Destroy(node-&gt;left_child_);</w:t>
+      </w:r>
+    </w:p>
+    <w:p>
+      <w:pPr>
+        <w:spacing w:line="400" w:lineRule="exact"/>
+        <w:rPr>
+          <w:rFonts w:ascii="Times New Roman" w:hAnsi="Times New Roman" w:cs="Times New Roman"/>
+          <w:sz w:val="28"/>
+          <w:szCs w:val="28"/>
+        </w:rPr>
+      </w:pPr>
+      <w:r>
+        <w:rPr>
+          <w:rFonts w:ascii="Times New Roman" w:hAnsi="Times New Roman" w:cs="Times New Roman"/>
+          <w:sz w:val="28"/>
+          <w:szCs w:val="28"/>
+        </w:rPr>
+        <w:t xml:space="preserve">            Destroy(node-&gt;right_child_);</w:t>
+      </w:r>
+    </w:p>
+    <w:p>
+      <w:pPr>
+        <w:spacing w:line="400" w:lineRule="exact"/>
+        <w:rPr>
+          <w:rFonts w:ascii="Times New Roman" w:hAnsi="Times New Roman" w:cs="Times New Roman"/>
+          <w:sz w:val="28"/>
+          <w:szCs w:val="28"/>
+        </w:rPr>
+      </w:pPr>
+      <w:r>
+        <w:rPr>
+          <w:rFonts w:ascii="Times New Roman" w:hAnsi="Times New Roman" w:cs="Times New Roman"/>
+          <w:sz w:val="28"/>
+          <w:szCs w:val="28"/>
+        </w:rPr>
+        <w:t xml:space="preserve">            delete node;</w:t>
+      </w:r>
+    </w:p>
+    <w:p>
+      <w:pPr>
+        <w:spacing w:line="400" w:lineRule="exact"/>
+        <w:rPr>
+          <w:rFonts w:ascii="Times New Roman" w:hAnsi="Times New Roman" w:cs="Times New Roman"/>
+          <w:sz w:val="28"/>
+          <w:szCs w:val="28"/>
+        </w:rPr>
+      </w:pPr>
+      <w:r>
+        <w:rPr>
+          <w:rFonts w:ascii="Times New Roman" w:hAnsi="Times New Roman" w:cs="Times New Roman"/>
+          <w:sz w:val="28"/>
+          <w:szCs w:val="28"/>
+        </w:rPr>
+        <w:t xml:space="preserve">            node = nullptr;</w:t>
+      </w:r>
+    </w:p>
+    <w:p>
+      <w:pPr>
+        <w:spacing w:line="400" w:lineRule="exact"/>
+        <w:rPr>
+          <w:rFonts w:ascii="Times New Roman" w:hAnsi="Times New Roman" w:cs="Times New Roman"/>
+          <w:sz w:val="28"/>
+          <w:szCs w:val="28"/>
+        </w:rPr>
+      </w:pPr>
+      <w:r>
+        <w:rPr>
+          <w:rFonts w:ascii="Times New Roman" w:hAnsi="Times New Roman" w:cs="Times New Roman"/>
+          <w:sz w:val="28"/>
+          <w:szCs w:val="28"/>
+        </w:rPr>
+        <w:t xml:space="preserve">        }</w:t>
+      </w:r>
+    </w:p>
+    <w:p>
+      <w:pPr>
+        <w:spacing w:line="400" w:lineRule="exact"/>
+        <w:rPr>
+          <w:rFonts w:ascii="Times New Roman" w:hAnsi="Times New Roman" w:cs="Times New Roman"/>
+          <w:sz w:val="28"/>
+          <w:szCs w:val="28"/>
+        </w:rPr>
+      </w:pPr>
+      <w:r>
+        <w:rPr>
+          <w:rFonts w:ascii="Times New Roman" w:hAnsi="Times New Roman" w:cs="Times New Roman"/>
+          <w:sz w:val="28"/>
+          <w:szCs w:val="28"/>
+        </w:rPr>
+        <w:t xml:space="preserve">    }</w:t>
+      </w:r>
+    </w:p>
+    <w:p>
+      <w:pPr>
+        <w:spacing w:line="400" w:lineRule="exact"/>
+        <w:rPr>
+          <w:rFonts w:ascii="Times New Roman" w:hAnsi="Times New Roman" w:cs="Times New Roman"/>
+          <w:sz w:val="28"/>
+          <w:szCs w:val="28"/>
+        </w:rPr>
+      </w:pPr>
+    </w:p>
+    <w:p>
+      <w:pPr>
+        <w:spacing w:line="400" w:lineRule="exact"/>
+        <w:rPr>
+          <w:rFonts w:ascii="Times New Roman" w:hAnsi="Times New Roman" w:cs="Times New Roman" w:hint="eastAsia"/>
+          <w:sz w:val="28"/>
+          <w:szCs w:val="28"/>
+        </w:rPr>
+      </w:pPr>
+      <w:r>
+        <w:rPr>
+          <w:rFonts w:ascii="Times New Roman" w:hAnsi="Times New Roman" w:cs="Times New Roman" w:hint="eastAsia"/>
+          <w:sz w:val="28"/>
+          <w:szCs w:val="28"/>
+        </w:rPr>
+        <w:t xml:space="preserve">    // </w:t>
+      </w:r>
+      <w:r>
+        <w:rPr>
+          <w:rFonts w:ascii="Times New Roman" w:hAnsi="Times New Roman" w:cs="Times New Roman" w:hint="eastAsia"/>
+          <w:sz w:val="28"/>
+          <w:szCs w:val="28"/>
+        </w:rPr>
+        <w:t>中序遍历</w:t>
+      </w:r>
+    </w:p>
+    <w:p>
+      <w:pPr>
+        <w:spacing w:line="400" w:lineRule="exact"/>
+        <w:rPr>
+          <w:rFonts w:ascii="Times New Roman" w:hAnsi="Times New Roman" w:cs="Times New Roman"/>
+          <w:sz w:val="28"/>
+          <w:szCs w:val="28"/>
+        </w:rPr>
+      </w:pPr>
+      <w:r>
+        <w:rPr>
+          <w:rFonts w:ascii="Times New Roman" w:hAnsi="Times New Roman" w:cs="Times New Roman"/>
+          <w:sz w:val="28"/>
+          <w:szCs w:val="28"/>
+        </w:rPr>
+        <w:t xml:space="preserve">    void PrintTree(AVLTreeNode* node) const</w:t>
+      </w:r>
+    </w:p>
+    <w:p>
+      <w:pPr>
+        <w:spacing w:line="400" w:lineRule="exact"/>
+        <w:rPr>
+          <w:rFonts w:ascii="Times New Roman" w:hAnsi="Times New Roman" w:cs="Times New Roman"/>
+          <w:sz w:val="28"/>
+          <w:szCs w:val="28"/>
+        </w:rPr>
+      </w:pPr>
+      <w:r>
+        <w:rPr>
+          <w:rFonts w:ascii="Times New Roman" w:hAnsi="Times New Roman" w:cs="Times New Roman"/>
+          <w:sz w:val="28"/>
+          <w:szCs w:val="28"/>
+        </w:rPr>
+        <w:t xml:space="preserve">    {</w:t>
+      </w:r>
+    </w:p>
+    <w:p>
+      <w:pPr>
+        <w:spacing w:line="400" w:lineRule="exact"/>
+        <w:rPr>
+          <w:rFonts w:ascii="Times New Roman" w:hAnsi="Times New Roman" w:cs="Times New Roman"/>
+          <w:sz w:val="28"/>
+          <w:szCs w:val="28"/>
+        </w:rPr>
+      </w:pPr>
+      <w:r>
+        <w:rPr>
+          <w:rFonts w:ascii="Times New Roman" w:hAnsi="Times New Roman" w:cs="Times New Roman"/>
+          <w:sz w:val="28"/>
+          <w:szCs w:val="28"/>
+        </w:rPr>
+        <w:t xml:space="preserve">        if (node == nullptr)</w:t>
+      </w:r>
+    </w:p>
+    <w:p>
+      <w:pPr>
+        <w:spacing w:line="400" w:lineRule="exact"/>
+        <w:rPr>
+          <w:rFonts w:ascii="Times New Roman" w:hAnsi="Times New Roman" w:cs="Times New Roman"/>
+          <w:sz w:val="28"/>
+          <w:szCs w:val="28"/>
+        </w:rPr>
+      </w:pPr>
+      <w:r>
+        <w:rPr>
+          <w:rFonts w:ascii="Times New Roman" w:hAnsi="Times New Roman" w:cs="Times New Roman"/>
+          <w:sz w:val="28"/>
+          <w:szCs w:val="28"/>
+        </w:rPr>
+        <w:t xml:space="preserve">        {</w:t>
+      </w:r>
+    </w:p>
+    <w:p>
+      <w:pPr>
+        <w:spacing w:line="400" w:lineRule="exact"/>
+        <w:rPr>
+          <w:rFonts w:ascii="Times New Roman" w:hAnsi="Times New Roman" w:cs="Times New Roman"/>
+          <w:sz w:val="28"/>
+          <w:szCs w:val="28"/>
+        </w:rPr>
+      </w:pPr>
+      <w:r>
+        <w:rPr>
+          <w:rFonts w:ascii="Times New Roman" w:hAnsi="Times New Roman" w:cs="Times New Roman"/>
+          <w:sz w:val="28"/>
+          <w:szCs w:val="28"/>
+        </w:rPr>
+        <w:t xml:space="preserve">            return;</w:t>
+      </w:r>
+    </w:p>
+    <w:p>
+      <w:pPr>
+        <w:spacing w:line="400" w:lineRule="exact"/>
+        <w:rPr>
+          <w:rFonts w:ascii="Times New Roman" w:hAnsi="Times New Roman" w:cs="Times New Roman"/>
+          <w:sz w:val="28"/>
+          <w:szCs w:val="28"/>
+        </w:rPr>
+      </w:pPr>
+      <w:r>
+        <w:rPr>
+          <w:rFonts w:ascii="Times New Roman" w:hAnsi="Times New Roman" w:cs="Times New Roman"/>
+          <w:sz w:val="28"/>
+          <w:szCs w:val="28"/>
+        </w:rPr>
+        <w:t xml:space="preserve">        }</w:t>
+      </w:r>
+    </w:p>
+    <w:p>
+      <w:pPr>
+        <w:spacing w:line="400" w:lineRule="exact"/>
+        <w:rPr>
+          <w:rFonts w:ascii="Times New Roman" w:hAnsi="Times New Roman" w:cs="Times New Roman"/>
+          <w:sz w:val="28"/>
+          <w:szCs w:val="28"/>
+        </w:rPr>
+      </w:pPr>
+    </w:p>
+    <w:p>
+      <w:pPr>
+        <w:spacing w:line="400" w:lineRule="exact"/>
+        <w:rPr>
+          <w:rFonts w:ascii="Times New Roman" w:hAnsi="Times New Roman" w:cs="Times New Roman"/>
+          <w:sz w:val="28"/>
+          <w:szCs w:val="28"/>
+        </w:rPr>
+      </w:pPr>
+      <w:r>
+        <w:rPr>
+          <w:rFonts w:ascii="Times New Roman" w:hAnsi="Times New Roman" w:cs="Times New Roman"/>
+          <w:sz w:val="28"/>
+          <w:szCs w:val="28"/>
+        </w:rPr>
+        <w:t xml:space="preserve">        PrintTree(node-&gt;left_child_);</w:t>
+      </w:r>
+    </w:p>
+    <w:p>
+      <w:pPr>
+        <w:spacing w:line="400" w:lineRule="exact"/>
+        <w:rPr>
+          <w:rFonts w:ascii="Times New Roman" w:hAnsi="Times New Roman" w:cs="Times New Roman"/>
+          <w:sz w:val="28"/>
+          <w:szCs w:val="28"/>
+        </w:rPr>
+      </w:pPr>
+      <w:r>
+        <w:rPr>
+          <w:rFonts w:ascii="Times New Roman" w:hAnsi="Times New Roman" w:cs="Times New Roman"/>
+          <w:sz w:val="28"/>
+          <w:szCs w:val="28"/>
+        </w:rPr>
+        <w:t xml:space="preserve">        cout &lt;&lt; node-&gt;value_ &lt;&lt; ' ';</w:t>
+      </w:r>
+    </w:p>
+    <w:p>
+      <w:pPr>
+        <w:spacing w:line="400" w:lineRule="exact"/>
+        <w:rPr>
+          <w:rFonts w:ascii="Times New Roman" w:hAnsi="Times New Roman" w:cs="Times New Roman"/>
+          <w:sz w:val="28"/>
+          <w:szCs w:val="28"/>
+        </w:rPr>
+      </w:pPr>
+      <w:r>
+        <w:rPr>
+          <w:rFonts w:ascii="Times New Roman" w:hAnsi="Times New Roman" w:cs="Times New Roman"/>
+          <w:sz w:val="28"/>
+          <w:szCs w:val="28"/>
+        </w:rPr>
+        <w:t xml:space="preserve">        PrintTree(node-&gt;right_child_);</w:t>
+      </w:r>
+    </w:p>
+    <w:p>
+      <w:pPr>
+        <w:spacing w:line="400" w:lineRule="exact"/>
+        <w:rPr>
+          <w:rFonts w:ascii="Times New Roman" w:hAnsi="Times New Roman" w:cs="Times New Roman"/>
+          <w:sz w:val="28"/>
+          <w:szCs w:val="28"/>
+        </w:rPr>
+      </w:pPr>
+      <w:r>
+        <w:rPr>
+          <w:rFonts w:ascii="Times New Roman" w:hAnsi="Times New Roman" w:cs="Times New Roman"/>
+          <w:sz w:val="28"/>
+          <w:szCs w:val="28"/>
+        </w:rPr>
+        <w:t xml:space="preserve">    }</w:t>
+      </w:r>
+    </w:p>
+    <w:p>
+      <w:pPr>
+        <w:spacing w:line="400" w:lineRule="exact"/>
+        <w:rPr>
+          <w:rFonts w:ascii="Times New Roman" w:hAnsi="Times New Roman" w:cs="Times New Roman"/>
+          <w:sz w:val="28"/>
+          <w:szCs w:val="28"/>
+        </w:rPr>
+      </w:pPr>
+    </w:p>
+    <w:p>
+      <w:pPr>
+        <w:spacing w:line="400" w:lineRule="exact"/>
+        <w:rPr>
+          <w:rFonts w:ascii="Times New Roman" w:hAnsi="Times New Roman" w:cs="Times New Roman" w:hint="eastAsia"/>
+          <w:sz w:val="28"/>
+          <w:szCs w:val="28"/>
+        </w:rPr>
+      </w:pPr>
+      <w:r>
+        <w:rPr>
+          <w:rFonts w:ascii="Times New Roman" w:hAnsi="Times New Roman" w:cs="Times New Roman" w:hint="eastAsia"/>
+          <w:sz w:val="28"/>
+          <w:szCs w:val="28"/>
+        </w:rPr>
+        <w:t xml:space="preserve">    // </w:t>
+      </w:r>
+      <w:r>
+        <w:rPr>
+          <w:rFonts w:ascii="Times New Roman" w:hAnsi="Times New Roman" w:cs="Times New Roman" w:hint="eastAsia"/>
+          <w:sz w:val="28"/>
+          <w:szCs w:val="28"/>
+        </w:rPr>
+        <w:t>前序遍历</w:t>
+      </w:r>
+    </w:p>
+    <w:p>
+      <w:pPr>
+        <w:spacing w:line="400" w:lineRule="exact"/>
+        <w:rPr>
+          <w:rFonts w:ascii="Times New Roman" w:hAnsi="Times New Roman" w:cs="Times New Roman"/>
+          <w:sz w:val="28"/>
+          <w:szCs w:val="28"/>
+        </w:rPr>
+      </w:pPr>
+      <w:r>
+        <w:rPr>
+          <w:rFonts w:ascii="Times New Roman" w:hAnsi="Times New Roman" w:cs="Times New Roman"/>
+          <w:sz w:val="28"/>
+          <w:szCs w:val="28"/>
+        </w:rPr>
+        <w:lastRenderedPageBreak/>
+        <w:t xml:space="preserve">    void PrePrintTree(AVLTreeNode* node) const</w:t>
+      </w:r>
+    </w:p>
+    <w:p>
+      <w:pPr>
+        <w:spacing w:line="400" w:lineRule="exact"/>
+        <w:rPr>
+          <w:rFonts w:ascii="Times New Roman" w:hAnsi="Times New Roman" w:cs="Times New Roman"/>
+          <w:sz w:val="28"/>
+          <w:szCs w:val="28"/>
+        </w:rPr>
+      </w:pPr>
+      <w:r>
+        <w:rPr>
+          <w:rFonts w:ascii="Times New Roman" w:hAnsi="Times New Roman" w:cs="Times New Roman"/>
+          <w:sz w:val="28"/>
+          <w:szCs w:val="28"/>
+        </w:rPr>
+        <w:t xml:space="preserve">    {</w:t>
+      </w:r>
+    </w:p>
+    <w:p>
+      <w:pPr>
+        <w:spacing w:line="400" w:lineRule="exact"/>
+        <w:rPr>
+          <w:rFonts w:ascii="Times New Roman" w:hAnsi="Times New Roman" w:cs="Times New Roman"/>
+          <w:sz w:val="28"/>
+          <w:szCs w:val="28"/>
+        </w:rPr>
+      </w:pPr>
+      <w:r>
+        <w:rPr>
+          <w:rFonts w:ascii="Times New Roman" w:hAnsi="Times New Roman" w:cs="Times New Roman"/>
+          <w:sz w:val="28"/>
+          <w:szCs w:val="28"/>
+        </w:rPr>
+        <w:t xml:space="preserve">        if (node != nullptr)</w:t>
+      </w:r>
+    </w:p>
+    <w:p>
+      <w:pPr>
+        <w:spacing w:line="400" w:lineRule="exact"/>
+        <w:rPr>
+          <w:rFonts w:ascii="Times New Roman" w:hAnsi="Times New Roman" w:cs="Times New Roman"/>
+          <w:sz w:val="28"/>
+          <w:szCs w:val="28"/>
+        </w:rPr>
+      </w:pPr>
+      <w:r>
+        <w:rPr>
+          <w:rFonts w:ascii="Times New Roman" w:hAnsi="Times New Roman" w:cs="Times New Roman"/>
+          <w:sz w:val="28"/>
+          <w:szCs w:val="28"/>
+        </w:rPr>
+        <w:t xml:space="preserve">        {</w:t>
+      </w:r>
+    </w:p>
+    <w:p>
+      <w:pPr>
+        <w:spacing w:line="400" w:lineRule="exact"/>
+        <w:rPr>
+          <w:rFonts w:ascii="Times New Roman" w:hAnsi="Times New Roman" w:cs="Times New Roman"/>
+          <w:sz w:val="28"/>
+          <w:szCs w:val="28"/>
+        </w:rPr>
+      </w:pPr>
+      <w:r>
+        <w:rPr>
+          <w:rFonts w:ascii="Times New Roman" w:hAnsi="Times New Roman" w:cs="Times New Roman"/>
+          <w:sz w:val="28"/>
+          <w:szCs w:val="28"/>
+        </w:rPr>
+        <w:t xml:space="preserve">            cout &lt;&lt; node-&gt;value_ &lt;&lt; ' ';</w:t>
+      </w:r>
+    </w:p>
+    <w:p>
+      <w:pPr>
+        <w:spacing w:line="400" w:lineRule="exact"/>
+        <w:rPr>
+          <w:rFonts w:ascii="Times New Roman" w:hAnsi="Times New Roman" w:cs="Times New Roman"/>
+          <w:sz w:val="28"/>
+          <w:szCs w:val="28"/>
+        </w:rPr>
+      </w:pPr>
+      <w:r>
+        <w:rPr>
+          <w:rFonts w:ascii="Times New Roman" w:hAnsi="Times New Roman" w:cs="Times New Roman"/>
+          <w:sz w:val="28"/>
+          <w:szCs w:val="28"/>
+        </w:rPr>
+        <w:t xml:space="preserve">            PrePrintTree(node-&gt;left_child_);</w:t>
+      </w:r>
+    </w:p>
+    <w:p>
+      <w:pPr>
+        <w:spacing w:line="400" w:lineRule="exact"/>
+        <w:rPr>
+          <w:rFonts w:ascii="Times New Roman" w:hAnsi="Times New Roman" w:cs="Times New Roman"/>
+          <w:sz w:val="28"/>
+          <w:szCs w:val="28"/>
+        </w:rPr>
+      </w:pPr>
+      <w:r>
+        <w:rPr>
+          <w:rFonts w:ascii="Times New Roman" w:hAnsi="Times New Roman" w:cs="Times New Roman"/>
+          <w:sz w:val="28"/>
+          <w:szCs w:val="28"/>
+        </w:rPr>
+        <w:t xml:space="preserve">            PrePrintTree(node-&gt;right_child_);</w:t>
+      </w:r>
+    </w:p>
+    <w:p>
+      <w:pPr>
+        <w:spacing w:line="400" w:lineRule="exact"/>
+        <w:rPr>
+          <w:rFonts w:ascii="Times New Roman" w:hAnsi="Times New Roman" w:cs="Times New Roman"/>
+          <w:sz w:val="28"/>
+          <w:szCs w:val="28"/>
+        </w:rPr>
+      </w:pPr>
+      <w:r>
+        <w:rPr>
+          <w:rFonts w:ascii="Times New Roman" w:hAnsi="Times New Roman" w:cs="Times New Roman"/>
+          <w:sz w:val="28"/>
+          <w:szCs w:val="28"/>
+        </w:rPr>
+        <w:t xml:space="preserve">        }</w:t>
+      </w:r>
+    </w:p>
+    <w:p>
+      <w:pPr>
+        <w:spacing w:line="400" w:lineRule="exact"/>
+        <w:rPr>
+          <w:rFonts w:ascii="Times New Roman" w:hAnsi="Times New Roman" w:cs="Times New Roman"/>
+          <w:sz w:val="28"/>
+          <w:szCs w:val="28"/>
+        </w:rPr>
+      </w:pPr>
+      <w:r>
+        <w:rPr>
+          <w:rFonts w:ascii="Times New Roman" w:hAnsi="Times New Roman" w:cs="Times New Roman"/>
+          <w:sz w:val="28"/>
+          <w:szCs w:val="28"/>
+        </w:rPr>
+        <w:t xml:space="preserve">    }</w:t>
+      </w:r>
+    </w:p>
+    <w:p>
+      <w:pPr>
+        <w:spacing w:line="400" w:lineRule="exact"/>
+        <w:rPr>
+          <w:rFonts w:ascii="Times New Roman" w:hAnsi="Times New Roman" w:cs="Times New Roman"/>
+          <w:sz w:val="28"/>
+          <w:szCs w:val="28"/>
+        </w:rPr>
+      </w:pPr>
+    </w:p>
+    <w:p>
+      <w:pPr>
+        <w:spacing w:line="400" w:lineRule="exact"/>
+        <w:rPr>
+          <w:rFonts w:ascii="Times New Roman" w:hAnsi="Times New Roman" w:cs="Times New Roman" w:hint="eastAsia"/>
+          <w:sz w:val="28"/>
+          <w:szCs w:val="28"/>
+        </w:rPr>
+      </w:pPr>
+      <w:r>
+        <w:rPr>
+          <w:rFonts w:ascii="Times New Roman" w:hAnsi="Times New Roman" w:cs="Times New Roman" w:hint="eastAsia"/>
+          <w:sz w:val="28"/>
+          <w:szCs w:val="28"/>
+        </w:rPr>
+        <w:t xml:space="preserve">    // </w:t>
+      </w:r>
+      <w:r>
+        <w:rPr>
+          <w:rFonts w:ascii="Times New Roman" w:hAnsi="Times New Roman" w:cs="Times New Roman" w:hint="eastAsia"/>
+          <w:sz w:val="28"/>
+          <w:szCs w:val="28"/>
+        </w:rPr>
+        <w:t>后序遍历</w:t>
+      </w:r>
+    </w:p>
+    <w:p>
+      <w:pPr>
+        <w:spacing w:line="400" w:lineRule="exact"/>
+        <w:rPr>
+          <w:rFonts w:ascii="Times New Roman" w:hAnsi="Times New Roman" w:cs="Times New Roman"/>
+          <w:sz w:val="28"/>
+          <w:szCs w:val="28"/>
+        </w:rPr>
+      </w:pPr>
+      <w:r>
+        <w:rPr>
+          <w:rFonts w:ascii="Times New Roman" w:hAnsi="Times New Roman" w:cs="Times New Roman"/>
+          <w:sz w:val="28"/>
+          <w:szCs w:val="28"/>
+        </w:rPr>
+        <w:t xml:space="preserve">    void PostPrintTree(AVLTreeNode* node) const</w:t>
+      </w:r>
+    </w:p>
+    <w:p>
+      <w:pPr>
+        <w:spacing w:line="400" w:lineRule="exact"/>
+        <w:rPr>
+          <w:rFonts w:ascii="Times New Roman" w:hAnsi="Times New Roman" w:cs="Times New Roman"/>
+          <w:sz w:val="28"/>
+          <w:szCs w:val="28"/>
+        </w:rPr>
+      </w:pPr>
+      <w:r>
+        <w:rPr>
+          <w:rFonts w:ascii="Times New Roman" w:hAnsi="Times New Roman" w:cs="Times New Roman"/>
+          <w:sz w:val="28"/>
+          <w:szCs w:val="28"/>
+        </w:rPr>
+        <w:t xml:space="preserve">    {</w:t>
+      </w:r>
+    </w:p>
+    <w:p>
+      <w:pPr>
+        <w:spacing w:line="400" w:lineRule="exact"/>
+        <w:rPr>
+          <w:rFonts w:ascii="Times New Roman" w:hAnsi="Times New Roman" w:cs="Times New Roman"/>
+          <w:sz w:val="28"/>
+          <w:szCs w:val="28"/>
+        </w:rPr>
+      </w:pPr>
+      <w:r>
+        <w:rPr>
+          <w:rFonts w:ascii="Times New Roman" w:hAnsi="Times New Roman" w:cs="Times New Roman"/>
+          <w:sz w:val="28"/>
+          <w:szCs w:val="28"/>
+        </w:rPr>
+        <w:t xml:space="preserve">        if (node == nullptr)</w:t>
+      </w:r>
+    </w:p>
+    <w:p>
+      <w:pPr>
+        <w:spacing w:line="400" w:lineRule="exact"/>
+        <w:rPr>
+          <w:rFonts w:ascii="Times New Roman" w:hAnsi="Times New Roman" w:cs="Times New Roman"/>
+          <w:sz w:val="28"/>
+          <w:szCs w:val="28"/>
+        </w:rPr>
+      </w:pPr>
+      <w:r>
+        <w:rPr>
+          <w:rFonts w:ascii="Times New Roman" w:hAnsi="Times New Roman" w:cs="Times New Roman"/>
+          <w:sz w:val="28"/>
+          <w:szCs w:val="28"/>
+        </w:rPr>
+        <w:t xml:space="preserve">        {</w:t>
+      </w:r>
+    </w:p>
+    <w:p>
+      <w:pPr>
+        <w:spacing w:line="400" w:lineRule="exact"/>
+        <w:rPr>
+          <w:rFonts w:ascii="Times New Roman" w:hAnsi="Times New Roman" w:cs="Times New Roman"/>
+          <w:sz w:val="28"/>
+          <w:szCs w:val="28"/>
+        </w:rPr>
+      </w:pPr>
+      <w:r>
+        <w:rPr>
+          <w:rFonts w:ascii="Times New Roman" w:hAnsi="Times New Roman" w:cs="Times New Roman"/>
+          <w:sz w:val="28"/>
+          <w:szCs w:val="28"/>
+        </w:rPr>
+        <w:t xml:space="preserve">            return;</w:t>
+      </w:r>
+    </w:p>
+    <w:p>
+      <w:pPr>
+        <w:spacing w:line="400" w:lineRule="exact"/>
+        <w:rPr>
+          <w:rFonts w:ascii="Times New Roman" w:hAnsi="Times New Roman" w:cs="Times New Roman"/>
+          <w:sz w:val="28"/>
+          <w:szCs w:val="28"/>
+        </w:rPr>
+      </w:pPr>
+      <w:r>
+        <w:rPr>
+          <w:rFonts w:ascii="Times New Roman" w:hAnsi="Times New Roman" w:cs="Times New Roman"/>
+          <w:sz w:val="28"/>
+          <w:szCs w:val="28"/>
+        </w:rPr>
+        <w:t xml:space="preserve">        }</w:t>
+      </w:r>
+    </w:p>
+    <w:p>
+      <w:pPr>
+        <w:spacing w:line="400" w:lineRule="exact"/>
+        <w:rPr>
+          <w:rFonts w:ascii="Times New Roman" w:hAnsi="Times New Roman" w:cs="Times New Roman"/>
+          <w:sz w:val="28"/>
+          <w:szCs w:val="28"/>
+        </w:rPr>
+      </w:pPr>
+    </w:p>
+    <w:p>
+      <w:pPr>
+        <w:spacing w:line="400" w:lineRule="exact"/>
+        <w:rPr>
+          <w:rFonts w:ascii="Times New Roman" w:hAnsi="Times New Roman" w:cs="Times New Roman"/>
+          <w:sz w:val="28"/>
+          <w:szCs w:val="28"/>
+        </w:rPr>
+      </w:pPr>
+      <w:r>
+        <w:rPr>
+          <w:rFonts w:ascii="Times New Roman" w:hAnsi="Times New Roman" w:cs="Times New Roman"/>
+          <w:sz w:val="28"/>
+          <w:szCs w:val="28"/>
+        </w:rPr>
+        <w:t xml:space="preserve">        PostPrintTree(node-&gt;left_child_);</w:t>
+      </w:r>
+    </w:p>
+    <w:p>
+      <w:pPr>
+        <w:spacing w:line="400" w:lineRule="exact"/>
+        <w:rPr>
+          <w:rFonts w:ascii="Times New Roman" w:hAnsi="Times New Roman" w:cs="Times New Roman"/>
+          <w:sz w:val="28"/>
+          <w:szCs w:val="28"/>
+        </w:rPr>
+      </w:pPr>
+      <w:r>
+        <w:rPr>
+          <w:rFonts w:ascii="Times New Roman" w:hAnsi="Times New Roman" w:cs="Times New Roman"/>
+          <w:sz w:val="28"/>
+          <w:szCs w:val="28"/>
+        </w:rPr>
+        <w:t xml:space="preserve">        PostPrintTree(node-&gt;right_child_);</w:t>
+      </w:r>
+    </w:p>
+    <w:p>
+      <w:pPr>
+        <w:spacing w:line="400" w:lineRule="exact"/>
+        <w:rPr>
+          <w:rFonts w:ascii="Times New Roman" w:hAnsi="Times New Roman" w:cs="Times New Roman"/>
+          <w:sz w:val="28"/>
+          <w:szCs w:val="28"/>
+        </w:rPr>
+      </w:pPr>
+      <w:r>
+        <w:rPr>
+          <w:rFonts w:ascii="Times New Roman" w:hAnsi="Times New Roman" w:cs="Times New Roman"/>
+          <w:sz w:val="28"/>
+          <w:szCs w:val="28"/>
+        </w:rPr>
+        <w:t xml:space="preserve">        cout &lt;&lt; node-&gt;value_ &lt;&lt; ' ';</w:t>
+      </w:r>
+    </w:p>
+    <w:p>
+      <w:pPr>
+        <w:spacing w:line="400" w:lineRule="exact"/>
+        <w:rPr>
+          <w:rFonts w:ascii="Times New Roman" w:hAnsi="Times New Roman" w:cs="Times New Roman"/>
+          <w:sz w:val="28"/>
+          <w:szCs w:val="28"/>
+        </w:rPr>
+      </w:pPr>
+      <w:r>
+        <w:rPr>
+          <w:rFonts w:ascii="Times New Roman" w:hAnsi="Times New Roman" w:cs="Times New Roman"/>
+          <w:sz w:val="28"/>
+          <w:szCs w:val="28"/>
+        </w:rPr>
+        <w:t xml:space="preserve">    }</w:t>
+      </w:r>
+    </w:p>
+    <w:p>
+      <w:pPr>
+        <w:spacing w:line="400" w:lineRule="exact"/>
+        <w:rPr>
+          <w:rFonts w:ascii="Times New Roman" w:hAnsi="Times New Roman" w:cs="Times New Roman"/>
+          <w:sz w:val="28"/>
+          <w:szCs w:val="28"/>
+        </w:rPr>
+      </w:pPr>
+      <w:r>
+        <w:rPr>
+          <w:rFonts w:ascii="Times New Roman" w:hAnsi="Times New Roman" w:cs="Times New Roman"/>
+          <w:sz w:val="28"/>
+          <w:szCs w:val="28"/>
+        </w:rPr>
+        <w:t>private:</w:t>
+      </w:r>
+    </w:p>
+    <w:p>
+      <w:pPr>
+        <w:spacing w:line="400" w:lineRule="exact"/>
+        <w:rPr>
+          <w:rFonts w:ascii="Times New Roman" w:hAnsi="Times New Roman" w:cs="Times New Roman"/>
+          <w:sz w:val="28"/>
+          <w:szCs w:val="28"/>
+        </w:rPr>
+      </w:pPr>
+      <w:r>
+        <w:rPr>
+          <w:rFonts w:ascii="Times New Roman" w:hAnsi="Times New Roman" w:cs="Times New Roman"/>
+          <w:sz w:val="28"/>
+          <w:szCs w:val="28"/>
+        </w:rPr>
+        <w:t xml:space="preserve">    AVLTreeNode* root_;</w:t>
+      </w:r>
+    </w:p>
+    <w:p>
+      <w:pPr>
+        <w:spacing w:line="400" w:lineRule="exact"/>
+        <w:rPr>
+          <w:rFonts w:ascii="Times New Roman" w:hAnsi="Times New Roman" w:cs="Times New Roman"/>
+          <w:sz w:val="28"/>
+          <w:szCs w:val="28"/>
+        </w:rPr>
+      </w:pPr>
+      <w:r>
+        <w:rPr>
+          <w:rFonts w:ascii="Times New Roman" w:hAnsi="Times New Roman" w:cs="Times New Roman"/>
+          <w:sz w:val="28"/>
+          <w:szCs w:val="28"/>
+        </w:rPr>
+        <w:t xml:space="preserve">    Comparator IsLessThan;</w:t>
+      </w:r>
+    </w:p>
+    <w:p>
+      <w:pPr>
+        <w:spacing w:line="400" w:lineRule="exact"/>
+        <w:rPr>
+          <w:rFonts w:ascii="Times New Roman" w:hAnsi="Times New Roman" w:cs="Times New Roman"/>
+          <w:sz w:val="28"/>
+          <w:szCs w:val="28"/>
+        </w:rPr>
+      </w:pPr>
+      <w:r>
+        <w:rPr>
+          <w:rFonts w:ascii="Times New Roman" w:hAnsi="Times New Roman" w:cs="Times New Roman"/>
+          <w:sz w:val="28"/>
+          <w:szCs w:val="28"/>
+        </w:rPr>
+        <w:t>};</w:t>
+      </w:r>
+    </w:p>
+    <w:p>
+      <w:pPr>
+        <w:spacing w:line="400" w:lineRule="exact"/>
+        <w:rPr>
+          <w:rFonts w:ascii="Times New Roman" w:hAnsi="Times New Roman" w:cs="Times New Roman"/>
+          <w:sz w:val="28"/>
+          <w:szCs w:val="28"/>
+        </w:rPr>
+      </w:pPr>
+    </w:p>
+    <w:p>
+      <w:pPr>
+        <w:spacing w:line="400" w:lineRule="exact"/>
+        <w:rPr>
+          <w:rFonts w:ascii="Times New Roman" w:hAnsi="Times New Roman" w:cs="Times New Roman"/>
+          <w:sz w:val="28"/>
+          <w:szCs w:val="28"/>
+        </w:rPr>
+      </w:pPr>
+      <w:r>
+        <w:rPr>
+          <w:rFonts w:ascii="Times New Roman" w:hAnsi="Times New Roman" w:cs="Times New Roman"/>
+          <w:sz w:val="28"/>
+          <w:szCs w:val="28"/>
+        </w:rPr>
+        <w:t>int main(int argc, char* argv[])</w:t>
+      </w:r>
+    </w:p>
+    <w:p>
+      <w:pPr>
+        <w:spacing w:line="400" w:lineRule="exact"/>
+        <w:rPr>
+          <w:rFonts w:ascii="Times New Roman" w:hAnsi="Times New Roman" w:cs="Times New Roman"/>
+          <w:sz w:val="28"/>
+          <w:szCs w:val="28"/>
+        </w:rPr>
+      </w:pPr>
+      <w:r>
+        <w:rPr>
+          <w:rFonts w:ascii="Times New Roman" w:hAnsi="Times New Roman" w:cs="Times New Roman"/>
+          <w:sz w:val="28"/>
+          <w:szCs w:val="28"/>
+        </w:rPr>
+        <w:t>{</w:t>
+      </w:r>
+    </w:p>
+    <w:p>
+      <w:pPr>
+        <w:spacing w:line="400" w:lineRule="exact"/>
+        <w:rPr>
+          <w:rFonts w:ascii="Times New Roman" w:hAnsi="Times New Roman" w:cs="Times New Roman"/>
+          <w:sz w:val="28"/>
+          <w:szCs w:val="28"/>
+        </w:rPr>
+      </w:pPr>
+      <w:r>
+        <w:rPr>
+          <w:rFonts w:ascii="Times New Roman" w:hAnsi="Times New Roman" w:cs="Times New Roman"/>
+          <w:sz w:val="28"/>
+          <w:szCs w:val="28"/>
+        </w:rPr>
+        <w:t xml:space="preserve">    AVLTree&lt;int&gt; avl_tree;</w:t>
+      </w:r>
+    </w:p>
+    <w:p>
+      <w:pPr>
+        <w:spacing w:line="400" w:lineRule="exact"/>
+        <w:rPr>
+          <w:rFonts w:ascii="Times New Roman" w:hAnsi="Times New Roman" w:cs="Times New Roman"/>
+          <w:sz w:val="28"/>
+          <w:szCs w:val="28"/>
+        </w:rPr>
+      </w:pPr>
+      <w:r>
+        <w:rPr>
+          <w:rFonts w:ascii="Times New Roman" w:hAnsi="Times New Roman" w:cs="Times New Roman"/>
+          <w:sz w:val="28"/>
+          <w:szCs w:val="28"/>
+        </w:rPr>
+        <w:t xml:space="preserve">    avl_tree.Insert(5);</w:t>
+      </w:r>
+    </w:p>
+    <w:p>
+      <w:pPr>
+        <w:spacing w:line="400" w:lineRule="exact"/>
+        <w:rPr>
+          <w:rFonts w:ascii="Times New Roman" w:hAnsi="Times New Roman" w:cs="Times New Roman"/>
+          <w:sz w:val="28"/>
+          <w:szCs w:val="28"/>
+        </w:rPr>
+      </w:pPr>
+      <w:r>
+        <w:rPr>
+          <w:rFonts w:ascii="Times New Roman" w:hAnsi="Times New Roman" w:cs="Times New Roman"/>
+          <w:sz w:val="28"/>
+          <w:szCs w:val="28"/>
+        </w:rPr>
+        <w:t xml:space="preserve">    avl_tree.Insert(3);</w:t>
+      </w:r>
+    </w:p>
+    <w:p>
+      <w:pPr>
+        <w:spacing w:line="400" w:lineRule="exact"/>
+        <w:rPr>
+          <w:rFonts w:ascii="Times New Roman" w:hAnsi="Times New Roman" w:cs="Times New Roman"/>
+          <w:sz w:val="28"/>
+          <w:szCs w:val="28"/>
+        </w:rPr>
+      </w:pPr>
+      <w:r>
+        <w:rPr>
+          <w:rFonts w:ascii="Times New Roman" w:hAnsi="Times New Roman" w:cs="Times New Roman"/>
+          <w:sz w:val="28"/>
+          <w:szCs w:val="28"/>
+        </w:rPr>
+        <w:t xml:space="preserve">    avl_tree.Insert(7);</w:t>
+      </w:r>
+    </w:p>
+    <w:p>
+      <w:pPr>
+        <w:spacing w:line="400" w:lineRule="exact"/>
+        <w:rPr>
+          <w:rFonts w:ascii="Times New Roman" w:hAnsi="Times New Roman" w:cs="Times New Roman"/>
+          <w:sz w:val="28"/>
+          <w:szCs w:val="28"/>
+        </w:rPr>
+      </w:pPr>
+      <w:r>
+        <w:rPr>
+          <w:rFonts w:ascii="Times New Roman" w:hAnsi="Times New Roman" w:cs="Times New Roman"/>
+          <w:sz w:val="28"/>
+          <w:szCs w:val="28"/>
+        </w:rPr>
+        <w:t xml:space="preserve">    avl_tree.Insert(2);</w:t>
+      </w:r>
+    </w:p>
+    <w:p>
+      <w:pPr>
+        <w:spacing w:line="400" w:lineRule="exact"/>
+        <w:rPr>
+          <w:rFonts w:ascii="Times New Roman" w:hAnsi="Times New Roman" w:cs="Times New Roman"/>
+          <w:sz w:val="28"/>
+          <w:szCs w:val="28"/>
+        </w:rPr>
+      </w:pPr>
+      <w:r>
+        <w:rPr>
+          <w:rFonts w:ascii="Times New Roman" w:hAnsi="Times New Roman" w:cs="Times New Roman"/>
+          <w:sz w:val="28"/>
+          <w:szCs w:val="28"/>
+        </w:rPr>
+        <w:lastRenderedPageBreak/>
+        <w:t xml:space="preserve">    avl_tree.Insert(4);</w:t>
+      </w:r>
+    </w:p>
+    <w:p>
+      <w:pPr>
+        <w:spacing w:line="400" w:lineRule="exact"/>
+        <w:rPr>
+          <w:rFonts w:ascii="Times New Roman" w:hAnsi="Times New Roman" w:cs="Times New Roman"/>
+          <w:sz w:val="28"/>
+          <w:szCs w:val="28"/>
+        </w:rPr>
+      </w:pPr>
+      <w:r>
+        <w:rPr>
+          <w:rFonts w:ascii="Times New Roman" w:hAnsi="Times New Roman" w:cs="Times New Roman"/>
+          <w:sz w:val="28"/>
+          <w:szCs w:val="28"/>
+        </w:rPr>
+        <w:t xml:space="preserve">    avl_tree.Insert(6);</w:t>
+      </w:r>
+    </w:p>
+    <w:p>
+      <w:pPr>
+        <w:spacing w:line="400" w:lineRule="exact"/>
+        <w:rPr>
+          <w:rFonts w:ascii="Times New Roman" w:hAnsi="Times New Roman" w:cs="Times New Roman"/>
+          <w:sz w:val="28"/>
+          <w:szCs w:val="28"/>
+        </w:rPr>
+      </w:pPr>
+      <w:r>
+        <w:rPr>
+          <w:rFonts w:ascii="Times New Roman" w:hAnsi="Times New Roman" w:cs="Times New Roman"/>
+          <w:sz w:val="28"/>
+          <w:szCs w:val="28"/>
+        </w:rPr>
+        <w:t xml:space="preserve">    avl_tree.Insert(8);</w:t>
+      </w:r>
+    </w:p>
+    <w:p>
+      <w:pPr>
+        <w:spacing w:line="400" w:lineRule="exact"/>
+        <w:rPr>
+          <w:rFonts w:ascii="Times New Roman" w:hAnsi="Times New Roman" w:cs="Times New Roman"/>
+          <w:sz w:val="28"/>
+          <w:szCs w:val="28"/>
+        </w:rPr>
+      </w:pPr>
+      <w:r>
+        <w:rPr>
+          <w:rFonts w:ascii="Times New Roman" w:hAnsi="Times New Roman" w:cs="Times New Roman"/>
+          <w:sz w:val="28"/>
+          <w:szCs w:val="28"/>
+        </w:rPr>
+        <w:t xml:space="preserve">    avl_tree.Insert(0);</w:t>
+      </w:r>
+    </w:p>
+    <w:p>
+      <w:pPr>
+        <w:spacing w:line="400" w:lineRule="exact"/>
+        <w:rPr>
+          <w:rFonts w:ascii="Times New Roman" w:hAnsi="Times New Roman" w:cs="Times New Roman"/>
+          <w:sz w:val="28"/>
+          <w:szCs w:val="28"/>
+        </w:rPr>
+      </w:pPr>
+      <w:r>
+        <w:rPr>
+          <w:rFonts w:ascii="Times New Roman" w:hAnsi="Times New Roman" w:cs="Times New Roman"/>
+          <w:sz w:val="28"/>
+          <w:szCs w:val="28"/>
+        </w:rPr>
+        <w:t xml:space="preserve">    avl_tree.Insert(1);</w:t>
+      </w:r>
+    </w:p>
+    <w:p>
+      <w:pPr>
+        <w:spacing w:line="400" w:lineRule="exact"/>
+        <w:rPr>
+          <w:rFonts w:ascii="Times New Roman" w:hAnsi="Times New Roman" w:cs="Times New Roman"/>
+          <w:sz w:val="28"/>
+          <w:szCs w:val="28"/>
+        </w:rPr>
+      </w:pPr>
+      <w:r>
+        <w:rPr>
+          <w:rFonts w:ascii="Times New Roman" w:hAnsi="Times New Roman" w:cs="Times New Roman"/>
+          <w:sz w:val="28"/>
+          <w:szCs w:val="28"/>
+        </w:rPr>
+        <w:t xml:space="preserve">    avl_tree.Remove(2);</w:t>
+      </w:r>
+    </w:p>
+    <w:p>
+      <w:pPr>
+        <w:spacing w:line="400" w:lineRule="exact"/>
+        <w:rPr>
+          <w:rFonts w:ascii="Times New Roman" w:hAnsi="Times New Roman" w:cs="Times New Roman"/>
+          <w:sz w:val="28"/>
+          <w:szCs w:val="28"/>
+        </w:rPr>
+      </w:pPr>
+      <w:r>
+        <w:rPr>
+          <w:rFonts w:ascii="Times New Roman" w:hAnsi="Times New Roman" w:cs="Times New Roman"/>
+          <w:sz w:val="28"/>
+          <w:szCs w:val="28"/>
+        </w:rPr>
+        <w:t xml:space="preserve">    avl_tree.PrintTree();</w:t>
+      </w:r>
+    </w:p>
+    <w:p>
+      <w:pPr>
+        <w:spacing w:line="400" w:lineRule="exact"/>
+        <w:rPr>
+          <w:rFonts w:ascii="Times New Roman" w:hAnsi="Times New Roman" w:cs="Times New Roman"/>
+          <w:sz w:val="28"/>
+          <w:szCs w:val="28"/>
+        </w:rPr>
+      </w:pPr>
+      <w:r>
+        <w:rPr>
+          <w:rFonts w:ascii="Times New Roman" w:hAnsi="Times New Roman" w:cs="Times New Roman"/>
+          <w:sz w:val="28"/>
+          <w:szCs w:val="28"/>
+        </w:rPr>
+        <w:t xml:space="preserve">    cout &lt;&lt; endl;</w:t>
+      </w:r>
+    </w:p>
+    <w:p>
+      <w:pPr>
+        <w:spacing w:line="400" w:lineRule="exact"/>
+        <w:rPr>
+          <w:rFonts w:ascii="Times New Roman" w:hAnsi="Times New Roman" w:cs="Times New Roman"/>
+          <w:sz w:val="28"/>
+          <w:szCs w:val="28"/>
+        </w:rPr>
+      </w:pPr>
+      <w:r>
+        <w:rPr>
+          <w:rFonts w:ascii="Times New Roman" w:hAnsi="Times New Roman" w:cs="Times New Roman"/>
+          <w:sz w:val="28"/>
+          <w:szCs w:val="28"/>
+        </w:rPr>
+        <w:t xml:space="preserve">    avl_tree.PrePrintTree();</w:t>
+      </w:r>
+    </w:p>
+    <w:p>
+      <w:pPr>
+        <w:spacing w:line="400" w:lineRule="exact"/>
+        <w:rPr>
+          <w:rFonts w:ascii="Times New Roman" w:hAnsi="Times New Roman" w:cs="Times New Roman"/>
+          <w:sz w:val="28"/>
+          <w:szCs w:val="28"/>
+        </w:rPr>
+      </w:pPr>
+      <w:r>
+        <w:rPr>
+          <w:rFonts w:ascii="Times New Roman" w:hAnsi="Times New Roman" w:cs="Times New Roman"/>
+          <w:sz w:val="28"/>
+          <w:szCs w:val="28"/>
+        </w:rPr>
+        <w:t xml:space="preserve">    cout &lt;&lt; endl;</w:t>
+      </w:r>
+    </w:p>
+    <w:p>
+      <w:pPr>
+        <w:spacing w:line="400" w:lineRule="exact"/>
+        <w:rPr>
+          <w:rFonts w:ascii="Times New Roman" w:hAnsi="Times New Roman" w:cs="Times New Roman"/>
+          <w:sz w:val="28"/>
+          <w:szCs w:val="28"/>
+        </w:rPr>
+      </w:pPr>
+      <w:r>
+        <w:rPr>
+          <w:rFonts w:ascii="Times New Roman" w:hAnsi="Times New Roman" w:cs="Times New Roman"/>
+          <w:sz w:val="28"/>
+          <w:szCs w:val="28"/>
+        </w:rPr>
+        <w:t xml:space="preserve">    avl_tree.PostPrintTree();</w:t>
+      </w:r>
+    </w:p>
+    <w:p>
+      <w:pPr>
+        <w:spacing w:line="400" w:lineRule="exact"/>
+        <w:rPr>
+          <w:rFonts w:ascii="Times New Roman" w:hAnsi="Times New Roman" w:cs="Times New Roman"/>
+          <w:sz w:val="28"/>
+          <w:szCs w:val="28"/>
+        </w:rPr>
+      </w:pPr>
+      <w:r>
+        <w:rPr>
+          <w:rFonts w:ascii="Times New Roman" w:hAnsi="Times New Roman" w:cs="Times New Roman"/>
+          <w:sz w:val="28"/>
+          <w:szCs w:val="28"/>
+        </w:rPr>
+        <w:t xml:space="preserve">    cout &lt;&lt; endl;</w:t>
+      </w:r>
+    </w:p>
+    <w:p>
+      <w:pPr>
+        <w:spacing w:line="400" w:lineRule="exact"/>
+        <w:rPr>
+          <w:rFonts w:ascii="Times New Roman" w:hAnsi="Times New Roman" w:cs="Times New Roman"/>
+          <w:sz w:val="28"/>
+          <w:szCs w:val="28"/>
+        </w:rPr>
+      </w:pPr>
+      <w:r>
+        <w:rPr>
+          <w:rFonts w:ascii="Times New Roman" w:hAnsi="Times New Roman" w:cs="Times New Roman"/>
+          <w:sz w:val="28"/>
+          <w:szCs w:val="28"/>
+        </w:rPr>
+        <w:t xml:space="preserve">    return 0;</w:t>
+      </w:r>
+    </w:p>
+    <w:p>
+      <w:pPr>
+        <w:spacing w:line="400" w:lineRule="exact"/>
+        <w:rPr>
+          <w:rFonts w:ascii="Times New Roman" w:hAnsi="Times New Roman" w:cs="Times New Roman" w:hint="eastAsia"/>
+          <w:sz w:val="28"/>
+          <w:szCs w:val="28"/>
+        </w:rPr>
+      </w:pPr>
+      <w:r>
+        <w:rPr>
+          <w:rFonts w:ascii="Times New Roman" w:hAnsi="Times New Roman" w:cs="Times New Roman"/>
+          <w:sz w:val="28"/>
+          <w:szCs w:val="28"/>
+        </w:rPr>
+        <w:t>}</w:t>
+      </w:r>
     </w:p>
     <w:p>
       <w:pPr>

--- a/数据结构与算法学习/C++算法学习8-AVL树.docx
+++ b/数据结构与算法学习/C++算法学习8-AVL树.docx
@@ -1,6 +1,6 @@
 
 <file path=word/document.xml><?xml version="1.0" encoding="utf-8"?>
-<w:document xmlns:ve="http://schemas.openxmlformats.org/markup-compatibility/2006" xmlns:o="urn:schemas-microsoft-com:office:office" xmlns:r="http://schemas.openxmlformats.org/officeDocument/2006/relationships" xmlns:m="http://schemas.openxmlformats.org/officeDocument/2006/math" xmlns:v="urn:schemas-microsoft-com:vml" xmlns:wp="http://schemas.openxmlformats.org/drawingml/2006/wordprocessingDrawing" xmlns:w10="urn:schemas-microsoft-com:office:word" xmlns:w="http://schemas.openxmlformats.org/wordprocessingml/2006/main" xmlns:wne="http://schemas.microsoft.com/office/word/2006/wordml">
+<w:document xmlns:wpc="http://schemas.microsoft.com/office/word/2010/wordprocessingCanvas" xmlns:cx="http://schemas.microsoft.com/office/drawing/2014/chartex" xmlns:cx1="http://schemas.microsoft.com/office/drawing/2015/9/8/chartex" xmlns:cx2="http://schemas.microsoft.com/office/drawing/2015/10/21/chartex" xmlns:cx3="http://schemas.microsoft.com/office/drawing/2016/5/9/chartex" xmlns:cx4="http://schemas.microsoft.com/office/drawing/2016/5/10/chartex" xmlns:cx5="http://schemas.microsoft.com/office/drawing/2016/5/11/chartex" xmlns:cx6="http://schemas.microsoft.com/office/drawing/2016/5/12/chartex" xmlns:cx7="http://schemas.microsoft.com/office/drawing/2016/5/13/chartex" xmlns:cx8="http://schemas.microsoft.com/office/drawing/2016/5/14/chartex" xmlns:mc="http://schemas.openxmlformats.org/markup-compatibility/2006" xmlns:aink="http://schemas.microsoft.com/office/drawing/2016/ink" xmlns:am3d="http://schemas.microsoft.com/office/drawing/2017/model3d" xmlns:o="urn:schemas-microsoft-com:office:office" xmlns:r="http://schemas.openxmlformats.org/officeDocument/2006/relationships" xmlns:m="http://schemas.openxmlformats.org/officeDocument/2006/math" xmlns:v="urn:schemas-microsoft-com:vml" xmlns:wp14="http://schemas.microsoft.com/office/word/2010/wordprocessingDrawing" xmlns:wp="http://schemas.openxmlformats.org/drawingml/2006/wordprocessingDrawing" xmlns:w10="urn:schemas-microsoft-com:office:word" xmlns:w="http://schemas.openxmlformats.org/wordprocessingml/2006/main" xmlns:w14="http://schemas.microsoft.com/office/word/2010/wordml" xmlns:w15="http://schemas.microsoft.com/office/word/2012/wordml" xmlns:w16cid="http://schemas.microsoft.com/office/word/2016/wordml/cid" xmlns:w16se="http://schemas.microsoft.com/office/word/2015/wordml/symex" xmlns:wpg="http://schemas.microsoft.com/office/word/2010/wordprocessingGroup" xmlns:wpi="http://schemas.microsoft.com/office/word/2010/wordprocessingInk" xmlns:wne="http://schemas.microsoft.com/office/word/2006/wordml" xmlns:wps="http://schemas.microsoft.com/office/word/2010/wordprocessingShape" mc:Ignorable="w14 w15 w16se w16cid wp14">
   <w:body>
     <w:p>
       <w:pPr>
@@ -24,23 +24,7 @@
           <w:sz w:val="28"/>
           <w:szCs w:val="28"/>
         </w:rPr>
-        <w:t>树：带有平衡条件的二叉查找树。</w:t>
-      </w:r>
-      <w:r>
-        <w:rPr>
-          <w:rFonts w:ascii="Times New Roman" w:hAnsi="Times New Roman" w:cs="Times New Roman" w:hint="eastAsia"/>
-          <w:sz w:val="28"/>
-          <w:szCs w:val="28"/>
-        </w:rPr>
-        <w:t>平衡主要是保证二叉查找树的</w:t>
-      </w:r>
-      <w:r>
-        <w:rPr>
-          <w:rFonts w:ascii="Times New Roman" w:hAnsi="Times New Roman" w:cs="Times New Roman" w:hint="eastAsia"/>
-          <w:sz w:val="28"/>
-          <w:szCs w:val="28"/>
-        </w:rPr>
-        <w:t>操作（</w:t>
+        <w:t>树：带有平衡条件的二叉查找树。平衡主要是保证二叉查找树的操作（</w:t>
       </w:r>
       <w:r>
         <w:rPr>
@@ -57,15 +41,7 @@
           <w:sz w:val="28"/>
           <w:szCs w:val="28"/>
         </w:rPr>
-        <w:t>）的</w:t>
-      </w:r>
-      <w:r>
-        <w:rPr>
-          <w:rFonts w:ascii="Times New Roman" w:hAnsi="Times New Roman" w:cs="Times New Roman" w:hint="eastAsia"/>
-          <w:sz w:val="28"/>
-          <w:szCs w:val="28"/>
-        </w:rPr>
-        <w:t>时间为</w:t>
+        <w:t>）的时间为</w:t>
       </w:r>
       <w:r>
         <w:rPr>
@@ -91,10 +67,10 @@
             <v:path o:extrusionok="f" gradientshapeok="t" o:connecttype="rect"/>
             <o:lock v:ext="edit" aspectratio="t"/>
           </v:shapetype>
-          <v:shape id="_x0000_i1025" type="#_x0000_t75" style="width:49.8pt;height:19.8pt" o:ole="">
+          <v:shape id="_x0000_i1025" type="#_x0000_t75" style="width:49.5pt;height:19.5pt" o:ole="">
             <v:imagedata r:id="rId7" o:title=""/>
           </v:shape>
-          <o:OLEObject Type="Embed" ProgID="Equation.DSMT4" ShapeID="_x0000_i1025" DrawAspect="Content" ObjectID="_1602831400" r:id="rId8"/>
+          <o:OLEObject Type="Embed" ProgID="Equation.DSMT4" ShapeID="_x0000_i1025" DrawAspect="Content" ObjectID="_1617704893" r:id="rId8"/>
         </w:object>
       </w:r>
       <w:r>
@@ -109,16 +85,16 @@
     <w:p>
       <w:pPr>
         <w:rPr>
-          <w:rFonts w:ascii="Times New Roman" w:hAnsi="Times New Roman" w:cs="Times New Roman" w:hint="eastAsia"/>
-          <w:sz w:val="28"/>
-          <w:szCs w:val="28"/>
-        </w:rPr>
-      </w:pPr>
-    </w:p>
-    <w:p>
-      <w:pPr>
-        <w:rPr>
-          <w:rFonts w:ascii="Times New Roman" w:hAnsi="Times New Roman" w:cs="Times New Roman" w:hint="eastAsia"/>
+          <w:rFonts w:ascii="Times New Roman" w:hAnsi="Times New Roman" w:cs="Times New Roman"/>
+          <w:sz w:val="28"/>
+          <w:szCs w:val="28"/>
+        </w:rPr>
+      </w:pPr>
+    </w:p>
+    <w:p>
+      <w:pPr>
+        <w:rPr>
+          <w:rFonts w:ascii="Times New Roman" w:hAnsi="Times New Roman" w:cs="Times New Roman"/>
           <w:sz w:val="28"/>
           <w:szCs w:val="28"/>
         </w:rPr>
@@ -126,7 +102,7 @@
       <w:hyperlink r:id="rId9" w:history="1">
         <w:r>
           <w:rPr>
-            <w:rStyle w:val="a6"/>
+            <w:rStyle w:val="a8"/>
             <w:rFonts w:ascii="Times New Roman" w:hAnsi="Times New Roman" w:cs="Times New Roman"/>
             <w:sz w:val="28"/>
             <w:szCs w:val="28"/>
@@ -220,67 +196,35 @@
           <w:sz w:val="28"/>
           <w:szCs w:val="28"/>
         </w:rPr>
-        <w:t>树的高度：</w:t>
-      </w:r>
-      <w:r>
-        <w:rPr>
-          <w:rFonts w:ascii="Times New Roman" w:hAnsi="Times New Roman" w:cs="Times New Roman" w:hint="eastAsia"/>
-          <w:sz w:val="28"/>
-          <w:szCs w:val="28"/>
-        </w:rPr>
-        <w:t>根</w:t>
-      </w:r>
-      <w:r>
-        <w:rPr>
-          <w:rFonts w:ascii="Times New Roman" w:hAnsi="Times New Roman" w:cs="Times New Roman" w:hint="eastAsia"/>
-          <w:sz w:val="28"/>
-          <w:szCs w:val="28"/>
-        </w:rPr>
-        <w:t>结点到一片树叶的最长路径的长。</w:t>
-      </w:r>
-    </w:p>
-    <w:p>
-      <w:pPr>
-        <w:spacing w:line="400" w:lineRule="exact"/>
-        <w:rPr>
-          <w:rFonts w:ascii="Times New Roman" w:hAnsi="Times New Roman" w:cs="Times New Roman"/>
-          <w:sz w:val="28"/>
-          <w:szCs w:val="28"/>
-        </w:rPr>
-      </w:pPr>
-    </w:p>
-    <w:p>
-      <w:pPr>
-        <w:spacing w:line="400" w:lineRule="exact"/>
-        <w:rPr>
-          <w:rFonts w:ascii="Times New Roman" w:hAnsi="Times New Roman" w:cs="Times New Roman"/>
-          <w:sz w:val="28"/>
-          <w:szCs w:val="28"/>
-        </w:rPr>
-      </w:pPr>
-      <w:r>
-        <w:rPr>
-          <w:rFonts w:ascii="Times New Roman" w:hAnsi="Times New Roman" w:cs="Times New Roman" w:hint="eastAsia"/>
-          <w:sz w:val="28"/>
-          <w:szCs w:val="28"/>
-        </w:rPr>
-        <w:t>空树（</w:t>
-      </w:r>
-      <w:r>
-        <w:rPr>
-          <w:rFonts w:ascii="Times New Roman" w:hAnsi="Times New Roman" w:cs="Times New Roman" w:hint="eastAsia"/>
-          <w:sz w:val="28"/>
-          <w:szCs w:val="28"/>
-        </w:rPr>
-        <w:t>没有任何结点，包括根结点的树</w:t>
-      </w:r>
-      <w:r>
-        <w:rPr>
-          <w:rFonts w:ascii="Times New Roman" w:hAnsi="Times New Roman" w:cs="Times New Roman" w:hint="eastAsia"/>
-          <w:sz w:val="28"/>
-          <w:szCs w:val="28"/>
-        </w:rPr>
-        <w:t>）的高度定义为</w:t>
+        <w:t>树的高度：根结点到一片树叶的最长路径的长。</w:t>
+      </w:r>
+    </w:p>
+    <w:p>
+      <w:pPr>
+        <w:spacing w:line="400" w:lineRule="exact"/>
+        <w:rPr>
+          <w:rFonts w:ascii="Times New Roman" w:hAnsi="Times New Roman" w:cs="Times New Roman"/>
+          <w:sz w:val="28"/>
+          <w:szCs w:val="28"/>
+        </w:rPr>
+      </w:pPr>
+    </w:p>
+    <w:p>
+      <w:pPr>
+        <w:spacing w:line="400" w:lineRule="exact"/>
+        <w:rPr>
+          <w:rFonts w:ascii="Times New Roman" w:hAnsi="Times New Roman" w:cs="Times New Roman"/>
+          <w:sz w:val="28"/>
+          <w:szCs w:val="28"/>
+        </w:rPr>
+      </w:pPr>
+      <w:r>
+        <w:rPr>
+          <w:rFonts w:ascii="Times New Roman" w:hAnsi="Times New Roman" w:cs="Times New Roman" w:hint="eastAsia"/>
+          <w:sz w:val="28"/>
+          <w:szCs w:val="28"/>
+        </w:rPr>
+        <w:t>空树（没有任何结点，包括根结点的树）的高度定义为</w:t>
       </w:r>
       <w:r>
         <w:rPr>
@@ -296,40 +240,24 @@
           <w:sz w:val="28"/>
           <w:szCs w:val="28"/>
         </w:rPr>
+        <w:t>。主要是为了方便计算只有一个根结点的树的高度为</w:t>
+      </w:r>
+      <w:r>
+        <w:rPr>
+          <w:rFonts w:ascii="Times New Roman" w:hAnsi="Times New Roman" w:cs="Times New Roman" w:hint="eastAsia"/>
+          <w:sz w:val="28"/>
+          <w:szCs w:val="28"/>
+        </w:rPr>
+        <w:t>0</w:t>
+      </w:r>
+      <w:r>
+        <w:rPr>
+          <w:rFonts w:ascii="Times New Roman" w:hAnsi="Times New Roman" w:cs="Times New Roman" w:hint="eastAsia"/>
+          <w:sz w:val="28"/>
+          <w:szCs w:val="28"/>
+        </w:rPr>
         <w:t>。</w:t>
       </w:r>
-      <w:r>
-        <w:rPr>
-          <w:rFonts w:ascii="Times New Roman" w:hAnsi="Times New Roman" w:cs="Times New Roman" w:hint="eastAsia"/>
-          <w:sz w:val="28"/>
-          <w:szCs w:val="28"/>
-        </w:rPr>
-        <w:t>主要是为了方便计算只有一个根结点的树的高度</w:t>
-      </w:r>
-      <w:r>
-        <w:rPr>
-          <w:rFonts w:ascii="Times New Roman" w:hAnsi="Times New Roman" w:cs="Times New Roman" w:hint="eastAsia"/>
-          <w:sz w:val="28"/>
-          <w:szCs w:val="28"/>
-        </w:rPr>
-        <w:t>为</w:t>
-      </w:r>
-      <w:r>
-        <w:rPr>
-          <w:rFonts w:ascii="Times New Roman" w:hAnsi="Times New Roman" w:cs="Times New Roman" w:hint="eastAsia"/>
-          <w:sz w:val="28"/>
-          <w:szCs w:val="28"/>
-        </w:rPr>
-        <w:t>0</w:t>
-      </w:r>
-      <w:r>
-        <w:rPr>
-          <w:rFonts w:ascii="Times New Roman" w:hAnsi="Times New Roman" w:cs="Times New Roman" w:hint="eastAsia"/>
-          <w:sz w:val="28"/>
-          <w:szCs w:val="28"/>
-        </w:rPr>
-        <w:t>。</w:t>
-      </w:r>
     </w:p>
     <w:p>
       <w:pPr>
@@ -345,10 +273,10 @@
           <w:position w:val="-14"/>
         </w:rPr>
         <w:object w:dxaOrig="2640" w:dyaOrig="380">
-          <v:shape id="_x0000_i1026" type="#_x0000_t75" style="width:132pt;height:19.2pt" o:ole="">
+          <v:shape id="_x0000_i1026" type="#_x0000_t75" style="width:132pt;height:19.5pt" o:ole="">
             <v:imagedata r:id="rId10" o:title=""/>
           </v:shape>
-          <o:OLEObject Type="Embed" ProgID="Equation.DSMT4" ShapeID="_x0000_i1026" DrawAspect="Content" ObjectID="_1602831401" r:id="rId11"/>
+          <o:OLEObject Type="Embed" ProgID="Equation.DSMT4" ShapeID="_x0000_i1026" DrawAspect="Content" ObjectID="_1617704894" r:id="rId11"/>
         </w:object>
       </w:r>
     </w:p>
@@ -395,15 +323,7 @@
           <w:sz w:val="28"/>
           <w:szCs w:val="28"/>
         </w:rPr>
-        <w:t>结点的右子树高度：从结点的右子树计算的结点的高度</w:t>
-      </w:r>
-      <w:r>
-        <w:rPr>
-          <w:rFonts w:ascii="Times New Roman" w:hAnsi="Times New Roman" w:cs="Times New Roman" w:hint="eastAsia"/>
-          <w:sz w:val="28"/>
-          <w:szCs w:val="28"/>
-        </w:rPr>
-        <w:t>。</w:t>
+        <w:t>结点的右子树高度：从结点的右子树计算的结点的高度。</w:t>
       </w:r>
     </w:p>
     <w:p>
@@ -416,10 +336,10 @@
       </w:pPr>
       <w:r>
         <w:object w:dxaOrig="4052" w:dyaOrig="3088">
-          <v:shape id="_x0000_i1027" type="#_x0000_t75" style="width:202.8pt;height:154.2pt" o:ole="">
+          <v:shape id="_x0000_i1027" type="#_x0000_t75" style="width:202.5pt;height:154.5pt" o:ole="">
             <v:imagedata r:id="rId12" o:title=""/>
           </v:shape>
-          <o:OLEObject Type="Embed" ProgID="Visio.Drawing.11" ShapeID="_x0000_i1027" DrawAspect="Content" ObjectID="_1602831402" r:id="rId13"/>
+          <o:OLEObject Type="Embed" ProgID="Visio.Drawing.11" ShapeID="_x0000_i1027" DrawAspect="Content" ObjectID="_1617704895" r:id="rId13"/>
         </w:object>
       </w:r>
     </w:p>
@@ -766,23 +686,7 @@
           <w:sz w:val="28"/>
           <w:szCs w:val="28"/>
         </w:rPr>
-        <w:t>树插入某个结点</w:t>
-      </w:r>
-      <w:r>
-        <w:rPr>
-          <w:rFonts w:ascii="Times New Roman" w:hAnsi="Times New Roman" w:cs="Times New Roman" w:hint="eastAsia"/>
-          <w:sz w:val="28"/>
-          <w:szCs w:val="28"/>
-        </w:rPr>
-        <w:t>导致树的平衡性被破坏，</w:t>
-      </w:r>
-      <w:r>
-        <w:rPr>
-          <w:rFonts w:ascii="Times New Roman" w:hAnsi="Times New Roman" w:cs="Times New Roman" w:hint="eastAsia"/>
-          <w:sz w:val="28"/>
-          <w:szCs w:val="28"/>
-        </w:rPr>
-        <w:t>只有</w:t>
+        <w:t>树插入某个结点导致树的平衡性被破坏，只有</w:t>
       </w:r>
       <w:r>
         <w:rPr>
@@ -799,15 +703,7 @@
           <w:sz w:val="28"/>
           <w:szCs w:val="28"/>
         </w:rPr>
-        <w:t>的平衡条件可能会被破坏。</w:t>
-      </w:r>
-      <w:r>
-        <w:rPr>
-          <w:rFonts w:ascii="Times New Roman" w:hAnsi="Times New Roman" w:cs="Times New Roman" w:hint="eastAsia"/>
-          <w:sz w:val="28"/>
-          <w:szCs w:val="28"/>
-        </w:rPr>
-        <w:t>应该在第</w:t>
+        <w:t>的平衡条件可能会被破坏。应该在第</w:t>
       </w:r>
       <w:r>
         <w:rPr>
@@ -823,15 +719,7 @@
           <w:sz w:val="28"/>
           <w:szCs w:val="28"/>
         </w:rPr>
-        <w:t>个需要重新平衡的结点（最深的结点</w:t>
-      </w:r>
-      <w:r>
-        <w:rPr>
-          <w:rFonts w:ascii="Times New Roman" w:hAnsi="Times New Roman" w:cs="Times New Roman" w:hint="eastAsia"/>
-          <w:sz w:val="28"/>
-          <w:szCs w:val="28"/>
-        </w:rPr>
-        <w:t>，</w:t>
+        <w:t>个需要重新平衡的结点（最深的结点，</w:t>
       </w:r>
       <w:r>
         <w:rPr>
@@ -864,15 +752,7 @@
           <w:sz w:val="28"/>
           <w:szCs w:val="28"/>
         </w:rPr>
-        <w:t>树，将这个结点记为α结点</w:t>
-      </w:r>
-      <w:r>
-        <w:rPr>
-          <w:rFonts w:ascii="Times New Roman" w:hAnsi="Times New Roman" w:cs="Times New Roman" w:hint="eastAsia"/>
-          <w:sz w:val="28"/>
-          <w:szCs w:val="28"/>
-        </w:rPr>
-        <w:t>，α结点的左右子树的</w:t>
+        <w:t>树，将这个结点记为α结点，α结点的左右子树的</w:t>
       </w:r>
       <w:r>
         <w:rPr>
@@ -898,15 +778,7 @@
           <w:sz w:val="28"/>
           <w:szCs w:val="28"/>
         </w:rPr>
-        <w:t>。α结点的不平衡</w:t>
-      </w:r>
-      <w:r>
-        <w:rPr>
-          <w:rFonts w:ascii="Times New Roman" w:hAnsi="Times New Roman" w:cs="Times New Roman" w:hint="eastAsia"/>
-          <w:sz w:val="28"/>
-          <w:szCs w:val="28"/>
-        </w:rPr>
-        <w:t>总共有以下</w:t>
+        <w:t>。α结点的不平衡总共有以下</w:t>
       </w:r>
       <w:r>
         <w:rPr>
@@ -922,28 +794,12 @@
           <w:sz w:val="28"/>
           <w:szCs w:val="28"/>
         </w:rPr>
-        <w:t>种可能</w:t>
-      </w:r>
-      <w:r>
-        <w:rPr>
-          <w:rFonts w:ascii="Times New Roman" w:hAnsi="Times New Roman" w:cs="Times New Roman" w:hint="eastAsia"/>
-          <w:sz w:val="28"/>
-          <w:szCs w:val="28"/>
-        </w:rPr>
-        <w:t>引起</w:t>
-      </w:r>
-      <w:r>
-        <w:rPr>
-          <w:rFonts w:ascii="Times New Roman" w:hAnsi="Times New Roman" w:cs="Times New Roman" w:hint="eastAsia"/>
-          <w:sz w:val="28"/>
-          <w:szCs w:val="28"/>
-        </w:rPr>
-        <w:t>：</w:t>
-      </w:r>
-    </w:p>
-    <w:p>
-      <w:pPr>
-        <w:pStyle w:val="a5"/>
+        <w:t>种可能引起：</w:t>
+      </w:r>
+    </w:p>
+    <w:p>
+      <w:pPr>
+        <w:pStyle w:val="a7"/>
         <w:numPr>
           <w:ilvl w:val="0"/>
           <w:numId w:val="1"/>
@@ -984,7 +840,7 @@
     </w:p>
     <w:p>
       <w:pPr>
-        <w:pStyle w:val="a5"/>
+        <w:pStyle w:val="a7"/>
         <w:numPr>
           <w:ilvl w:val="0"/>
           <w:numId w:val="1"/>
@@ -1025,7 +881,7 @@
     </w:p>
     <w:p>
       <w:pPr>
-        <w:pStyle w:val="a5"/>
+        <w:pStyle w:val="a7"/>
         <w:numPr>
           <w:ilvl w:val="0"/>
           <w:numId w:val="1"/>
@@ -1066,7 +922,7 @@
     </w:p>
     <w:p>
       <w:pPr>
-        <w:pStyle w:val="a5"/>
+        <w:pStyle w:val="a7"/>
         <w:numPr>
           <w:ilvl w:val="0"/>
           <w:numId w:val="1"/>
@@ -2974,7 +2830,31 @@
           <w:sz w:val="28"/>
           <w:szCs w:val="28"/>
         </w:rPr>
-        <w:t>新根结点的左孩子为原根结点的右孩子</w:t>
+        <w:t>新根结点</w:t>
+      </w:r>
+      <w:r>
+        <w:rPr>
+          <w:rFonts w:ascii="Times New Roman" w:hAnsi="Times New Roman" w:cs="Times New Roman" w:hint="eastAsia"/>
+          <w:sz w:val="28"/>
+          <w:szCs w:val="28"/>
+        </w:rPr>
+        <w:t>r</w:t>
+      </w:r>
+      <w:r>
+        <w:rPr>
+          <w:rFonts w:ascii="Times New Roman" w:hAnsi="Times New Roman" w:cs="Times New Roman"/>
+          <w:sz w:val="28"/>
+          <w:szCs w:val="28"/>
+        </w:rPr>
+        <w:t>ight_child</w:t>
+      </w:r>
+      <w:r>
+        <w:rPr>
+          <w:rFonts w:ascii="Times New Roman" w:hAnsi="Times New Roman" w:cs="Times New Roman" w:hint="eastAsia"/>
+          <w:sz w:val="28"/>
+          <w:szCs w:val="28"/>
+        </w:rPr>
+        <w:t>的左孩子为原根结点的右孩子</w:t>
       </w:r>
     </w:p>
     <w:p>
@@ -3508,7 +3388,33 @@
           <w:sz w:val="28"/>
           <w:szCs w:val="28"/>
         </w:rPr>
-        <w:t>新根结点的右孩子的值肯定比原根结点的值小</w:t>
+        <w:t>新根结点</w:t>
+      </w:r>
+      <w:r>
+        <w:rPr>
+          <w:rFonts w:ascii="Times New Roman" w:hAnsi="Times New Roman" w:cs="Times New Roman" w:hint="eastAsia"/>
+          <w:sz w:val="28"/>
+          <w:szCs w:val="28"/>
+        </w:rPr>
+        <w:t>l</w:t>
+      </w:r>
+      <w:r>
+        <w:rPr>
+          <w:rFonts w:ascii="Times New Roman" w:hAnsi="Times New Roman" w:cs="Times New Roman"/>
+          <w:sz w:val="28"/>
+          <w:szCs w:val="28"/>
+        </w:rPr>
+        <w:t>eft_child</w:t>
+      </w:r>
+      <w:bookmarkStart w:id="0" w:name="_GoBack"/>
+      <w:bookmarkEnd w:id="0"/>
+      <w:r>
+        <w:rPr>
+          <w:rFonts w:ascii="Times New Roman" w:hAnsi="Times New Roman" w:cs="Times New Roman" w:hint="eastAsia"/>
+          <w:sz w:val="28"/>
+          <w:szCs w:val="28"/>
+        </w:rPr>
+        <w:t>的右孩子的值肯定比原根结点的值小</w:t>
       </w:r>
     </w:p>
     <w:p>
@@ -9457,15 +9363,15 @@
 </file>
 
 <file path=word/endnotes.xml><?xml version="1.0" encoding="utf-8"?>
-<w:endnotes xmlns:ve="http://schemas.openxmlformats.org/markup-compatibility/2006" xmlns:o="urn:schemas-microsoft-com:office:office" xmlns:r="http://schemas.openxmlformats.org/officeDocument/2006/relationships" xmlns:m="http://schemas.openxmlformats.org/officeDocument/2006/math" xmlns:v="urn:schemas-microsoft-com:vml" xmlns:wp="http://schemas.openxmlformats.org/drawingml/2006/wordprocessingDrawing" xmlns:w10="urn:schemas-microsoft-com:office:word" xmlns:w="http://schemas.openxmlformats.org/wordprocessingml/2006/main" xmlns:wne="http://schemas.microsoft.com/office/word/2006/wordml">
-  <w:endnote w:type="separator" w:id="0">
+<w:endnotes xmlns:wpc="http://schemas.microsoft.com/office/word/2010/wordprocessingCanvas" xmlns:cx="http://schemas.microsoft.com/office/drawing/2014/chartex" xmlns:cx1="http://schemas.microsoft.com/office/drawing/2015/9/8/chartex" xmlns:cx2="http://schemas.microsoft.com/office/drawing/2015/10/21/chartex" xmlns:cx3="http://schemas.microsoft.com/office/drawing/2016/5/9/chartex" xmlns:cx4="http://schemas.microsoft.com/office/drawing/2016/5/10/chartex" xmlns:cx5="http://schemas.microsoft.com/office/drawing/2016/5/11/chartex" xmlns:cx6="http://schemas.microsoft.com/office/drawing/2016/5/12/chartex" xmlns:cx7="http://schemas.microsoft.com/office/drawing/2016/5/13/chartex" xmlns:cx8="http://schemas.microsoft.com/office/drawing/2016/5/14/chartex" xmlns:mc="http://schemas.openxmlformats.org/markup-compatibility/2006" xmlns:aink="http://schemas.microsoft.com/office/drawing/2016/ink" xmlns:am3d="http://schemas.microsoft.com/office/drawing/2017/model3d" xmlns:o="urn:schemas-microsoft-com:office:office" xmlns:r="http://schemas.openxmlformats.org/officeDocument/2006/relationships" xmlns:m="http://schemas.openxmlformats.org/officeDocument/2006/math" xmlns:v="urn:schemas-microsoft-com:vml" xmlns:wp14="http://schemas.microsoft.com/office/word/2010/wordprocessingDrawing" xmlns:wp="http://schemas.openxmlformats.org/drawingml/2006/wordprocessingDrawing" xmlns:w10="urn:schemas-microsoft-com:office:word" xmlns:w="http://schemas.openxmlformats.org/wordprocessingml/2006/main" xmlns:w14="http://schemas.microsoft.com/office/word/2010/wordml" xmlns:w15="http://schemas.microsoft.com/office/word/2012/wordml" xmlns:w16cid="http://schemas.microsoft.com/office/word/2016/wordml/cid" xmlns:w16se="http://schemas.microsoft.com/office/word/2015/wordml/symex" xmlns:wpg="http://schemas.microsoft.com/office/word/2010/wordprocessingGroup" xmlns:wpi="http://schemas.microsoft.com/office/word/2010/wordprocessingInk" xmlns:wne="http://schemas.microsoft.com/office/word/2006/wordml" xmlns:wps="http://schemas.microsoft.com/office/word/2010/wordprocessingShape" mc:Ignorable="w14 w15 w16se w16cid wp14">
+  <w:endnote w:type="separator" w:id="-1">
     <w:p>
       <w:r>
         <w:separator/>
       </w:r>
     </w:p>
   </w:endnote>
-  <w:endnote w:type="continuationSeparator" w:id="1">
+  <w:endnote w:type="continuationSeparator" w:id="0">
     <w:p>
       <w:r>
         <w:continuationSeparator/>
@@ -9476,15 +9382,15 @@
 </file>
 
 <file path=word/footnotes.xml><?xml version="1.0" encoding="utf-8"?>
-<w:footnotes xmlns:ve="http://schemas.openxmlformats.org/markup-compatibility/2006" xmlns:o="urn:schemas-microsoft-com:office:office" xmlns:r="http://schemas.openxmlformats.org/officeDocument/2006/relationships" xmlns:m="http://schemas.openxmlformats.org/officeDocument/2006/math" xmlns:v="urn:schemas-microsoft-com:vml" xmlns:wp="http://schemas.openxmlformats.org/drawingml/2006/wordprocessingDrawing" xmlns:w10="urn:schemas-microsoft-com:office:word" xmlns:w="http://schemas.openxmlformats.org/wordprocessingml/2006/main" xmlns:wne="http://schemas.microsoft.com/office/word/2006/wordml">
-  <w:footnote w:type="separator" w:id="0">
+<w:footnotes xmlns:wpc="http://schemas.microsoft.com/office/word/2010/wordprocessingCanvas" xmlns:cx="http://schemas.microsoft.com/office/drawing/2014/chartex" xmlns:cx1="http://schemas.microsoft.com/office/drawing/2015/9/8/chartex" xmlns:cx2="http://schemas.microsoft.com/office/drawing/2015/10/21/chartex" xmlns:cx3="http://schemas.microsoft.com/office/drawing/2016/5/9/chartex" xmlns:cx4="http://schemas.microsoft.com/office/drawing/2016/5/10/chartex" xmlns:cx5="http://schemas.microsoft.com/office/drawing/2016/5/11/chartex" xmlns:cx6="http://schemas.microsoft.com/office/drawing/2016/5/12/chartex" xmlns:cx7="http://schemas.microsoft.com/office/drawing/2016/5/13/chartex" xmlns:cx8="http://schemas.microsoft.com/office/drawing/2016/5/14/chartex" xmlns:mc="http://schemas.openxmlformats.org/markup-compatibility/2006" xmlns:aink="http://schemas.microsoft.com/office/drawing/2016/ink" xmlns:am3d="http://schemas.microsoft.com/office/drawing/2017/model3d" xmlns:o="urn:schemas-microsoft-com:office:office" xmlns:r="http://schemas.openxmlformats.org/officeDocument/2006/relationships" xmlns:m="http://schemas.openxmlformats.org/officeDocument/2006/math" xmlns:v="urn:schemas-microsoft-com:vml" xmlns:wp14="http://schemas.microsoft.com/office/word/2010/wordprocessingDrawing" xmlns:wp="http://schemas.openxmlformats.org/drawingml/2006/wordprocessingDrawing" xmlns:w10="urn:schemas-microsoft-com:office:word" xmlns:w="http://schemas.openxmlformats.org/wordprocessingml/2006/main" xmlns:w14="http://schemas.microsoft.com/office/word/2010/wordml" xmlns:w15="http://schemas.microsoft.com/office/word/2012/wordml" xmlns:w16cid="http://schemas.microsoft.com/office/word/2016/wordml/cid" xmlns:w16se="http://schemas.microsoft.com/office/word/2015/wordml/symex" xmlns:wpg="http://schemas.microsoft.com/office/word/2010/wordprocessingGroup" xmlns:wpi="http://schemas.microsoft.com/office/word/2010/wordprocessingInk" xmlns:wne="http://schemas.microsoft.com/office/word/2006/wordml" xmlns:wps="http://schemas.microsoft.com/office/word/2010/wordprocessingShape" mc:Ignorable="w14 w15 w16se w16cid wp14">
+  <w:footnote w:type="separator" w:id="-1">
     <w:p>
       <w:r>
         <w:separator/>
       </w:r>
     </w:p>
   </w:footnote>
-  <w:footnote w:type="continuationSeparator" w:id="1">
+  <w:footnote w:type="continuationSeparator" w:id="0">
     <w:p>
       <w:r>
         <w:continuationSeparator/>
@@ -9495,8 +9401,8 @@
 </file>
 
 <file path=word/numbering.xml><?xml version="1.0" encoding="utf-8"?>
-<w:numbering xmlns:ve="http://schemas.openxmlformats.org/markup-compatibility/2006" xmlns:o="urn:schemas-microsoft-com:office:office" xmlns:r="http://schemas.openxmlformats.org/officeDocument/2006/relationships" xmlns:m="http://schemas.openxmlformats.org/officeDocument/2006/math" xmlns:v="urn:schemas-microsoft-com:vml" xmlns:wp="http://schemas.openxmlformats.org/drawingml/2006/wordprocessingDrawing" xmlns:w10="urn:schemas-microsoft-com:office:word" xmlns:w="http://schemas.openxmlformats.org/wordprocessingml/2006/main" xmlns:wne="http://schemas.microsoft.com/office/word/2006/wordml">
-  <w:abstractNum w:abstractNumId="0">
+<w:numbering xmlns:wpc="http://schemas.microsoft.com/office/word/2010/wordprocessingCanvas" xmlns:cx="http://schemas.microsoft.com/office/drawing/2014/chartex" xmlns:cx1="http://schemas.microsoft.com/office/drawing/2015/9/8/chartex" xmlns:cx2="http://schemas.microsoft.com/office/drawing/2015/10/21/chartex" xmlns:cx3="http://schemas.microsoft.com/office/drawing/2016/5/9/chartex" xmlns:cx4="http://schemas.microsoft.com/office/drawing/2016/5/10/chartex" xmlns:cx5="http://schemas.microsoft.com/office/drawing/2016/5/11/chartex" xmlns:cx6="http://schemas.microsoft.com/office/drawing/2016/5/12/chartex" xmlns:cx7="http://schemas.microsoft.com/office/drawing/2016/5/13/chartex" xmlns:cx8="http://schemas.microsoft.com/office/drawing/2016/5/14/chartex" xmlns:mc="http://schemas.openxmlformats.org/markup-compatibility/2006" xmlns:aink="http://schemas.microsoft.com/office/drawing/2016/ink" xmlns:am3d="http://schemas.microsoft.com/office/drawing/2017/model3d" xmlns:o="urn:schemas-microsoft-com:office:office" xmlns:r="http://schemas.openxmlformats.org/officeDocument/2006/relationships" xmlns:m="http://schemas.openxmlformats.org/officeDocument/2006/math" xmlns:v="urn:schemas-microsoft-com:vml" xmlns:wp14="http://schemas.microsoft.com/office/word/2010/wordprocessingDrawing" xmlns:wp="http://schemas.openxmlformats.org/drawingml/2006/wordprocessingDrawing" xmlns:w10="urn:schemas-microsoft-com:office:word" xmlns:w="http://schemas.openxmlformats.org/wordprocessingml/2006/main" xmlns:w14="http://schemas.microsoft.com/office/word/2010/wordml" xmlns:w15="http://schemas.microsoft.com/office/word/2012/wordml" xmlns:w16cid="http://schemas.microsoft.com/office/word/2016/wordml/cid" xmlns:w16se="http://schemas.microsoft.com/office/word/2015/wordml/symex" xmlns:wpg="http://schemas.microsoft.com/office/word/2010/wordprocessingGroup" xmlns:wpi="http://schemas.microsoft.com/office/word/2010/wordprocessingInk" xmlns:wne="http://schemas.microsoft.com/office/word/2006/wordml" xmlns:wps="http://schemas.microsoft.com/office/word/2010/wordprocessingShape" mc:Ignorable="w14 w15 w16se w16cid wp14">
+  <w:abstractNum w:abstractNumId="0" w15:restartNumberingAfterBreak="0">
     <w:nsid w:val="2E7E45F3"/>
     <w:multiLevelType w:val="hybridMultilevel"/>
     <w:tmpl w:val="550ACC98"/>
@@ -9592,7 +9498,7 @@
 </file>
 
 <file path=word/styles.xml><?xml version="1.0" encoding="utf-8"?>
-<w:styles xmlns:r="http://schemas.openxmlformats.org/officeDocument/2006/relationships" xmlns:w="http://schemas.openxmlformats.org/wordprocessingml/2006/main">
+<w:styles xmlns:mc="http://schemas.openxmlformats.org/markup-compatibility/2006" xmlns:r="http://schemas.openxmlformats.org/officeDocument/2006/relationships" xmlns:w="http://schemas.openxmlformats.org/wordprocessingml/2006/main" xmlns:w14="http://schemas.microsoft.com/office/word/2010/wordml" xmlns:w15="http://schemas.microsoft.com/office/word/2012/wordml" xmlns:w16cid="http://schemas.microsoft.com/office/word/2016/wordml/cid" xmlns:w16se="http://schemas.microsoft.com/office/word/2015/wordml/symex" mc:Ignorable="w14 w15 w16se w16cid">
   <w:docDefaults>
     <w:rPrDefault>
       <w:rPr>
@@ -9605,149 +9511,387 @@
     </w:rPrDefault>
     <w:pPrDefault/>
   </w:docDefaults>
-  <w:latentStyles w:defLockedState="0" w:defUIPriority="99" w:defSemiHidden="1" w:defUnhideWhenUsed="1" w:defQFormat="0" w:count="267">
-    <w:lsdException w:name="Normal" w:semiHidden="0" w:uiPriority="0" w:unhideWhenUsed="0" w:qFormat="1"/>
-    <w:lsdException w:name="heading 1" w:semiHidden="0" w:uiPriority="9" w:unhideWhenUsed="0" w:qFormat="1"/>
-    <w:lsdException w:name="heading 2" w:uiPriority="9" w:qFormat="1"/>
-    <w:lsdException w:name="heading 3" w:uiPriority="9" w:qFormat="1"/>
-    <w:lsdException w:name="heading 4" w:uiPriority="9" w:qFormat="1"/>
-    <w:lsdException w:name="heading 5" w:uiPriority="9" w:qFormat="1"/>
-    <w:lsdException w:name="heading 6" w:uiPriority="9" w:qFormat="1"/>
-    <w:lsdException w:name="heading 7" w:uiPriority="9" w:qFormat="1"/>
-    <w:lsdException w:name="heading 8" w:uiPriority="9" w:qFormat="1"/>
-    <w:lsdException w:name="heading 9" w:uiPriority="9" w:qFormat="1"/>
-    <w:lsdException w:name="toc 1" w:uiPriority="39"/>
-    <w:lsdException w:name="toc 2" w:uiPriority="39"/>
-    <w:lsdException w:name="toc 3" w:uiPriority="39"/>
-    <w:lsdException w:name="toc 4" w:uiPriority="39"/>
-    <w:lsdException w:name="toc 5" w:uiPriority="39"/>
-    <w:lsdException w:name="toc 6" w:uiPriority="39"/>
-    <w:lsdException w:name="toc 7" w:uiPriority="39"/>
-    <w:lsdException w:name="toc 8" w:uiPriority="39"/>
-    <w:lsdException w:name="toc 9" w:uiPriority="39"/>
-    <w:lsdException w:name="caption" w:uiPriority="35" w:qFormat="1"/>
-    <w:lsdException w:name="Title" w:semiHidden="0" w:uiPriority="10" w:unhideWhenUsed="0" w:qFormat="1"/>
-    <w:lsdException w:name="Default Paragraph Font" w:uiPriority="1"/>
-    <w:lsdException w:name="Subtitle" w:semiHidden="0" w:uiPriority="11" w:unhideWhenUsed="0" w:qFormat="1"/>
-    <w:lsdException w:name="Strong" w:semiHidden="0" w:uiPriority="22" w:unhideWhenUsed="0" w:qFormat="1"/>
-    <w:lsdException w:name="Emphasis" w:semiHidden="0" w:uiPriority="20" w:unhideWhenUsed="0" w:qFormat="1"/>
-    <w:lsdException w:name="Table Grid" w:semiHidden="0" w:uiPriority="59" w:unhideWhenUsed="0"/>
-    <w:lsdException w:name="Placeholder Text" w:unhideWhenUsed="0"/>
-    <w:lsdException w:name="No Spacing" w:semiHidden="0" w:uiPriority="1" w:unhideWhenUsed="0" w:qFormat="1"/>
-    <w:lsdException w:name="Light Shading" w:semiHidden="0" w:uiPriority="60" w:unhideWhenUsed="0"/>
-    <w:lsdException w:name="Light List" w:semiHidden="0" w:uiPriority="61" w:unhideWhenUsed="0"/>
-    <w:lsdException w:name="Light Grid" w:semiHidden="0" w:uiPriority="62" w:unhideWhenUsed="0"/>
-    <w:lsdException w:name="Medium Shading 1" w:semiHidden="0" w:uiPriority="63" w:unhideWhenUsed="0"/>
-    <w:lsdException w:name="Medium Shading 2" w:semiHidden="0" w:uiPriority="64" w:unhideWhenUsed="0"/>
-    <w:lsdException w:name="Medium List 1" w:semiHidden="0" w:uiPriority="65" w:unhideWhenUsed="0"/>
-    <w:lsdException w:name="Medium List 2" w:semiHidden="0" w:uiPriority="66" w:unhideWhenUsed="0"/>
-    <w:lsdException w:name="Medium Grid 1" w:semiHidden="0" w:uiPriority="67" w:unhideWhenUsed="0"/>
-    <w:lsdException w:name="Medium Grid 2" w:semiHidden="0" w:uiPriority="68" w:unhideWhenUsed="0"/>
-    <w:lsdException w:name="Medium Grid 3" w:semiHidden="0" w:uiPriority="69" w:unhideWhenUsed="0"/>
-    <w:lsdException w:name="Dark List" w:semiHidden="0" w:uiPriority="70" w:unhideWhenUsed="0"/>
-    <w:lsdException w:name="Colorful Shading" w:semiHidden="0" w:uiPriority="71" w:unhideWhenUsed="0"/>
-    <w:lsdException w:name="Colorful List" w:semiHidden="0" w:uiPriority="72" w:unhideWhenUsed="0"/>
-    <w:lsdException w:name="Colorful Grid" w:semiHidden="0" w:uiPriority="73" w:unhideWhenUsed="0"/>
-    <w:lsdException w:name="Light Shading Accent 1" w:semiHidden="0" w:uiPriority="60" w:unhideWhenUsed="0"/>
-    <w:lsdException w:name="Light List Accent 1" w:semiHidden="0" w:uiPriority="61" w:unhideWhenUsed="0"/>
-    <w:lsdException w:name="Light Grid Accent 1" w:semiHidden="0" w:uiPriority="62" w:unhideWhenUsed="0"/>
-    <w:lsdException w:name="Medium Shading 1 Accent 1" w:semiHidden="0" w:uiPriority="63" w:unhideWhenUsed="0"/>
-    <w:lsdException w:name="Medium Shading 2 Accent 1" w:semiHidden="0" w:uiPriority="64" w:unhideWhenUsed="0"/>
-    <w:lsdException w:name="Medium List 1 Accent 1" w:semiHidden="0" w:uiPriority="65" w:unhideWhenUsed="0"/>
-    <w:lsdException w:name="Revision" w:unhideWhenUsed="0"/>
-    <w:lsdException w:name="List Paragraph" w:semiHidden="0" w:uiPriority="34" w:unhideWhenUsed="0" w:qFormat="1"/>
-    <w:lsdException w:name="Quote" w:semiHidden="0" w:uiPriority="29" w:unhideWhenUsed="0" w:qFormat="1"/>
-    <w:lsdException w:name="Intense Quote" w:semiHidden="0" w:uiPriority="30" w:unhideWhenUsed="0" w:qFormat="1"/>
-    <w:lsdException w:name="Medium List 2 Accent 1" w:semiHidden="0" w:uiPriority="66" w:unhideWhenUsed="0"/>
-    <w:lsdException w:name="Medium Grid 1 Accent 1" w:semiHidden="0" w:uiPriority="67" w:unhideWhenUsed="0"/>
-    <w:lsdException w:name="Medium Grid 2 Accent 1" w:semiHidden="0" w:uiPriority="68" w:unhideWhenUsed="0"/>
-    <w:lsdException w:name="Medium Grid 3 Accent 1" w:semiHidden="0" w:uiPriority="69" w:unhideWhenUsed="0"/>
-    <w:lsdException w:name="Dark List Accent 1" w:semiHidden="0" w:uiPriority="70" w:unhideWhenUsed="0"/>
-    <w:lsdException w:name="Colorful Shading Accent 1" w:semiHidden="0" w:uiPriority="71" w:unhideWhenUsed="0"/>
-    <w:lsdException w:name="Colorful List Accent 1" w:semiHidden="0" w:uiPriority="72" w:unhideWhenUsed="0"/>
-    <w:lsdException w:name="Colorful Grid Accent 1" w:semiHidden="0" w:uiPriority="73" w:unhideWhenUsed="0"/>
-    <w:lsdException w:name="Light Shading Accent 2" w:semiHidden="0" w:uiPriority="60" w:unhideWhenUsed="0"/>
-    <w:lsdException w:name="Light List Accent 2" w:semiHidden="0" w:uiPriority="61" w:unhideWhenUsed="0"/>
-    <w:lsdException w:name="Light Grid Accent 2" w:semiHidden="0" w:uiPriority="62" w:unhideWhenUsed="0"/>
-    <w:lsdException w:name="Medium Shading 1 Accent 2" w:semiHidden="0" w:uiPriority="63" w:unhideWhenUsed="0"/>
-    <w:lsdException w:name="Medium Shading 2 Accent 2" w:semiHidden="0" w:uiPriority="64" w:unhideWhenUsed="0"/>
-    <w:lsdException w:name="Medium List 1 Accent 2" w:semiHidden="0" w:uiPriority="65" w:unhideWhenUsed="0"/>
-    <w:lsdException w:name="Medium List 2 Accent 2" w:semiHidden="0" w:uiPriority="66" w:unhideWhenUsed="0"/>
-    <w:lsdException w:name="Medium Grid 1 Accent 2" w:semiHidden="0" w:uiPriority="67" w:unhideWhenUsed="0"/>
-    <w:lsdException w:name="Medium Grid 2 Accent 2" w:semiHidden="0" w:uiPriority="68" w:unhideWhenUsed="0"/>
-    <w:lsdException w:name="Medium Grid 3 Accent 2" w:semiHidden="0" w:uiPriority="69" w:unhideWhenUsed="0"/>
-    <w:lsdException w:name="Dark List Accent 2" w:semiHidden="0" w:uiPriority="70" w:unhideWhenUsed="0"/>
-    <w:lsdException w:name="Colorful Shading Accent 2" w:semiHidden="0" w:uiPriority="71" w:unhideWhenUsed="0"/>
-    <w:lsdException w:name="Colorful List Accent 2" w:semiHidden="0" w:uiPriority="72" w:unhideWhenUsed="0"/>
-    <w:lsdException w:name="Colorful Grid Accent 2" w:semiHidden="0" w:uiPriority="73" w:unhideWhenUsed="0"/>
-    <w:lsdException w:name="Light Shading Accent 3" w:semiHidden="0" w:uiPriority="60" w:unhideWhenUsed="0"/>
-    <w:lsdException w:name="Light List Accent 3" w:semiHidden="0" w:uiPriority="61" w:unhideWhenUsed="0"/>
-    <w:lsdException w:name="Light Grid Accent 3" w:semiHidden="0" w:uiPriority="62" w:unhideWhenUsed="0"/>
-    <w:lsdException w:name="Medium Shading 1 Accent 3" w:semiHidden="0" w:uiPriority="63" w:unhideWhenUsed="0"/>
-    <w:lsdException w:name="Medium Shading 2 Accent 3" w:semiHidden="0" w:uiPriority="64" w:unhideWhenUsed="0"/>
-    <w:lsdException w:name="Medium List 1 Accent 3" w:semiHidden="0" w:uiPriority="65" w:unhideWhenUsed="0"/>
-    <w:lsdException w:name="Medium List 2 Accent 3" w:semiHidden="0" w:uiPriority="66" w:unhideWhenUsed="0"/>
-    <w:lsdException w:name="Medium Grid 1 Accent 3" w:semiHidden="0" w:uiPriority="67" w:unhideWhenUsed="0"/>
-    <w:lsdException w:name="Medium Grid 2 Accent 3" w:semiHidden="0" w:uiPriority="68" w:unhideWhenUsed="0"/>
-    <w:lsdException w:name="Medium Grid 3 Accent 3" w:semiHidden="0" w:uiPriority="69" w:unhideWhenUsed="0"/>
-    <w:lsdException w:name="Dark List Accent 3" w:semiHidden="0" w:uiPriority="70" w:unhideWhenUsed="0"/>
-    <w:lsdException w:name="Colorful Shading Accent 3" w:semiHidden="0" w:uiPriority="71" w:unhideWhenUsed="0"/>
-    <w:lsdException w:name="Colorful List Accent 3" w:semiHidden="0" w:uiPriority="72" w:unhideWhenUsed="0"/>
-    <w:lsdException w:name="Colorful Grid Accent 3" w:semiHidden="0" w:uiPriority="73" w:unhideWhenUsed="0"/>
-    <w:lsdException w:name="Light Shading Accent 4" w:semiHidden="0" w:uiPriority="60" w:unhideWhenUsed="0"/>
-    <w:lsdException w:name="Light List Accent 4" w:semiHidden="0" w:uiPriority="61" w:unhideWhenUsed="0"/>
-    <w:lsdException w:name="Light Grid Accent 4" w:semiHidden="0" w:uiPriority="62" w:unhideWhenUsed="0"/>
-    <w:lsdException w:name="Medium Shading 1 Accent 4" w:semiHidden="0" w:uiPriority="63" w:unhideWhenUsed="0"/>
-    <w:lsdException w:name="Medium Shading 2 Accent 4" w:semiHidden="0" w:uiPriority="64" w:unhideWhenUsed="0"/>
-    <w:lsdException w:name="Medium List 1 Accent 4" w:semiHidden="0" w:uiPriority="65" w:unhideWhenUsed="0"/>
-    <w:lsdException w:name="Medium List 2 Accent 4" w:semiHidden="0" w:uiPriority="66" w:unhideWhenUsed="0"/>
-    <w:lsdException w:name="Medium Grid 1 Accent 4" w:semiHidden="0" w:uiPriority="67" w:unhideWhenUsed="0"/>
-    <w:lsdException w:name="Medium Grid 2 Accent 4" w:semiHidden="0" w:uiPriority="68" w:unhideWhenUsed="0"/>
-    <w:lsdException w:name="Medium Grid 3 Accent 4" w:semiHidden="0" w:uiPriority="69" w:unhideWhenUsed="0"/>
-    <w:lsdException w:name="Dark List Accent 4" w:semiHidden="0" w:uiPriority="70" w:unhideWhenUsed="0"/>
-    <w:lsdException w:name="Colorful Shading Accent 4" w:semiHidden="0" w:uiPriority="71" w:unhideWhenUsed="0"/>
-    <w:lsdException w:name="Colorful List Accent 4" w:semiHidden="0" w:uiPriority="72" w:unhideWhenUsed="0"/>
-    <w:lsdException w:name="Colorful Grid Accent 4" w:semiHidden="0" w:uiPriority="73" w:unhideWhenUsed="0"/>
-    <w:lsdException w:name="Light Shading Accent 5" w:semiHidden="0" w:uiPriority="60" w:unhideWhenUsed="0"/>
-    <w:lsdException w:name="Light List Accent 5" w:semiHidden="0" w:uiPriority="61" w:unhideWhenUsed="0"/>
-    <w:lsdException w:name="Light Grid Accent 5" w:semiHidden="0" w:uiPriority="62" w:unhideWhenUsed="0"/>
-    <w:lsdException w:name="Medium Shading 1 Accent 5" w:semiHidden="0" w:uiPriority="63" w:unhideWhenUsed="0"/>
-    <w:lsdException w:name="Medium Shading 2 Accent 5" w:semiHidden="0" w:uiPriority="64" w:unhideWhenUsed="0"/>
-    <w:lsdException w:name="Medium List 1 Accent 5" w:semiHidden="0" w:uiPriority="65" w:unhideWhenUsed="0"/>
-    <w:lsdException w:name="Medium List 2 Accent 5" w:semiHidden="0" w:uiPriority="66" w:unhideWhenUsed="0"/>
-    <w:lsdException w:name="Medium Grid 1 Accent 5" w:semiHidden="0" w:uiPriority="67" w:unhideWhenUsed="0"/>
-    <w:lsdException w:name="Medium Grid 2 Accent 5" w:semiHidden="0" w:uiPriority="68" w:unhideWhenUsed="0"/>
-    <w:lsdException w:name="Medium Grid 3 Accent 5" w:semiHidden="0" w:uiPriority="69" w:unhideWhenUsed="0"/>
-    <w:lsdException w:name="Dark List Accent 5" w:semiHidden="0" w:uiPriority="70" w:unhideWhenUsed="0"/>
-    <w:lsdException w:name="Colorful Shading Accent 5" w:semiHidden="0" w:uiPriority="71" w:unhideWhenUsed="0"/>
-    <w:lsdException w:name="Colorful List Accent 5" w:semiHidden="0" w:uiPriority="72" w:unhideWhenUsed="0"/>
-    <w:lsdException w:name="Colorful Grid Accent 5" w:semiHidden="0" w:uiPriority="73" w:unhideWhenUsed="0"/>
-    <w:lsdException w:name="Light Shading Accent 6" w:semiHidden="0" w:uiPriority="60" w:unhideWhenUsed="0"/>
-    <w:lsdException w:name="Light List Accent 6" w:semiHidden="0" w:uiPriority="61" w:unhideWhenUsed="0"/>
-    <w:lsdException w:name="Light Grid Accent 6" w:semiHidden="0" w:uiPriority="62" w:unhideWhenUsed="0"/>
-    <w:lsdException w:name="Medium Shading 1 Accent 6" w:semiHidden="0" w:uiPriority="63" w:unhideWhenUsed="0"/>
-    <w:lsdException w:name="Medium Shading 2 Accent 6" w:semiHidden="0" w:uiPriority="64" w:unhideWhenUsed="0"/>
-    <w:lsdException w:name="Medium List 1 Accent 6" w:semiHidden="0" w:uiPriority="65" w:unhideWhenUsed="0"/>
-    <w:lsdException w:name="Medium List 2 Accent 6" w:semiHidden="0" w:uiPriority="66" w:unhideWhenUsed="0"/>
-    <w:lsdException w:name="Medium Grid 1 Accent 6" w:semiHidden="0" w:uiPriority="67" w:unhideWhenUsed="0"/>
-    <w:lsdException w:name="Medium Grid 2 Accent 6" w:semiHidden="0" w:uiPriority="68" w:unhideWhenUsed="0"/>
-    <w:lsdException w:name="Medium Grid 3 Accent 6" w:semiHidden="0" w:uiPriority="69" w:unhideWhenUsed="0"/>
-    <w:lsdException w:name="Dark List Accent 6" w:semiHidden="0" w:uiPriority="70" w:unhideWhenUsed="0"/>
-    <w:lsdException w:name="Colorful Shading Accent 6" w:semiHidden="0" w:uiPriority="71" w:unhideWhenUsed="0"/>
-    <w:lsdException w:name="Colorful List Accent 6" w:semiHidden="0" w:uiPriority="72" w:unhideWhenUsed="0"/>
-    <w:lsdException w:name="Colorful Grid Accent 6" w:semiHidden="0" w:uiPriority="73" w:unhideWhenUsed="0"/>
-    <w:lsdException w:name="Subtle Emphasis" w:semiHidden="0" w:uiPriority="19" w:unhideWhenUsed="0" w:qFormat="1"/>
-    <w:lsdException w:name="Intense Emphasis" w:semiHidden="0" w:uiPriority="21" w:unhideWhenUsed="0" w:qFormat="1"/>
-    <w:lsdException w:name="Subtle Reference" w:semiHidden="0" w:uiPriority="31" w:unhideWhenUsed="0" w:qFormat="1"/>
-    <w:lsdException w:name="Intense Reference" w:semiHidden="0" w:uiPriority="32" w:unhideWhenUsed="0" w:qFormat="1"/>
-    <w:lsdException w:name="Book Title" w:semiHidden="0" w:uiPriority="33" w:unhideWhenUsed="0" w:qFormat="1"/>
-    <w:lsdException w:name="Bibliography" w:uiPriority="37"/>
-    <w:lsdException w:name="TOC Heading" w:uiPriority="39" w:qFormat="1"/>
+  <w:latentStyles w:defLockedState="0" w:defUIPriority="99" w:defSemiHidden="0" w:defUnhideWhenUsed="0" w:defQFormat="0" w:count="376">
+    <w:lsdException w:name="Normal" w:uiPriority="0" w:qFormat="1"/>
+    <w:lsdException w:name="heading 1" w:uiPriority="9" w:qFormat="1"/>
+    <w:lsdException w:name="heading 2" w:semiHidden="1" w:uiPriority="9" w:unhideWhenUsed="1" w:qFormat="1"/>
+    <w:lsdException w:name="heading 3" w:semiHidden="1" w:uiPriority="9" w:unhideWhenUsed="1" w:qFormat="1"/>
+    <w:lsdException w:name="heading 4" w:semiHidden="1" w:uiPriority="9" w:unhideWhenUsed="1" w:qFormat="1"/>
+    <w:lsdException w:name="heading 5" w:semiHidden="1" w:uiPriority="9" w:unhideWhenUsed="1" w:qFormat="1"/>
+    <w:lsdException w:name="heading 6" w:semiHidden="1" w:uiPriority="9" w:unhideWhenUsed="1" w:qFormat="1"/>
+    <w:lsdException w:name="heading 7" w:semiHidden="1" w:uiPriority="9" w:unhideWhenUsed="1" w:qFormat="1"/>
+    <w:lsdException w:name="heading 8" w:semiHidden="1" w:uiPriority="9" w:unhideWhenUsed="1" w:qFormat="1"/>
+    <w:lsdException w:name="heading 9" w:semiHidden="1" w:uiPriority="9" w:unhideWhenUsed="1" w:qFormat="1"/>
+    <w:lsdException w:name="index 1" w:semiHidden="1" w:unhideWhenUsed="1"/>
+    <w:lsdException w:name="index 2" w:semiHidden="1" w:unhideWhenUsed="1"/>
+    <w:lsdException w:name="index 3" w:semiHidden="1" w:unhideWhenUsed="1"/>
+    <w:lsdException w:name="index 4" w:semiHidden="1" w:unhideWhenUsed="1"/>
+    <w:lsdException w:name="index 5" w:semiHidden="1" w:unhideWhenUsed="1"/>
+    <w:lsdException w:name="index 6" w:semiHidden="1" w:unhideWhenUsed="1"/>
+    <w:lsdException w:name="index 7" w:semiHidden="1" w:unhideWhenUsed="1"/>
+    <w:lsdException w:name="index 8" w:semiHidden="1" w:unhideWhenUsed="1"/>
+    <w:lsdException w:name="index 9" w:semiHidden="1" w:unhideWhenUsed="1"/>
+    <w:lsdException w:name="toc 1" w:semiHidden="1" w:uiPriority="39" w:unhideWhenUsed="1"/>
+    <w:lsdException w:name="toc 2" w:semiHidden="1" w:uiPriority="39" w:unhideWhenUsed="1"/>
+    <w:lsdException w:name="toc 3" w:semiHidden="1" w:uiPriority="39" w:unhideWhenUsed="1"/>
+    <w:lsdException w:name="toc 4" w:semiHidden="1" w:uiPriority="39" w:unhideWhenUsed="1"/>
+    <w:lsdException w:name="toc 5" w:semiHidden="1" w:uiPriority="39" w:unhideWhenUsed="1"/>
+    <w:lsdException w:name="toc 6" w:semiHidden="1" w:uiPriority="39" w:unhideWhenUsed="1"/>
+    <w:lsdException w:name="toc 7" w:semiHidden="1" w:uiPriority="39" w:unhideWhenUsed="1"/>
+    <w:lsdException w:name="toc 8" w:semiHidden="1" w:uiPriority="39" w:unhideWhenUsed="1"/>
+    <w:lsdException w:name="toc 9" w:semiHidden="1" w:uiPriority="39" w:unhideWhenUsed="1"/>
+    <w:lsdException w:name="Normal Indent" w:semiHidden="1" w:unhideWhenUsed="1"/>
+    <w:lsdException w:name="footnote text" w:semiHidden="1" w:unhideWhenUsed="1"/>
+    <w:lsdException w:name="annotation text" w:semiHidden="1" w:unhideWhenUsed="1"/>
+    <w:lsdException w:name="header" w:semiHidden="1" w:unhideWhenUsed="1"/>
+    <w:lsdException w:name="footer" w:semiHidden="1" w:unhideWhenUsed="1"/>
+    <w:lsdException w:name="index heading" w:semiHidden="1" w:unhideWhenUsed="1"/>
+    <w:lsdException w:name="caption" w:semiHidden="1" w:uiPriority="35" w:unhideWhenUsed="1" w:qFormat="1"/>
+    <w:lsdException w:name="table of figures" w:semiHidden="1" w:unhideWhenUsed="1"/>
+    <w:lsdException w:name="envelope address" w:semiHidden="1" w:unhideWhenUsed="1"/>
+    <w:lsdException w:name="envelope return" w:semiHidden="1" w:unhideWhenUsed="1"/>
+    <w:lsdException w:name="footnote reference" w:semiHidden="1" w:unhideWhenUsed="1"/>
+    <w:lsdException w:name="annotation reference" w:semiHidden="1" w:unhideWhenUsed="1"/>
+    <w:lsdException w:name="line number" w:semiHidden="1" w:unhideWhenUsed="1"/>
+    <w:lsdException w:name="page number" w:semiHidden="1" w:unhideWhenUsed="1"/>
+    <w:lsdException w:name="endnote reference" w:semiHidden="1" w:unhideWhenUsed="1"/>
+    <w:lsdException w:name="endnote text" w:semiHidden="1" w:unhideWhenUsed="1"/>
+    <w:lsdException w:name="table of authorities" w:semiHidden="1" w:unhideWhenUsed="1"/>
+    <w:lsdException w:name="macro" w:semiHidden="1" w:unhideWhenUsed="1"/>
+    <w:lsdException w:name="toa heading" w:semiHidden="1" w:unhideWhenUsed="1"/>
+    <w:lsdException w:name="List" w:semiHidden="1" w:unhideWhenUsed="1"/>
+    <w:lsdException w:name="List Bullet" w:semiHidden="1" w:unhideWhenUsed="1"/>
+    <w:lsdException w:name="List Number" w:semiHidden="1" w:unhideWhenUsed="1"/>
+    <w:lsdException w:name="List 2" w:semiHidden="1" w:unhideWhenUsed="1"/>
+    <w:lsdException w:name="List 3" w:semiHidden="1" w:unhideWhenUsed="1"/>
+    <w:lsdException w:name="List 4" w:semiHidden="1" w:unhideWhenUsed="1"/>
+    <w:lsdException w:name="List 5" w:semiHidden="1" w:unhideWhenUsed="1"/>
+    <w:lsdException w:name="List Bullet 2" w:semiHidden="1" w:unhideWhenUsed="1"/>
+    <w:lsdException w:name="List Bullet 3" w:semiHidden="1" w:unhideWhenUsed="1"/>
+    <w:lsdException w:name="List Bullet 4" w:semiHidden="1" w:unhideWhenUsed="1"/>
+    <w:lsdException w:name="List Bullet 5" w:semiHidden="1" w:unhideWhenUsed="1"/>
+    <w:lsdException w:name="List Number 2" w:semiHidden="1" w:unhideWhenUsed="1"/>
+    <w:lsdException w:name="List Number 3" w:semiHidden="1" w:unhideWhenUsed="1"/>
+    <w:lsdException w:name="List Number 4" w:semiHidden="1" w:unhideWhenUsed="1"/>
+    <w:lsdException w:name="List Number 5" w:semiHidden="1" w:unhideWhenUsed="1"/>
+    <w:lsdException w:name="Title" w:uiPriority="10" w:qFormat="1"/>
+    <w:lsdException w:name="Closing" w:semiHidden="1" w:unhideWhenUsed="1"/>
+    <w:lsdException w:name="Signature" w:semiHidden="1" w:unhideWhenUsed="1"/>
+    <w:lsdException w:name="Default Paragraph Font" w:semiHidden="1" w:uiPriority="1" w:unhideWhenUsed="1"/>
+    <w:lsdException w:name="Body Text" w:semiHidden="1" w:unhideWhenUsed="1"/>
+    <w:lsdException w:name="Body Text Indent" w:semiHidden="1" w:unhideWhenUsed="1"/>
+    <w:lsdException w:name="List Continue" w:semiHidden="1" w:unhideWhenUsed="1"/>
+    <w:lsdException w:name="List Continue 2" w:semiHidden="1" w:unhideWhenUsed="1"/>
+    <w:lsdException w:name="List Continue 3" w:semiHidden="1" w:unhideWhenUsed="1"/>
+    <w:lsdException w:name="List Continue 4" w:semiHidden="1" w:unhideWhenUsed="1"/>
+    <w:lsdException w:name="List Continue 5" w:semiHidden="1" w:unhideWhenUsed="1"/>
+    <w:lsdException w:name="Message Header" w:semiHidden="1" w:unhideWhenUsed="1"/>
+    <w:lsdException w:name="Subtitle" w:uiPriority="11" w:qFormat="1"/>
+    <w:lsdException w:name="Salutation" w:semiHidden="1" w:unhideWhenUsed="1"/>
+    <w:lsdException w:name="Date" w:semiHidden="1" w:unhideWhenUsed="1"/>
+    <w:lsdException w:name="Body Text First Indent" w:semiHidden="1" w:unhideWhenUsed="1"/>
+    <w:lsdException w:name="Body Text First Indent 2" w:semiHidden="1" w:unhideWhenUsed="1"/>
+    <w:lsdException w:name="Note Heading" w:semiHidden="1" w:unhideWhenUsed="1"/>
+    <w:lsdException w:name="Body Text 2" w:semiHidden="1" w:unhideWhenUsed="1"/>
+    <w:lsdException w:name="Body Text 3" w:semiHidden="1" w:unhideWhenUsed="1"/>
+    <w:lsdException w:name="Body Text Indent 2" w:semiHidden="1" w:unhideWhenUsed="1"/>
+    <w:lsdException w:name="Body Text Indent 3" w:semiHidden="1" w:unhideWhenUsed="1"/>
+    <w:lsdException w:name="Block Text" w:semiHidden="1" w:unhideWhenUsed="1"/>
+    <w:lsdException w:name="Hyperlink" w:semiHidden="1" w:unhideWhenUsed="1"/>
+    <w:lsdException w:name="FollowedHyperlink" w:semiHidden="1" w:unhideWhenUsed="1"/>
+    <w:lsdException w:name="Strong" w:uiPriority="22" w:qFormat="1"/>
+    <w:lsdException w:name="Emphasis" w:uiPriority="20" w:qFormat="1"/>
+    <w:lsdException w:name="Document Map" w:semiHidden="1" w:unhideWhenUsed="1"/>
+    <w:lsdException w:name="Plain Text" w:semiHidden="1" w:unhideWhenUsed="1"/>
+    <w:lsdException w:name="E-mail Signature" w:semiHidden="1" w:unhideWhenUsed="1"/>
+    <w:lsdException w:name="HTML Top of Form" w:semiHidden="1" w:unhideWhenUsed="1"/>
+    <w:lsdException w:name="HTML Bottom of Form" w:semiHidden="1" w:unhideWhenUsed="1"/>
+    <w:lsdException w:name="Normal (Web)" w:semiHidden="1" w:unhideWhenUsed="1"/>
+    <w:lsdException w:name="HTML Acronym" w:semiHidden="1" w:unhideWhenUsed="1"/>
+    <w:lsdException w:name="HTML Address" w:semiHidden="1" w:unhideWhenUsed="1"/>
+    <w:lsdException w:name="HTML Cite" w:semiHidden="1" w:unhideWhenUsed="1"/>
+    <w:lsdException w:name="HTML Code" w:semiHidden="1" w:unhideWhenUsed="1"/>
+    <w:lsdException w:name="HTML Definition" w:semiHidden="1" w:unhideWhenUsed="1"/>
+    <w:lsdException w:name="HTML Keyboard" w:semiHidden="1" w:unhideWhenUsed="1"/>
+    <w:lsdException w:name="HTML Preformatted" w:semiHidden="1" w:unhideWhenUsed="1"/>
+    <w:lsdException w:name="HTML Sample" w:semiHidden="1" w:unhideWhenUsed="1"/>
+    <w:lsdException w:name="HTML Typewriter" w:semiHidden="1" w:unhideWhenUsed="1"/>
+    <w:lsdException w:name="HTML Variable" w:semiHidden="1" w:unhideWhenUsed="1"/>
+    <w:lsdException w:name="Normal Table" w:semiHidden="1" w:unhideWhenUsed="1"/>
+    <w:lsdException w:name="annotation subject" w:semiHidden="1" w:unhideWhenUsed="1"/>
+    <w:lsdException w:name="No List" w:semiHidden="1" w:unhideWhenUsed="1"/>
+    <w:lsdException w:name="Outline List 1" w:semiHidden="1" w:unhideWhenUsed="1"/>
+    <w:lsdException w:name="Outline List 2" w:semiHidden="1" w:unhideWhenUsed="1"/>
+    <w:lsdException w:name="Outline List 3" w:semiHidden="1" w:unhideWhenUsed="1"/>
+    <w:lsdException w:name="Table Simple 1" w:semiHidden="1" w:unhideWhenUsed="1"/>
+    <w:lsdException w:name="Table Simple 2" w:semiHidden="1" w:unhideWhenUsed="1"/>
+    <w:lsdException w:name="Table Simple 3" w:semiHidden="1" w:unhideWhenUsed="1"/>
+    <w:lsdException w:name="Table Classic 1" w:semiHidden="1" w:unhideWhenUsed="1"/>
+    <w:lsdException w:name="Table Classic 2" w:semiHidden="1" w:unhideWhenUsed="1"/>
+    <w:lsdException w:name="Table Classic 3" w:semiHidden="1" w:unhideWhenUsed="1"/>
+    <w:lsdException w:name="Table Classic 4" w:semiHidden="1" w:unhideWhenUsed="1"/>
+    <w:lsdException w:name="Table Colorful 1" w:semiHidden="1" w:unhideWhenUsed="1"/>
+    <w:lsdException w:name="Table Colorful 2" w:semiHidden="1" w:unhideWhenUsed="1"/>
+    <w:lsdException w:name="Table Colorful 3" w:semiHidden="1" w:unhideWhenUsed="1"/>
+    <w:lsdException w:name="Table Columns 1" w:semiHidden="1" w:unhideWhenUsed="1"/>
+    <w:lsdException w:name="Table Columns 2" w:semiHidden="1" w:unhideWhenUsed="1"/>
+    <w:lsdException w:name="Table Columns 3" w:semiHidden="1" w:unhideWhenUsed="1"/>
+    <w:lsdException w:name="Table Columns 4" w:semiHidden="1" w:unhideWhenUsed="1"/>
+    <w:lsdException w:name="Table Columns 5" w:semiHidden="1" w:unhideWhenUsed="1"/>
+    <w:lsdException w:name="Table Grid 1" w:semiHidden="1" w:unhideWhenUsed="1"/>
+    <w:lsdException w:name="Table Grid 2" w:semiHidden="1" w:unhideWhenUsed="1"/>
+    <w:lsdException w:name="Table Grid 3" w:semiHidden="1" w:unhideWhenUsed="1"/>
+    <w:lsdException w:name="Table Grid 4" w:semiHidden="1" w:unhideWhenUsed="1"/>
+    <w:lsdException w:name="Table Grid 5" w:semiHidden="1" w:unhideWhenUsed="1"/>
+    <w:lsdException w:name="Table Grid 6" w:semiHidden="1" w:unhideWhenUsed="1"/>
+    <w:lsdException w:name="Table Grid 7" w:semiHidden="1" w:unhideWhenUsed="1"/>
+    <w:lsdException w:name="Table Grid 8" w:semiHidden="1" w:unhideWhenUsed="1"/>
+    <w:lsdException w:name="Table List 1" w:semiHidden="1" w:unhideWhenUsed="1"/>
+    <w:lsdException w:name="Table List 2" w:semiHidden="1" w:unhideWhenUsed="1"/>
+    <w:lsdException w:name="Table List 3" w:semiHidden="1" w:unhideWhenUsed="1"/>
+    <w:lsdException w:name="Table List 4" w:semiHidden="1" w:unhideWhenUsed="1"/>
+    <w:lsdException w:name="Table List 5" w:semiHidden="1" w:unhideWhenUsed="1"/>
+    <w:lsdException w:name="Table List 6" w:semiHidden="1" w:unhideWhenUsed="1"/>
+    <w:lsdException w:name="Table List 7" w:semiHidden="1" w:unhideWhenUsed="1"/>
+    <w:lsdException w:name="Table List 8" w:semiHidden="1" w:unhideWhenUsed="1"/>
+    <w:lsdException w:name="Table 3D effects 1" w:semiHidden="1" w:unhideWhenUsed="1"/>
+    <w:lsdException w:name="Table 3D effects 2" w:semiHidden="1" w:unhideWhenUsed="1"/>
+    <w:lsdException w:name="Table 3D effects 3" w:semiHidden="1" w:unhideWhenUsed="1"/>
+    <w:lsdException w:name="Table Contemporary" w:semiHidden="1" w:unhideWhenUsed="1"/>
+    <w:lsdException w:name="Table Elegant" w:semiHidden="1" w:unhideWhenUsed="1"/>
+    <w:lsdException w:name="Table Professional" w:semiHidden="1" w:unhideWhenUsed="1"/>
+    <w:lsdException w:name="Table Subtle 1" w:semiHidden="1" w:unhideWhenUsed="1"/>
+    <w:lsdException w:name="Table Subtle 2" w:semiHidden="1" w:unhideWhenUsed="1"/>
+    <w:lsdException w:name="Table Web 1" w:semiHidden="1" w:unhideWhenUsed="1"/>
+    <w:lsdException w:name="Table Web 2" w:semiHidden="1" w:unhideWhenUsed="1"/>
+    <w:lsdException w:name="Table Web 3" w:semiHidden="1" w:unhideWhenUsed="1"/>
+    <w:lsdException w:name="Balloon Text" w:semiHidden="1" w:unhideWhenUsed="1"/>
+    <w:lsdException w:name="Table Grid" w:semiHidden="1" w:uiPriority="59" w:unhideWhenUsed="1"/>
+    <w:lsdException w:name="Table Theme" w:semiHidden="1" w:unhideWhenUsed="1"/>
+    <w:lsdException w:name="Placeholder Text" w:semiHidden="1"/>
+    <w:lsdException w:name="No Spacing" w:uiPriority="1" w:qFormat="1"/>
+    <w:lsdException w:name="Light Shading" w:uiPriority="60"/>
+    <w:lsdException w:name="Light List" w:uiPriority="61"/>
+    <w:lsdException w:name="Light Grid" w:uiPriority="62"/>
+    <w:lsdException w:name="Medium Shading 1" w:uiPriority="63"/>
+    <w:lsdException w:name="Medium Shading 2" w:uiPriority="64"/>
+    <w:lsdException w:name="Medium List 1" w:uiPriority="65"/>
+    <w:lsdException w:name="Medium List 2" w:uiPriority="66"/>
+    <w:lsdException w:name="Medium Grid 1" w:uiPriority="67"/>
+    <w:lsdException w:name="Medium Grid 2" w:uiPriority="68"/>
+    <w:lsdException w:name="Medium Grid 3" w:uiPriority="69"/>
+    <w:lsdException w:name="Dark List" w:uiPriority="70"/>
+    <w:lsdException w:name="Colorful Shading" w:uiPriority="71"/>
+    <w:lsdException w:name="Colorful List" w:uiPriority="72"/>
+    <w:lsdException w:name="Colorful Grid" w:uiPriority="73"/>
+    <w:lsdException w:name="Light Shading Accent 1" w:uiPriority="60"/>
+    <w:lsdException w:name="Light List Accent 1" w:uiPriority="61"/>
+    <w:lsdException w:name="Light Grid Accent 1" w:uiPriority="62"/>
+    <w:lsdException w:name="Medium Shading 1 Accent 1" w:uiPriority="63"/>
+    <w:lsdException w:name="Medium Shading 2 Accent 1" w:uiPriority="64"/>
+    <w:lsdException w:name="Medium List 1 Accent 1" w:uiPriority="65"/>
+    <w:lsdException w:name="Revision" w:semiHidden="1"/>
+    <w:lsdException w:name="List Paragraph" w:uiPriority="34" w:qFormat="1"/>
+    <w:lsdException w:name="Quote" w:uiPriority="29" w:qFormat="1"/>
+    <w:lsdException w:name="Intense Quote" w:uiPriority="30" w:qFormat="1"/>
+    <w:lsdException w:name="Medium List 2 Accent 1" w:uiPriority="66"/>
+    <w:lsdException w:name="Medium Grid 1 Accent 1" w:uiPriority="67"/>
+    <w:lsdException w:name="Medium Grid 2 Accent 1" w:uiPriority="68"/>
+    <w:lsdException w:name="Medium Grid 3 Accent 1" w:uiPriority="69"/>
+    <w:lsdException w:name="Dark List Accent 1" w:uiPriority="70"/>
+    <w:lsdException w:name="Colorful Shading Accent 1" w:uiPriority="71"/>
+    <w:lsdException w:name="Colorful List Accent 1" w:uiPriority="72"/>
+    <w:lsdException w:name="Colorful Grid Accent 1" w:uiPriority="73"/>
+    <w:lsdException w:name="Light Shading Accent 2" w:uiPriority="60"/>
+    <w:lsdException w:name="Light List Accent 2" w:uiPriority="61"/>
+    <w:lsdException w:name="Light Grid Accent 2" w:uiPriority="62"/>
+    <w:lsdException w:name="Medium Shading 1 Accent 2" w:uiPriority="63"/>
+    <w:lsdException w:name="Medium Shading 2 Accent 2" w:uiPriority="64"/>
+    <w:lsdException w:name="Medium List 1 Accent 2" w:uiPriority="65"/>
+    <w:lsdException w:name="Medium List 2 Accent 2" w:uiPriority="66"/>
+    <w:lsdException w:name="Medium Grid 1 Accent 2" w:uiPriority="67"/>
+    <w:lsdException w:name="Medium Grid 2 Accent 2" w:uiPriority="68"/>
+    <w:lsdException w:name="Medium Grid 3 Accent 2" w:uiPriority="69"/>
+    <w:lsdException w:name="Dark List Accent 2" w:uiPriority="70"/>
+    <w:lsdException w:name="Colorful Shading Accent 2" w:uiPriority="71"/>
+    <w:lsdException w:name="Colorful List Accent 2" w:uiPriority="72"/>
+    <w:lsdException w:name="Colorful Grid Accent 2" w:uiPriority="73"/>
+    <w:lsdException w:name="Light Shading Accent 3" w:uiPriority="60"/>
+    <w:lsdException w:name="Light List Accent 3" w:uiPriority="61"/>
+    <w:lsdException w:name="Light Grid Accent 3" w:uiPriority="62"/>
+    <w:lsdException w:name="Medium Shading 1 Accent 3" w:uiPriority="63"/>
+    <w:lsdException w:name="Medium Shading 2 Accent 3" w:uiPriority="64"/>
+    <w:lsdException w:name="Medium List 1 Accent 3" w:uiPriority="65"/>
+    <w:lsdException w:name="Medium List 2 Accent 3" w:uiPriority="66"/>
+    <w:lsdException w:name="Medium Grid 1 Accent 3" w:uiPriority="67"/>
+    <w:lsdException w:name="Medium Grid 2 Accent 3" w:uiPriority="68"/>
+    <w:lsdException w:name="Medium Grid 3 Accent 3" w:uiPriority="69"/>
+    <w:lsdException w:name="Dark List Accent 3" w:uiPriority="70"/>
+    <w:lsdException w:name="Colorful Shading Accent 3" w:uiPriority="71"/>
+    <w:lsdException w:name="Colorful List Accent 3" w:uiPriority="72"/>
+    <w:lsdException w:name="Colorful Grid Accent 3" w:uiPriority="73"/>
+    <w:lsdException w:name="Light Shading Accent 4" w:uiPriority="60"/>
+    <w:lsdException w:name="Light List Accent 4" w:uiPriority="61"/>
+    <w:lsdException w:name="Light Grid Accent 4" w:uiPriority="62"/>
+    <w:lsdException w:name="Medium Shading 1 Accent 4" w:uiPriority="63"/>
+    <w:lsdException w:name="Medium Shading 2 Accent 4" w:uiPriority="64"/>
+    <w:lsdException w:name="Medium List 1 Accent 4" w:uiPriority="65"/>
+    <w:lsdException w:name="Medium List 2 Accent 4" w:uiPriority="66"/>
+    <w:lsdException w:name="Medium Grid 1 Accent 4" w:uiPriority="67"/>
+    <w:lsdException w:name="Medium Grid 2 Accent 4" w:uiPriority="68"/>
+    <w:lsdException w:name="Medium Grid 3 Accent 4" w:uiPriority="69"/>
+    <w:lsdException w:name="Dark List Accent 4" w:uiPriority="70"/>
+    <w:lsdException w:name="Colorful Shading Accent 4" w:uiPriority="71"/>
+    <w:lsdException w:name="Colorful List Accent 4" w:uiPriority="72"/>
+    <w:lsdException w:name="Colorful Grid Accent 4" w:uiPriority="73"/>
+    <w:lsdException w:name="Light Shading Accent 5" w:uiPriority="60"/>
+    <w:lsdException w:name="Light List Accent 5" w:uiPriority="61"/>
+    <w:lsdException w:name="Light Grid Accent 5" w:uiPriority="62"/>
+    <w:lsdException w:name="Medium Shading 1 Accent 5" w:uiPriority="63"/>
+    <w:lsdException w:name="Medium Shading 2 Accent 5" w:uiPriority="64"/>
+    <w:lsdException w:name="Medium List 1 Accent 5" w:uiPriority="65"/>
+    <w:lsdException w:name="Medium List 2 Accent 5" w:uiPriority="66"/>
+    <w:lsdException w:name="Medium Grid 1 Accent 5" w:uiPriority="67"/>
+    <w:lsdException w:name="Medium Grid 2 Accent 5" w:uiPriority="68"/>
+    <w:lsdException w:name="Medium Grid 3 Accent 5" w:uiPriority="69"/>
+    <w:lsdException w:name="Dark List Accent 5" w:uiPriority="70"/>
+    <w:lsdException w:name="Colorful Shading Accent 5" w:uiPriority="71"/>
+    <w:lsdException w:name="Colorful List Accent 5" w:uiPriority="72"/>
+    <w:lsdException w:name="Colorful Grid Accent 5" w:uiPriority="73"/>
+    <w:lsdException w:name="Light Shading Accent 6" w:uiPriority="60"/>
+    <w:lsdException w:name="Light List Accent 6" w:uiPriority="61"/>
+    <w:lsdException w:name="Light Grid Accent 6" w:uiPriority="62"/>
+    <w:lsdException w:name="Medium Shading 1 Accent 6" w:uiPriority="63"/>
+    <w:lsdException w:name="Medium Shading 2 Accent 6" w:uiPriority="64"/>
+    <w:lsdException w:name="Medium List 1 Accent 6" w:uiPriority="65"/>
+    <w:lsdException w:name="Medium List 2 Accent 6" w:uiPriority="66"/>
+    <w:lsdException w:name="Medium Grid 1 Accent 6" w:uiPriority="67"/>
+    <w:lsdException w:name="Medium Grid 2 Accent 6" w:uiPriority="68"/>
+    <w:lsdException w:name="Medium Grid 3 Accent 6" w:uiPriority="69"/>
+    <w:lsdException w:name="Dark List Accent 6" w:uiPriority="70"/>
+    <w:lsdException w:name="Colorful Shading Accent 6" w:uiPriority="71"/>
+    <w:lsdException w:name="Colorful List Accent 6" w:uiPriority="72"/>
+    <w:lsdException w:name="Colorful Grid Accent 6" w:uiPriority="73"/>
+    <w:lsdException w:name="Subtle Emphasis" w:uiPriority="19" w:qFormat="1"/>
+    <w:lsdException w:name="Intense Emphasis" w:uiPriority="21" w:qFormat="1"/>
+    <w:lsdException w:name="Subtle Reference" w:uiPriority="31" w:qFormat="1"/>
+    <w:lsdException w:name="Intense Reference" w:uiPriority="32" w:qFormat="1"/>
+    <w:lsdException w:name="Book Title" w:uiPriority="33" w:qFormat="1"/>
+    <w:lsdException w:name="Bibliography" w:semiHidden="1" w:uiPriority="37" w:unhideWhenUsed="1"/>
+    <w:lsdException w:name="TOC Heading" w:semiHidden="1" w:uiPriority="39" w:unhideWhenUsed="1" w:qFormat="1"/>
+    <w:lsdException w:name="Plain Table 1" w:uiPriority="41"/>
+    <w:lsdException w:name="Plain Table 2" w:uiPriority="42"/>
+    <w:lsdException w:name="Plain Table 3" w:uiPriority="43"/>
+    <w:lsdException w:name="Plain Table 4" w:uiPriority="44"/>
+    <w:lsdException w:name="Plain Table 5" w:uiPriority="45"/>
+    <w:lsdException w:name="Grid Table Light" w:uiPriority="40"/>
+    <w:lsdException w:name="Grid Table 1 Light" w:uiPriority="46"/>
+    <w:lsdException w:name="Grid Table 2" w:uiPriority="47"/>
+    <w:lsdException w:name="Grid Table 3" w:uiPriority="48"/>
+    <w:lsdException w:name="Grid Table 4" w:uiPriority="49"/>
+    <w:lsdException w:name="Grid Table 5 Dark" w:uiPriority="50"/>
+    <w:lsdException w:name="Grid Table 6 Colorful" w:uiPriority="51"/>
+    <w:lsdException w:name="Grid Table 7 Colorful" w:uiPriority="52"/>
+    <w:lsdException w:name="Grid Table 1 Light Accent 1" w:uiPriority="46"/>
+    <w:lsdException w:name="Grid Table 2 Accent 1" w:uiPriority="47"/>
+    <w:lsdException w:name="Grid Table 3 Accent 1" w:uiPriority="48"/>
+    <w:lsdException w:name="Grid Table 4 Accent 1" w:uiPriority="49"/>
+    <w:lsdException w:name="Grid Table 5 Dark Accent 1" w:uiPriority="50"/>
+    <w:lsdException w:name="Grid Table 6 Colorful Accent 1" w:uiPriority="51"/>
+    <w:lsdException w:name="Grid Table 7 Colorful Accent 1" w:uiPriority="52"/>
+    <w:lsdException w:name="Grid Table 1 Light Accent 2" w:uiPriority="46"/>
+    <w:lsdException w:name="Grid Table 2 Accent 2" w:uiPriority="47"/>
+    <w:lsdException w:name="Grid Table 3 Accent 2" w:uiPriority="48"/>
+    <w:lsdException w:name="Grid Table 4 Accent 2" w:uiPriority="49"/>
+    <w:lsdException w:name="Grid Table 5 Dark Accent 2" w:uiPriority="50"/>
+    <w:lsdException w:name="Grid Table 6 Colorful Accent 2" w:uiPriority="51"/>
+    <w:lsdException w:name="Grid Table 7 Colorful Accent 2" w:uiPriority="52"/>
+    <w:lsdException w:name="Grid Table 1 Light Accent 3" w:uiPriority="46"/>
+    <w:lsdException w:name="Grid Table 2 Accent 3" w:uiPriority="47"/>
+    <w:lsdException w:name="Grid Table 3 Accent 3" w:uiPriority="48"/>
+    <w:lsdException w:name="Grid Table 4 Accent 3" w:uiPriority="49"/>
+    <w:lsdException w:name="Grid Table 5 Dark Accent 3" w:uiPriority="50"/>
+    <w:lsdException w:name="Grid Table 6 Colorful Accent 3" w:uiPriority="51"/>
+    <w:lsdException w:name="Grid Table 7 Colorful Accent 3" w:uiPriority="52"/>
+    <w:lsdException w:name="Grid Table 1 Light Accent 4" w:uiPriority="46"/>
+    <w:lsdException w:name="Grid Table 2 Accent 4" w:uiPriority="47"/>
+    <w:lsdException w:name="Grid Table 3 Accent 4" w:uiPriority="48"/>
+    <w:lsdException w:name="Grid Table 4 Accent 4" w:uiPriority="49"/>
+    <w:lsdException w:name="Grid Table 5 Dark Accent 4" w:uiPriority="50"/>
+    <w:lsdException w:name="Grid Table 6 Colorful Accent 4" w:uiPriority="51"/>
+    <w:lsdException w:name="Grid Table 7 Colorful Accent 4" w:uiPriority="52"/>
+    <w:lsdException w:name="Grid Table 1 Light Accent 5" w:uiPriority="46"/>
+    <w:lsdException w:name="Grid Table 2 Accent 5" w:uiPriority="47"/>
+    <w:lsdException w:name="Grid Table 3 Accent 5" w:uiPriority="48"/>
+    <w:lsdException w:name="Grid Table 4 Accent 5" w:uiPriority="49"/>
+    <w:lsdException w:name="Grid Table 5 Dark Accent 5" w:uiPriority="50"/>
+    <w:lsdException w:name="Grid Table 6 Colorful Accent 5" w:uiPriority="51"/>
+    <w:lsdException w:name="Grid Table 7 Colorful Accent 5" w:uiPriority="52"/>
+    <w:lsdException w:name="Grid Table 1 Light Accent 6" w:uiPriority="46"/>
+    <w:lsdException w:name="Grid Table 2 Accent 6" w:uiPriority="47"/>
+    <w:lsdException w:name="Grid Table 3 Accent 6" w:uiPriority="48"/>
+    <w:lsdException w:name="Grid Table 4 Accent 6" w:uiPriority="49"/>
+    <w:lsdException w:name="Grid Table 5 Dark Accent 6" w:uiPriority="50"/>
+    <w:lsdException w:name="Grid Table 6 Colorful Accent 6" w:uiPriority="51"/>
+    <w:lsdException w:name="Grid Table 7 Colorful Accent 6" w:uiPriority="52"/>
+    <w:lsdException w:name="List Table 1 Light" w:uiPriority="46"/>
+    <w:lsdException w:name="List Table 2" w:uiPriority="47"/>
+    <w:lsdException w:name="List Table 3" w:uiPriority="48"/>
+    <w:lsdException w:name="List Table 4" w:uiPriority="49"/>
+    <w:lsdException w:name="List Table 5 Dark" w:uiPriority="50"/>
+    <w:lsdException w:name="List Table 6 Colorful" w:uiPriority="51"/>
+    <w:lsdException w:name="List Table 7 Colorful" w:uiPriority="52"/>
+    <w:lsdException w:name="List Table 1 Light Accent 1" w:uiPriority="46"/>
+    <w:lsdException w:name="List Table 2 Accent 1" w:uiPriority="47"/>
+    <w:lsdException w:name="List Table 3 Accent 1" w:uiPriority="48"/>
+    <w:lsdException w:name="List Table 4 Accent 1" w:uiPriority="49"/>
+    <w:lsdException w:name="List Table 5 Dark Accent 1" w:uiPriority="50"/>
+    <w:lsdException w:name="List Table 6 Colorful Accent 1" w:uiPriority="51"/>
+    <w:lsdException w:name="List Table 7 Colorful Accent 1" w:uiPriority="52"/>
+    <w:lsdException w:name="List Table 1 Light Accent 2" w:uiPriority="46"/>
+    <w:lsdException w:name="List Table 2 Accent 2" w:uiPriority="47"/>
+    <w:lsdException w:name="List Table 3 Accent 2" w:uiPriority="48"/>
+    <w:lsdException w:name="List Table 4 Accent 2" w:uiPriority="49"/>
+    <w:lsdException w:name="List Table 5 Dark Accent 2" w:uiPriority="50"/>
+    <w:lsdException w:name="List Table 6 Colorful Accent 2" w:uiPriority="51"/>
+    <w:lsdException w:name="List Table 7 Colorful Accent 2" w:uiPriority="52"/>
+    <w:lsdException w:name="List Table 1 Light Accent 3" w:uiPriority="46"/>
+    <w:lsdException w:name="List Table 2 Accent 3" w:uiPriority="47"/>
+    <w:lsdException w:name="List Table 3 Accent 3" w:uiPriority="48"/>
+    <w:lsdException w:name="List Table 4 Accent 3" w:uiPriority="49"/>
+    <w:lsdException w:name="List Table 5 Dark Accent 3" w:uiPriority="50"/>
+    <w:lsdException w:name="List Table 6 Colorful Accent 3" w:uiPriority="51"/>
+    <w:lsdException w:name="List Table 7 Colorful Accent 3" w:uiPriority="52"/>
+    <w:lsdException w:name="List Table 1 Light Accent 4" w:uiPriority="46"/>
+    <w:lsdException w:name="List Table 2 Accent 4" w:uiPriority="47"/>
+    <w:lsdException w:name="List Table 3 Accent 4" w:uiPriority="48"/>
+    <w:lsdException w:name="List Table 4 Accent 4" w:uiPriority="49"/>
+    <w:lsdException w:name="List Table 5 Dark Accent 4" w:uiPriority="50"/>
+    <w:lsdException w:name="List Table 6 Colorful Accent 4" w:uiPriority="51"/>
+    <w:lsdException w:name="List Table 7 Colorful Accent 4" w:uiPriority="52"/>
+    <w:lsdException w:name="List Table 1 Light Accent 5" w:uiPriority="46"/>
+    <w:lsdException w:name="List Table 2 Accent 5" w:uiPriority="47"/>
+    <w:lsdException w:name="List Table 3 Accent 5" w:uiPriority="48"/>
+    <w:lsdException w:name="List Table 4 Accent 5" w:uiPriority="49"/>
+    <w:lsdException w:name="List Table 5 Dark Accent 5" w:uiPriority="50"/>
+    <w:lsdException w:name="List Table 6 Colorful Accent 5" w:uiPriority="51"/>
+    <w:lsdException w:name="List Table 7 Colorful Accent 5" w:uiPriority="52"/>
+    <w:lsdException w:name="List Table 1 Light Accent 6" w:uiPriority="46"/>
+    <w:lsdException w:name="List Table 2 Accent 6" w:uiPriority="47"/>
+    <w:lsdException w:name="List Table 3 Accent 6" w:uiPriority="48"/>
+    <w:lsdException w:name="List Table 4 Accent 6" w:uiPriority="49"/>
+    <w:lsdException w:name="List Table 5 Dark Accent 6" w:uiPriority="50"/>
+    <w:lsdException w:name="List Table 6 Colorful Accent 6" w:uiPriority="51"/>
+    <w:lsdException w:name="List Table 7 Colorful Accent 6" w:uiPriority="52"/>
+    <w:lsdException w:name="Mention" w:semiHidden="1" w:unhideWhenUsed="1"/>
+    <w:lsdException w:name="Smart Hyperlink" w:semiHidden="1" w:unhideWhenUsed="1"/>
+    <w:lsdException w:name="Hashtag" w:semiHidden="1" w:unhideWhenUsed="1"/>
+    <w:lsdException w:name="Unresolved Mention" w:semiHidden="1" w:unhideWhenUsed="1"/>
+    <w:lsdException w:name="Smart Link" w:semiHidden="1" w:unhideWhenUsed="1"/>
   </w:latentStyles>
   <w:style w:type="paragraph" w:default="1" w:styleId="a">
     <w:name w:val="Normal"/>
     <w:qFormat/>
-    <w:rsid w:val="00F90E55"/>
     <w:pPr>
       <w:widowControl w:val="0"/>
       <w:jc w:val="both"/>
@@ -9764,7 +9908,6 @@
     <w:uiPriority w:val="99"/>
     <w:semiHidden/>
     <w:unhideWhenUsed/>
-    <w:qFormat/>
     <w:tblPr>
       <w:tblInd w:w="0" w:type="dxa"/>
       <w:tblCellMar>
@@ -9784,11 +9927,10 @@
   <w:style w:type="paragraph" w:styleId="a3">
     <w:name w:val="header"/>
     <w:basedOn w:val="a"/>
-    <w:link w:val="Char"/>
+    <w:link w:val="a4"/>
     <w:uiPriority w:val="99"/>
     <w:semiHidden/>
     <w:unhideWhenUsed/>
-    <w:rsid w:val="00496DB2"/>
     <w:pPr>
       <w:pBdr>
         <w:bottom w:val="single" w:sz="6" w:space="1" w:color="auto"/>
@@ -9805,26 +9947,24 @@
       <w:szCs w:val="18"/>
     </w:rPr>
   </w:style>
-  <w:style w:type="character" w:customStyle="1" w:styleId="Char">
-    <w:name w:val="页眉 Char"/>
+  <w:style w:type="character" w:customStyle="1" w:styleId="a4">
+    <w:name w:val="页眉 字符"/>
     <w:basedOn w:val="a0"/>
     <w:link w:val="a3"/>
     <w:uiPriority w:val="99"/>
     <w:semiHidden/>
-    <w:rsid w:val="00496DB2"/>
     <w:rPr>
       <w:sz w:val="18"/>
       <w:szCs w:val="18"/>
     </w:rPr>
   </w:style>
-  <w:style w:type="paragraph" w:styleId="a4">
+  <w:style w:type="paragraph" w:styleId="a5">
     <w:name w:val="footer"/>
     <w:basedOn w:val="a"/>
-    <w:link w:val="Char0"/>
+    <w:link w:val="a6"/>
     <w:uiPriority w:val="99"/>
     <w:semiHidden/>
     <w:unhideWhenUsed/>
-    <w:rsid w:val="00496DB2"/>
     <w:pPr>
       <w:tabs>
         <w:tab w:val="center" w:pos="4153"/>
@@ -9838,36 +9978,44 @@
       <w:szCs w:val="18"/>
     </w:rPr>
   </w:style>
-  <w:style w:type="character" w:customStyle="1" w:styleId="Char0">
-    <w:name w:val="页脚 Char"/>
+  <w:style w:type="character" w:customStyle="1" w:styleId="a6">
+    <w:name w:val="页脚 字符"/>
     <w:basedOn w:val="a0"/>
-    <w:link w:val="a4"/>
+    <w:link w:val="a5"/>
     <w:uiPriority w:val="99"/>
     <w:semiHidden/>
-    <w:rsid w:val="00496DB2"/>
     <w:rPr>
       <w:sz w:val="18"/>
       <w:szCs w:val="18"/>
     </w:rPr>
   </w:style>
-  <w:style w:type="paragraph" w:styleId="a5">
+  <w:style w:type="paragraph" w:styleId="a7">
     <w:name w:val="List Paragraph"/>
     <w:basedOn w:val="a"/>
     <w:uiPriority w:val="34"/>
     <w:qFormat/>
-    <w:rsid w:val="007741D1"/>
     <w:pPr>
       <w:ind w:firstLineChars="200" w:firstLine="420"/>
     </w:pPr>
   </w:style>
-  <w:style w:type="character" w:styleId="a6">
+  <w:style w:type="character" w:styleId="a8">
     <w:name w:val="Hyperlink"/>
     <w:basedOn w:val="a0"/>
     <w:uiPriority w:val="99"/>
     <w:unhideWhenUsed/>
-    <w:rsid w:val="00C802B7"/>
     <w:rPr>
       <w:color w:val="0000FF" w:themeColor="hyperlink"/>
+      <w:u w:val="single"/>
+    </w:rPr>
+  </w:style>
+  <w:style w:type="character" w:styleId="a9">
+    <w:name w:val="FollowedHyperlink"/>
+    <w:basedOn w:val="a0"/>
+    <w:uiPriority w:val="99"/>
+    <w:semiHidden/>
+    <w:unhideWhenUsed/>
+    <w:rPr>
+      <w:color w:val="800080" w:themeColor="followedHyperlink"/>
       <w:u w:val="single"/>
     </w:rPr>
   </w:style>
